--- a/简历 钱佳宏.docx
+++ b/简历 钱佳宏.docx
@@ -9,7 +9,6 @@
         <w:ind/>
         <w:rPr/>
       </w:pPr>
-      <w:r/>
       <w:r/>
       <w:r/>
       <w:r/>
@@ -22,14 +21,6 @@
         <w:ind/>
         <w:rPr/>
       </w:pPr>
-      <w:r/>
-      <w:r/>
-      <w:r/>
-      <w:r/>
-      <w:r/>
-      <w:r/>
-      <w:r/>
-      <w:r/>
       <w:r>
         <mc:AlternateContent>
           <mc:Choice Requires="wpg">
@@ -126,14 +117,6 @@
                                 <w:sz w:val="48"/>
                               </w:rPr>
                             </w:r>
-                            <w:r>
-                              <w:rPr>
-                                <w:rFonts w:hint="eastAsia" w:ascii="微软雅黑" w:hAnsi="微软雅黑" w:eastAsia="微软雅黑"/>
-                                <w:b/>
-                                <w:color w:val="44546b"/>
-                                <w:sz w:val="48"/>
-                              </w:rPr>
-                            </w:r>
                           </w:p>
                         </w:txbxContent>
                       </wps:txbx>
@@ -195,14 +178,6 @@
                           <w:sz w:val="48"/>
                         </w:rPr>
                       </w:r>
-                      <w:r>
-                        <w:rPr>
-                          <w:rFonts w:hint="eastAsia" w:ascii="微软雅黑" w:hAnsi="微软雅黑" w:eastAsia="微软雅黑"/>
-                          <w:b/>
-                          <w:color w:val="44546b"/>
-                          <w:sz w:val="48"/>
-                        </w:rPr>
-                      </w:r>
                     </w:p>
                   </w:txbxContent>
                 </v:textbox>
@@ -221,8 +196,667 @@
         <w:rPr/>
       </w:pPr>
       <w:r/>
-      <w:r/>
-      <w:r/>
+      <w:r>
+        <mc:AlternateContent>
+          <mc:Choice Requires="wpg">
+            <w:drawing>
+              <wp:anchor xmlns:wp="http://schemas.openxmlformats.org/drawingml/2006/wordprocessingDrawing" xmlns:wp14="http://schemas.microsoft.com/office/word/2010/wordprocessingDrawing" distT="0" distB="0" distL="114300" distR="114300" simplePos="0" relativeHeight="251622912" behindDoc="0" locked="0" layoutInCell="1" allowOverlap="1">
+                <wp:simplePos x="0" y="0"/>
+                <wp:positionH relativeFrom="column">
+                  <wp:posOffset>535305</wp:posOffset>
+                </wp:positionH>
+                <wp:positionV relativeFrom="paragraph">
+                  <wp:posOffset>3351752</wp:posOffset>
+                </wp:positionV>
+                <wp:extent cx="6600066" cy="1421860"/>
+                <wp:effectExtent l="3175" t="3175" r="3175" b="3175"/>
+                <wp:wrapNone/>
+                <wp:docPr id="2" name="文本框 32"/>
+                <wp:cNvGraphicFramePr/>
+                <a:graphic xmlns:a="http://schemas.openxmlformats.org/drawingml/2006/main">
+                  <a:graphicData uri="http://schemas.microsoft.com/office/word/2010/wordprocessingShape">
+                    <wps:wsp>
+                      <wps:cNvPr id="0" name=""/>
+                      <wps:cNvSpPr txBox="1"/>
+                      <wps:spPr bwMode="auto">
+                        <a:xfrm flipH="0" flipV="0">
+                          <a:off x="0" y="0"/>
+                          <a:ext cx="6600065" cy="1421858"/>
+                        </a:xfrm>
+                        <a:prstGeom prst="rect">
+                          <a:avLst/>
+                        </a:prstGeom>
+                        <a:noFill/>
+                        <a:ln w="6350">
+                          <a:noFill/>
+                        </a:ln>
+                        <a:effectLst/>
+                      </wps:spPr>
+                      <wps:style>
+                        <a:lnRef idx="0">
+                          <a:schemeClr val="accent1"/>
+                        </a:lnRef>
+                        <a:fillRef idx="0">
+                          <a:schemeClr val="accent1"/>
+                        </a:fillRef>
+                        <a:effectRef idx="0">
+                          <a:schemeClr val="accent1"/>
+                        </a:effectRef>
+                        <a:fontRef idx="minor">
+                          <a:schemeClr val="dk1"/>
+                        </a:fontRef>
+                      </wps:style>
+                      <wps:txbx>
+                        <w:txbxContent>
+                          <w:p>
+                            <w:pPr>
+                              <w:pBdr/>
+                              <w:spacing w:after="62"/>
+                              <w:ind/>
+                              <w:jc w:val="left"/>
+                              <w:rPr>
+                                <w:rFonts w:hint="eastAsia" w:ascii="微软雅黑" w:hAnsi="微软雅黑" w:eastAsia="微软雅黑"/>
+                                <w:color w:val="525252"/>
+                                <w:sz w:val="24"/>
+                                <w:szCs w:val="24"/>
+                                <w14:ligatures w14:val="none"/>
+                              </w:rPr>
+                            </w:pPr>
+                            <w:r>
+                              <w:rPr>
+                                <w:rFonts w:hint="eastAsia" w:ascii="微软雅黑" w:hAnsi="微软雅黑" w:eastAsia="微软雅黑"/>
+                                <w:color w:val="525252"/>
+                                <w:sz w:val="24"/>
+                                <w:szCs w:val="24"/>
+                              </w:rPr>
+                              <w:t xml:space="preserve">20</w:t>
+                            </w:r>
+                            <w:r>
+                              <w:rPr>
+                                <w:rFonts w:hint="eastAsia" w:ascii="微软雅黑" w:hAnsi="微软雅黑" w:eastAsia="微软雅黑"/>
+                                <w:color w:val="525252"/>
+                                <w:sz w:val="24"/>
+                                <w:szCs w:val="24"/>
+                              </w:rPr>
+                              <w:t xml:space="preserve">24</w:t>
+                            </w:r>
+                            <w:r>
+                              <w:rPr>
+                                <w:rFonts w:hint="eastAsia" w:ascii="微软雅黑" w:hAnsi="微软雅黑" w:eastAsia="微软雅黑"/>
+                                <w:color w:val="525252"/>
+                                <w:sz w:val="24"/>
+                                <w:szCs w:val="24"/>
+                              </w:rPr>
+                              <w:t xml:space="preserve">.9-20</w:t>
+                            </w:r>
+                            <w:r>
+                              <w:rPr>
+                                <w:rFonts w:hint="eastAsia" w:ascii="微软雅黑" w:hAnsi="微软雅黑" w:eastAsia="微软雅黑"/>
+                                <w:color w:val="525252"/>
+                                <w:sz w:val="24"/>
+                                <w:szCs w:val="24"/>
+                              </w:rPr>
+                              <w:t xml:space="preserve">25</w:t>
+                            </w:r>
+                            <w:r>
+                              <w:rPr>
+                                <w:rFonts w:hint="eastAsia" w:ascii="微软雅黑" w:hAnsi="微软雅黑" w:eastAsia="微软雅黑"/>
+                                <w:color w:val="525252"/>
+                                <w:sz w:val="24"/>
+                                <w:szCs w:val="24"/>
+                              </w:rPr>
+                              <w:t xml:space="preserve">.6    </w:t>
+                            </w:r>
+                            <w:r>
+                              <w:rPr>
+                                <w:rFonts w:hint="eastAsia" w:ascii="微软雅黑" w:hAnsi="微软雅黑" w:eastAsia="微软雅黑"/>
+                                <w:color w:val="525252"/>
+                                <w:sz w:val="24"/>
+                                <w:szCs w:val="24"/>
+                                <w:lang w:val="zh-CN"/>
+                              </w:rPr>
+                              <w:t xml:space="preserve">   </w:t>
+                            </w:r>
+                            <w:r>
+                              <w:rPr>
+                                <w:rFonts w:hint="eastAsia" w:ascii="微软雅黑" w:hAnsi="微软雅黑" w:eastAsia="微软雅黑"/>
+                                <w:color w:val="525252"/>
+                                <w:sz w:val="24"/>
+                                <w:szCs w:val="24"/>
+                              </w:rPr>
+                              <w:t xml:space="preserve">“</w:t>
+                            </w:r>
+                            <w:r>
+                              <w:rPr>
+                                <w:rFonts w:hint="eastAsia" w:ascii="微软雅黑" w:hAnsi="微软雅黑" w:eastAsia="微软雅黑"/>
+                                <w:color w:val="525252"/>
+                                <w:sz w:val="24"/>
+                                <w:szCs w:val="24"/>
+                              </w:rPr>
+                              <w:t xml:space="preserve">安全</w:t>
+                            </w:r>
+                            <w:r>
+                              <w:rPr>
+                                <w:rFonts w:hint="eastAsia" w:ascii="微软雅黑" w:hAnsi="微软雅黑" w:eastAsia="微软雅黑"/>
+                                <w:color w:val="525252"/>
+                                <w:sz w:val="24"/>
+                                <w:szCs w:val="24"/>
+                              </w:rPr>
+                              <w:t xml:space="preserve">风信子</w:t>
+                            </w:r>
+                            <w:r>
+                              <w:rPr>
+                                <w:rFonts w:hint="eastAsia" w:ascii="微软雅黑" w:hAnsi="微软雅黑" w:eastAsia="微软雅黑"/>
+                                <w:color w:val="525252"/>
+                                <w:sz w:val="24"/>
+                                <w:szCs w:val="24"/>
+                              </w:rPr>
+                              <w:t xml:space="preserve">”信息安全攻防与技术交流平台</w:t>
+                            </w:r>
+                            <w:r>
+                              <w:rPr>
+                                <w:rFonts w:hint="eastAsia" w:ascii="微软雅黑" w:hAnsi="微软雅黑" w:eastAsia="微软雅黑"/>
+                                <w:color w:val="525252"/>
+                                <w:sz w:val="24"/>
+                                <w:szCs w:val="24"/>
+                              </w:rPr>
+                              <w:t xml:space="preserve">     </w:t>
+                            </w:r>
+                            <w:r>
+                              <w:rPr>
+                                <w:rFonts w:hint="eastAsia" w:ascii="微软雅黑" w:hAnsi="微软雅黑" w:eastAsia="微软雅黑"/>
+                                <w:color w:val="525252"/>
+                                <w:sz w:val="24"/>
+                                <w:szCs w:val="24"/>
+                                <w:lang w:val="zh-CN"/>
+                              </w:rPr>
+                              <w:t xml:space="preserve"> </w:t>
+                            </w:r>
+                            <w:r>
+                              <w:rPr>
+                                <w:rFonts w:hint="eastAsia" w:ascii="微软雅黑" w:hAnsi="微软雅黑" w:eastAsia="微软雅黑"/>
+                                <w:color w:val="525252"/>
+                                <w:sz w:val="24"/>
+                                <w:szCs w:val="24"/>
+                              </w:rPr>
+                              <w:t xml:space="preserve">负责人</w:t>
+                            </w:r>
+                            <w:r>
+                              <w:rPr>
+                                <w:rFonts w:hint="eastAsia" w:ascii="微软雅黑" w:hAnsi="微软雅黑" w:eastAsia="微软雅黑"/>
+                                <w:color w:val="525252"/>
+                                <w:sz w:val="24"/>
+                                <w:szCs w:val="24"/>
+                              </w:rPr>
+                              <w:t xml:space="preserve">&amp;软件开发</w:t>
+                            </w:r>
+                            <w:r>
+                              <w:rPr>
+                                <w:rFonts w:hint="eastAsia" w:ascii="微软雅黑" w:hAnsi="微软雅黑" w:eastAsia="微软雅黑"/>
+                                <w:color w:val="525252"/>
+                                <w:sz w:val="24"/>
+                                <w:szCs w:val="24"/>
+                                <w14:ligatures w14:val="none"/>
+                              </w:rPr>
+                            </w:r>
+                            <w:r>
+                              <w:rPr>
+                                <w:rFonts w:hint="eastAsia" w:ascii="微软雅黑" w:hAnsi="微软雅黑" w:eastAsia="微软雅黑"/>
+                                <w:color w:val="525252"/>
+                                <w:sz w:val="24"/>
+                                <w:szCs w:val="24"/>
+                                <w14:ligatures w14:val="none"/>
+                              </w:rPr>
+                            </w:r>
+                            <w:r>
+                              <w:rPr>
+                                <w:rFonts w:hint="eastAsia" w:ascii="微软雅黑" w:hAnsi="微软雅黑" w:eastAsia="微软雅黑"/>
+                                <w:color w:val="525252"/>
+                                <w:sz w:val="24"/>
+                                <w:szCs w:val="24"/>
+                                <w14:ligatures w14:val="none"/>
+                              </w:rPr>
+                            </w:r>
+                            <w:r>
+                              <w:rPr>
+                                <w:rFonts w:hint="eastAsia" w:ascii="微软雅黑" w:hAnsi="微软雅黑" w:eastAsia="微软雅黑"/>
+                                <w:color w:val="525252"/>
+                                <w:sz w:val="24"/>
+                                <w:szCs w:val="24"/>
+                                <w14:ligatures w14:val="none"/>
+                              </w:rPr>
+                            </w:r>
+                          </w:p>
+                          <w:p>
+                            <w:pPr>
+                              <w:pBdr/>
+                              <w:spacing/>
+                              <w:ind w:firstLine="420"/>
+                              <w:jc w:val="left"/>
+                              <w:rPr>
+                                <w:rFonts w:ascii="微软雅黑" w:hAnsi="微软雅黑" w:eastAsia="微软雅黑"/>
+                                <w:b w:val="0"/>
+                                <w:bCs w:val="0"/>
+                                <w:color w:val="525252"/>
+                                <w14:ligatures w14:val="none"/>
+                              </w:rPr>
+                            </w:pPr>
+                            <w:r>
+                              <w:rPr>
+                                <w:rFonts w:ascii="微软雅黑" w:hAnsi="微软雅黑" w:eastAsia="微软雅黑"/>
+                                <w:b w:val="0"/>
+                                <w:bCs w:val="0"/>
+                                <w:color w:val="525252"/>
+                              </w:rPr>
+                            </w:r>
+                            <w:r>
+                              <w:rPr>
+                                <w:rFonts w:ascii="微软雅黑" w:hAnsi="微软雅黑" w:eastAsia="微软雅黑"/>
+                                <w:b w:val="0"/>
+                                <w:bCs w:val="0"/>
+                                <w:color w:val="525252"/>
+                              </w:rPr>
+                              <w:t xml:space="preserve">带领</w:t>
+                            </w:r>
+                            <w:r>
+                              <w:rPr>
+                                <w:rFonts w:ascii="微软雅黑" w:hAnsi="微软雅黑" w:eastAsia="微软雅黑"/>
+                                <w:b w:val="0"/>
+                                <w:bCs w:val="0"/>
+                                <w:color w:val="525252"/>
+                              </w:rPr>
+                              <w:t xml:space="preserve">六</w:t>
+                            </w:r>
+                            <w:r>
+                              <w:rPr>
+                                <w:rFonts w:ascii="微软雅黑" w:hAnsi="微软雅黑" w:eastAsia="微软雅黑"/>
+                                <w:b w:val="0"/>
+                                <w:bCs w:val="0"/>
+                                <w:color w:val="525252"/>
+                              </w:rPr>
+                              <w:t xml:space="preserve">人团队联合开发“</w:t>
+                            </w:r>
+                            <w:r>
+                              <w:rPr>
+                                <w:rFonts w:hint="eastAsia" w:ascii="微软雅黑" w:hAnsi="微软雅黑" w:eastAsia="微软雅黑"/>
+                                <w:color w:val="525252"/>
+                                <w:sz w:val="24"/>
+                                <w:szCs w:val="24"/>
+                              </w:rPr>
+                              <w:t xml:space="preserve">安全</w:t>
+                            </w:r>
+                            <w:r>
+                              <w:rPr>
+                                <w:rFonts w:hint="eastAsia" w:ascii="微软雅黑" w:hAnsi="微软雅黑" w:eastAsia="微软雅黑"/>
+                                <w:color w:val="525252"/>
+                                <w:sz w:val="24"/>
+                                <w:szCs w:val="24"/>
+                              </w:rPr>
+                              <w:t xml:space="preserve">风信子</w:t>
+                            </w:r>
+                            <w:r/>
+                            <w:r>
+                              <w:rPr>
+                                <w:rFonts w:ascii="微软雅黑" w:hAnsi="微软雅黑" w:eastAsia="微软雅黑"/>
+                                <w:b w:val="0"/>
+                                <w:bCs w:val="0"/>
+                                <w:color w:val="525252"/>
+                              </w:rPr>
+                              <w:t xml:space="preserve">”AI+信息安全攻防与学习平台，聚焦终端威胁检测、AI 辅助漏洞分析、命令行智能建议与日志审计学习等核心功能，适配多终端与实训场景。主导平台安全体系搭建，负责渗透测试辅助模块、指令行为分析、攻击日志归类与可视化响应等核心环节，实现对异常行为的快速识别与反馈。结合 Qwen 等大模型构建 AI 安全对抗引擎，融合知识图谱与强化学习技术，提升平台在漏洞挖掘、溯源分析等方向的能力。项目已获软件著作权，正在申请专利，致力于打造面向实训场景的智能化攻防演练平台。</w:t>
+                            </w:r>
+                            <w:r>
+                              <w:rPr>
+                                <w:rFonts w:ascii="微软雅黑" w:hAnsi="微软雅黑" w:eastAsia="微软雅黑"/>
+                                <w:b w:val="0"/>
+                                <w:bCs w:val="0"/>
+                                <w:color w:val="525252"/>
+                                <w14:ligatures w14:val="none"/>
+                              </w:rPr>
+                            </w:r>
+                            <w:r>
+                              <w:rPr>
+                                <w:rFonts w:ascii="微软雅黑" w:hAnsi="微软雅黑" w:eastAsia="微软雅黑"/>
+                                <w:b w:val="0"/>
+                                <w:bCs w:val="0"/>
+                                <w:color w:val="525252"/>
+                                <w14:ligatures w14:val="none"/>
+                              </w:rPr>
+                            </w:r>
+                            <w:r>
+                              <w:rPr>
+                                <w:rFonts w:ascii="微软雅黑" w:hAnsi="微软雅黑" w:eastAsia="微软雅黑"/>
+                                <w:b w:val="0"/>
+                                <w:bCs w:val="0"/>
+                                <w:color w:val="525252"/>
+                                <w14:ligatures w14:val="none"/>
+                              </w:rPr>
+                            </w:r>
+                            <w:r>
+                              <w:rPr>
+                                <w:rFonts w:ascii="微软雅黑" w:hAnsi="微软雅黑" w:eastAsia="微软雅黑"/>
+                                <w:b w:val="0"/>
+                                <w:bCs w:val="0"/>
+                                <w:color w:val="525252"/>
+                                <w14:ligatures w14:val="none"/>
+                              </w:rPr>
+                            </w:r>
+                          </w:p>
+                        </w:txbxContent>
+                      </wps:txbx>
+                      <wps:bodyPr rot="0" spcFirstLastPara="0" vertOverflow="overflow" horzOverflow="overflow" vert="horz" wrap="square" lIns="91440" tIns="45720" rIns="91440" bIns="45720" numCol="1" spcCol="0" rtlCol="0" fromWordArt="0" anchor="t" anchorCtr="0" forceAA="0" compatLnSpc="1">
+                        <a:noAutofit/>
+                      </wps:bodyPr>
+                    </wps:wsp>
+                  </a:graphicData>
+                </a:graphic>
+              </wp:anchor>
+            </w:drawing>
+          </mc:Choice>
+          <mc:Fallback>
+            <w:pict>
+              <v:shape id="shape 1" o:spid="_x0000_s1" o:spt="202" type="#_x0000_t202" style="position:absolute;z-index:251622912;o:allowoverlap:true;o:allowincell:true;mso-position-horizontal-relative:text;margin-left:42.15pt;mso-position-horizontal:absolute;mso-position-vertical-relative:text;margin-top:263.92pt;mso-position-vertical:absolute;width:519.69pt;height:111.96pt;mso-wrap-distance-left:9.00pt;mso-wrap-distance-top:0.00pt;mso-wrap-distance-right:9.00pt;mso-wrap-distance-bottom:0.00pt;v-text-anchor:top;visibility:visible;" filled="f" stroked="f" strokeweight="0.50pt">
+                <v:textbox inset="0,0,0,0">
+                  <w:txbxContent>
+                    <w:p>
+                      <w:pPr>
+                        <w:pBdr/>
+                        <w:spacing w:after="62"/>
+                        <w:ind/>
+                        <w:jc w:val="left"/>
+                        <w:rPr>
+                          <w:rFonts w:hint="eastAsia" w:ascii="微软雅黑" w:hAnsi="微软雅黑" w:eastAsia="微软雅黑"/>
+                          <w:color w:val="525252"/>
+                          <w:sz w:val="24"/>
+                          <w:szCs w:val="24"/>
+                          <w14:ligatures w14:val="none"/>
+                        </w:rPr>
+                      </w:pPr>
+                      <w:r>
+                        <w:rPr>
+                          <w:rFonts w:hint="eastAsia" w:ascii="微软雅黑" w:hAnsi="微软雅黑" w:eastAsia="微软雅黑"/>
+                          <w:color w:val="525252"/>
+                          <w:sz w:val="24"/>
+                          <w:szCs w:val="24"/>
+                        </w:rPr>
+                        <w:t xml:space="preserve">20</w:t>
+                      </w:r>
+                      <w:r>
+                        <w:rPr>
+                          <w:rFonts w:hint="eastAsia" w:ascii="微软雅黑" w:hAnsi="微软雅黑" w:eastAsia="微软雅黑"/>
+                          <w:color w:val="525252"/>
+                          <w:sz w:val="24"/>
+                          <w:szCs w:val="24"/>
+                        </w:rPr>
+                        <w:t xml:space="preserve">24</w:t>
+                      </w:r>
+                      <w:r>
+                        <w:rPr>
+                          <w:rFonts w:hint="eastAsia" w:ascii="微软雅黑" w:hAnsi="微软雅黑" w:eastAsia="微软雅黑"/>
+                          <w:color w:val="525252"/>
+                          <w:sz w:val="24"/>
+                          <w:szCs w:val="24"/>
+                        </w:rPr>
+                        <w:t xml:space="preserve">.9-20</w:t>
+                      </w:r>
+                      <w:r>
+                        <w:rPr>
+                          <w:rFonts w:hint="eastAsia" w:ascii="微软雅黑" w:hAnsi="微软雅黑" w:eastAsia="微软雅黑"/>
+                          <w:color w:val="525252"/>
+                          <w:sz w:val="24"/>
+                          <w:szCs w:val="24"/>
+                        </w:rPr>
+                        <w:t xml:space="preserve">25</w:t>
+                      </w:r>
+                      <w:r>
+                        <w:rPr>
+                          <w:rFonts w:hint="eastAsia" w:ascii="微软雅黑" w:hAnsi="微软雅黑" w:eastAsia="微软雅黑"/>
+                          <w:color w:val="525252"/>
+                          <w:sz w:val="24"/>
+                          <w:szCs w:val="24"/>
+                        </w:rPr>
+                        <w:t xml:space="preserve">.6    </w:t>
+                      </w:r>
+                      <w:r>
+                        <w:rPr>
+                          <w:rFonts w:hint="eastAsia" w:ascii="微软雅黑" w:hAnsi="微软雅黑" w:eastAsia="微软雅黑"/>
+                          <w:color w:val="525252"/>
+                          <w:sz w:val="24"/>
+                          <w:szCs w:val="24"/>
+                          <w:lang w:val="zh-CN"/>
+                        </w:rPr>
+                        <w:t xml:space="preserve">   </w:t>
+                      </w:r>
+                      <w:r>
+                        <w:rPr>
+                          <w:rFonts w:hint="eastAsia" w:ascii="微软雅黑" w:hAnsi="微软雅黑" w:eastAsia="微软雅黑"/>
+                          <w:color w:val="525252"/>
+                          <w:sz w:val="24"/>
+                          <w:szCs w:val="24"/>
+                        </w:rPr>
+                        <w:t xml:space="preserve">“</w:t>
+                      </w:r>
+                      <w:r>
+                        <w:rPr>
+                          <w:rFonts w:hint="eastAsia" w:ascii="微软雅黑" w:hAnsi="微软雅黑" w:eastAsia="微软雅黑"/>
+                          <w:color w:val="525252"/>
+                          <w:sz w:val="24"/>
+                          <w:szCs w:val="24"/>
+                        </w:rPr>
+                        <w:t xml:space="preserve">安全</w:t>
+                      </w:r>
+                      <w:r>
+                        <w:rPr>
+                          <w:rFonts w:hint="eastAsia" w:ascii="微软雅黑" w:hAnsi="微软雅黑" w:eastAsia="微软雅黑"/>
+                          <w:color w:val="525252"/>
+                          <w:sz w:val="24"/>
+                          <w:szCs w:val="24"/>
+                        </w:rPr>
+                        <w:t xml:space="preserve">风信子</w:t>
+                      </w:r>
+                      <w:r>
+                        <w:rPr>
+                          <w:rFonts w:hint="eastAsia" w:ascii="微软雅黑" w:hAnsi="微软雅黑" w:eastAsia="微软雅黑"/>
+                          <w:color w:val="525252"/>
+                          <w:sz w:val="24"/>
+                          <w:szCs w:val="24"/>
+                        </w:rPr>
+                        <w:t xml:space="preserve">”信息安全攻防与技术交流平台</w:t>
+                      </w:r>
+                      <w:r>
+                        <w:rPr>
+                          <w:rFonts w:hint="eastAsia" w:ascii="微软雅黑" w:hAnsi="微软雅黑" w:eastAsia="微软雅黑"/>
+                          <w:color w:val="525252"/>
+                          <w:sz w:val="24"/>
+                          <w:szCs w:val="24"/>
+                        </w:rPr>
+                        <w:t xml:space="preserve">     </w:t>
+                      </w:r>
+                      <w:r>
+                        <w:rPr>
+                          <w:rFonts w:hint="eastAsia" w:ascii="微软雅黑" w:hAnsi="微软雅黑" w:eastAsia="微软雅黑"/>
+                          <w:color w:val="525252"/>
+                          <w:sz w:val="24"/>
+                          <w:szCs w:val="24"/>
+                          <w:lang w:val="zh-CN"/>
+                        </w:rPr>
+                        <w:t xml:space="preserve"> </w:t>
+                      </w:r>
+                      <w:r>
+                        <w:rPr>
+                          <w:rFonts w:hint="eastAsia" w:ascii="微软雅黑" w:hAnsi="微软雅黑" w:eastAsia="微软雅黑"/>
+                          <w:color w:val="525252"/>
+                          <w:sz w:val="24"/>
+                          <w:szCs w:val="24"/>
+                        </w:rPr>
+                        <w:t xml:space="preserve">负责人</w:t>
+                      </w:r>
+                      <w:r>
+                        <w:rPr>
+                          <w:rFonts w:hint="eastAsia" w:ascii="微软雅黑" w:hAnsi="微软雅黑" w:eastAsia="微软雅黑"/>
+                          <w:color w:val="525252"/>
+                          <w:sz w:val="24"/>
+                          <w:szCs w:val="24"/>
+                        </w:rPr>
+                        <w:t xml:space="preserve">&amp;软件开发</w:t>
+                      </w:r>
+                      <w:r>
+                        <w:rPr>
+                          <w:rFonts w:hint="eastAsia" w:ascii="微软雅黑" w:hAnsi="微软雅黑" w:eastAsia="微软雅黑"/>
+                          <w:color w:val="525252"/>
+                          <w:sz w:val="24"/>
+                          <w:szCs w:val="24"/>
+                          <w14:ligatures w14:val="none"/>
+                        </w:rPr>
+                      </w:r>
+                      <w:r>
+                        <w:rPr>
+                          <w:rFonts w:hint="eastAsia" w:ascii="微软雅黑" w:hAnsi="微软雅黑" w:eastAsia="微软雅黑"/>
+                          <w:color w:val="525252"/>
+                          <w:sz w:val="24"/>
+                          <w:szCs w:val="24"/>
+                          <w14:ligatures w14:val="none"/>
+                        </w:rPr>
+                      </w:r>
+                      <w:r>
+                        <w:rPr>
+                          <w:rFonts w:hint="eastAsia" w:ascii="微软雅黑" w:hAnsi="微软雅黑" w:eastAsia="微软雅黑"/>
+                          <w:color w:val="525252"/>
+                          <w:sz w:val="24"/>
+                          <w:szCs w:val="24"/>
+                          <w14:ligatures w14:val="none"/>
+                        </w:rPr>
+                      </w:r>
+                      <w:r>
+                        <w:rPr>
+                          <w:rFonts w:hint="eastAsia" w:ascii="微软雅黑" w:hAnsi="微软雅黑" w:eastAsia="微软雅黑"/>
+                          <w:color w:val="525252"/>
+                          <w:sz w:val="24"/>
+                          <w:szCs w:val="24"/>
+                          <w14:ligatures w14:val="none"/>
+                        </w:rPr>
+                      </w:r>
+                    </w:p>
+                    <w:p>
+                      <w:pPr>
+                        <w:pBdr/>
+                        <w:spacing/>
+                        <w:ind w:firstLine="420"/>
+                        <w:jc w:val="left"/>
+                        <w:rPr>
+                          <w:rFonts w:ascii="微软雅黑" w:hAnsi="微软雅黑" w:eastAsia="微软雅黑"/>
+                          <w:b w:val="0"/>
+                          <w:bCs w:val="0"/>
+                          <w:color w:val="525252"/>
+                          <w14:ligatures w14:val="none"/>
+                        </w:rPr>
+                      </w:pPr>
+                      <w:r>
+                        <w:rPr>
+                          <w:rFonts w:ascii="微软雅黑" w:hAnsi="微软雅黑" w:eastAsia="微软雅黑"/>
+                          <w:b w:val="0"/>
+                          <w:bCs w:val="0"/>
+                          <w:color w:val="525252"/>
+                        </w:rPr>
+                      </w:r>
+                      <w:r>
+                        <w:rPr>
+                          <w:rFonts w:ascii="微软雅黑" w:hAnsi="微软雅黑" w:eastAsia="微软雅黑"/>
+                          <w:b w:val="0"/>
+                          <w:bCs w:val="0"/>
+                          <w:color w:val="525252"/>
+                        </w:rPr>
+                        <w:t xml:space="preserve">带领</w:t>
+                      </w:r>
+                      <w:r>
+                        <w:rPr>
+                          <w:rFonts w:ascii="微软雅黑" w:hAnsi="微软雅黑" w:eastAsia="微软雅黑"/>
+                          <w:b w:val="0"/>
+                          <w:bCs w:val="0"/>
+                          <w:color w:val="525252"/>
+                        </w:rPr>
+                        <w:t xml:space="preserve">六</w:t>
+                      </w:r>
+                      <w:r>
+                        <w:rPr>
+                          <w:rFonts w:ascii="微软雅黑" w:hAnsi="微软雅黑" w:eastAsia="微软雅黑"/>
+                          <w:b w:val="0"/>
+                          <w:bCs w:val="0"/>
+                          <w:color w:val="525252"/>
+                        </w:rPr>
+                        <w:t xml:space="preserve">人团队联合开发“</w:t>
+                      </w:r>
+                      <w:r>
+                        <w:rPr>
+                          <w:rFonts w:hint="eastAsia" w:ascii="微软雅黑" w:hAnsi="微软雅黑" w:eastAsia="微软雅黑"/>
+                          <w:color w:val="525252"/>
+                          <w:sz w:val="24"/>
+                          <w:szCs w:val="24"/>
+                        </w:rPr>
+                        <w:t xml:space="preserve">安全</w:t>
+                      </w:r>
+                      <w:r>
+                        <w:rPr>
+                          <w:rFonts w:hint="eastAsia" w:ascii="微软雅黑" w:hAnsi="微软雅黑" w:eastAsia="微软雅黑"/>
+                          <w:color w:val="525252"/>
+                          <w:sz w:val="24"/>
+                          <w:szCs w:val="24"/>
+                        </w:rPr>
+                        <w:t xml:space="preserve">风信子</w:t>
+                      </w:r>
+                      <w:r/>
+                      <w:r>
+                        <w:rPr>
+                          <w:rFonts w:ascii="微软雅黑" w:hAnsi="微软雅黑" w:eastAsia="微软雅黑"/>
+                          <w:b w:val="0"/>
+                          <w:bCs w:val="0"/>
+                          <w:color w:val="525252"/>
+                        </w:rPr>
+                        <w:t xml:space="preserve">”AI+信息安全攻防与学习平台，聚焦终端威胁检测、AI 辅助漏洞分析、命令行智能建议与日志审计学习等核心功能，适配多终端与实训场景。主导平台安全体系搭建，负责渗透测试辅助模块、指令行为分析、攻击日志归类与可视化响应等核心环节，实现对异常行为的快速识别与反馈。结合 Qwen 等大模型构建 AI 安全对抗引擎，融合知识图谱与强化学习技术，提升平台在漏洞挖掘、溯源分析等方向的能力。项目已获软件著作权，正在申请专利，致力于打造面向实训场景的智能化攻防演练平台。</w:t>
+                      </w:r>
+                      <w:r>
+                        <w:rPr>
+                          <w:rFonts w:ascii="微软雅黑" w:hAnsi="微软雅黑" w:eastAsia="微软雅黑"/>
+                          <w:b w:val="0"/>
+                          <w:bCs w:val="0"/>
+                          <w:color w:val="525252"/>
+                          <w14:ligatures w14:val="none"/>
+                        </w:rPr>
+                      </w:r>
+                      <w:r>
+                        <w:rPr>
+                          <w:rFonts w:ascii="微软雅黑" w:hAnsi="微软雅黑" w:eastAsia="微软雅黑"/>
+                          <w:b w:val="0"/>
+                          <w:bCs w:val="0"/>
+                          <w:color w:val="525252"/>
+                          <w14:ligatures w14:val="none"/>
+                        </w:rPr>
+                      </w:r>
+                      <w:r>
+                        <w:rPr>
+                          <w:rFonts w:ascii="微软雅黑" w:hAnsi="微软雅黑" w:eastAsia="微软雅黑"/>
+                          <w:b w:val="0"/>
+                          <w:bCs w:val="0"/>
+                          <w:color w:val="525252"/>
+                          <w14:ligatures w14:val="none"/>
+                        </w:rPr>
+                      </w:r>
+                      <w:r>
+                        <w:rPr>
+                          <w:rFonts w:ascii="微软雅黑" w:hAnsi="微软雅黑" w:eastAsia="微软雅黑"/>
+                          <w:b w:val="0"/>
+                          <w:bCs w:val="0"/>
+                          <w:color w:val="525252"/>
+                          <w14:ligatures w14:val="none"/>
+                        </w:rPr>
+                      </w:r>
+                    </w:p>
+                  </w:txbxContent>
+                </v:textbox>
+              </v:shape>
+            </w:pict>
+          </mc:Fallback>
+        </mc:AlternateContent>
+      </w:r>
       <w:r>
         <mc:AlternateContent>
           <mc:Choice Requires="wpg">
@@ -238,7 +872,7 @@
                 <wp:extent cx="1565407" cy="256909"/>
                 <wp:effectExtent l="3175" t="3175" r="3175" b="3175"/>
                 <wp:wrapNone/>
-                <wp:docPr id="2" name="文本框 35"/>
+                <wp:docPr id="3" name="文本框 35"/>
                 <wp:cNvGraphicFramePr/>
                 <a:graphic xmlns:a="http://schemas.openxmlformats.org/drawingml/2006/main">
                   <a:graphicData uri="http://schemas.microsoft.com/office/word/2010/wordprocessingShape">
@@ -248,7 +882,7 @@
                       <wps:spPr bwMode="auto">
                         <a:xfrm rot="0" flipH="0" flipV="0">
                           <a:off x="0" y="0"/>
-                          <a:ext cx="1565406" cy="256908"/>
+                          <a:ext cx="1565406" cy="256907"/>
                         </a:xfrm>
                         <a:prstGeom prst="rect">
                           <a:avLst/>
@@ -333,6 +967,17 @@
                                 <w14:ligatures w14:val="none"/>
                               </w:rPr>
                             </w:r>
+                            <w:r>
+                              <w:rPr>
+                                <w:rFonts w:ascii="微软雅黑" w:hAnsi="微软雅黑" w:eastAsia="微软雅黑"/>
+                                <w:b w:val="0"/>
+                                <w:bCs w:val="0"/>
+                                <w:color w:val="525252"/>
+                                <w:sz w:val="13"/>
+                                <w:szCs w:val="13"/>
+                                <w14:ligatures w14:val="none"/>
+                              </w:rPr>
+                            </w:r>
                           </w:p>
                         </w:txbxContent>
                       </wps:txbx>
@@ -347,7 +992,7 @@
           </mc:Choice>
           <mc:Fallback>
             <w:pict>
-              <v:shape id="shape 1" o:spid="_x0000_s1" o:spt="202" type="#_x0000_t202" style="position:absolute;z-index:251562496;o:allowoverlap:true;o:allowincell:true;mso-position-horizontal-relative:text;margin-left:341.65pt;mso-position-horizontal:absolute;mso-position-vertical-relative:text;margin-top:114.91pt;mso-position-vertical:absolute;width:123.26pt;height:20.23pt;mso-wrap-distance-left:9.00pt;mso-wrap-distance-top:0.00pt;mso-wrap-distance-right:9.00pt;mso-wrap-distance-bottom:0.00pt;rotation:0;v-text-anchor:top;visibility:visible;" filled="f" stroked="f" strokeweight="0.50pt">
+              <v:shape id="shape 2" o:spid="_x0000_s2" o:spt="202" type="#_x0000_t202" style="position:absolute;z-index:251562496;o:allowoverlap:true;o:allowincell:true;mso-position-horizontal-relative:text;margin-left:341.65pt;mso-position-horizontal:absolute;mso-position-vertical-relative:text;margin-top:114.91pt;mso-position-vertical:absolute;width:123.26pt;height:20.23pt;mso-wrap-distance-left:9.00pt;mso-wrap-distance-top:0.00pt;mso-wrap-distance-right:9.00pt;mso-wrap-distance-bottom:0.00pt;rotation:0;v-text-anchor:top;visibility:visible;" filled="f" stroked="f" strokeweight="0.50pt">
                 <v:textbox inset="0,0,0,0">
                   <w:txbxContent>
                     <w:p>
@@ -408,6 +1053,17 @@
                           <w14:ligatures w14:val="none"/>
                         </w:rPr>
                       </w:r>
+                      <w:r>
+                        <w:rPr>
+                          <w:rFonts w:ascii="微软雅黑" w:hAnsi="微软雅黑" w:eastAsia="微软雅黑"/>
+                          <w:b w:val="0"/>
+                          <w:bCs w:val="0"/>
+                          <w:color w:val="525252"/>
+                          <w:sz w:val="13"/>
+                          <w:szCs w:val="13"/>
+                          <w14:ligatures w14:val="none"/>
+                        </w:rPr>
+                      </w:r>
                     </w:p>
                   </w:txbxContent>
                 </v:textbox>
@@ -416,11 +1072,6 @@
           </mc:Fallback>
         </mc:AlternateContent>
       </w:r>
-      <w:r/>
-      <w:r/>
-      <w:r/>
-      <w:r/>
-      <w:r/>
       <w:r>
         <mc:AlternateContent>
           <mc:Choice Requires="wpg">
@@ -436,7 +1087,7 @@
                 <wp:extent cx="1022300" cy="1022300"/>
                 <wp:effectExtent l="0" t="0" r="0" b="0"/>
                 <wp:wrapNone/>
-                <wp:docPr id="3" name=""/>
+                <wp:docPr id="4" name=""/>
                 <wp:cNvGraphicFramePr>
                   <a:graphicFrameLocks xmlns:a="http://schemas.openxmlformats.org/drawingml/2006/main" noChangeAspect="1"/>
                 </wp:cNvGraphicFramePr>
@@ -490,7 +1141,7 @@
                 <v:path o:extrusionok="f" gradientshapeok="t" o:connecttype="rect"/>
                 <o:lock v:ext="edit" aspectratio="t"/>
               </v:shapetype>
-              <v:shape id="_x0000_i2" o:spid="_x0000_s2" type="#_x0000_t75" style="position:absolute;z-index:251907584;o:allowoverlap:true;o:allowincell:true;mso-position-horizontal-relative:text;margin-left:353.50pt;mso-position-horizontal:absolute;mso-position-vertical-relative:text;margin-top:38.56pt;mso-position-vertical:absolute;width:80.50pt;height:80.50pt;mso-wrap-distance-left:9.07pt;mso-wrap-distance-top:0.00pt;mso-wrap-distance-right:9.07pt;mso-wrap-distance-bottom:0.00pt;rotation:0;z-index:1;" stroked="false">
+              <v:shape id="_x0000_i3" o:spid="_x0000_s3" type="#_x0000_t75" style="position:absolute;z-index:251907584;o:allowoverlap:true;o:allowincell:true;mso-position-horizontal-relative:text;margin-left:353.50pt;mso-position-horizontal:absolute;mso-position-vertical-relative:text;margin-top:38.56pt;mso-position-vertical:absolute;width:80.50pt;height:80.50pt;mso-wrap-distance-left:9.07pt;mso-wrap-distance-top:0.00pt;mso-wrap-distance-right:9.07pt;mso-wrap-distance-bottom:0.00pt;rotation:0;z-index:1;" stroked="false">
                 <v:imagedata r:id="rId9" o:title=""/>
                 <o:lock v:ext="edit" rotation="t"/>
               </v:shape>
@@ -498,10 +1149,6 @@
           </mc:Fallback>
         </mc:AlternateContent>
       </w:r>
-      <w:r/>
-      <w:r/>
-      <w:r/>
-      <w:r/>
       <w:r>
         <mc:AlternateContent>
           <mc:Choice Requires="wpg">
@@ -512,12 +1159,12 @@
                   <wp:posOffset>511810</wp:posOffset>
                 </wp:positionH>
                 <wp:positionV relativeFrom="paragraph">
-                  <wp:posOffset>3298184</wp:posOffset>
+                  <wp:posOffset>4773612</wp:posOffset>
                 </wp:positionV>
                 <wp:extent cx="6577330" cy="1218633"/>
                 <wp:effectExtent l="3175" t="3175" r="3175" b="3175"/>
                 <wp:wrapNone/>
-                <wp:docPr id="4" name="文本框 32"/>
+                <wp:docPr id="5" name="文本框 32"/>
                 <wp:cNvGraphicFramePr/>
                 <a:graphic xmlns:a="http://schemas.openxmlformats.org/drawingml/2006/main">
                   <a:graphicData uri="http://schemas.microsoft.com/office/word/2010/wordprocessingShape">
@@ -787,14 +1434,6 @@
                                 <w:szCs w:val="24"/>
                               </w:rPr>
                             </w:r>
-                            <w:r>
-                              <w:rPr>
-                                <w:rFonts w:hint="eastAsia" w:ascii="微软雅黑" w:hAnsi="微软雅黑" w:eastAsia="微软雅黑"/>
-                                <w:color w:val="525252"/>
-                                <w:sz w:val="24"/>
-                                <w:szCs w:val="24"/>
-                              </w:rPr>
-                            </w:r>
                           </w:p>
                           <w:p>
                             <w:pPr>
@@ -825,7 +1464,7 @@
                                 <w:bCs w:val="0"/>
                                 <w:color w:val="525252"/>
                               </w:rPr>
-                              <w:t xml:space="preserve">带领团队基于 React 与 Node.js 从零构建跨端应用，涵盖前后端分离架构设计、接口开发与系统部署。负责整体技术选型、后端模块划分与核心业务逻辑实现，重点处理用户登录注册、数据交互与权限控制等功能。项目融合 JWT 鉴权、输入合法性校验、HTTPS 加密等信息安全技术，保障数据传输与系统运行安全。同时，通过引入图结构、哈希表等数据结构优化后端处理性能，有效提升接口响应速度与并发能力。项目在结营展示中获评优秀</w:t>
+                              <w:t xml:space="preserve">带领团队基于 React 与 Node.js 从零构建跨端应用，主导前后端分离架构设计、接口开发与系统部署。负责整体技术选型、后端模块划分与核心业务逻辑实现，重点聚焦用户登录注册、数据交互与权限控制等关键功能。深入引入信息安全机制，主导实现 JWT 鉴权、输入合法性校验、HTTPS 加密、防御 XSS/SQL 注入等 Web 安全策略，并结合日志分析与权限异常检测设计应急响应机制，提升系统安全性与可运维性。通过图结构、哈希表等数据结构优化接口性能，有效提升并发处理能力。项目在结营展示中表现优异</w:t>
                             </w:r>
                             <w:r>
                               <w:rPr>
@@ -836,14 +1475,6 @@
                                 <w:lang w:val="zh-CN"/>
                               </w:rPr>
                               <w:t xml:space="preserve">。</w:t>
-                            </w:r>
-                            <w:r>
-                              <w:rPr>
-                                <w:rFonts w:ascii="微软雅黑" w:hAnsi="微软雅黑" w:eastAsia="微软雅黑"/>
-                                <w:b w:val="0"/>
-                                <w:bCs w:val="0"/>
-                                <w:color w:val="525252"/>
-                              </w:rPr>
                             </w:r>
                             <w:r>
                               <w:rPr>
@@ -877,7 +1508,7 @@
           </mc:Choice>
           <mc:Fallback>
             <w:pict>
-              <v:shape id="shape 3" o:spid="_x0000_s3" o:spt="202" type="#_x0000_t202" style="position:absolute;z-index:251622912;o:allowoverlap:true;o:allowincell:true;mso-position-horizontal-relative:text;margin-left:40.30pt;mso-position-horizontal:absolute;mso-position-vertical-relative:text;margin-top:259.70pt;mso-position-vertical:absolute;width:517.90pt;height:95.96pt;mso-wrap-distance-left:9.00pt;mso-wrap-distance-top:0.00pt;mso-wrap-distance-right:9.00pt;mso-wrap-distance-bottom:0.00pt;rotation:0;v-text-anchor:top;visibility:visible;" filled="f" stroked="f" strokeweight="0.50pt">
+              <v:shape id="shape 4" o:spid="_x0000_s4" o:spt="202" type="#_x0000_t202" style="position:absolute;z-index:251622912;o:allowoverlap:true;o:allowincell:true;mso-position-horizontal-relative:text;margin-left:40.30pt;mso-position-horizontal:absolute;mso-position-vertical-relative:text;margin-top:375.87pt;mso-position-vertical:absolute;width:517.90pt;height:95.96pt;mso-wrap-distance-left:9.00pt;mso-wrap-distance-top:0.00pt;mso-wrap-distance-right:9.00pt;mso-wrap-distance-bottom:0.00pt;rotation:0;v-text-anchor:top;visibility:visible;" filled="f" stroked="f" strokeweight="0.50pt">
                 <v:textbox inset="0,0,0,0">
                   <w:txbxContent>
                     <w:p>
@@ -1113,14 +1744,6 @@
                           <w:szCs w:val="24"/>
                         </w:rPr>
                       </w:r>
-                      <w:r>
-                        <w:rPr>
-                          <w:rFonts w:hint="eastAsia" w:ascii="微软雅黑" w:hAnsi="微软雅黑" w:eastAsia="微软雅黑"/>
-                          <w:color w:val="525252"/>
-                          <w:sz w:val="24"/>
-                          <w:szCs w:val="24"/>
-                        </w:rPr>
-                      </w:r>
                     </w:p>
                     <w:p>
                       <w:pPr>
@@ -1151,7 +1774,7 @@
                           <w:bCs w:val="0"/>
                           <w:color w:val="525252"/>
                         </w:rPr>
-                        <w:t xml:space="preserve">带领团队基于 React 与 Node.js 从零构建跨端应用，涵盖前后端分离架构设计、接口开发与系统部署。负责整体技术选型、后端模块划分与核心业务逻辑实现，重点处理用户登录注册、数据交互与权限控制等功能。项目融合 JWT 鉴权、输入合法性校验、HTTPS 加密等信息安全技术，保障数据传输与系统运行安全。同时，通过引入图结构、哈希表等数据结构优化后端处理性能，有效提升接口响应速度与并发能力。项目在结营展示中获评优秀</w:t>
+                        <w:t xml:space="preserve">带领团队基于 React 与 Node.js 从零构建跨端应用，主导前后端分离架构设计、接口开发与系统部署。负责整体技术选型、后端模块划分与核心业务逻辑实现，重点聚焦用户登录注册、数据交互与权限控制等关键功能。深入引入信息安全机制，主导实现 JWT 鉴权、输入合法性校验、HTTPS 加密、防御 XSS/SQL 注入等 Web 安全策略，并结合日志分析与权限异常检测设计应急响应机制，提升系统安全性与可运维性。通过图结构、哈希表等数据结构优化接口性能，有效提升并发处理能力。项目在结营展示中表现优异</w:t>
                       </w:r>
                       <w:r>
                         <w:rPr>
@@ -1162,14 +1785,6 @@
                           <w:lang w:val="zh-CN"/>
                         </w:rPr>
                         <w:t xml:space="preserve">。</w:t>
-                      </w:r>
-                      <w:r>
-                        <w:rPr>
-                          <w:rFonts w:ascii="微软雅黑" w:hAnsi="微软雅黑" w:eastAsia="微软雅黑"/>
-                          <w:b w:val="0"/>
-                          <w:bCs w:val="0"/>
-                          <w:color w:val="525252"/>
-                        </w:rPr>
                       </w:r>
                       <w:r>
                         <w:rPr>
@@ -1197,849 +1812,7 @@
           </mc:Fallback>
         </mc:AlternateContent>
       </w:r>
-      <w:r>
-        <mc:AlternateContent>
-          <mc:Choice Requires="wpg">
-            <w:drawing>
-              <wp:anchor xmlns:wp="http://schemas.openxmlformats.org/drawingml/2006/wordprocessingDrawing" xmlns:wp14="http://schemas.microsoft.com/office/word/2010/wordprocessingDrawing" distT="0" distB="0" distL="114300" distR="114300" simplePos="0" relativeHeight="251622912" behindDoc="0" locked="0" layoutInCell="1" allowOverlap="1">
-                <wp:simplePos x="0" y="0"/>
-                <wp:positionH relativeFrom="column">
-                  <wp:posOffset>489018</wp:posOffset>
-                </wp:positionH>
-                <wp:positionV relativeFrom="paragraph">
-                  <wp:posOffset>4516817</wp:posOffset>
-                </wp:positionV>
-                <wp:extent cx="6600066" cy="1421860"/>
-                <wp:effectExtent l="3175" t="3175" r="3175" b="3175"/>
-                <wp:wrapNone/>
-                <wp:docPr id="5" name="文本框 32"/>
-                <wp:cNvGraphicFramePr/>
-                <a:graphic xmlns:a="http://schemas.openxmlformats.org/drawingml/2006/main">
-                  <a:graphicData uri="http://schemas.microsoft.com/office/word/2010/wordprocessingShape">
-                    <wps:wsp>
-                      <wps:cNvPr id="0" name=""/>
-                      <wps:cNvSpPr txBox="1"/>
-                      <wps:spPr bwMode="auto">
-                        <a:xfrm flipH="0" flipV="0">
-                          <a:off x="0" y="0"/>
-                          <a:ext cx="6600066" cy="1421859"/>
-                        </a:xfrm>
-                        <a:prstGeom prst="rect">
-                          <a:avLst/>
-                        </a:prstGeom>
-                        <a:noFill/>
-                        <a:ln w="6350">
-                          <a:noFill/>
-                        </a:ln>
-                        <a:effectLst/>
-                      </wps:spPr>
-                      <wps:style>
-                        <a:lnRef idx="0">
-                          <a:schemeClr val="accent1"/>
-                        </a:lnRef>
-                        <a:fillRef idx="0">
-                          <a:schemeClr val="accent1"/>
-                        </a:fillRef>
-                        <a:effectRef idx="0">
-                          <a:schemeClr val="accent1"/>
-                        </a:effectRef>
-                        <a:fontRef idx="minor">
-                          <a:schemeClr val="dk1"/>
-                        </a:fontRef>
-                      </wps:style>
-                      <wps:txbx>
-                        <w:txbxContent>
-                          <w:p>
-                            <w:pPr>
-                              <w:pBdr/>
-                              <w:spacing w:after="62"/>
-                              <w:ind/>
-                              <w:jc w:val="left"/>
-                              <w:rPr>
-                                <w:rFonts w:hint="eastAsia" w:ascii="微软雅黑" w:hAnsi="微软雅黑" w:eastAsia="微软雅黑"/>
-                                <w:color w:val="525252"/>
-                                <w:sz w:val="24"/>
-                                <w:szCs w:val="24"/>
-                                <w14:ligatures w14:val="none"/>
-                              </w:rPr>
-                            </w:pPr>
-                            <w:r>
-                              <w:rPr>
-                                <w:rFonts w:hint="eastAsia" w:ascii="微软雅黑" w:hAnsi="微软雅黑" w:eastAsia="微软雅黑"/>
-                                <w:color w:val="525252"/>
-                                <w:sz w:val="24"/>
-                                <w:szCs w:val="24"/>
-                              </w:rPr>
-                              <w:t xml:space="preserve">20</w:t>
-                            </w:r>
-                            <w:r>
-                              <w:rPr>
-                                <w:rFonts w:hint="eastAsia" w:ascii="微软雅黑" w:hAnsi="微软雅黑" w:eastAsia="微软雅黑"/>
-                                <w:color w:val="525252"/>
-                                <w:sz w:val="24"/>
-                                <w:szCs w:val="24"/>
-                              </w:rPr>
-                              <w:t xml:space="preserve">24</w:t>
-                            </w:r>
-                            <w:r>
-                              <w:rPr>
-                                <w:rFonts w:hint="eastAsia" w:ascii="微软雅黑" w:hAnsi="微软雅黑" w:eastAsia="微软雅黑"/>
-                                <w:color w:val="525252"/>
-                                <w:sz w:val="24"/>
-                                <w:szCs w:val="24"/>
-                              </w:rPr>
-                              <w:t xml:space="preserve">.9-20</w:t>
-                            </w:r>
-                            <w:r>
-                              <w:rPr>
-                                <w:rFonts w:hint="eastAsia" w:ascii="微软雅黑" w:hAnsi="微软雅黑" w:eastAsia="微软雅黑"/>
-                                <w:color w:val="525252"/>
-                                <w:sz w:val="24"/>
-                                <w:szCs w:val="24"/>
-                              </w:rPr>
-                              <w:t xml:space="preserve">25</w:t>
-                            </w:r>
-                            <w:r>
-                              <w:rPr>
-                                <w:rFonts w:hint="eastAsia" w:ascii="微软雅黑" w:hAnsi="微软雅黑" w:eastAsia="微软雅黑"/>
-                                <w:color w:val="525252"/>
-                                <w:sz w:val="24"/>
-                                <w:szCs w:val="24"/>
-                              </w:rPr>
-                              <w:t xml:space="preserve">.6    </w:t>
-                            </w:r>
-                            <w:r>
-                              <w:rPr>
-                                <w:rFonts w:hint="eastAsia" w:ascii="微软雅黑" w:hAnsi="微软雅黑" w:eastAsia="微软雅黑"/>
-                                <w:color w:val="525252"/>
-                                <w:sz w:val="24"/>
-                                <w:szCs w:val="24"/>
-                                <w:lang w:val="zh-CN"/>
-                              </w:rPr>
-                              <w:t xml:space="preserve">   </w:t>
-                            </w:r>
-                            <w:r>
-                              <w:rPr>
-                                <w:rFonts w:hint="eastAsia" w:ascii="微软雅黑" w:hAnsi="微软雅黑" w:eastAsia="微软雅黑"/>
-                                <w:color w:val="525252"/>
-                                <w:sz w:val="24"/>
-                                <w:szCs w:val="24"/>
-                              </w:rPr>
-                              <w:t xml:space="preserve">“心之钢”信息安全攻防与技术交流平台</w:t>
-                            </w:r>
-                            <w:r>
-                              <w:rPr>
-                                <w:rFonts w:hint="eastAsia" w:ascii="微软雅黑" w:hAnsi="微软雅黑" w:eastAsia="微软雅黑"/>
-                                <w:color w:val="525252"/>
-                                <w:sz w:val="24"/>
-                                <w:szCs w:val="24"/>
-                              </w:rPr>
-                              <w:t xml:space="preserve">     </w:t>
-                            </w:r>
-                            <w:r>
-                              <w:rPr>
-                                <w:rFonts w:hint="eastAsia" w:ascii="微软雅黑" w:hAnsi="微软雅黑" w:eastAsia="微软雅黑"/>
-                                <w:color w:val="525252"/>
-                                <w:sz w:val="24"/>
-                                <w:szCs w:val="24"/>
-                                <w:lang w:val="zh-CN"/>
-                              </w:rPr>
-                              <w:t xml:space="preserve"> </w:t>
-                            </w:r>
-                            <w:r>
-                              <w:rPr>
-                                <w:rFonts w:hint="eastAsia" w:ascii="微软雅黑" w:hAnsi="微软雅黑" w:eastAsia="微软雅黑"/>
-                                <w:color w:val="525252"/>
-                                <w:sz w:val="24"/>
-                                <w:szCs w:val="24"/>
-                              </w:rPr>
-                              <w:t xml:space="preserve">负责人</w:t>
-                            </w:r>
-                            <w:r>
-                              <w:rPr>
-                                <w:rFonts w:hint="eastAsia" w:ascii="微软雅黑" w:hAnsi="微软雅黑" w:eastAsia="微软雅黑"/>
-                                <w:color w:val="525252"/>
-                                <w:sz w:val="24"/>
-                                <w:szCs w:val="24"/>
-                              </w:rPr>
-                              <w:t xml:space="preserve">&amp;软件开发</w:t>
-                            </w:r>
-                            <w:r>
-                              <w:rPr>
-                                <w:rFonts w:hint="eastAsia" w:ascii="微软雅黑" w:hAnsi="微软雅黑" w:eastAsia="微软雅黑"/>
-                                <w:color w:val="525252"/>
-                                <w:sz w:val="24"/>
-                                <w:szCs w:val="24"/>
-                              </w:rPr>
-                            </w:r>
-                            <w:r>
-                              <w:rPr>
-                                <w:rFonts w:hint="eastAsia" w:ascii="微软雅黑" w:hAnsi="微软雅黑" w:eastAsia="微软雅黑"/>
-                                <w:color w:val="525252"/>
-                                <w:sz w:val="24"/>
-                                <w:szCs w:val="24"/>
-                                <w14:ligatures w14:val="none"/>
-                              </w:rPr>
-                            </w:r>
-                          </w:p>
-                          <w:p>
-                            <w:pPr>
-                              <w:pBdr/>
-                              <w:spacing/>
-                              <w:ind w:firstLine="420"/>
-                              <w:jc w:val="left"/>
-                              <w:rPr>
-                                <w:rFonts w:hint="eastAsia" w:ascii="微软雅黑" w:hAnsi="微软雅黑" w:eastAsia="微软雅黑"/>
-                                <w:color w:val="525252"/>
-                                <w:szCs w:val="21"/>
-                              </w:rPr>
-                            </w:pPr>
-                            <w:r>
-                              <w:rPr>
-                                <w:rFonts w:ascii="微软雅黑" w:hAnsi="微软雅黑" w:eastAsia="微软雅黑"/>
-                                <w:color w:val="525252"/>
-                                <w:szCs w:val="21"/>
-                              </w:rPr>
-                              <w:t xml:space="preserve">带领团队从零构建“心之钢”信息安全攻防与技术交流平台，提供全面的信息安全建议和技术支持。</w:t>
-                            </w:r>
-                            <w:r>
-                              <w:rPr>
-                                <w:rFonts w:hint="eastAsia" w:ascii="微软雅黑" w:hAnsi="微软雅黑" w:eastAsia="微软雅黑"/>
-                                <w:color w:val="525252"/>
-                                <w:szCs w:val="21"/>
-                              </w:rPr>
-                            </w:r>
-                            <w:r>
-                              <w:rPr>
-                                <w:rFonts w:hint="eastAsia" w:ascii="微软雅黑" w:hAnsi="微软雅黑" w:eastAsia="微软雅黑"/>
-                                <w:color w:val="525252"/>
-                                <w:szCs w:val="21"/>
-                              </w:rPr>
-                            </w:r>
-                          </w:p>
-                          <w:p>
-                            <w:pPr>
-                              <w:pBdr/>
-                              <w:spacing/>
-                              <w:ind/>
-                              <w:jc w:val="left"/>
-                              <w:rPr>
-                                <w:rFonts w:hint="eastAsia" w:ascii="微软雅黑" w:hAnsi="微软雅黑" w:eastAsia="微软雅黑"/>
-                                <w:color w:val="525252"/>
-                                <w:szCs w:val="21"/>
-                              </w:rPr>
-                            </w:pPr>
-                            <w:r>
-                              <w:rPr>
-                                <w:rFonts w:ascii="微软雅黑" w:hAnsi="微软雅黑" w:eastAsia="微软雅黑"/>
-                                <w:color w:val="525252"/>
-                                <w:szCs w:val="21"/>
-                              </w:rPr>
-                              <w:t xml:space="preserve">设计并开发核心功能，包括 </w:t>
-                            </w:r>
-                            <w:r>
-                              <w:rPr>
-                                <w:rFonts w:ascii="微软雅黑" w:hAnsi="微软雅黑" w:eastAsia="微软雅黑"/>
-                                <w:b/>
-                                <w:bCs/>
-                                <w:color w:val="525252"/>
-                                <w:szCs w:val="21"/>
-                              </w:rPr>
-                              <w:t xml:space="preserve">攻防演练环境、智能安全建议、命令行指引（适配 Linux 和 Windows）</w:t>
-                            </w:r>
-                            <w:r>
-                              <w:rPr>
-                                <w:rFonts w:ascii="微软雅黑" w:hAnsi="微软雅黑" w:eastAsia="微软雅黑"/>
-                                <w:color w:val="525252"/>
-                                <w:szCs w:val="21"/>
-                              </w:rPr>
-                              <w:t xml:space="preserve">，提升用户学习与实战能力。结合 </w:t>
-                            </w:r>
-                            <w:r>
-                              <w:rPr>
-                                <w:rFonts w:ascii="微软雅黑" w:hAnsi="微软雅黑" w:eastAsia="微软雅黑"/>
-                                <w:b/>
-                                <w:bCs/>
-                                <w:color w:val="525252"/>
-                                <w:szCs w:val="21"/>
-                              </w:rPr>
-                              <w:t xml:space="preserve">AI 技术</w:t>
-                            </w:r>
-                            <w:r>
-                              <w:rPr>
-                                <w:rFonts w:ascii="微软雅黑" w:hAnsi="微软雅黑" w:eastAsia="微软雅黑"/>
-                                <w:color w:val="525252"/>
-                                <w:szCs w:val="21"/>
-                              </w:rPr>
-                              <w:t xml:space="preserve">，开发 </w:t>
-                            </w:r>
-                            <w:r>
-                              <w:rPr>
-                                <w:rFonts w:ascii="微软雅黑" w:hAnsi="微软雅黑" w:eastAsia="微软雅黑"/>
-                                <w:b/>
-                                <w:bCs/>
-                                <w:color w:val="525252"/>
-                                <w:szCs w:val="21"/>
-                              </w:rPr>
-                              <w:t xml:space="preserve">Python </w:t>
-                            </w:r>
-                            <w:r>
-                              <w:rPr>
-                                <w:rFonts w:ascii="微软雅黑" w:hAnsi="微软雅黑" w:eastAsia="微软雅黑"/>
-                                <w:b/>
-                                <w:bCs/>
-                                <w:color w:val="525252"/>
-                                <w:szCs w:val="21"/>
-                              </w:rPr>
-                              <w:t xml:space="preserve">安全</w:t>
-                            </w:r>
-                            <w:r>
-                              <w:rPr>
-                                <w:rFonts w:ascii="微软雅黑" w:hAnsi="微软雅黑" w:eastAsia="微软雅黑"/>
-                                <w:b/>
-                                <w:bCs/>
-                                <w:color w:val="525252"/>
-                                <w:szCs w:val="21"/>
-                              </w:rPr>
-                              <w:t xml:space="preserve">插件</w:t>
-                            </w:r>
-                            <w:r>
-                              <w:rPr>
-                                <w:rFonts w:ascii="微软雅黑" w:hAnsi="微软雅黑" w:eastAsia="微软雅黑"/>
-                                <w:color w:val="525252"/>
-                                <w:szCs w:val="21"/>
-                              </w:rPr>
-                              <w:t xml:space="preserve">，基于用户历史操作提供智能指令建议，提高操作效率。</w:t>
-                            </w:r>
-                            <w:r>
-                              <w:rPr>
-                                <w:rFonts w:ascii="微软雅黑" w:hAnsi="微软雅黑" w:eastAsia="微软雅黑"/>
-                                <w:color w:val="525252"/>
-                                <w:szCs w:val="21"/>
-                              </w:rPr>
-                              <w:t xml:space="preserve">组织团队进行技术攻关，优化平台性能和用户体验，提升系统稳定性与交互性。</w:t>
-                            </w:r>
-                            <w:r>
-                              <w:rPr>
-                                <w:rFonts w:ascii="微软雅黑" w:hAnsi="微软雅黑" w:eastAsia="微软雅黑"/>
-                                <w:color w:val="525252"/>
-                                <w:szCs w:val="21"/>
-                              </w:rPr>
-                              <w:t xml:space="preserve">参与平台推广与用户反馈收集，不断优化产品功能，推动信息安全技术的普及与应用。</w:t>
-                            </w:r>
-                            <w:r>
-                              <w:rPr>
-                                <w:rFonts w:ascii="微软雅黑" w:hAnsi="微软雅黑" w:eastAsia="微软雅黑"/>
-                                <w:color w:val="525252"/>
-                                <w:szCs w:val="21"/>
-                              </w:rPr>
-                              <w:t xml:space="preserve"> </w:t>
-                            </w:r>
-                            <w:r>
-                              <w:rPr>
-                                <w:rFonts w:hint="eastAsia" w:ascii="微软雅黑" w:hAnsi="微软雅黑" w:eastAsia="微软雅黑"/>
-                                <w:color w:val="525252"/>
-                                <w:szCs w:val="21"/>
-                              </w:rPr>
-                            </w:r>
-                            <w:r>
-                              <w:rPr>
-                                <w:rFonts w:hint="eastAsia" w:ascii="微软雅黑" w:hAnsi="微软雅黑" w:eastAsia="微软雅黑"/>
-                                <w:color w:val="525252"/>
-                                <w:szCs w:val="21"/>
-                              </w:rPr>
-                            </w:r>
-                          </w:p>
-                          <w:p>
-                            <w:pPr>
-                              <w:pBdr/>
-                              <w:spacing/>
-                              <w:ind/>
-                              <w:jc w:val="left"/>
-                              <w:rPr>
-                                <w:rFonts w:hint="eastAsia" w:ascii="微软雅黑" w:hAnsi="微软雅黑" w:eastAsia="微软雅黑"/>
-                                <w:color w:val="525252"/>
-                                <w:szCs w:val="21"/>
-                              </w:rPr>
-                            </w:pPr>
-                            <w:r>
-                              <w:rPr>
-                                <w:rFonts w:hint="eastAsia" w:ascii="微软雅黑" w:hAnsi="微软雅黑" w:eastAsia="微软雅黑"/>
-                                <w:color w:val="525252"/>
-                                <w:szCs w:val="21"/>
-                              </w:rPr>
-                              <w:t xml:space="preserve">目前</w:t>
-                            </w:r>
-                            <w:r>
-                              <w:rPr>
-                                <w:rFonts w:hint="eastAsia" w:ascii="微软雅黑" w:hAnsi="微软雅黑" w:eastAsia="微软雅黑"/>
-                                <w:color w:val="525252"/>
-                                <w:szCs w:val="21"/>
-                              </w:rPr>
-                              <w:t xml:space="preserve">已</w:t>
-                            </w:r>
-                            <w:r>
-                              <w:rPr>
-                                <w:rFonts w:hint="eastAsia" w:ascii="微软雅黑" w:hAnsi="微软雅黑" w:eastAsia="微软雅黑"/>
-                                <w:color w:val="525252"/>
-                                <w:szCs w:val="21"/>
-                              </w:rPr>
-                              <w:t xml:space="preserve">取得</w:t>
-                            </w:r>
-                            <w:r>
-                              <w:rPr>
-                                <w:rFonts w:hint="eastAsia" w:ascii="微软雅黑" w:hAnsi="微软雅黑" w:eastAsia="微软雅黑"/>
-                                <w:color w:val="525252"/>
-                                <w:szCs w:val="21"/>
-                              </w:rPr>
-                              <w:t xml:space="preserve">软件著作</w:t>
-                            </w:r>
-                            <w:r>
-                              <w:rPr>
-                                <w:rFonts w:hint="eastAsia" w:ascii="微软雅黑" w:hAnsi="微软雅黑" w:eastAsia="微软雅黑"/>
-                                <w:color w:val="525252"/>
-                                <w:szCs w:val="21"/>
-                              </w:rPr>
-                              <w:t xml:space="preserve">和</w:t>
-                            </w:r>
-                            <w:r>
-                              <w:rPr>
-                                <w:rFonts w:hint="eastAsia" w:ascii="微软雅黑" w:hAnsi="微软雅黑" w:eastAsia="微软雅黑"/>
-                                <w:color w:val="525252"/>
-                                <w:szCs w:val="21"/>
-                              </w:rPr>
-                              <w:t xml:space="preserve">专利</w:t>
-                            </w:r>
-                            <w:r>
-                              <w:rPr>
-                                <w:rFonts w:hint="eastAsia" w:ascii="微软雅黑" w:hAnsi="微软雅黑" w:eastAsia="微软雅黑"/>
-                                <w:color w:val="525252"/>
-                                <w:szCs w:val="21"/>
-                              </w:rPr>
-                              <w:t xml:space="preserve">。</w:t>
-                            </w:r>
-                            <w:r>
-                              <w:rPr>
-                                <w:rFonts w:hint="eastAsia" w:ascii="微软雅黑" w:hAnsi="微软雅黑" w:eastAsia="微软雅黑"/>
-                                <w:color w:val="525252"/>
-                                <w:szCs w:val="21"/>
-                              </w:rPr>
-                            </w:r>
-                            <w:r>
-                              <w:rPr>
-                                <w:rFonts w:hint="eastAsia" w:ascii="微软雅黑" w:hAnsi="微软雅黑" w:eastAsia="微软雅黑"/>
-                                <w:color w:val="525252"/>
-                                <w:szCs w:val="21"/>
-                              </w:rPr>
-                            </w:r>
-                          </w:p>
-                        </w:txbxContent>
-                      </wps:txbx>
-                      <wps:bodyPr rot="0" spcFirstLastPara="0" vertOverflow="overflow" horzOverflow="overflow" vert="horz" wrap="square" lIns="91440" tIns="45720" rIns="91440" bIns="45720" numCol="1" spcCol="0" rtlCol="0" fromWordArt="0" anchor="t" anchorCtr="0" forceAA="0" compatLnSpc="1">
-                        <a:noAutofit/>
-                      </wps:bodyPr>
-                    </wps:wsp>
-                  </a:graphicData>
-                </a:graphic>
-              </wp:anchor>
-            </w:drawing>
-          </mc:Choice>
-          <mc:Fallback>
-            <w:pict>
-              <v:shape id="shape 4" o:spid="_x0000_s4" o:spt="202" type="#_x0000_t202" style="position:absolute;z-index:251622912;o:allowoverlap:true;o:allowincell:true;mso-position-horizontal-relative:text;margin-left:38.51pt;mso-position-horizontal:absolute;mso-position-vertical-relative:text;margin-top:355.65pt;mso-position-vertical:absolute;width:519.69pt;height:111.96pt;mso-wrap-distance-left:9.00pt;mso-wrap-distance-top:0.00pt;mso-wrap-distance-right:9.00pt;mso-wrap-distance-bottom:0.00pt;v-text-anchor:top;visibility:visible;" filled="f" stroked="f" strokeweight="0.50pt">
-                <v:textbox inset="0,0,0,0">
-                  <w:txbxContent>
-                    <w:p>
-                      <w:pPr>
-                        <w:pBdr/>
-                        <w:spacing w:after="62"/>
-                        <w:ind/>
-                        <w:jc w:val="left"/>
-                        <w:rPr>
-                          <w:rFonts w:hint="eastAsia" w:ascii="微软雅黑" w:hAnsi="微软雅黑" w:eastAsia="微软雅黑"/>
-                          <w:color w:val="525252"/>
-                          <w:sz w:val="24"/>
-                          <w:szCs w:val="24"/>
-                          <w14:ligatures w14:val="none"/>
-                        </w:rPr>
-                      </w:pPr>
-                      <w:r>
-                        <w:rPr>
-                          <w:rFonts w:hint="eastAsia" w:ascii="微软雅黑" w:hAnsi="微软雅黑" w:eastAsia="微软雅黑"/>
-                          <w:color w:val="525252"/>
-                          <w:sz w:val="24"/>
-                          <w:szCs w:val="24"/>
-                        </w:rPr>
-                        <w:t xml:space="preserve">20</w:t>
-                      </w:r>
-                      <w:r>
-                        <w:rPr>
-                          <w:rFonts w:hint="eastAsia" w:ascii="微软雅黑" w:hAnsi="微软雅黑" w:eastAsia="微软雅黑"/>
-                          <w:color w:val="525252"/>
-                          <w:sz w:val="24"/>
-                          <w:szCs w:val="24"/>
-                        </w:rPr>
-                        <w:t xml:space="preserve">24</w:t>
-                      </w:r>
-                      <w:r>
-                        <w:rPr>
-                          <w:rFonts w:hint="eastAsia" w:ascii="微软雅黑" w:hAnsi="微软雅黑" w:eastAsia="微软雅黑"/>
-                          <w:color w:val="525252"/>
-                          <w:sz w:val="24"/>
-                          <w:szCs w:val="24"/>
-                        </w:rPr>
-                        <w:t xml:space="preserve">.9-20</w:t>
-                      </w:r>
-                      <w:r>
-                        <w:rPr>
-                          <w:rFonts w:hint="eastAsia" w:ascii="微软雅黑" w:hAnsi="微软雅黑" w:eastAsia="微软雅黑"/>
-                          <w:color w:val="525252"/>
-                          <w:sz w:val="24"/>
-                          <w:szCs w:val="24"/>
-                        </w:rPr>
-                        <w:t xml:space="preserve">25</w:t>
-                      </w:r>
-                      <w:r>
-                        <w:rPr>
-                          <w:rFonts w:hint="eastAsia" w:ascii="微软雅黑" w:hAnsi="微软雅黑" w:eastAsia="微软雅黑"/>
-                          <w:color w:val="525252"/>
-                          <w:sz w:val="24"/>
-                          <w:szCs w:val="24"/>
-                        </w:rPr>
-                        <w:t xml:space="preserve">.6    </w:t>
-                      </w:r>
-                      <w:r>
-                        <w:rPr>
-                          <w:rFonts w:hint="eastAsia" w:ascii="微软雅黑" w:hAnsi="微软雅黑" w:eastAsia="微软雅黑"/>
-                          <w:color w:val="525252"/>
-                          <w:sz w:val="24"/>
-                          <w:szCs w:val="24"/>
-                          <w:lang w:val="zh-CN"/>
-                        </w:rPr>
-                        <w:t xml:space="preserve">   </w:t>
-                      </w:r>
-                      <w:r>
-                        <w:rPr>
-                          <w:rFonts w:hint="eastAsia" w:ascii="微软雅黑" w:hAnsi="微软雅黑" w:eastAsia="微软雅黑"/>
-                          <w:color w:val="525252"/>
-                          <w:sz w:val="24"/>
-                          <w:szCs w:val="24"/>
-                        </w:rPr>
-                        <w:t xml:space="preserve">“心之钢”信息安全攻防与技术交流平台</w:t>
-                      </w:r>
-                      <w:r>
-                        <w:rPr>
-                          <w:rFonts w:hint="eastAsia" w:ascii="微软雅黑" w:hAnsi="微软雅黑" w:eastAsia="微软雅黑"/>
-                          <w:color w:val="525252"/>
-                          <w:sz w:val="24"/>
-                          <w:szCs w:val="24"/>
-                        </w:rPr>
-                        <w:t xml:space="preserve">     </w:t>
-                      </w:r>
-                      <w:r>
-                        <w:rPr>
-                          <w:rFonts w:hint="eastAsia" w:ascii="微软雅黑" w:hAnsi="微软雅黑" w:eastAsia="微软雅黑"/>
-                          <w:color w:val="525252"/>
-                          <w:sz w:val="24"/>
-                          <w:szCs w:val="24"/>
-                          <w:lang w:val="zh-CN"/>
-                        </w:rPr>
-                        <w:t xml:space="preserve"> </w:t>
-                      </w:r>
-                      <w:r>
-                        <w:rPr>
-                          <w:rFonts w:hint="eastAsia" w:ascii="微软雅黑" w:hAnsi="微软雅黑" w:eastAsia="微软雅黑"/>
-                          <w:color w:val="525252"/>
-                          <w:sz w:val="24"/>
-                          <w:szCs w:val="24"/>
-                        </w:rPr>
-                        <w:t xml:space="preserve">负责人</w:t>
-                      </w:r>
-                      <w:r>
-                        <w:rPr>
-                          <w:rFonts w:hint="eastAsia" w:ascii="微软雅黑" w:hAnsi="微软雅黑" w:eastAsia="微软雅黑"/>
-                          <w:color w:val="525252"/>
-                          <w:sz w:val="24"/>
-                          <w:szCs w:val="24"/>
-                        </w:rPr>
-                        <w:t xml:space="preserve">&amp;软件开发</w:t>
-                      </w:r>
-                      <w:r>
-                        <w:rPr>
-                          <w:rFonts w:hint="eastAsia" w:ascii="微软雅黑" w:hAnsi="微软雅黑" w:eastAsia="微软雅黑"/>
-                          <w:color w:val="525252"/>
-                          <w:sz w:val="24"/>
-                          <w:szCs w:val="24"/>
-                        </w:rPr>
-                      </w:r>
-                      <w:r>
-                        <w:rPr>
-                          <w:rFonts w:hint="eastAsia" w:ascii="微软雅黑" w:hAnsi="微软雅黑" w:eastAsia="微软雅黑"/>
-                          <w:color w:val="525252"/>
-                          <w:sz w:val="24"/>
-                          <w:szCs w:val="24"/>
-                          <w14:ligatures w14:val="none"/>
-                        </w:rPr>
-                      </w:r>
-                    </w:p>
-                    <w:p>
-                      <w:pPr>
-                        <w:pBdr/>
-                        <w:spacing/>
-                        <w:ind w:firstLine="420"/>
-                        <w:jc w:val="left"/>
-                        <w:rPr>
-                          <w:rFonts w:hint="eastAsia" w:ascii="微软雅黑" w:hAnsi="微软雅黑" w:eastAsia="微软雅黑"/>
-                          <w:color w:val="525252"/>
-                          <w:szCs w:val="21"/>
-                        </w:rPr>
-                      </w:pPr>
-                      <w:r>
-                        <w:rPr>
-                          <w:rFonts w:ascii="微软雅黑" w:hAnsi="微软雅黑" w:eastAsia="微软雅黑"/>
-                          <w:color w:val="525252"/>
-                          <w:szCs w:val="21"/>
-                        </w:rPr>
-                        <w:t xml:space="preserve">带领团队从零构建“心之钢”信息安全攻防与技术交流平台，提供全面的信息安全建议和技术支持。</w:t>
-                      </w:r>
-                      <w:r>
-                        <w:rPr>
-                          <w:rFonts w:hint="eastAsia" w:ascii="微软雅黑" w:hAnsi="微软雅黑" w:eastAsia="微软雅黑"/>
-                          <w:color w:val="525252"/>
-                          <w:szCs w:val="21"/>
-                        </w:rPr>
-                      </w:r>
-                      <w:r>
-                        <w:rPr>
-                          <w:rFonts w:hint="eastAsia" w:ascii="微软雅黑" w:hAnsi="微软雅黑" w:eastAsia="微软雅黑"/>
-                          <w:color w:val="525252"/>
-                          <w:szCs w:val="21"/>
-                        </w:rPr>
-                      </w:r>
-                    </w:p>
-                    <w:p>
-                      <w:pPr>
-                        <w:pBdr/>
-                        <w:spacing/>
-                        <w:ind/>
-                        <w:jc w:val="left"/>
-                        <w:rPr>
-                          <w:rFonts w:hint="eastAsia" w:ascii="微软雅黑" w:hAnsi="微软雅黑" w:eastAsia="微软雅黑"/>
-                          <w:color w:val="525252"/>
-                          <w:szCs w:val="21"/>
-                        </w:rPr>
-                      </w:pPr>
-                      <w:r>
-                        <w:rPr>
-                          <w:rFonts w:ascii="微软雅黑" w:hAnsi="微软雅黑" w:eastAsia="微软雅黑"/>
-                          <w:color w:val="525252"/>
-                          <w:szCs w:val="21"/>
-                        </w:rPr>
-                        <w:t xml:space="preserve">设计并开发核心功能，包括 </w:t>
-                      </w:r>
-                      <w:r>
-                        <w:rPr>
-                          <w:rFonts w:ascii="微软雅黑" w:hAnsi="微软雅黑" w:eastAsia="微软雅黑"/>
-                          <w:b/>
-                          <w:bCs/>
-                          <w:color w:val="525252"/>
-                          <w:szCs w:val="21"/>
-                        </w:rPr>
-                        <w:t xml:space="preserve">攻防演练环境、智能安全建议、命令行指引（适配 Linux 和 Windows）</w:t>
-                      </w:r>
-                      <w:r>
-                        <w:rPr>
-                          <w:rFonts w:ascii="微软雅黑" w:hAnsi="微软雅黑" w:eastAsia="微软雅黑"/>
-                          <w:color w:val="525252"/>
-                          <w:szCs w:val="21"/>
-                        </w:rPr>
-                        <w:t xml:space="preserve">，提升用户学习与实战能力。结合 </w:t>
-                      </w:r>
-                      <w:r>
-                        <w:rPr>
-                          <w:rFonts w:ascii="微软雅黑" w:hAnsi="微软雅黑" w:eastAsia="微软雅黑"/>
-                          <w:b/>
-                          <w:bCs/>
-                          <w:color w:val="525252"/>
-                          <w:szCs w:val="21"/>
-                        </w:rPr>
-                        <w:t xml:space="preserve">AI 技术</w:t>
-                      </w:r>
-                      <w:r>
-                        <w:rPr>
-                          <w:rFonts w:ascii="微软雅黑" w:hAnsi="微软雅黑" w:eastAsia="微软雅黑"/>
-                          <w:color w:val="525252"/>
-                          <w:szCs w:val="21"/>
-                        </w:rPr>
-                        <w:t xml:space="preserve">，开发 </w:t>
-                      </w:r>
-                      <w:r>
-                        <w:rPr>
-                          <w:rFonts w:ascii="微软雅黑" w:hAnsi="微软雅黑" w:eastAsia="微软雅黑"/>
-                          <w:b/>
-                          <w:bCs/>
-                          <w:color w:val="525252"/>
-                          <w:szCs w:val="21"/>
-                        </w:rPr>
-                        <w:t xml:space="preserve">Python </w:t>
-                      </w:r>
-                      <w:r>
-                        <w:rPr>
-                          <w:rFonts w:ascii="微软雅黑" w:hAnsi="微软雅黑" w:eastAsia="微软雅黑"/>
-                          <w:b/>
-                          <w:bCs/>
-                          <w:color w:val="525252"/>
-                          <w:szCs w:val="21"/>
-                        </w:rPr>
-                        <w:t xml:space="preserve">安全</w:t>
-                      </w:r>
-                      <w:r>
-                        <w:rPr>
-                          <w:rFonts w:ascii="微软雅黑" w:hAnsi="微软雅黑" w:eastAsia="微软雅黑"/>
-                          <w:b/>
-                          <w:bCs/>
-                          <w:color w:val="525252"/>
-                          <w:szCs w:val="21"/>
-                        </w:rPr>
-                        <w:t xml:space="preserve">插件</w:t>
-                      </w:r>
-                      <w:r>
-                        <w:rPr>
-                          <w:rFonts w:ascii="微软雅黑" w:hAnsi="微软雅黑" w:eastAsia="微软雅黑"/>
-                          <w:color w:val="525252"/>
-                          <w:szCs w:val="21"/>
-                        </w:rPr>
-                        <w:t xml:space="preserve">，基于用户历史操作提供智能指令建议，提高操作效率。</w:t>
-                      </w:r>
-                      <w:r>
-                        <w:rPr>
-                          <w:rFonts w:ascii="微软雅黑" w:hAnsi="微软雅黑" w:eastAsia="微软雅黑"/>
-                          <w:color w:val="525252"/>
-                          <w:szCs w:val="21"/>
-                        </w:rPr>
-                        <w:t xml:space="preserve">组织团队进行技术攻关，优化平台性能和用户体验，提升系统稳定性与交互性。</w:t>
-                      </w:r>
-                      <w:r>
-                        <w:rPr>
-                          <w:rFonts w:ascii="微软雅黑" w:hAnsi="微软雅黑" w:eastAsia="微软雅黑"/>
-                          <w:color w:val="525252"/>
-                          <w:szCs w:val="21"/>
-                        </w:rPr>
-                        <w:t xml:space="preserve">参与平台推广与用户反馈收集，不断优化产品功能，推动信息安全技术的普及与应用。</w:t>
-                      </w:r>
-                      <w:r>
-                        <w:rPr>
-                          <w:rFonts w:ascii="微软雅黑" w:hAnsi="微软雅黑" w:eastAsia="微软雅黑"/>
-                          <w:color w:val="525252"/>
-                          <w:szCs w:val="21"/>
-                        </w:rPr>
-                        <w:t xml:space="preserve"> </w:t>
-                      </w:r>
-                      <w:r>
-                        <w:rPr>
-                          <w:rFonts w:hint="eastAsia" w:ascii="微软雅黑" w:hAnsi="微软雅黑" w:eastAsia="微软雅黑"/>
-                          <w:color w:val="525252"/>
-                          <w:szCs w:val="21"/>
-                        </w:rPr>
-                      </w:r>
-                      <w:r>
-                        <w:rPr>
-                          <w:rFonts w:hint="eastAsia" w:ascii="微软雅黑" w:hAnsi="微软雅黑" w:eastAsia="微软雅黑"/>
-                          <w:color w:val="525252"/>
-                          <w:szCs w:val="21"/>
-                        </w:rPr>
-                      </w:r>
-                    </w:p>
-                    <w:p>
-                      <w:pPr>
-                        <w:pBdr/>
-                        <w:spacing/>
-                        <w:ind/>
-                        <w:jc w:val="left"/>
-                        <w:rPr>
-                          <w:rFonts w:hint="eastAsia" w:ascii="微软雅黑" w:hAnsi="微软雅黑" w:eastAsia="微软雅黑"/>
-                          <w:color w:val="525252"/>
-                          <w:szCs w:val="21"/>
-                        </w:rPr>
-                      </w:pPr>
-                      <w:r>
-                        <w:rPr>
-                          <w:rFonts w:hint="eastAsia" w:ascii="微软雅黑" w:hAnsi="微软雅黑" w:eastAsia="微软雅黑"/>
-                          <w:color w:val="525252"/>
-                          <w:szCs w:val="21"/>
-                        </w:rPr>
-                        <w:t xml:space="preserve">目前</w:t>
-                      </w:r>
-                      <w:r>
-                        <w:rPr>
-                          <w:rFonts w:hint="eastAsia" w:ascii="微软雅黑" w:hAnsi="微软雅黑" w:eastAsia="微软雅黑"/>
-                          <w:color w:val="525252"/>
-                          <w:szCs w:val="21"/>
-                        </w:rPr>
-                        <w:t xml:space="preserve">已</w:t>
-                      </w:r>
-                      <w:r>
-                        <w:rPr>
-                          <w:rFonts w:hint="eastAsia" w:ascii="微软雅黑" w:hAnsi="微软雅黑" w:eastAsia="微软雅黑"/>
-                          <w:color w:val="525252"/>
-                          <w:szCs w:val="21"/>
-                        </w:rPr>
-                        <w:t xml:space="preserve">取得</w:t>
-                      </w:r>
-                      <w:r>
-                        <w:rPr>
-                          <w:rFonts w:hint="eastAsia" w:ascii="微软雅黑" w:hAnsi="微软雅黑" w:eastAsia="微软雅黑"/>
-                          <w:color w:val="525252"/>
-                          <w:szCs w:val="21"/>
-                        </w:rPr>
-                        <w:t xml:space="preserve">软件著作</w:t>
-                      </w:r>
-                      <w:r>
-                        <w:rPr>
-                          <w:rFonts w:hint="eastAsia" w:ascii="微软雅黑" w:hAnsi="微软雅黑" w:eastAsia="微软雅黑"/>
-                          <w:color w:val="525252"/>
-                          <w:szCs w:val="21"/>
-                        </w:rPr>
-                        <w:t xml:space="preserve">和</w:t>
-                      </w:r>
-                      <w:r>
-                        <w:rPr>
-                          <w:rFonts w:hint="eastAsia" w:ascii="微软雅黑" w:hAnsi="微软雅黑" w:eastAsia="微软雅黑"/>
-                          <w:color w:val="525252"/>
-                          <w:szCs w:val="21"/>
-                        </w:rPr>
-                        <w:t xml:space="preserve">专利</w:t>
-                      </w:r>
-                      <w:r>
-                        <w:rPr>
-                          <w:rFonts w:hint="eastAsia" w:ascii="微软雅黑" w:hAnsi="微软雅黑" w:eastAsia="微软雅黑"/>
-                          <w:color w:val="525252"/>
-                          <w:szCs w:val="21"/>
-                        </w:rPr>
-                        <w:t xml:space="preserve">。</w:t>
-                      </w:r>
-                      <w:r>
-                        <w:rPr>
-                          <w:rFonts w:hint="eastAsia" w:ascii="微软雅黑" w:hAnsi="微软雅黑" w:eastAsia="微软雅黑"/>
-                          <w:color w:val="525252"/>
-                          <w:szCs w:val="21"/>
-                        </w:rPr>
-                      </w:r>
-                      <w:r>
-                        <w:rPr>
-                          <w:rFonts w:hint="eastAsia" w:ascii="微软雅黑" w:hAnsi="微软雅黑" w:eastAsia="微软雅黑"/>
-                          <w:color w:val="525252"/>
-                          <w:szCs w:val="21"/>
-                        </w:rPr>
-                      </w:r>
-                    </w:p>
-                  </w:txbxContent>
-                </v:textbox>
-              </v:shape>
-            </w:pict>
-          </mc:Fallback>
-        </mc:AlternateContent>
-      </w:r>
+      <w:r/>
       <w:r>
         <mc:AlternateContent>
           <mc:Choice Requires="wpg">
@@ -2050,7 +1823,7 @@
                   <wp:posOffset>511810</wp:posOffset>
                 </wp:positionH>
                 <wp:positionV relativeFrom="paragraph">
-                  <wp:posOffset>5938677</wp:posOffset>
+                  <wp:posOffset>6097228</wp:posOffset>
                 </wp:positionV>
                 <wp:extent cx="6507562" cy="1608354"/>
                 <wp:effectExtent l="3175" t="3175" r="3175" b="3175"/>
@@ -2095,8 +1868,8 @@
                           <w:p>
                             <w:pPr>
                               <w:pBdr/>
-                              <w:spacing w:after="62"/>
-                              <w:ind/>
+                              <w:spacing/>
+                              <w:ind w:firstLine="0"/>
                               <w:jc w:val="left"/>
                               <w:rPr>
                                 <w:rFonts w:ascii="微软雅黑" w:hAnsi="微软雅黑" w:eastAsia="微软雅黑"/>
@@ -2189,6 +1962,16 @@
                                 <w:color w:val="525252"/>
                                 <w:sz w:val="24"/>
                                 <w:szCs w:val="24"/>
+                                <w:lang w:val="zh-CN"/>
+                              </w:rPr>
+                              <w:t xml:space="preserve">   </w:t>
+                            </w:r>
+                            <w:r>
+                              <w:rPr>
+                                <w:rFonts w:hint="eastAsia" w:ascii="微软雅黑" w:hAnsi="微软雅黑" w:eastAsia="微软雅黑"/>
+                                <w:color w:val="525252"/>
+                                <w:sz w:val="24"/>
+                                <w:szCs w:val="24"/>
                               </w:rPr>
                               <w:t xml:space="preserve">智医语伴机器人战队  </w:t>
                             </w:r>
@@ -2210,7 +1993,7 @@
                                 <w:szCs w:val="24"/>
                                 <w:lang w:val="zh-CN"/>
                               </w:rPr>
-                              <w:t xml:space="preserve"> </w:t>
+                              <w:t xml:space="preserve">     </w:t>
                             </w:r>
                             <w:r>
                               <w:rPr>
@@ -2239,7 +2022,6 @@
                               </w:rPr>
                               <w:br/>
                               <w:tab/>
-                              <w:t xml:space="preserve">团队参加英特尔人工智能创新应用大赛，依托“AI PC”平台，开发面向医疗辅助场景的“智医语伴机</w:t>
                             </w:r>
                             <w:r>
                               <w:rPr>
@@ -2248,11 +2030,7 @@
                                 <w:bCs w:val="0"/>
                                 <w:color w:val="525252"/>
                               </w:rPr>
-                              <w:t xml:space="preserve">器人”项目，致力于提升基层诊疗效率和患者沟通体验。</w:t>
-                              <w:br/>
-                              <w:t xml:space="preserve">项目聚焦智能语音交互与个性化诊疗建议，融合自然语言处理与医学知识图谱，实现医患之间高效对话与辅助诊断。团队协作完成算法建模、语音识别优化及用户交互设计，提升系统准确率与易用性。</w:t>
-                              <w:br/>
-                              <w:t xml:space="preserve">项目成功入围创新创业专项赛</w:t>
+                              <w:t xml:space="preserve">参与英特尔人工智能创新应用大赛，依托“AI PC”平台开发医疗辅助项目“智医语伴机器人”，旨在提升基层诊疗效率与医患沟通体验。负责项目中语音数据隐私保护机制设计，主导通信链路加密、敏感内容识别、日志合规审计与安全传输策略实施，确保医疗场景下的数据安全与系统稳定性。同时参与语音识别优化与用户交互流程设计，提升系统准确率与使用体验。项目成功入围创新创业专项赛（GBAC240303106392），获得主办方高度认可，体现 AI 在医疗数据安全落地中的可行性。</w:t>
                             </w:r>
                             <w:r>
                               <w:rPr>
@@ -2260,9 +2038,8 @@
                                 <w:b w:val="0"/>
                                 <w:bCs w:val="0"/>
                                 <w:color w:val="525252"/>
-                                <w:lang w:val="zh-CN"/>
+                                <w14:ligatures w14:val="none"/>
                               </w:rPr>
-                              <w:t xml:space="preserve">（</w:t>
                             </w:r>
                             <w:r>
                               <w:rPr>
@@ -2270,9 +2047,31 @@
                                 <w:b w:val="0"/>
                                 <w:bCs w:val="0"/>
                                 <w:color w:val="525252"/>
-                                <w:lang w:val="zh-CN"/>
+                                <w14:ligatures w14:val="none"/>
                               </w:rPr>
-                              <w:t xml:space="preserve">GBAC240303106392</w:t>
+                            </w:r>
+                          </w:p>
+                          <w:p>
+                            <w:pPr>
+                              <w:pBdr/>
+                              <w:spacing/>
+                              <w:ind w:firstLine="420"/>
+                              <w:jc w:val="left"/>
+                              <w:rPr>
+                                <w:rFonts w:ascii="微软雅黑" w:hAnsi="微软雅黑" w:eastAsia="微软雅黑"/>
+                                <w:b w:val="0"/>
+                                <w:bCs w:val="0"/>
+                                <w:color w:val="525252"/>
+                                <w14:ligatures w14:val="none"/>
+                              </w:rPr>
+                            </w:pPr>
+                            <w:r>
+                              <w:rPr>
+                                <w:rFonts w:ascii="微软雅黑" w:hAnsi="微软雅黑" w:eastAsia="微软雅黑"/>
+                                <w:b w:val="0"/>
+                                <w:bCs w:val="0"/>
+                                <w:color w:val="525252"/>
+                              </w:rPr>
                             </w:r>
                             <w:r>
                               <w:rPr>
@@ -2280,25 +2079,7 @@
                                 <w:b w:val="0"/>
                                 <w:bCs w:val="0"/>
                                 <w:color w:val="525252"/>
-                                <w:lang w:val="zh-CN"/>
-                              </w:rPr>
-                              <w:t xml:space="preserve">）</w:t>
-                            </w:r>
-                            <w:r>
-                              <w:rPr>
-                                <w:rFonts w:ascii="微软雅黑" w:hAnsi="微软雅黑" w:eastAsia="微软雅黑"/>
-                                <w:b w:val="0"/>
-                                <w:bCs w:val="0"/>
-                                <w:color w:val="525252"/>
-                              </w:rPr>
-                              <w:t xml:space="preserve">，获得主办方高度认可，展示了AI在医疗领域的落地潜力。</w:t>
-                            </w:r>
-                            <w:r>
-                              <w:rPr>
-                                <w:rFonts w:ascii="微软雅黑" w:hAnsi="微软雅黑" w:eastAsia="微软雅黑"/>
-                                <w:b w:val="0"/>
-                                <w:bCs w:val="0"/>
-                                <w:color w:val="525252"/>
+                                <w14:ligatures w14:val="none"/>
                               </w:rPr>
                             </w:r>
                             <w:r>
@@ -2324,14 +2105,14 @@
           </mc:Choice>
           <mc:Fallback>
             <w:pict>
-              <v:shape id="shape 5" o:spid="_x0000_s5" o:spt="202" type="#_x0000_t202" style="position:absolute;z-index:251650560;o:allowoverlap:true;o:allowincell:true;mso-position-horizontal-relative:text;margin-left:40.30pt;mso-position-horizontal:absolute;mso-position-vertical-relative:text;margin-top:467.61pt;mso-position-vertical:absolute;width:512.41pt;height:126.64pt;mso-wrap-distance-left:9.00pt;mso-wrap-distance-top:0.00pt;mso-wrap-distance-right:9.00pt;mso-wrap-distance-bottom:0.00pt;v-text-anchor:top;visibility:visible;" filled="f" stroked="f" strokeweight="0.50pt">
+              <v:shape id="shape 5" o:spid="_x0000_s5" o:spt="202" type="#_x0000_t202" style="position:absolute;z-index:251650560;o:allowoverlap:true;o:allowincell:true;mso-position-horizontal-relative:text;margin-left:40.30pt;mso-position-horizontal:absolute;mso-position-vertical-relative:text;margin-top:480.10pt;mso-position-vertical:absolute;width:512.41pt;height:126.64pt;mso-wrap-distance-left:9.00pt;mso-wrap-distance-top:0.00pt;mso-wrap-distance-right:9.00pt;mso-wrap-distance-bottom:0.00pt;v-text-anchor:top;visibility:visible;" filled="f" stroked="f" strokeweight="0.50pt">
                 <v:textbox inset="0,0,0,0">
                   <w:txbxContent>
                     <w:p>
                       <w:pPr>
                         <w:pBdr/>
-                        <w:spacing w:after="62"/>
-                        <w:ind/>
+                        <w:spacing/>
+                        <w:ind w:firstLine="0"/>
                         <w:jc w:val="left"/>
                         <w:rPr>
                           <w:rFonts w:ascii="微软雅黑" w:hAnsi="微软雅黑" w:eastAsia="微软雅黑"/>
@@ -2424,6 +2205,16 @@
                           <w:color w:val="525252"/>
                           <w:sz w:val="24"/>
                           <w:szCs w:val="24"/>
+                          <w:lang w:val="zh-CN"/>
+                        </w:rPr>
+                        <w:t xml:space="preserve">   </w:t>
+                      </w:r>
+                      <w:r>
+                        <w:rPr>
+                          <w:rFonts w:hint="eastAsia" w:ascii="微软雅黑" w:hAnsi="微软雅黑" w:eastAsia="微软雅黑"/>
+                          <w:color w:val="525252"/>
+                          <w:sz w:val="24"/>
+                          <w:szCs w:val="24"/>
                         </w:rPr>
                         <w:t xml:space="preserve">智医语伴机器人战队  </w:t>
                       </w:r>
@@ -2445,7 +2236,7 @@
                           <w:szCs w:val="24"/>
                           <w:lang w:val="zh-CN"/>
                         </w:rPr>
-                        <w:t xml:space="preserve"> </w:t>
+                        <w:t xml:space="preserve">     </w:t>
                       </w:r>
                       <w:r>
                         <w:rPr>
@@ -2474,7 +2265,6 @@
                         </w:rPr>
                         <w:br/>
                         <w:tab/>
-                        <w:t xml:space="preserve">团队参加英特尔人工智能创新应用大赛，依托“AI PC”平台，开发面向医疗辅助场景的“智医语伴机</w:t>
                       </w:r>
                       <w:r>
                         <w:rPr>
@@ -2483,11 +2273,7 @@
                           <w:bCs w:val="0"/>
                           <w:color w:val="525252"/>
                         </w:rPr>
-                        <w:t xml:space="preserve">器人”项目，致力于提升基层诊疗效率和患者沟通体验。</w:t>
-                        <w:br/>
-                        <w:t xml:space="preserve">项目聚焦智能语音交互与个性化诊疗建议，融合自然语言处理与医学知识图谱，实现医患之间高效对话与辅助诊断。团队协作完成算法建模、语音识别优化及用户交互设计，提升系统准确率与易用性。</w:t>
-                        <w:br/>
-                        <w:t xml:space="preserve">项目成功入围创新创业专项赛</w:t>
+                        <w:t xml:space="preserve">参与英特尔人工智能创新应用大赛，依托“AI PC”平台开发医疗辅助项目“智医语伴机器人”，旨在提升基层诊疗效率与医患沟通体验。负责项目中语音数据隐私保护机制设计，主导通信链路加密、敏感内容识别、日志合规审计与安全传输策略实施，确保医疗场景下的数据安全与系统稳定性。同时参与语音识别优化与用户交互流程设计，提升系统准确率与使用体验。项目成功入围创新创业专项赛（GBAC240303106392），获得主办方高度认可，体现 AI 在医疗数据安全落地中的可行性。</w:t>
                       </w:r>
                       <w:r>
                         <w:rPr>
@@ -2495,9 +2281,8 @@
                           <w:b w:val="0"/>
                           <w:bCs w:val="0"/>
                           <w:color w:val="525252"/>
-                          <w:lang w:val="zh-CN"/>
+                          <w14:ligatures w14:val="none"/>
                         </w:rPr>
-                        <w:t xml:space="preserve">（</w:t>
                       </w:r>
                       <w:r>
                         <w:rPr>
@@ -2505,9 +2290,31 @@
                           <w:b w:val="0"/>
                           <w:bCs w:val="0"/>
                           <w:color w:val="525252"/>
-                          <w:lang w:val="zh-CN"/>
+                          <w14:ligatures w14:val="none"/>
                         </w:rPr>
-                        <w:t xml:space="preserve">GBAC240303106392</w:t>
+                      </w:r>
+                    </w:p>
+                    <w:p>
+                      <w:pPr>
+                        <w:pBdr/>
+                        <w:spacing/>
+                        <w:ind w:firstLine="420"/>
+                        <w:jc w:val="left"/>
+                        <w:rPr>
+                          <w:rFonts w:ascii="微软雅黑" w:hAnsi="微软雅黑" w:eastAsia="微软雅黑"/>
+                          <w:b w:val="0"/>
+                          <w:bCs w:val="0"/>
+                          <w:color w:val="525252"/>
+                          <w14:ligatures w14:val="none"/>
+                        </w:rPr>
+                      </w:pPr>
+                      <w:r>
+                        <w:rPr>
+                          <w:rFonts w:ascii="微软雅黑" w:hAnsi="微软雅黑" w:eastAsia="微软雅黑"/>
+                          <w:b w:val="0"/>
+                          <w:bCs w:val="0"/>
+                          <w:color w:val="525252"/>
+                        </w:rPr>
                       </w:r>
                       <w:r>
                         <w:rPr>
@@ -2515,25 +2322,7 @@
                           <w:b w:val="0"/>
                           <w:bCs w:val="0"/>
                           <w:color w:val="525252"/>
-                          <w:lang w:val="zh-CN"/>
-                        </w:rPr>
-                        <w:t xml:space="preserve">）</w:t>
-                      </w:r>
-                      <w:r>
-                        <w:rPr>
-                          <w:rFonts w:ascii="微软雅黑" w:hAnsi="微软雅黑" w:eastAsia="微软雅黑"/>
-                          <w:b w:val="0"/>
-                          <w:bCs w:val="0"/>
-                          <w:color w:val="525252"/>
-                        </w:rPr>
-                        <w:t xml:space="preserve">，获得主办方高度认可，展示了AI在医疗领域的落地潜力。</w:t>
-                      </w:r>
-                      <w:r>
-                        <w:rPr>
-                          <w:rFonts w:ascii="微软雅黑" w:hAnsi="微软雅黑" w:eastAsia="微软雅黑"/>
-                          <w:b w:val="0"/>
-                          <w:bCs w:val="0"/>
-                          <w:color w:val="525252"/>
+                          <w14:ligatures w14:val="none"/>
                         </w:rPr>
                       </w:r>
                       <w:r>
@@ -2736,8 +2525,8 @@
                 <wp:positionV relativeFrom="paragraph">
                   <wp:posOffset>9041605</wp:posOffset>
                 </wp:positionV>
-                <wp:extent cx="6729730" cy="1013460"/>
-                <wp:effectExtent l="0" t="0" r="0" b="0"/>
+                <wp:extent cx="6729730" cy="1504602"/>
+                <wp:effectExtent l="3175" t="3175" r="3175" b="3175"/>
                 <wp:wrapNone/>
                 <wp:docPr id="8" name="文本框 35"/>
                 <wp:cNvGraphicFramePr/>
@@ -2747,9 +2536,9 @@
                       <wps:cNvPr id="0" name=""/>
                       <wps:cNvSpPr txBox="1"/>
                       <wps:spPr bwMode="auto">
-                        <a:xfrm>
+                        <a:xfrm flipH="0" flipV="0">
                           <a:off x="0" y="0"/>
-                          <a:ext cx="6729730" cy="1013460"/>
+                          <a:ext cx="6729729" cy="1504602"/>
                         </a:xfrm>
                         <a:prstGeom prst="rect">
                           <a:avLst/>
@@ -2778,10 +2567,14 @@
                         <w:txbxContent>
                           <w:p>
                             <w:pPr>
-                              <w:pBdr/>
-                              <w:spacing w:after="62"/>
-                              <w:ind w:firstLine="420"/>
-                              <w:jc w:val="left"/>
+                              <w:pBdr>
+                                <w:top w:val="none" w:color="000000" w:sz="4" w:space="0"/>
+                                <w:left w:val="none" w:color="000000" w:sz="4" w:space="0"/>
+                                <w:bottom w:val="none" w:color="000000" w:sz="4" w:space="0"/>
+                                <w:right w:val="none" w:color="000000" w:sz="4" w:space="0"/>
+                              </w:pBdr>
+                              <w:spacing/>
+                              <w:ind w:right="0" w:firstLine="420" w:left="0"/>
                               <w:rPr>
                                 <w:rFonts w:ascii="微软雅黑" w:hAnsi="微软雅黑" w:eastAsia="微软雅黑"/>
                                 <w:b w:val="0"/>
@@ -2805,7 +2598,7 @@
                                 <w:bCs w:val="0"/>
                                 <w:color w:val="525252"/>
                               </w:rPr>
-                              <w:t xml:space="preserve">具备扎实的信息安全知识体系与良好的工程实践能力，专业方向为系统安全与攻防实训。熟悉常见安全技术体系，掌握Python安全工具开发、Web渗透测试、权限控制设计与加固方案实施。具有较强的问题分析与风险识别能力，能够独立完成安全评估与解决方案制定。项目经历丰富，主导开发“心之钢”信息安全平台并实现AI辅助指令系统，已获软件著作权。在携程实训营中负责后端安全模块设计与系统性能优化，具备良好的技术统筹与跨团队协作能力。</w:t>
+                              <w:t xml:space="preserve">具备扎实的AI技术功底，</w:t>
                             </w:r>
                             <w:r>
                               <w:rPr>
@@ -2813,6 +2606,66 @@
                                 <w:b w:val="0"/>
                                 <w:bCs w:val="0"/>
                                 <w:color w:val="525252"/>
+                              </w:rPr>
+                              <w:t xml:space="preserve">熟悉</w:t>
+                            </w:r>
+                            <w:r>
+                              <w:rPr>
+                                <w:rFonts w:ascii="微软雅黑" w:hAnsi="微软雅黑" w:eastAsia="微软雅黑"/>
+                                <w:b w:val="0"/>
+                                <w:bCs w:val="0"/>
+                                <w:color w:val="525252"/>
+                              </w:rPr>
+                              <w:t xml:space="preserve">自然语言处理（NLP）、计算机视觉及全栈算法开发，大模型应用、数据结构优化与信息安全体系设计。擅长将技术与运营需求深度融合，快速学习并掌握前沿技术，解决复杂问题。拥有出色的团队领导与协作能力，能高效带领团队</w:t>
+                            </w:r>
+                            <w:r>
+                              <w:rPr>
+                                <w:rFonts w:ascii="微软雅黑" w:hAnsi="微软雅黑" w:eastAsia="微软雅黑"/>
+                                <w:b w:val="0"/>
+                                <w:bCs w:val="0"/>
+                                <w:color w:val="525252"/>
+                              </w:rPr>
+                              <w:t xml:space="preserve">完成</w:t>
+                            </w:r>
+                            <w:r>
+                              <w:rPr>
+                                <w:rFonts w:ascii="微软雅黑" w:hAnsi="微软雅黑" w:eastAsia="微软雅黑"/>
+                                <w:b w:val="0"/>
+                                <w:bCs w:val="0"/>
+                                <w:color w:val="525252"/>
+                              </w:rPr>
+                              <w:t xml:space="preserve">跨领域项目，推动技术落地与创新。逻辑清晰，注重细节，善于通过数据驱动决策，优化系统性能与用户体验。热衷于技术探索与分享，适应快节奏环境，适合Datawhale AI技术方向岗位，涵盖计算机视觉、NLP、全栈算法及技术运营。</w:t>
+                            </w:r>
+                            <w:r>
+                              <w:rPr>
+                                <w:rFonts w:ascii="微软雅黑" w:hAnsi="微软雅黑" w:eastAsia="微软雅黑"/>
+                                <w:b w:val="0"/>
+                                <w:bCs w:val="0"/>
+                                <w:color w:val="525252"/>
+                              </w:rPr>
+                            </w:r>
+                          </w:p>
+                          <w:p>
+                            <w:pPr>
+                              <w:pBdr/>
+                              <w:spacing/>
+                              <w:ind w:firstLine="420"/>
+                              <w:jc w:val="left"/>
+                              <w:rPr>
+                                <w:rFonts w:ascii="微软雅黑" w:hAnsi="微软雅黑" w:eastAsia="微软雅黑"/>
+                                <w:b w:val="0"/>
+                                <w:bCs w:val="0"/>
+                                <w:color w:val="525252"/>
+                                <w14:ligatures w14:val="none"/>
+                              </w:rPr>
+                            </w:pPr>
+                            <w:r>
+                              <w:rPr>
+                                <w:rFonts w:ascii="微软雅黑" w:hAnsi="微软雅黑" w:eastAsia="微软雅黑"/>
+                                <w:b w:val="0"/>
+                                <w:bCs w:val="0"/>
+                                <w:color w:val="525252"/>
+                                <w14:ligatures w14:val="none"/>
                               </w:rPr>
                             </w:r>
                             <w:r>
@@ -2824,6 +2677,7 @@
                                 <w14:ligatures w14:val="none"/>
                               </w:rPr>
                             </w:r>
+                            <w:r/>
                           </w:p>
                         </w:txbxContent>
                       </wps:txbx>
@@ -2833,23 +2687,24 @@
                     </wps:wsp>
                   </a:graphicData>
                 </a:graphic>
-                <wp14:sizeRelV relativeFrom="margin">
-                  <wp14:pctHeight>0</wp14:pctHeight>
-                </wp14:sizeRelV>
               </wp:anchor>
             </w:drawing>
           </mc:Choice>
           <mc:Fallback>
             <w:pict>
-              <v:shape id="shape 7" o:spid="_x0000_s7" o:spt="202" type="#_x0000_t202" style="position:absolute;z-index:251562496;o:allowoverlap:true;o:allowincell:true;mso-position-horizontal-relative:text;margin-left:36.50pt;mso-position-horizontal:absolute;mso-position-vertical-relative:text;margin-top:711.94pt;mso-position-vertical:absolute;width:529.90pt;height:79.80pt;mso-wrap-distance-left:9.00pt;mso-wrap-distance-top:0.00pt;mso-wrap-distance-right:9.00pt;mso-wrap-distance-bottom:0.00pt;v-text-anchor:top;visibility:visible;" filled="f" stroked="f" strokeweight="0.50pt">
+              <v:shape id="shape 7" o:spid="_x0000_s7" o:spt="202" type="#_x0000_t202" style="position:absolute;z-index:251562496;o:allowoverlap:true;o:allowincell:true;mso-position-horizontal-relative:text;margin-left:36.50pt;mso-position-horizontal:absolute;mso-position-vertical-relative:text;margin-top:711.94pt;mso-position-vertical:absolute;width:529.90pt;height:118.47pt;mso-wrap-distance-left:9.00pt;mso-wrap-distance-top:0.00pt;mso-wrap-distance-right:9.00pt;mso-wrap-distance-bottom:0.00pt;v-text-anchor:top;visibility:visible;" filled="f" stroked="f" strokeweight="0.50pt">
                 <v:textbox inset="0,0,0,0">
                   <w:txbxContent>
                     <w:p>
                       <w:pPr>
-                        <w:pBdr/>
-                        <w:spacing w:after="62"/>
-                        <w:ind w:firstLine="420"/>
-                        <w:jc w:val="left"/>
+                        <w:pBdr>
+                          <w:top w:val="none" w:color="000000" w:sz="4" w:space="0"/>
+                          <w:left w:val="none" w:color="000000" w:sz="4" w:space="0"/>
+                          <w:bottom w:val="none" w:color="000000" w:sz="4" w:space="0"/>
+                          <w:right w:val="none" w:color="000000" w:sz="4" w:space="0"/>
+                        </w:pBdr>
+                        <w:spacing/>
+                        <w:ind w:right="0" w:firstLine="420" w:left="0"/>
                         <w:rPr>
                           <w:rFonts w:ascii="微软雅黑" w:hAnsi="微软雅黑" w:eastAsia="微软雅黑"/>
                           <w:b w:val="0"/>
@@ -2873,7 +2728,7 @@
                           <w:bCs w:val="0"/>
                           <w:color w:val="525252"/>
                         </w:rPr>
-                        <w:t xml:space="preserve">具备扎实的信息安全知识体系与良好的工程实践能力，专业方向为系统安全与攻防实训。熟悉常见安全技术体系，掌握Python安全工具开发、Web渗透测试、权限控制设计与加固方案实施。具有较强的问题分析与风险识别能力，能够独立完成安全评估与解决方案制定。项目经历丰富，主导开发“心之钢”信息安全平台并实现AI辅助指令系统，已获软件著作权。在携程实训营中负责后端安全模块设计与系统性能优化，具备良好的技术统筹与跨团队协作能力。</w:t>
+                        <w:t xml:space="preserve">具备扎实的AI技术功底，</w:t>
                       </w:r>
                       <w:r>
                         <w:rPr>
@@ -2881,6 +2736,66 @@
                           <w:b w:val="0"/>
                           <w:bCs w:val="0"/>
                           <w:color w:val="525252"/>
+                        </w:rPr>
+                        <w:t xml:space="preserve">熟悉</w:t>
+                      </w:r>
+                      <w:r>
+                        <w:rPr>
+                          <w:rFonts w:ascii="微软雅黑" w:hAnsi="微软雅黑" w:eastAsia="微软雅黑"/>
+                          <w:b w:val="0"/>
+                          <w:bCs w:val="0"/>
+                          <w:color w:val="525252"/>
+                        </w:rPr>
+                        <w:t xml:space="preserve">自然语言处理（NLP）、计算机视觉及全栈算法开发，大模型应用、数据结构优化与信息安全体系设计。擅长将技术与运营需求深度融合，快速学习并掌握前沿技术，解决复杂问题。拥有出色的团队领导与协作能力，能高效带领团队</w:t>
+                      </w:r>
+                      <w:r>
+                        <w:rPr>
+                          <w:rFonts w:ascii="微软雅黑" w:hAnsi="微软雅黑" w:eastAsia="微软雅黑"/>
+                          <w:b w:val="0"/>
+                          <w:bCs w:val="0"/>
+                          <w:color w:val="525252"/>
+                        </w:rPr>
+                        <w:t xml:space="preserve">完成</w:t>
+                      </w:r>
+                      <w:r>
+                        <w:rPr>
+                          <w:rFonts w:ascii="微软雅黑" w:hAnsi="微软雅黑" w:eastAsia="微软雅黑"/>
+                          <w:b w:val="0"/>
+                          <w:bCs w:val="0"/>
+                          <w:color w:val="525252"/>
+                        </w:rPr>
+                        <w:t xml:space="preserve">跨领域项目，推动技术落地与创新。逻辑清晰，注重细节，善于通过数据驱动决策，优化系统性能与用户体验。热衷于技术探索与分享，适应快节奏环境，适合Datawhale AI技术方向岗位，涵盖计算机视觉、NLP、全栈算法及技术运营。</w:t>
+                      </w:r>
+                      <w:r>
+                        <w:rPr>
+                          <w:rFonts w:ascii="微软雅黑" w:hAnsi="微软雅黑" w:eastAsia="微软雅黑"/>
+                          <w:b w:val="0"/>
+                          <w:bCs w:val="0"/>
+                          <w:color w:val="525252"/>
+                        </w:rPr>
+                      </w:r>
+                    </w:p>
+                    <w:p>
+                      <w:pPr>
+                        <w:pBdr/>
+                        <w:spacing/>
+                        <w:ind w:firstLine="420"/>
+                        <w:jc w:val="left"/>
+                        <w:rPr>
+                          <w:rFonts w:ascii="微软雅黑" w:hAnsi="微软雅黑" w:eastAsia="微软雅黑"/>
+                          <w:b w:val="0"/>
+                          <w:bCs w:val="0"/>
+                          <w:color w:val="525252"/>
+                          <w14:ligatures w14:val="none"/>
+                        </w:rPr>
+                      </w:pPr>
+                      <w:r>
+                        <w:rPr>
+                          <w:rFonts w:ascii="微软雅黑" w:hAnsi="微软雅黑" w:eastAsia="微软雅黑"/>
+                          <w:b w:val="0"/>
+                          <w:bCs w:val="0"/>
+                          <w:color w:val="525252"/>
+                          <w14:ligatures w14:val="none"/>
                         </w:rPr>
                       </w:r>
                       <w:r>
@@ -2892,6 +2807,7 @@
                           <w14:ligatures w14:val="none"/>
                         </w:rPr>
                       </w:r>
+                      <w:r/>
                     </w:p>
                   </w:txbxContent>
                 </v:textbox>
@@ -2910,9 +2826,9 @@
                   <wp:posOffset>450850</wp:posOffset>
                 </wp:positionH>
                 <wp:positionV relativeFrom="paragraph">
-                  <wp:posOffset>7899920</wp:posOffset>
+                  <wp:posOffset>7613568</wp:posOffset>
                 </wp:positionV>
-                <wp:extent cx="6729730" cy="849874"/>
+                <wp:extent cx="6638290" cy="1190393"/>
                 <wp:effectExtent l="3175" t="3175" r="3175" b="3175"/>
                 <wp:wrapNone/>
                 <wp:docPr id="9" name="文本框 33"/>
@@ -2925,7 +2841,7 @@
                       <wps:spPr bwMode="auto">
                         <a:xfrm flipH="0" flipV="0">
                           <a:off x="0" y="0"/>
-                          <a:ext cx="6729729" cy="849874"/>
+                          <a:ext cx="6638289" cy="1190393"/>
                         </a:xfrm>
                         <a:prstGeom prst="rect">
                           <a:avLst/>
@@ -3016,12 +2932,14 @@
                             <w:pPr>
                               <w:pBdr/>
                               <w:spacing/>
-                              <w:ind/>
+                              <w:ind w:firstLine="0"/>
                               <w:jc w:val="left"/>
                               <w:rPr>
-                                <w:rFonts w:hint="eastAsia" w:ascii="微软雅黑" w:hAnsi="微软雅黑" w:eastAsia="微软雅黑"/>
+                                <w:rFonts w:ascii="微软雅黑" w:hAnsi="微软雅黑" w:eastAsia="微软雅黑"/>
+                                <w:b w:val="0"/>
+                                <w:bCs w:val="0"/>
                                 <w:color w:val="525252"/>
-                                <w:szCs w:val="21"/>
+                                <w14:ligatures w14:val="none"/>
                               </w:rPr>
                             </w:pPr>
                             <w:r>
@@ -3037,7 +2955,6 @@
                               <w:rPr>
                                 <w:rFonts w:hint="eastAsia" w:ascii="微软雅黑" w:hAnsi="微软雅黑" w:eastAsia="微软雅黑"/>
                                 <w:color w:val="525252"/>
-                                <w:szCs w:val="21"/>
                               </w:rPr>
                               <w:t xml:space="preserve">HCI</w:t>
                             </w:r>
@@ -3045,7 +2962,6 @@
                               <w:rPr>
                                 <w:rFonts w:hint="eastAsia" w:ascii="微软雅黑" w:hAnsi="微软雅黑" w:eastAsia="微软雅黑"/>
                                 <w:color w:val="525252"/>
-                                <w:szCs w:val="21"/>
                               </w:rPr>
                               <w:t xml:space="preserve">A证书</w:t>
                             </w:r>
@@ -3053,7 +2969,6 @@
                               <w:rPr>
                                 <w:rFonts w:hint="eastAsia" w:ascii="微软雅黑" w:hAnsi="微软雅黑" w:eastAsia="微软雅黑"/>
                                 <w:color w:val="525252"/>
-                                <w:szCs w:val="21"/>
                               </w:rPr>
                               <w:t xml:space="preserve">，</w:t>
                             </w:r>
@@ -3061,9 +2976,219 @@
                               <w:rPr>
                                 <w:rFonts w:hint="eastAsia" w:ascii="微软雅黑" w:hAnsi="微软雅黑" w:eastAsia="微软雅黑"/>
                                 <w:color w:val="525252"/>
+                              </w:rPr>
+                              <w:t xml:space="preserve">熟练</w:t>
+                            </w:r>
+                            <w:r>
+                              <w:rPr>
+                                <w:rFonts w:hint="eastAsia" w:ascii="微软雅黑" w:hAnsi="微软雅黑" w:eastAsia="微软雅黑"/>
+                                <w:color w:val="525252"/>
+                              </w:rPr>
+                              <w:t xml:space="preserve">使用</w:t>
+                            </w:r>
+                            <w:r>
+                              <w:rPr>
+                                <w:rFonts w:hint="eastAsia" w:ascii="微软雅黑" w:hAnsi="微软雅黑" w:eastAsia="微软雅黑"/>
+                                <w:color w:val="525252"/>
+                              </w:rPr>
+                              <w:t xml:space="preserve">Burp Suite、Metasploit、Nmap、sqlmap、httpcanary、AdGuard、Wireshark</w:t>
+                            </w:r>
+                            <w:r>
+                              <w:rPr>
+                                <w:rFonts w:hint="eastAsia" w:ascii="微软雅黑" w:hAnsi="微软雅黑" w:eastAsia="微软雅黑"/>
+                                <w:color w:val="525252"/>
+                                <w:lang w:val="zh-CN"/>
+                              </w:rPr>
+                              <w:t xml:space="preserve">  </w:t>
+                              <w:tab/>
+                              <w:tab/>
+                              <w:t xml:space="preserve">  等</w:t>
+                            </w:r>
+                            <w:r>
+                              <w:rPr>
+                                <w:rFonts w:hint="eastAsia" w:ascii="微软雅黑" w:hAnsi="微软雅黑" w:eastAsia="微软雅黑"/>
+                                <w:color w:val="525252"/>
+                                <w:lang w:val="zh-CN"/>
+                              </w:rPr>
+                              <w:t xml:space="preserve">信息安全</w:t>
+                            </w:r>
+                            <w:r>
+                              <w:rPr>
+                                <w:rFonts w:hint="eastAsia" w:ascii="微软雅黑" w:hAnsi="微软雅黑" w:eastAsia="微软雅黑"/>
+                                <w:color w:val="525252"/>
+                                <w:lang w:val="zh-CN"/>
+                              </w:rPr>
+                              <w:t xml:space="preserve">工具</w:t>
+                            </w:r>
+                            <w:r>
+                              <w:rPr>
+                                <w:rFonts w:hint="eastAsia" w:ascii="微软雅黑" w:hAnsi="微软雅黑" w:eastAsia="微软雅黑"/>
+                                <w:color w:val="525252"/>
+                                <w:lang w:val="zh-CN"/>
+                              </w:rPr>
+                              <w:t xml:space="preserve">，</w:t>
+                            </w:r>
+                            <w:r>
+                              <w:rPr>
+                                <w:rFonts w:hint="eastAsia" w:ascii="微软雅黑" w:hAnsi="微软雅黑" w:eastAsia="微软雅黑"/>
+                                <w:color w:val="525252"/>
+                                <w:lang w:val="zh-CN"/>
+                              </w:rPr>
+                              <w:t xml:space="preserve">掌握</w:t>
+                            </w:r>
+                            <w:r>
+                              <w:rPr>
+                                <w:rFonts w:ascii="微软雅黑" w:hAnsi="微软雅黑" w:eastAsia="微软雅黑"/>
+                                <w:b w:val="0"/>
+                                <w:bCs w:val="0"/>
+                                <w:color w:val="525252"/>
+                              </w:rPr>
+                              <w:t xml:space="preserve">Web渗透测试</w:t>
+                            </w:r>
+                            <w:r>
+                              <w:rPr>
+                                <w:rFonts w:ascii="微软雅黑" w:hAnsi="微软雅黑" w:eastAsia="微软雅黑"/>
+                                <w:b w:val="0"/>
+                                <w:bCs w:val="0"/>
+                                <w:color w:val="525252"/>
+                              </w:rPr>
+                              <w:t xml:space="preserve">、漏洞管理、日志分析、权限控制、等级保护、安全评估</w:t>
+                            </w:r>
+                            <w:r>
+                              <w:rPr>
+                                <w:rFonts w:ascii="微软雅黑" w:hAnsi="微软雅黑" w:eastAsia="微软雅黑"/>
+                                <w:b w:val="0"/>
+                                <w:bCs w:val="0"/>
+                                <w:color w:val="525252"/>
+                                <w:lang w:val="zh-CN"/>
+                              </w:rPr>
+                              <w:t xml:space="preserve">技术</w:t>
+                            </w:r>
+                            <w:r>
+                              <w:rPr>
+                                <w:rFonts w:ascii="微软雅黑" w:hAnsi="微软雅黑" w:eastAsia="微软雅黑"/>
+                                <w:b w:val="0"/>
+                                <w:bCs w:val="0"/>
+                                <w:color w:val="525252"/>
+                                <w:lang w:val="zh-CN"/>
+                              </w:rPr>
+                            </w:r>
+                            <w:r>
+                              <w:rPr>
+                                <w:rFonts w:ascii="微软雅黑" w:hAnsi="微软雅黑" w:eastAsia="微软雅黑"/>
+                                <w:b w:val="0"/>
+                                <w:bCs w:val="0"/>
+                                <w:color w:val="525252"/>
+                                <w14:ligatures w14:val="none"/>
+                              </w:rPr>
+                            </w:r>
+                          </w:p>
+                          <w:p>
+                            <w:pPr>
+                              <w:pBdr/>
+                              <w:spacing/>
+                              <w:ind w:firstLine="420"/>
+                              <w:jc w:val="left"/>
+                              <w:rPr>
+                                <w:rFonts w:ascii="微软雅黑" w:hAnsi="微软雅黑" w:eastAsia="微软雅黑"/>
+                                <w:b w:val="0"/>
+                                <w:bCs w:val="0"/>
+                                <w:color w:val="525252"/>
+                                <w14:ligatures w14:val="none"/>
+                              </w:rPr>
+                            </w:pPr>
+                            <w:r>
+                              <w:rPr>
+                                <w:rFonts w:ascii="微软雅黑" w:hAnsi="微软雅黑" w:eastAsia="微软雅黑"/>
+                                <w:b w:val="0"/>
+                                <w:bCs w:val="0"/>
+                                <w:color w:val="525252"/>
+                                <w:lang w:val="zh-CN"/>
+                              </w:rPr>
+                              <w:t xml:space="preserve">  </w:t>
+                            </w:r>
+                            <w:r>
+                              <w:rPr>
+                                <w:rFonts w:ascii="微软雅黑" w:hAnsi="微软雅黑" w:eastAsia="微软雅黑"/>
+                                <w:b w:val="0"/>
+                                <w:bCs w:val="0"/>
+                                <w:color w:val="525252"/>
+                              </w:rPr>
+                              <w:tab/>
+                            </w:r>
+                            <w:r>
+                              <w:rPr>
+                                <w:rFonts w:ascii="微软雅黑" w:hAnsi="微软雅黑" w:eastAsia="微软雅黑"/>
+                                <w:b w:val="0"/>
+                                <w:bCs w:val="0"/>
+                                <w:color w:val="525252"/>
+                                <w:lang w:val="zh-CN"/>
+                              </w:rPr>
+                              <w:t xml:space="preserve">  </w:t>
+                            </w:r>
+                            <w:r>
+                              <w:rPr>
+                                <w:rFonts w:ascii="微软雅黑" w:hAnsi="微软雅黑" w:eastAsia="微软雅黑"/>
+                                <w:b w:val="0"/>
+                                <w:bCs w:val="0"/>
+                                <w:color w:val="525252"/>
+                              </w:rPr>
+                              <w:t xml:space="preserve">熟悉Web、和</w:t>
+                            </w:r>
+                            <w:r>
+                              <w:rPr>
+                                <w:rFonts w:ascii="微软雅黑" w:hAnsi="微软雅黑" w:eastAsia="微软雅黑"/>
+                                <w:b w:val="0"/>
+                                <w:bCs w:val="0"/>
+                                <w:color w:val="525252"/>
+                              </w:rPr>
+                              <w:t xml:space="preserve">Androind</w:t>
+                            </w:r>
+                            <w:r>
+                              <w:rPr>
+                                <w:rFonts w:ascii="微软雅黑" w:hAnsi="微软雅黑" w:eastAsia="微软雅黑"/>
+                                <w:b w:val="0"/>
+                                <w:bCs w:val="0"/>
+                                <w:color w:val="525252"/>
+                              </w:rPr>
+                              <w:t xml:space="preserve">开发</w:t>
+                            </w:r>
+                            <w:r>
+                              <w:rPr>
+                                <w:rFonts w:ascii="微软雅黑" w:hAnsi="微软雅黑" w:eastAsia="微软雅黑"/>
+                                <w:b w:val="0"/>
+                                <w:bCs w:val="0"/>
+                                <w:color w:val="525252"/>
+                                <w:lang w:val="zh-CN"/>
+                              </w:rPr>
+                              <w:t xml:space="preserve">、</w:t>
+                            </w:r>
+                            <w:r>
+                              <w:rPr>
+                                <w:rFonts w:ascii="微软雅黑" w:hAnsi="微软雅黑" w:eastAsia="微软雅黑"/>
+                                <w:b w:val="0"/>
+                                <w:bCs w:val="0"/>
+                                <w:color w:val="525252"/>
+                              </w:rPr>
+                              <w:t xml:space="preserve">数据库、</w:t>
+                            </w:r>
+                            <w:r>
+                              <w:rPr>
+                                <w:rFonts w:ascii="微软雅黑" w:hAnsi="微软雅黑" w:eastAsia="微软雅黑"/>
+                                <w:b w:val="0"/>
+                                <w:bCs w:val="0"/>
+                                <w:color w:val="525252"/>
+                              </w:rPr>
+                              <w:t xml:space="preserve">Python</w:t>
+                            </w:r>
+                            <w:r>
+                              <w:rPr>
+                                <w:rFonts w:hint="eastAsia" w:ascii="微软雅黑" w:hAnsi="微软雅黑" w:eastAsia="微软雅黑"/>
+                                <w:color w:val="525252"/>
                                 <w:szCs w:val="21"/>
+                                <w:lang w:val="zh-CN"/>
                               </w:rPr>
-                              <w:t xml:space="preserve">业余无线电A证</w:t>
+                              <w:t xml:space="preserve">、</w:t>
                             </w:r>
                             <w:r>
                               <w:rPr>
@@ -3071,52 +3196,52 @@
                                 <w:color w:val="525252"/>
                                 <w:szCs w:val="21"/>
                               </w:rPr>
+                              <w:t xml:space="preserve">C++及Jav</w:t>
+                            </w:r>
+                            <w:r>
+                              <w:rPr>
+                                <w:rFonts w:ascii="微软雅黑" w:hAnsi="微软雅黑" w:eastAsia="微软雅黑"/>
+                                <w:b w:val="0"/>
+                                <w:bCs w:val="0"/>
+                                <w:color w:val="525252"/>
+                              </w:rPr>
+                              <w:t xml:space="preserve">a</w:t>
+                            </w:r>
+                            <w:r>
+                              <w:rPr>
+                                <w:rFonts w:ascii="微软雅黑" w:hAnsi="微软雅黑" w:eastAsia="微软雅黑"/>
+                                <w:b w:val="0"/>
+                                <w:bCs w:val="0"/>
+                                <w:color w:val="525252"/>
+                                <w:lang w:val="zh-CN"/>
+                              </w:rPr>
                               <w:t xml:space="preserve">，</w:t>
                             </w:r>
                             <w:r>
                               <w:rPr>
-                                <w:rFonts w:hint="eastAsia" w:ascii="微软雅黑" w:hAnsi="微软雅黑" w:eastAsia="微软雅黑"/>
+                                <w:rFonts w:ascii="微软雅黑" w:hAnsi="微软雅黑" w:eastAsia="微软雅黑"/>
+                                <w:b w:val="0"/>
+                                <w:bCs w:val="0"/>
                                 <w:color w:val="525252"/>
-                                <w:szCs w:val="21"/>
                               </w:rPr>
-                              <w:t xml:space="preserve">精通数据库、C++及Java，</w:t>
+                              <w:t xml:space="preserve">React Native、SQL、TypeScript</w:t>
                             </w:r>
                             <w:r>
                               <w:rPr>
-                                <w:rFonts w:hint="eastAsia" w:ascii="微软雅黑" w:hAnsi="微软雅黑" w:eastAsia="微软雅黑"/>
+                                <w:rFonts w:ascii="微软雅黑" w:hAnsi="微软雅黑" w:eastAsia="微软雅黑"/>
+                                <w:b w:val="0"/>
+                                <w:bCs w:val="0"/>
                                 <w:color w:val="525252"/>
-                                <w:szCs w:val="21"/>
-                              </w:rPr>
-                              <w:t xml:space="preserve">熟悉Web、和</w:t>
-                            </w:r>
-                            <w:r>
-                              <w:rPr>
-                                <w:rFonts w:hint="eastAsia" w:ascii="微软雅黑" w:hAnsi="微软雅黑" w:eastAsia="微软雅黑"/>
-                                <w:color w:val="525252"/>
-                                <w:szCs w:val="21"/>
-                              </w:rPr>
-                              <w:t xml:space="preserve">Androind</w:t>
-                            </w:r>
-                            <w:r>
-                              <w:rPr>
-                                <w:rFonts w:hint="eastAsia" w:ascii="微软雅黑" w:hAnsi="微软雅黑" w:eastAsia="微软雅黑"/>
-                                <w:color w:val="525252"/>
-                                <w:szCs w:val="21"/>
-                              </w:rPr>
-                              <w:t xml:space="preserve">开发</w:t>
-                            </w:r>
-                            <w:r>
-                              <w:rPr>
-                                <w:rFonts w:hint="eastAsia" w:ascii="微软雅黑" w:hAnsi="微软雅黑" w:eastAsia="微软雅黑"/>
-                                <w:color w:val="525252"/>
-                                <w:szCs w:val="21"/>
+                                <w:lang w:val="zh-CN"/>
                               </w:rPr>
                             </w:r>
                             <w:r>
                               <w:rPr>
-                                <w:rFonts w:hint="eastAsia" w:ascii="微软雅黑" w:hAnsi="微软雅黑" w:eastAsia="微软雅黑"/>
+                                <w:rFonts w:ascii="微软雅黑" w:hAnsi="微软雅黑" w:eastAsia="微软雅黑"/>
+                                <w:b w:val="0"/>
+                                <w:bCs w:val="0"/>
                                 <w:color w:val="525252"/>
-                                <w:szCs w:val="21"/>
+                                <w14:ligatures w14:val="none"/>
                               </w:rPr>
                             </w:r>
                           </w:p>
@@ -3147,6 +3272,31 @@
                                 <w:color w:val="525252"/>
                                 <w:szCs w:val="21"/>
                               </w:rPr>
+                              <w:t xml:space="preserve">EFG</w:t>
+                            </w:r>
+                            <w:r>
+                              <w:rPr>
+                                <w:rFonts w:hint="eastAsia" w:ascii="微软雅黑" w:hAnsi="微软雅黑" w:eastAsia="微软雅黑"/>
+                                <w:color w:val="525252"/>
+                                <w:szCs w:val="21"/>
+                              </w:rPr>
+                              <w:t xml:space="preserve">创业训练营结业证书（第75期）</w:t>
+                            </w:r>
+                            <w:r>
+                              <w:rPr>
+                                <w:rFonts w:hint="eastAsia" w:ascii="微软雅黑" w:hAnsi="微软雅黑" w:eastAsia="微软雅黑"/>
+                                <w:color w:val="525252"/>
+                                <w:szCs w:val="21"/>
+                                <w:lang w:val="zh-CN"/>
+                              </w:rPr>
+                              <w:t xml:space="preserve">，</w:t>
+                            </w:r>
+                            <w:r>
+                              <w:rPr>
+                                <w:rFonts w:hint="eastAsia" w:ascii="微软雅黑" w:hAnsi="微软雅黑" w:eastAsia="微软雅黑"/>
+                                <w:color w:val="525252"/>
+                                <w:szCs w:val="21"/>
+                              </w:rPr>
                               <w:t xml:space="preserve">计算机一级</w:t>
                             </w:r>
                             <w:r>
@@ -3170,16 +3320,18 @@
                                 <w:rFonts w:hint="eastAsia" w:ascii="微软雅黑" w:hAnsi="微软雅黑" w:eastAsia="微软雅黑"/>
                                 <w:color w:val="525252"/>
                                 <w:szCs w:val="21"/>
+                                <w:lang w:val="zh-CN"/>
                               </w:rPr>
-                              <w:t xml:space="preserve">EFG</w:t>
+                              <w:t xml:space="preserve">C2</w:t>
                             </w:r>
                             <w:r>
                               <w:rPr>
                                 <w:rFonts w:hint="eastAsia" w:ascii="微软雅黑" w:hAnsi="微软雅黑" w:eastAsia="微软雅黑"/>
                                 <w:color w:val="525252"/>
                                 <w:szCs w:val="21"/>
+                                <w:lang w:val="zh-CN"/>
                               </w:rPr>
-                              <w:t xml:space="preserve">创业训练营结业证书（第75期）</w:t>
+                              <w:t xml:space="preserve">驾照</w:t>
                             </w:r>
                             <w:r>
                               <w:rPr>
@@ -3238,8 +3390,9 @@
                                 <w:rFonts w:hint="eastAsia" w:ascii="微软雅黑" w:hAnsi="微软雅黑" w:eastAsia="微软雅黑"/>
                                 <w:color w:val="525252"/>
                                 <w:szCs w:val="21"/>
+                                <w:lang w:val="zh-CN"/>
                               </w:rPr>
-                              <w:t xml:space="preserve">4.0</w:t>
+                              <w:t xml:space="preserve">3.8</w:t>
                             </w:r>
                             <w:r>
                               <w:rPr>
@@ -3303,7 +3456,7 @@
           </mc:Choice>
           <mc:Fallback>
             <w:pict>
-              <v:shape id="shape 8" o:spid="_x0000_s8" o:spt="202" type="#_x0000_t202" style="position:absolute;z-index:251538944;o:allowoverlap:true;o:allowincell:true;mso-position-horizontal-relative:text;margin-left:35.50pt;mso-position-horizontal:absolute;mso-position-vertical-relative:text;margin-top:622.04pt;mso-position-vertical:absolute;width:529.90pt;height:66.92pt;mso-wrap-distance-left:9.00pt;mso-wrap-distance-top:0.00pt;mso-wrap-distance-right:9.00pt;mso-wrap-distance-bottom:0.00pt;v-text-anchor:top;visibility:visible;" filled="f" stroked="f" strokeweight="0.50pt">
+              <v:shape id="shape 8" o:spid="_x0000_s8" o:spt="202" type="#_x0000_t202" style="position:absolute;z-index:251538944;o:allowoverlap:true;o:allowincell:true;mso-position-horizontal-relative:text;margin-left:35.50pt;mso-position-horizontal:absolute;mso-position-vertical-relative:text;margin-top:599.49pt;mso-position-vertical:absolute;width:522.70pt;height:93.73pt;mso-wrap-distance-left:9.00pt;mso-wrap-distance-top:0.00pt;mso-wrap-distance-right:9.00pt;mso-wrap-distance-bottom:0.00pt;v-text-anchor:top;visibility:visible;" filled="f" stroked="f" strokeweight="0.50pt">
                 <v:textbox inset="0,0,0,0">
                   <w:txbxContent>
                     <w:p>
@@ -3370,12 +3523,14 @@
                       <w:pPr>
                         <w:pBdr/>
                         <w:spacing/>
-                        <w:ind/>
+                        <w:ind w:firstLine="0"/>
                         <w:jc w:val="left"/>
                         <w:rPr>
-                          <w:rFonts w:hint="eastAsia" w:ascii="微软雅黑" w:hAnsi="微软雅黑" w:eastAsia="微软雅黑"/>
+                          <w:rFonts w:ascii="微软雅黑" w:hAnsi="微软雅黑" w:eastAsia="微软雅黑"/>
+                          <w:b w:val="0"/>
+                          <w:bCs w:val="0"/>
                           <w:color w:val="525252"/>
-                          <w:szCs w:val="21"/>
+                          <w14:ligatures w14:val="none"/>
                         </w:rPr>
                       </w:pPr>
                       <w:r>
@@ -3391,7 +3546,6 @@
                         <w:rPr>
                           <w:rFonts w:hint="eastAsia" w:ascii="微软雅黑" w:hAnsi="微软雅黑" w:eastAsia="微软雅黑"/>
                           <w:color w:val="525252"/>
-                          <w:szCs w:val="21"/>
                         </w:rPr>
                         <w:t xml:space="preserve">HCI</w:t>
                       </w:r>
@@ -3399,7 +3553,6 @@
                         <w:rPr>
                           <w:rFonts w:hint="eastAsia" w:ascii="微软雅黑" w:hAnsi="微软雅黑" w:eastAsia="微软雅黑"/>
                           <w:color w:val="525252"/>
-                          <w:szCs w:val="21"/>
                         </w:rPr>
                         <w:t xml:space="preserve">A证书</w:t>
                       </w:r>
@@ -3407,7 +3560,6 @@
                         <w:rPr>
                           <w:rFonts w:hint="eastAsia" w:ascii="微软雅黑" w:hAnsi="微软雅黑" w:eastAsia="微软雅黑"/>
                           <w:color w:val="525252"/>
-                          <w:szCs w:val="21"/>
                         </w:rPr>
                         <w:t xml:space="preserve">，</w:t>
                       </w:r>
@@ -3415,9 +3567,219 @@
                         <w:rPr>
                           <w:rFonts w:hint="eastAsia" w:ascii="微软雅黑" w:hAnsi="微软雅黑" w:eastAsia="微软雅黑"/>
                           <w:color w:val="525252"/>
+                        </w:rPr>
+                        <w:t xml:space="preserve">熟练</w:t>
+                      </w:r>
+                      <w:r>
+                        <w:rPr>
+                          <w:rFonts w:hint="eastAsia" w:ascii="微软雅黑" w:hAnsi="微软雅黑" w:eastAsia="微软雅黑"/>
+                          <w:color w:val="525252"/>
+                        </w:rPr>
+                        <w:t xml:space="preserve">使用</w:t>
+                      </w:r>
+                      <w:r>
+                        <w:rPr>
+                          <w:rFonts w:hint="eastAsia" w:ascii="微软雅黑" w:hAnsi="微软雅黑" w:eastAsia="微软雅黑"/>
+                          <w:color w:val="525252"/>
+                        </w:rPr>
+                        <w:t xml:space="preserve">Burp Suite、Metasploit、Nmap、sqlmap、httpcanary、AdGuard、Wireshark</w:t>
+                      </w:r>
+                      <w:r>
+                        <w:rPr>
+                          <w:rFonts w:hint="eastAsia" w:ascii="微软雅黑" w:hAnsi="微软雅黑" w:eastAsia="微软雅黑"/>
+                          <w:color w:val="525252"/>
+                          <w:lang w:val="zh-CN"/>
+                        </w:rPr>
+                        <w:t xml:space="preserve">  </w:t>
+                        <w:tab/>
+                        <w:tab/>
+                        <w:t xml:space="preserve">  等</w:t>
+                      </w:r>
+                      <w:r>
+                        <w:rPr>
+                          <w:rFonts w:hint="eastAsia" w:ascii="微软雅黑" w:hAnsi="微软雅黑" w:eastAsia="微软雅黑"/>
+                          <w:color w:val="525252"/>
+                          <w:lang w:val="zh-CN"/>
+                        </w:rPr>
+                        <w:t xml:space="preserve">信息安全</w:t>
+                      </w:r>
+                      <w:r>
+                        <w:rPr>
+                          <w:rFonts w:hint="eastAsia" w:ascii="微软雅黑" w:hAnsi="微软雅黑" w:eastAsia="微软雅黑"/>
+                          <w:color w:val="525252"/>
+                          <w:lang w:val="zh-CN"/>
+                        </w:rPr>
+                        <w:t xml:space="preserve">工具</w:t>
+                      </w:r>
+                      <w:r>
+                        <w:rPr>
+                          <w:rFonts w:hint="eastAsia" w:ascii="微软雅黑" w:hAnsi="微软雅黑" w:eastAsia="微软雅黑"/>
+                          <w:color w:val="525252"/>
+                          <w:lang w:val="zh-CN"/>
+                        </w:rPr>
+                        <w:t xml:space="preserve">，</w:t>
+                      </w:r>
+                      <w:r>
+                        <w:rPr>
+                          <w:rFonts w:hint="eastAsia" w:ascii="微软雅黑" w:hAnsi="微软雅黑" w:eastAsia="微软雅黑"/>
+                          <w:color w:val="525252"/>
+                          <w:lang w:val="zh-CN"/>
+                        </w:rPr>
+                        <w:t xml:space="preserve">掌握</w:t>
+                      </w:r>
+                      <w:r>
+                        <w:rPr>
+                          <w:rFonts w:ascii="微软雅黑" w:hAnsi="微软雅黑" w:eastAsia="微软雅黑"/>
+                          <w:b w:val="0"/>
+                          <w:bCs w:val="0"/>
+                          <w:color w:val="525252"/>
+                        </w:rPr>
+                        <w:t xml:space="preserve">Web渗透测试</w:t>
+                      </w:r>
+                      <w:r>
+                        <w:rPr>
+                          <w:rFonts w:ascii="微软雅黑" w:hAnsi="微软雅黑" w:eastAsia="微软雅黑"/>
+                          <w:b w:val="0"/>
+                          <w:bCs w:val="0"/>
+                          <w:color w:val="525252"/>
+                        </w:rPr>
+                        <w:t xml:space="preserve">、漏洞管理、日志分析、权限控制、等级保护、安全评估</w:t>
+                      </w:r>
+                      <w:r>
+                        <w:rPr>
+                          <w:rFonts w:ascii="微软雅黑" w:hAnsi="微软雅黑" w:eastAsia="微软雅黑"/>
+                          <w:b w:val="0"/>
+                          <w:bCs w:val="0"/>
+                          <w:color w:val="525252"/>
+                          <w:lang w:val="zh-CN"/>
+                        </w:rPr>
+                        <w:t xml:space="preserve">技术</w:t>
+                      </w:r>
+                      <w:r>
+                        <w:rPr>
+                          <w:rFonts w:ascii="微软雅黑" w:hAnsi="微软雅黑" w:eastAsia="微软雅黑"/>
+                          <w:b w:val="0"/>
+                          <w:bCs w:val="0"/>
+                          <w:color w:val="525252"/>
+                          <w:lang w:val="zh-CN"/>
+                        </w:rPr>
+                      </w:r>
+                      <w:r>
+                        <w:rPr>
+                          <w:rFonts w:ascii="微软雅黑" w:hAnsi="微软雅黑" w:eastAsia="微软雅黑"/>
+                          <w:b w:val="0"/>
+                          <w:bCs w:val="0"/>
+                          <w:color w:val="525252"/>
+                          <w14:ligatures w14:val="none"/>
+                        </w:rPr>
+                      </w:r>
+                    </w:p>
+                    <w:p>
+                      <w:pPr>
+                        <w:pBdr/>
+                        <w:spacing/>
+                        <w:ind w:firstLine="420"/>
+                        <w:jc w:val="left"/>
+                        <w:rPr>
+                          <w:rFonts w:ascii="微软雅黑" w:hAnsi="微软雅黑" w:eastAsia="微软雅黑"/>
+                          <w:b w:val="0"/>
+                          <w:bCs w:val="0"/>
+                          <w:color w:val="525252"/>
+                          <w14:ligatures w14:val="none"/>
+                        </w:rPr>
+                      </w:pPr>
+                      <w:r>
+                        <w:rPr>
+                          <w:rFonts w:ascii="微软雅黑" w:hAnsi="微软雅黑" w:eastAsia="微软雅黑"/>
+                          <w:b w:val="0"/>
+                          <w:bCs w:val="0"/>
+                          <w:color w:val="525252"/>
+                          <w:lang w:val="zh-CN"/>
+                        </w:rPr>
+                        <w:t xml:space="preserve">  </w:t>
+                      </w:r>
+                      <w:r>
+                        <w:rPr>
+                          <w:rFonts w:ascii="微软雅黑" w:hAnsi="微软雅黑" w:eastAsia="微软雅黑"/>
+                          <w:b w:val="0"/>
+                          <w:bCs w:val="0"/>
+                          <w:color w:val="525252"/>
+                        </w:rPr>
+                        <w:tab/>
+                      </w:r>
+                      <w:r>
+                        <w:rPr>
+                          <w:rFonts w:ascii="微软雅黑" w:hAnsi="微软雅黑" w:eastAsia="微软雅黑"/>
+                          <w:b w:val="0"/>
+                          <w:bCs w:val="0"/>
+                          <w:color w:val="525252"/>
+                          <w:lang w:val="zh-CN"/>
+                        </w:rPr>
+                        <w:t xml:space="preserve">  </w:t>
+                      </w:r>
+                      <w:r>
+                        <w:rPr>
+                          <w:rFonts w:ascii="微软雅黑" w:hAnsi="微软雅黑" w:eastAsia="微软雅黑"/>
+                          <w:b w:val="0"/>
+                          <w:bCs w:val="0"/>
+                          <w:color w:val="525252"/>
+                        </w:rPr>
+                        <w:t xml:space="preserve">熟悉Web、和</w:t>
+                      </w:r>
+                      <w:r>
+                        <w:rPr>
+                          <w:rFonts w:ascii="微软雅黑" w:hAnsi="微软雅黑" w:eastAsia="微软雅黑"/>
+                          <w:b w:val="0"/>
+                          <w:bCs w:val="0"/>
+                          <w:color w:val="525252"/>
+                        </w:rPr>
+                        <w:t xml:space="preserve">Androind</w:t>
+                      </w:r>
+                      <w:r>
+                        <w:rPr>
+                          <w:rFonts w:ascii="微软雅黑" w:hAnsi="微软雅黑" w:eastAsia="微软雅黑"/>
+                          <w:b w:val="0"/>
+                          <w:bCs w:val="0"/>
+                          <w:color w:val="525252"/>
+                        </w:rPr>
+                        <w:t xml:space="preserve">开发</w:t>
+                      </w:r>
+                      <w:r>
+                        <w:rPr>
+                          <w:rFonts w:ascii="微软雅黑" w:hAnsi="微软雅黑" w:eastAsia="微软雅黑"/>
+                          <w:b w:val="0"/>
+                          <w:bCs w:val="0"/>
+                          <w:color w:val="525252"/>
+                          <w:lang w:val="zh-CN"/>
+                        </w:rPr>
+                        <w:t xml:space="preserve">、</w:t>
+                      </w:r>
+                      <w:r>
+                        <w:rPr>
+                          <w:rFonts w:ascii="微软雅黑" w:hAnsi="微软雅黑" w:eastAsia="微软雅黑"/>
+                          <w:b w:val="0"/>
+                          <w:bCs w:val="0"/>
+                          <w:color w:val="525252"/>
+                        </w:rPr>
+                        <w:t xml:space="preserve">数据库、</w:t>
+                      </w:r>
+                      <w:r>
+                        <w:rPr>
+                          <w:rFonts w:ascii="微软雅黑" w:hAnsi="微软雅黑" w:eastAsia="微软雅黑"/>
+                          <w:b w:val="0"/>
+                          <w:bCs w:val="0"/>
+                          <w:color w:val="525252"/>
+                        </w:rPr>
+                        <w:t xml:space="preserve">Python</w:t>
+                      </w:r>
+                      <w:r>
+                        <w:rPr>
+                          <w:rFonts w:hint="eastAsia" w:ascii="微软雅黑" w:hAnsi="微软雅黑" w:eastAsia="微软雅黑"/>
+                          <w:color w:val="525252"/>
                           <w:szCs w:val="21"/>
+                          <w:lang w:val="zh-CN"/>
                         </w:rPr>
-                        <w:t xml:space="preserve">业余无线电A证</w:t>
+                        <w:t xml:space="preserve">、</w:t>
                       </w:r>
                       <w:r>
                         <w:rPr>
@@ -3425,52 +3787,52 @@
                           <w:color w:val="525252"/>
                           <w:szCs w:val="21"/>
                         </w:rPr>
+                        <w:t xml:space="preserve">C++及Jav</w:t>
+                      </w:r>
+                      <w:r>
+                        <w:rPr>
+                          <w:rFonts w:ascii="微软雅黑" w:hAnsi="微软雅黑" w:eastAsia="微软雅黑"/>
+                          <w:b w:val="0"/>
+                          <w:bCs w:val="0"/>
+                          <w:color w:val="525252"/>
+                        </w:rPr>
+                        <w:t xml:space="preserve">a</w:t>
+                      </w:r>
+                      <w:r>
+                        <w:rPr>
+                          <w:rFonts w:ascii="微软雅黑" w:hAnsi="微软雅黑" w:eastAsia="微软雅黑"/>
+                          <w:b w:val="0"/>
+                          <w:bCs w:val="0"/>
+                          <w:color w:val="525252"/>
+                          <w:lang w:val="zh-CN"/>
+                        </w:rPr>
                         <w:t xml:space="preserve">，</w:t>
                       </w:r>
                       <w:r>
                         <w:rPr>
-                          <w:rFonts w:hint="eastAsia" w:ascii="微软雅黑" w:hAnsi="微软雅黑" w:eastAsia="微软雅黑"/>
+                          <w:rFonts w:ascii="微软雅黑" w:hAnsi="微软雅黑" w:eastAsia="微软雅黑"/>
+                          <w:b w:val="0"/>
+                          <w:bCs w:val="0"/>
                           <w:color w:val="525252"/>
-                          <w:szCs w:val="21"/>
                         </w:rPr>
-                        <w:t xml:space="preserve">精通数据库、C++及Java，</w:t>
+                        <w:t xml:space="preserve">React Native、SQL、TypeScript</w:t>
                       </w:r>
                       <w:r>
                         <w:rPr>
-                          <w:rFonts w:hint="eastAsia" w:ascii="微软雅黑" w:hAnsi="微软雅黑" w:eastAsia="微软雅黑"/>
+                          <w:rFonts w:ascii="微软雅黑" w:hAnsi="微软雅黑" w:eastAsia="微软雅黑"/>
+                          <w:b w:val="0"/>
+                          <w:bCs w:val="0"/>
                           <w:color w:val="525252"/>
-                          <w:szCs w:val="21"/>
-                        </w:rPr>
-                        <w:t xml:space="preserve">熟悉Web、和</w:t>
-                      </w:r>
-                      <w:r>
-                        <w:rPr>
-                          <w:rFonts w:hint="eastAsia" w:ascii="微软雅黑" w:hAnsi="微软雅黑" w:eastAsia="微软雅黑"/>
-                          <w:color w:val="525252"/>
-                          <w:szCs w:val="21"/>
-                        </w:rPr>
-                        <w:t xml:space="preserve">Androind</w:t>
-                      </w:r>
-                      <w:r>
-                        <w:rPr>
-                          <w:rFonts w:hint="eastAsia" w:ascii="微软雅黑" w:hAnsi="微软雅黑" w:eastAsia="微软雅黑"/>
-                          <w:color w:val="525252"/>
-                          <w:szCs w:val="21"/>
-                        </w:rPr>
-                        <w:t xml:space="preserve">开发</w:t>
-                      </w:r>
-                      <w:r>
-                        <w:rPr>
-                          <w:rFonts w:hint="eastAsia" w:ascii="微软雅黑" w:hAnsi="微软雅黑" w:eastAsia="微软雅黑"/>
-                          <w:color w:val="525252"/>
-                          <w:szCs w:val="21"/>
+                          <w:lang w:val="zh-CN"/>
                         </w:rPr>
                       </w:r>
                       <w:r>
                         <w:rPr>
-                          <w:rFonts w:hint="eastAsia" w:ascii="微软雅黑" w:hAnsi="微软雅黑" w:eastAsia="微软雅黑"/>
+                          <w:rFonts w:ascii="微软雅黑" w:hAnsi="微软雅黑" w:eastAsia="微软雅黑"/>
+                          <w:b w:val="0"/>
+                          <w:bCs w:val="0"/>
                           <w:color w:val="525252"/>
-                          <w:szCs w:val="21"/>
+                          <w14:ligatures w14:val="none"/>
                         </w:rPr>
                       </w:r>
                     </w:p>
@@ -3501,6 +3863,31 @@
                           <w:color w:val="525252"/>
                           <w:szCs w:val="21"/>
                         </w:rPr>
+                        <w:t xml:space="preserve">EFG</w:t>
+                      </w:r>
+                      <w:r>
+                        <w:rPr>
+                          <w:rFonts w:hint="eastAsia" w:ascii="微软雅黑" w:hAnsi="微软雅黑" w:eastAsia="微软雅黑"/>
+                          <w:color w:val="525252"/>
+                          <w:szCs w:val="21"/>
+                        </w:rPr>
+                        <w:t xml:space="preserve">创业训练营结业证书（第75期）</w:t>
+                      </w:r>
+                      <w:r>
+                        <w:rPr>
+                          <w:rFonts w:hint="eastAsia" w:ascii="微软雅黑" w:hAnsi="微软雅黑" w:eastAsia="微软雅黑"/>
+                          <w:color w:val="525252"/>
+                          <w:szCs w:val="21"/>
+                          <w:lang w:val="zh-CN"/>
+                        </w:rPr>
+                        <w:t xml:space="preserve">，</w:t>
+                      </w:r>
+                      <w:r>
+                        <w:rPr>
+                          <w:rFonts w:hint="eastAsia" w:ascii="微软雅黑" w:hAnsi="微软雅黑" w:eastAsia="微软雅黑"/>
+                          <w:color w:val="525252"/>
+                          <w:szCs w:val="21"/>
+                        </w:rPr>
                         <w:t xml:space="preserve">计算机一级</w:t>
                       </w:r>
                       <w:r>
@@ -3524,16 +3911,18 @@
                           <w:rFonts w:hint="eastAsia" w:ascii="微软雅黑" w:hAnsi="微软雅黑" w:eastAsia="微软雅黑"/>
                           <w:color w:val="525252"/>
                           <w:szCs w:val="21"/>
+                          <w:lang w:val="zh-CN"/>
                         </w:rPr>
-                        <w:t xml:space="preserve">EFG</w:t>
+                        <w:t xml:space="preserve">C2</w:t>
                       </w:r>
                       <w:r>
                         <w:rPr>
                           <w:rFonts w:hint="eastAsia" w:ascii="微软雅黑" w:hAnsi="微软雅黑" w:eastAsia="微软雅黑"/>
                           <w:color w:val="525252"/>
                           <w:szCs w:val="21"/>
+                          <w:lang w:val="zh-CN"/>
                         </w:rPr>
-                        <w:t xml:space="preserve">创业训练营结业证书（第75期）</w:t>
+                        <w:t xml:space="preserve">驾照</w:t>
                       </w:r>
                       <w:r>
                         <w:rPr>
@@ -3592,8 +3981,9 @@
                           <w:rFonts w:hint="eastAsia" w:ascii="微软雅黑" w:hAnsi="微软雅黑" w:eastAsia="微软雅黑"/>
                           <w:color w:val="525252"/>
                           <w:szCs w:val="21"/>
+                          <w:lang w:val="zh-CN"/>
                         </w:rPr>
-                        <w:t xml:space="preserve">4.0</w:t>
+                        <w:t xml:space="preserve">3.8</w:t>
                       </w:r>
                       <w:r>
                         <w:rPr>
@@ -5188,13 +5578,13 @@
               <wp:anchor xmlns:wp="http://schemas.openxmlformats.org/drawingml/2006/wordprocessingDrawing" xmlns:wp14="http://schemas.microsoft.com/office/word/2010/wordprocessingDrawing" distT="0" distB="0" distL="114300" distR="114300" simplePos="0" relativeHeight="251452928" behindDoc="0" locked="0" layoutInCell="1" allowOverlap="1">
                 <wp:simplePos x="0" y="0"/>
                 <wp:positionH relativeFrom="column">
-                  <wp:posOffset>463550</wp:posOffset>
+                  <wp:posOffset>685165</wp:posOffset>
                 </wp:positionH>
                 <wp:positionV relativeFrom="paragraph">
                   <wp:posOffset>489744</wp:posOffset>
                 </wp:positionV>
-                <wp:extent cx="2918460" cy="311150"/>
-                <wp:effectExtent l="0" t="0" r="0" b="0"/>
+                <wp:extent cx="4728845" cy="311150"/>
+                <wp:effectExtent l="3175" t="3175" r="3175" b="3175"/>
                 <wp:wrapNone/>
                 <wp:docPr id="16" name="文本框 2"/>
                 <wp:cNvGraphicFramePr/>
@@ -5204,9 +5594,9 @@
                       <wps:cNvPr id="0" name=""/>
                       <wps:cNvSpPr txBox="1"/>
                       <wps:spPr bwMode="auto">
-                        <a:xfrm>
+                        <a:xfrm flipH="0" flipV="0">
                           <a:off x="0" y="0"/>
-                          <a:ext cx="2918460" cy="311150"/>
+                          <a:ext cx="4728844" cy="311149"/>
                         </a:xfrm>
                         <a:prstGeom prst="rect">
                           <a:avLst/>
@@ -5251,7 +5641,27 @@
                                 <w:color w:val="525252"/>
                                 <w:sz w:val="22"/>
                               </w:rPr>
-                              <w:t xml:space="preserve">求职意向：</w:t>
+                              <w:t xml:space="preserve">姓名</w:t>
+                            </w:r>
+                            <w:r>
+                              <w:rPr>
+                                <w:rFonts w:hint="eastAsia" w:ascii="微软雅黑" w:hAnsi="微软雅黑" w:eastAsia="微软雅黑"/>
+                                <w:color w:val="525252"/>
+                                <w:sz w:val="22"/>
+                                <w:lang w:val="zh-CN"/>
+                              </w:rPr>
+                              <w:t xml:space="preserve">：</w:t>
+                            </w:r>
+                            <w:r>
+                              <w:rPr>
+                                <w:rFonts w:hint="eastAsia" w:ascii="微软雅黑" w:hAnsi="微软雅黑" w:eastAsia="微软雅黑"/>
+                                <w:color w:val="525252"/>
+                                <w:sz w:val="22"/>
+                                <w:lang w:val="zh-CN"/>
+                              </w:rPr>
+                              <w:t xml:space="preserve">钱佳宏 </w:t>
+                              <w:tab/>
+                              <w:tab/>
                             </w:r>
                             <w:r>
                               <w:rPr>
@@ -5259,31 +5669,6 @@
                                 <w:color w:val="525252"/>
                                 <w:sz w:val="22"/>
                               </w:rPr>
-                              <w:t xml:space="preserve">安全</w:t>
-                            </w:r>
-                            <w:r>
-                              <w:rPr>
-                                <w:rFonts w:hint="eastAsia" w:ascii="微软雅黑" w:hAnsi="微软雅黑" w:eastAsia="微软雅黑"/>
-                                <w:color w:val="525252"/>
-                                <w:sz w:val="22"/>
-                              </w:rPr>
-                              <w:t xml:space="preserve">咨询</w:t>
-                            </w:r>
-                            <w:r>
-                              <w:rPr>
-                                <w:rFonts w:hint="eastAsia" w:ascii="微软雅黑" w:hAnsi="微软雅黑" w:eastAsia="微软雅黑"/>
-                                <w:color w:val="525252"/>
-                                <w:sz w:val="22"/>
-                              </w:rPr>
-                              <w:t xml:space="preserve">工程</w:t>
-                            </w:r>
-                            <w:r>
-                              <w:rPr>
-                                <w:rFonts w:hint="eastAsia" w:ascii="微软雅黑" w:hAnsi="微软雅黑" w:eastAsia="微软雅黑"/>
-                                <w:color w:val="525252"/>
-                                <w:sz w:val="22"/>
-                              </w:rPr>
-                              <w:t xml:space="preserve">师</w:t>
                             </w:r>
                             <w:r>
                               <w:rPr>
@@ -5313,7 +5698,7 @@
           </mc:Choice>
           <mc:Fallback>
             <w:pict>
-              <v:shape id="shape 21" o:spid="_x0000_s21" o:spt="202" type="#_x0000_t202" style="position:absolute;z-index:251452928;o:allowoverlap:true;o:allowincell:true;mso-position-horizontal-relative:text;margin-left:36.50pt;mso-position-horizontal:absolute;mso-position-vertical-relative:text;margin-top:38.56pt;mso-position-vertical:absolute;width:229.80pt;height:24.50pt;mso-wrap-distance-left:9.00pt;mso-wrap-distance-top:0.00pt;mso-wrap-distance-right:9.00pt;mso-wrap-distance-bottom:0.00pt;v-text-anchor:top;visibility:visible;" filled="f" stroked="f" strokeweight="0.50pt">
+              <v:shape id="shape 21" o:spid="_x0000_s21" o:spt="202" type="#_x0000_t202" style="position:absolute;z-index:251452928;o:allowoverlap:true;o:allowincell:true;mso-position-horizontal-relative:text;margin-left:53.95pt;mso-position-horizontal:absolute;mso-position-vertical-relative:text;margin-top:38.56pt;mso-position-vertical:absolute;width:372.35pt;height:24.50pt;mso-wrap-distance-left:9.00pt;mso-wrap-distance-top:0.00pt;mso-wrap-distance-right:9.00pt;mso-wrap-distance-bottom:0.00pt;v-text-anchor:top;visibility:visible;" filled="f" stroked="f" strokeweight="0.50pt">
                 <v:textbox inset="0,0,0,0">
                   <w:txbxContent>
                     <w:p>
@@ -5334,7 +5719,27 @@
                           <w:color w:val="525252"/>
                           <w:sz w:val="22"/>
                         </w:rPr>
-                        <w:t xml:space="preserve">求职意向：</w:t>
+                        <w:t xml:space="preserve">姓名</w:t>
+                      </w:r>
+                      <w:r>
+                        <w:rPr>
+                          <w:rFonts w:hint="eastAsia" w:ascii="微软雅黑" w:hAnsi="微软雅黑" w:eastAsia="微软雅黑"/>
+                          <w:color w:val="525252"/>
+                          <w:sz w:val="22"/>
+                          <w:lang w:val="zh-CN"/>
+                        </w:rPr>
+                        <w:t xml:space="preserve">：</w:t>
+                      </w:r>
+                      <w:r>
+                        <w:rPr>
+                          <w:rFonts w:hint="eastAsia" w:ascii="微软雅黑" w:hAnsi="微软雅黑" w:eastAsia="微软雅黑"/>
+                          <w:color w:val="525252"/>
+                          <w:sz w:val="22"/>
+                          <w:lang w:val="zh-CN"/>
+                        </w:rPr>
+                        <w:t xml:space="preserve">钱佳宏 </w:t>
+                        <w:tab/>
+                        <w:tab/>
                       </w:r>
                       <w:r>
                         <w:rPr>
@@ -5342,31 +5747,6 @@
                           <w:color w:val="525252"/>
                           <w:sz w:val="22"/>
                         </w:rPr>
-                        <w:t xml:space="preserve">安全</w:t>
-                      </w:r>
-                      <w:r>
-                        <w:rPr>
-                          <w:rFonts w:hint="eastAsia" w:ascii="微软雅黑" w:hAnsi="微软雅黑" w:eastAsia="微软雅黑"/>
-                          <w:color w:val="525252"/>
-                          <w:sz w:val="22"/>
-                        </w:rPr>
-                        <w:t xml:space="preserve">咨询</w:t>
-                      </w:r>
-                      <w:r>
-                        <w:rPr>
-                          <w:rFonts w:hint="eastAsia" w:ascii="微软雅黑" w:hAnsi="微软雅黑" w:eastAsia="微软雅黑"/>
-                          <w:color w:val="525252"/>
-                          <w:sz w:val="22"/>
-                        </w:rPr>
-                        <w:t xml:space="preserve">工程</w:t>
-                      </w:r>
-                      <w:r>
-                        <w:rPr>
-                          <w:rFonts w:hint="eastAsia" w:ascii="微软雅黑" w:hAnsi="微软雅黑" w:eastAsia="微软雅黑"/>
-                          <w:color w:val="525252"/>
-                          <w:sz w:val="22"/>
-                        </w:rPr>
-                        <w:t xml:space="preserve">师</w:t>
                       </w:r>
                       <w:r>
                         <w:rPr>
@@ -9472,7 +9852,7 @@
                   <wp:posOffset>679450</wp:posOffset>
                 </wp:positionH>
                 <wp:positionV relativeFrom="paragraph">
-                  <wp:posOffset>7701772</wp:posOffset>
+                  <wp:posOffset>7425258</wp:posOffset>
                 </wp:positionV>
                 <wp:extent cx="144145" cy="144145"/>
                 <wp:effectExtent l="0" t="0" r="8890" b="8890"/>
@@ -10117,7 +10497,7 @@
           </mc:Choice>
           <mc:Fallback>
             <w:pict>
-              <v:shape id="shape 44" o:spid="_x0000_s44" style="position:absolute;z-index:251762176;o:allowoverlap:true;o:allowincell:true;mso-position-horizontal-relative:text;margin-left:53.50pt;mso-position-horizontal:absolute;mso-position-vertical-relative:text;margin-top:606.44pt;mso-position-vertical:absolute;width:11.35pt;height:11.35pt;mso-wrap-distance-left:9.00pt;mso-wrap-distance-top:0.00pt;mso-wrap-distance-right:9.00pt;mso-wrap-distance-bottom:0.00pt;visibility:visible;" path="m32192,9685l32192,9685c33903,9685,35326,10539,36750,11681l36750,11681c37891,12819,38745,14243,38745,16238l38745,16238c38745,41880,38745,41880,38745,41880l38745,41880c38745,43588,37891,45299,36750,46438l36750,46438c35326,47861,33903,48433,32192,48433l32192,48433c6266,48433,6266,48433,6266,48433l6266,48433c4558,48433,3132,47861,1993,46438l1993,46438c569,45299,0,43588,0,41880l0,41880c0,16238,0,16238,0,16238l0,16238c0,14243,569,12819,1993,11681l1993,11681c3132,10539,4558,9685,6266,9685l6266,9685c32192,9685,32192,9685,32192,9685xm32192,61252l32192,61252c33903,61252,35326,61822,36750,63248l36750,63248c37891,64387,38745,65810,38745,67521l38745,67521c38745,93447,38745,93447,38745,93447l38745,93447c38745,95155,37891,96866,36750,98005l36750,98005c35326,99144,33903,100000,32192,100000l32192,100000c6266,100000,6266,100000,6266,100000l6266,100000c4558,100000,3132,99144,1993,98005l1993,98005c569,96866,0,95155,0,93447l0,93447c0,67521,0,67521,0,67521l0,67521c0,65810,569,64387,1993,63248l1993,63248c3132,61822,4558,61252,6266,61252l6266,61252c32192,61252,32192,61252,32192,61252xm83759,61252l83759,61252c85470,61252,86894,61822,88317,63248l88317,63248c89458,64387,90028,65810,90028,67521l90028,67521c90028,93447,90028,93447,90028,93447l90028,93447c90028,95155,89458,96866,88317,98005l88317,98005c86894,99144,85470,100000,83759,100000l83759,100000c57833,100000,57833,100000,57833,100000l57833,100000c56125,100000,54699,99144,53275,98005l53275,98005c52137,96866,51565,95155,51565,93447l51565,93447c51565,67521,51565,67521,51565,67521l51565,67521c51565,65810,52137,64387,53275,63248l53275,63248c54699,61822,56125,61252,57833,61252l57833,61252c83759,61252,83759,61252,83759,61252xm98005,21081l98005,21081c99428,22507,100000,24215,100000,25926l100000,25926c100000,27919,99428,29343,98005,30769l98005,30769c78917,49856,78917,49856,78917,49856l78917,49856c77491,51280,75782,51852,74074,51852l74074,51852c72363,51852,70655,51280,69229,49856l69229,49856c50141,30769,50141,30769,50141,30769l50141,30769c48718,29343,48148,27919,48148,25926l48148,25926c48148,24215,48718,22507,50141,21081l50141,21081c69229,1993,69229,1993,69229,1993l69229,1993c70655,569,72363,0,74074,0l74074,0c75782,0,77491,569,78917,1993l98005,21081xm98005,21081l98005,21081c98005,21081,98005,21081,98005,21081e" coordsize="100000,100000" fillcolor="#FFFFFF" stroked="f">
+              <v:shape id="shape 44" o:spid="_x0000_s44" style="position:absolute;z-index:251762176;o:allowoverlap:true;o:allowincell:true;mso-position-horizontal-relative:text;margin-left:53.50pt;mso-position-horizontal:absolute;mso-position-vertical-relative:text;margin-top:584.67pt;mso-position-vertical:absolute;width:11.35pt;height:11.35pt;mso-wrap-distance-left:9.00pt;mso-wrap-distance-top:0.00pt;mso-wrap-distance-right:9.00pt;mso-wrap-distance-bottom:0.00pt;visibility:visible;" path="m32192,9685l32192,9685c33903,9685,35326,10539,36750,11681l36750,11681c37891,12819,38745,14243,38745,16238l38745,16238c38745,41880,38745,41880,38745,41880l38745,41880c38745,43588,37891,45299,36750,46438l36750,46438c35326,47861,33903,48433,32192,48433l32192,48433c6266,48433,6266,48433,6266,48433l6266,48433c4558,48433,3132,47861,1993,46438l1993,46438c569,45299,0,43588,0,41880l0,41880c0,16238,0,16238,0,16238l0,16238c0,14243,569,12819,1993,11681l1993,11681c3132,10539,4558,9685,6266,9685l6266,9685c32192,9685,32192,9685,32192,9685xm32192,61252l32192,61252c33903,61252,35326,61822,36750,63248l36750,63248c37891,64387,38745,65810,38745,67521l38745,67521c38745,93447,38745,93447,38745,93447l38745,93447c38745,95155,37891,96866,36750,98005l36750,98005c35326,99144,33903,100000,32192,100000l32192,100000c6266,100000,6266,100000,6266,100000l6266,100000c4558,100000,3132,99144,1993,98005l1993,98005c569,96866,0,95155,0,93447l0,93447c0,67521,0,67521,0,67521l0,67521c0,65810,569,64387,1993,63248l1993,63248c3132,61822,4558,61252,6266,61252l6266,61252c32192,61252,32192,61252,32192,61252xm83759,61252l83759,61252c85470,61252,86894,61822,88317,63248l88317,63248c89458,64387,90028,65810,90028,67521l90028,67521c90028,93447,90028,93447,90028,93447l90028,93447c90028,95155,89458,96866,88317,98005l88317,98005c86894,99144,85470,100000,83759,100000l83759,100000c57833,100000,57833,100000,57833,100000l57833,100000c56125,100000,54699,99144,53275,98005l53275,98005c52137,96866,51565,95155,51565,93447l51565,93447c51565,67521,51565,67521,51565,67521l51565,67521c51565,65810,52137,64387,53275,63248l53275,63248c54699,61822,56125,61252,57833,61252l57833,61252c83759,61252,83759,61252,83759,61252xm98005,21081l98005,21081c99428,22507,100000,24215,100000,25926l100000,25926c100000,27919,99428,29343,98005,30769l98005,30769c78917,49856,78917,49856,78917,49856l78917,49856c77491,51280,75782,51852,74074,51852l74074,51852c72363,51852,70655,51280,69229,49856l69229,49856c50141,30769,50141,30769,50141,30769l50141,30769c48718,29343,48148,27919,48148,25926l48148,25926c48148,24215,48718,22507,50141,21081l50141,21081c69229,1993,69229,1993,69229,1993l69229,1993c70655,569,72363,0,74074,0l74074,0c75782,0,77491,569,78917,1993l98005,21081xm98005,21081l98005,21081c98005,21081,98005,21081,98005,21081e" coordsize="100000,100000" fillcolor="#FFFFFF" stroked="f">
                 <v:path textboxrect="0,0,100000,100000"/>
               </v:shape>
             </w:pict>
@@ -10915,7 +11295,7 @@
                   <wp:posOffset>861060</wp:posOffset>
                 </wp:positionH>
                 <wp:positionV relativeFrom="paragraph">
-                  <wp:posOffset>7621445</wp:posOffset>
+                  <wp:posOffset>7343632</wp:posOffset>
                 </wp:positionV>
                 <wp:extent cx="935355" cy="304800"/>
                 <wp:effectExtent l="3175" t="3175" r="3175" b="3175"/>
@@ -11034,7 +11414,7 @@
           </mc:Choice>
           <mc:Fallback>
             <w:pict>
-              <v:shape id="shape 47" o:spid="_x0000_s47" o:spt="202" type="#_x0000_t202" style="position:absolute;z-index:251728384;o:allowoverlap:true;o:allowincell:true;mso-position-horizontal-relative:text;margin-left:67.80pt;mso-position-horizontal:absolute;mso-position-vertical-relative:text;margin-top:600.11pt;mso-position-vertical:absolute;width:73.65pt;height:24.00pt;mso-wrap-distance-left:9.00pt;mso-wrap-distance-top:0.00pt;mso-wrap-distance-right:9.00pt;mso-wrap-distance-bottom:0.00pt;v-text-anchor:top;visibility:visible;" filled="f" stroked="f" strokeweight="0.50pt">
+              <v:shape id="shape 47" o:spid="_x0000_s47" o:spt="202" type="#_x0000_t202" style="position:absolute;z-index:251728384;o:allowoverlap:true;o:allowincell:true;mso-position-horizontal-relative:text;margin-left:67.80pt;mso-position-horizontal:absolute;mso-position-vertical-relative:text;margin-top:578.24pt;mso-position-vertical:absolute;width:73.65pt;height:24.00pt;mso-wrap-distance-left:9.00pt;mso-wrap-distance-top:0.00pt;mso-wrap-distance-right:9.00pt;mso-wrap-distance-bottom:0.00pt;v-text-anchor:top;visibility:visible;" filled="f" stroked="f" strokeweight="0.50pt">
                 <v:textbox inset="0,0,0,0">
                   <w:txbxContent>
                     <w:p>
@@ -11571,7 +11951,7 @@
                   <wp:posOffset>512445</wp:posOffset>
                 </wp:positionH>
                 <wp:positionV relativeFrom="paragraph">
-                  <wp:posOffset>7648432</wp:posOffset>
+                  <wp:posOffset>7370620</wp:posOffset>
                 </wp:positionV>
                 <wp:extent cx="6576695" cy="251460"/>
                 <wp:effectExtent l="0" t="0" r="0" b="0"/>
@@ -11799,7 +12179,7 @@
           </mc:Choice>
           <mc:Fallback>
             <w:pict>
-              <v:group id="group 52" o:spid="_x0000_s0000" style="position:absolute;z-index:251597312;o:allowoverlap:true;o:allowincell:true;mso-position-horizontal-relative:text;margin-left:40.35pt;mso-position-horizontal:absolute;mso-position-vertical-relative:text;margin-top:602.24pt;mso-position-vertical:absolute;width:517.85pt;height:19.80pt;mso-wrap-distance-left:9.00pt;mso-wrap-distance-top:0.00pt;mso-wrap-distance-right:9.00pt;mso-wrap-distance-bottom:0.00pt;" coordorigin="0,0" coordsize="65766,2514">
+              <v:group id="group 52" o:spid="_x0000_s0000" style="position:absolute;z-index:251597312;o:allowoverlap:true;o:allowincell:true;mso-position-horizontal-relative:text;margin-left:40.35pt;mso-position-horizontal:absolute;mso-position-vertical-relative:text;margin-top:580.36pt;mso-position-vertical:absolute;width:517.85pt;height:19.80pt;mso-wrap-distance-left:9.00pt;mso-wrap-distance-top:0.00pt;mso-wrap-distance-right:9.00pt;mso-wrap-distance-bottom:0.00pt;" coordorigin="0,0" coordsize="65766,2514">
                 <v:shape id="shape 53" o:spid="_x0000_s53" style="position:absolute;left:0;top:0;width:15906;height:2508;visibility:visible;" path="m0,0l89706,0l100000,100000l0,100000l0,0xe" coordsize="100000,100000" fillcolor="#44546B" stroked="f" strokeweight="2.00pt">
                   <v:path textboxrect="0,0,100000,100000"/>
                   <v:stroke dashstyle="solid"/>
@@ -12478,6 +12858,7 @@
                                 <w:color w:val="525252"/>
                                 <w:sz w:val="24"/>
                                 <w:szCs w:val="24"/>
+                                <w:highlight w:val="none"/>
                               </w:rPr>
                             </w:r>
                             <w:r>
@@ -12518,7 +12899,6 @@
                                 <w:color w:val="525252"/>
                                 <w:sz w:val="24"/>
                                 <w:szCs w:val="24"/>
-                                <w:highlight w:val="none"/>
                               </w:rPr>
                             </w:r>
                             <w:r>
@@ -12867,6 +13247,7 @@
                           <w:color w:val="525252"/>
                           <w:sz w:val="24"/>
                           <w:szCs w:val="24"/>
+                          <w:highlight w:val="none"/>
                         </w:rPr>
                       </w:r>
                       <w:r>
@@ -12907,7 +13288,6 @@
                           <w:color w:val="525252"/>
                           <w:sz w:val="24"/>
                           <w:szCs w:val="24"/>
-                          <w:highlight w:val="none"/>
                         </w:rPr>
                       </w:r>
                       <w:r>
@@ -12926,14 +13306,11 @@
           </mc:Fallback>
         </mc:AlternateContent>
       </w:r>
-      <w:r/>
-      <w:r/>
-      <w:r/>
-      <w:r/>
-      <w:r/>
-      <w:r/>
-      <w:r/>
-      <w:r/>
+      <w:r>
+        <w:rPr>
+          <w:lang w:val="zh-CN"/>
+        </w:rPr>
+      </w:r>
       <w:r/>
     </w:p>
     <w:sectPr>

--- a/简历 钱佳宏.docx
+++ b/简历 钱佳宏.docx
@@ -3,13 +3,4050 @@
 <w:document xmlns:wpc="http://schemas.microsoft.com/office/word/2010/wordprocessingCanvas" xmlns:mc="http://schemas.openxmlformats.org/markup-compatibility/2006" xmlns:o="urn:schemas-microsoft-com:office:office" xmlns:r="http://schemas.openxmlformats.org/officeDocument/2006/relationships" xmlns:m="http://schemas.openxmlformats.org/officeDocument/2006/math" xmlns:v="urn:schemas-microsoft-com:vml" xmlns:wp14="http://schemas.microsoft.com/office/word/2010/wordprocessingDrawing" xmlns:wp="http://schemas.openxmlformats.org/drawingml/2006/wordprocessingDrawing" xmlns:w="http://schemas.openxmlformats.org/wordprocessingml/2006/main" xmlns:w14="http://schemas.microsoft.com/office/word/2010/wordml" xmlns:w10="urn:schemas-microsoft-com:office:word" xmlns:w15="http://schemas.microsoft.com/office/word/2012/wordml" xmlns:wpg="http://schemas.microsoft.com/office/word/2010/wordprocessingGroup" xmlns:wpi="http://schemas.microsoft.com/office/word/2010/wordprocessingInk" xmlns:wne="http://schemas.microsoft.com/office/word/2006/wordml" xmlns:wps="http://schemas.microsoft.com/office/word/2010/wordprocessingShape" xmlns:wpsCustomData="http://www.wps.cn/officeDocument/2013/wpsCustomData" mc:Ignorable="w14 w15 wp14">
   <w:body>
     <w:p>
-      <w:bookmarkStart w:id="0" w:name="_GoBack"/>
-      <w:bookmarkEnd w:id="0"/>
+      <w:r>
+        <mc:AlternateContent>
+          <mc:Choice Requires="wps">
+            <w:drawing>
+              <wp:anchor distT="0" distB="0" distL="114300" distR="114300" simplePos="0" relativeHeight="251692032" behindDoc="0" locked="0" layoutInCell="1" allowOverlap="1">
+                <wp:simplePos x="0" y="0"/>
+                <wp:positionH relativeFrom="column">
+                  <wp:posOffset>878840</wp:posOffset>
+                </wp:positionH>
+                <wp:positionV relativeFrom="paragraph">
+                  <wp:posOffset>5379720</wp:posOffset>
+                </wp:positionV>
+                <wp:extent cx="935990" cy="409575"/>
+                <wp:effectExtent l="0" t="0" r="0" b="0"/>
+                <wp:wrapNone/>
+                <wp:docPr id="40" name="文本框 49"/>
+                <wp:cNvGraphicFramePr/>
+                <a:graphic xmlns:a="http://schemas.openxmlformats.org/drawingml/2006/main">
+                  <a:graphicData uri="http://schemas.microsoft.com/office/word/2010/wordprocessingShape">
+                    <wps:wsp>
+                      <wps:cNvSpPr txBox="1"/>
+                      <wps:spPr bwMode="auto">
+                        <a:xfrm>
+                          <a:off x="0" y="0"/>
+                          <a:ext cx="935990" cy="409575"/>
+                        </a:xfrm>
+                        <a:prstGeom prst="rect">
+                          <a:avLst/>
+                        </a:prstGeom>
+                        <a:noFill/>
+                        <a:ln w="6350">
+                          <a:noFill/>
+                        </a:ln>
+                        <a:effectLst/>
+                      </wps:spPr>
+                      <wps:style>
+                        <a:lnRef idx="0">
+                          <a:schemeClr val="accent1"/>
+                        </a:lnRef>
+                        <a:fillRef idx="0">
+                          <a:schemeClr val="accent1"/>
+                        </a:fillRef>
+                        <a:effectRef idx="0">
+                          <a:schemeClr val="accent1"/>
+                        </a:effectRef>
+                        <a:fontRef idx="minor">
+                          <a:schemeClr val="dk1"/>
+                        </a:fontRef>
+                      </wps:style>
+                      <wps:txbx>
+                        <w:txbxContent>
+                          <w:p>
+                            <w:pPr>
+                              <w:jc w:val="both"/>
+                              <w:rPr>
+                                <w:rFonts w:hint="eastAsia" w:ascii="微软雅黑" w:hAnsi="微软雅黑" w:eastAsia="微软雅黑"/>
+                                <w:b/>
+                                <w:color w:val="FFFFFF" w:themeColor="background1"/>
+                                <w:sz w:val="26"/>
+                                <w:szCs w:val="26"/>
+                                <w14:textFill>
+                                  <w14:solidFill>
+                                    <w14:schemeClr w14:val="bg1"/>
+                                  </w14:solidFill>
+                                </w14:textFill>
+                              </w:rPr>
+                            </w:pPr>
+                            <w:r>
+                              <w:rPr>
+                                <w:rFonts w:hint="eastAsia" w:ascii="微软雅黑" w:hAnsi="微软雅黑" w:eastAsia="微软雅黑"/>
+                                <w:b/>
+                                <w:color w:val="FFFFFF" w:themeColor="background1"/>
+                                <w:sz w:val="26"/>
+                                <w:szCs w:val="26"/>
+                                <w14:textFill>
+                                  <w14:solidFill>
+                                    <w14:schemeClr w14:val="bg1"/>
+                                  </w14:solidFill>
+                                </w14:textFill>
+                              </w:rPr>
+                              <w:t>教育背景</w:t>
+                            </w:r>
+                          </w:p>
+                        </w:txbxContent>
+                      </wps:txbx>
+                      <wps:bodyPr rot="0" spcFirstLastPara="0" vertOverflow="overflow" horzOverflow="overflow" vert="horz" wrap="square" lIns="91440" tIns="45720" rIns="91440" bIns="45720" numCol="1" spcCol="0" rtlCol="0" fromWordArt="0" anchor="t" anchorCtr="0" forceAA="0" compatLnSpc="1">
+                        <a:noAutofit/>
+                      </wps:bodyPr>
+                    </wps:wsp>
+                  </a:graphicData>
+                </a:graphic>
+              </wp:anchor>
+            </w:drawing>
+          </mc:Choice>
+          <mc:Fallback>
+            <w:pict>
+              <v:shape id="文本框 49" o:spid="_x0000_s1026" o:spt="202" type="#_x0000_t202" style="position:absolute;left:0pt;margin-left:69.2pt;margin-top:423.6pt;height:32.25pt;width:73.7pt;z-index:251692032;mso-width-relative:page;mso-height-relative:page;" filled="f" stroked="f" coordsize="21600,21600" o:gfxdata="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">
+                <v:fill on="f" focussize="0,0"/>
+                <v:stroke on="f" weight="0.5pt"/>
+                <v:imagedata o:title=""/>
+                <o:lock v:ext="edit" aspectratio="f"/>
+                <v:textbox>
+                  <w:txbxContent>
+                    <w:p>
+                      <w:pPr>
+                        <w:jc w:val="both"/>
+                        <w:rPr>
+                          <w:rFonts w:hint="eastAsia" w:ascii="微软雅黑" w:hAnsi="微软雅黑" w:eastAsia="微软雅黑"/>
+                          <w:b/>
+                          <w:color w:val="FFFFFF" w:themeColor="background1"/>
+                          <w:sz w:val="26"/>
+                          <w:szCs w:val="26"/>
+                          <w14:textFill>
+                            <w14:solidFill>
+                              <w14:schemeClr w14:val="bg1"/>
+                            </w14:solidFill>
+                          </w14:textFill>
+                        </w:rPr>
+                      </w:pPr>
+                      <w:r>
+                        <w:rPr>
+                          <w:rFonts w:hint="eastAsia" w:ascii="微软雅黑" w:hAnsi="微软雅黑" w:eastAsia="微软雅黑"/>
+                          <w:b/>
+                          <w:color w:val="FFFFFF" w:themeColor="background1"/>
+                          <w:sz w:val="26"/>
+                          <w:szCs w:val="26"/>
+                          <w14:textFill>
+                            <w14:solidFill>
+                              <w14:schemeClr w14:val="bg1"/>
+                            </w14:solidFill>
+                          </w14:textFill>
+                        </w:rPr>
+                        <w:t>教育背景</w:t>
+                      </w:r>
+                    </w:p>
+                  </w:txbxContent>
+                </v:textbox>
+              </v:shape>
+            </w:pict>
+          </mc:Fallback>
+        </mc:AlternateContent>
+      </w:r>
+      <w:r>
+        <mc:AlternateContent>
+          <mc:Choice Requires="wps">
+            <w:drawing>
+              <wp:anchor distT="0" distB="0" distL="114300" distR="114300" simplePos="0" relativeHeight="251693056" behindDoc="0" locked="0" layoutInCell="1" allowOverlap="1">
+                <wp:simplePos x="0" y="0"/>
+                <wp:positionH relativeFrom="column">
+                  <wp:posOffset>584835</wp:posOffset>
+                </wp:positionH>
+                <wp:positionV relativeFrom="paragraph">
+                  <wp:posOffset>5521960</wp:posOffset>
+                </wp:positionV>
+                <wp:extent cx="234315" cy="140335"/>
+                <wp:effectExtent l="0" t="0" r="6985" b="12065"/>
+                <wp:wrapNone/>
+                <wp:docPr id="41" name="Freeform 143"/>
+                <wp:cNvGraphicFramePr>
+                  <a:graphicFrameLocks xmlns:a="http://schemas.openxmlformats.org/drawingml/2006/main" noChangeAspect="1"/>
+                </wp:cNvGraphicFramePr>
+                <a:graphic xmlns:a="http://schemas.openxmlformats.org/drawingml/2006/main">
+                  <a:graphicData uri="http://schemas.microsoft.com/office/word/2010/wordprocessingShape">
+                    <wps:wsp>
+                      <wps:cNvSpPr>
+                        <a:spLocks noChangeAspect="1"/>
+                      </wps:cNvSpPr>
+                      <wps:spPr bwMode="auto">
+                        <a:xfrm>
+                          <a:off x="0" y="0"/>
+                          <a:ext cx="234315" cy="140335"/>
+                        </a:xfrm>
+                        <a:custGeom>
+                          <a:avLst/>
+                          <a:gdLst>
+                            <a:gd name="T0" fmla="*/ 203 w 262"/>
+                            <a:gd name="T1" fmla="*/ 85 h 158"/>
+                            <a:gd name="T2" fmla="*/ 135 w 262"/>
+                            <a:gd name="T3" fmla="*/ 56 h 158"/>
+                            <a:gd name="T4" fmla="*/ 59 w 262"/>
+                            <a:gd name="T5" fmla="*/ 85 h 158"/>
+                            <a:gd name="T6" fmla="*/ 37 w 262"/>
+                            <a:gd name="T7" fmla="*/ 76 h 158"/>
+                            <a:gd name="T8" fmla="*/ 37 w 262"/>
+                            <a:gd name="T9" fmla="*/ 102 h 158"/>
+                            <a:gd name="T10" fmla="*/ 43 w 262"/>
+                            <a:gd name="T11" fmla="*/ 110 h 158"/>
+                            <a:gd name="T12" fmla="*/ 37 w 262"/>
+                            <a:gd name="T13" fmla="*/ 118 h 158"/>
+                            <a:gd name="T14" fmla="*/ 44 w 262"/>
+                            <a:gd name="T15" fmla="*/ 146 h 158"/>
+                            <a:gd name="T16" fmla="*/ 25 w 262"/>
+                            <a:gd name="T17" fmla="*/ 146 h 158"/>
+                            <a:gd name="T18" fmla="*/ 31 w 262"/>
+                            <a:gd name="T19" fmla="*/ 118 h 158"/>
+                            <a:gd name="T20" fmla="*/ 26 w 262"/>
+                            <a:gd name="T21" fmla="*/ 110 h 158"/>
+                            <a:gd name="T22" fmla="*/ 31 w 262"/>
+                            <a:gd name="T23" fmla="*/ 102 h 158"/>
+                            <a:gd name="T24" fmla="*/ 31 w 262"/>
+                            <a:gd name="T25" fmla="*/ 74 h 158"/>
+                            <a:gd name="T26" fmla="*/ 0 w 262"/>
+                            <a:gd name="T27" fmla="*/ 61 h 158"/>
+                            <a:gd name="T28" fmla="*/ 137 w 262"/>
+                            <a:gd name="T29" fmla="*/ 0 h 158"/>
+                            <a:gd name="T30" fmla="*/ 262 w 262"/>
+                            <a:gd name="T31" fmla="*/ 62 h 158"/>
+                            <a:gd name="T32" fmla="*/ 203 w 262"/>
+                            <a:gd name="T33" fmla="*/ 85 h 158"/>
+                            <a:gd name="T34" fmla="*/ 134 w 262"/>
+                            <a:gd name="T35" fmla="*/ 71 h 158"/>
+                            <a:gd name="T36" fmla="*/ 195 w 262"/>
+                            <a:gd name="T37" fmla="*/ 92 h 158"/>
+                            <a:gd name="T38" fmla="*/ 195 w 262"/>
+                            <a:gd name="T39" fmla="*/ 142 h 158"/>
+                            <a:gd name="T40" fmla="*/ 131 w 262"/>
+                            <a:gd name="T41" fmla="*/ 158 h 158"/>
+                            <a:gd name="T42" fmla="*/ 73 w 262"/>
+                            <a:gd name="T43" fmla="*/ 142 h 158"/>
+                            <a:gd name="T44" fmla="*/ 73 w 262"/>
+                            <a:gd name="T45" fmla="*/ 92 h 158"/>
+                            <a:gd name="T46" fmla="*/ 134 w 262"/>
+                            <a:gd name="T47" fmla="*/ 71 h 158"/>
+                            <a:gd name="T48" fmla="*/ 133 w 262"/>
+                            <a:gd name="T49" fmla="*/ 149 h 158"/>
+                            <a:gd name="T50" fmla="*/ 183 w 262"/>
+                            <a:gd name="T51" fmla="*/ 136 h 158"/>
+                            <a:gd name="T52" fmla="*/ 133 w 262"/>
+                            <a:gd name="T53" fmla="*/ 124 h 158"/>
+                            <a:gd name="T54" fmla="*/ 83 w 262"/>
+                            <a:gd name="T55" fmla="*/ 136 h 158"/>
+                            <a:gd name="T56" fmla="*/ 133 w 262"/>
+                            <a:gd name="T57" fmla="*/ 149 h 158"/>
+                            <a:gd name="T58" fmla="*/ 133 w 262"/>
+                            <a:gd name="T59" fmla="*/ 149 h 158"/>
+                            <a:gd name="T60" fmla="*/ 133 w 262"/>
+                            <a:gd name="T61" fmla="*/ 149 h 158"/>
+                          </a:gdLst>
+                          <a:ahLst/>
+                          <a:cxnLst>
+                            <a:cxn ang="0">
+                              <a:pos x="T0" y="T1"/>
+                            </a:cxn>
+                            <a:cxn ang="0">
+                              <a:pos x="T2" y="T3"/>
+                            </a:cxn>
+                            <a:cxn ang="0">
+                              <a:pos x="T4" y="T5"/>
+                            </a:cxn>
+                            <a:cxn ang="0">
+                              <a:pos x="T6" y="T7"/>
+                            </a:cxn>
+                            <a:cxn ang="0">
+                              <a:pos x="T8" y="T9"/>
+                            </a:cxn>
+                            <a:cxn ang="0">
+                              <a:pos x="T10" y="T11"/>
+                            </a:cxn>
+                            <a:cxn ang="0">
+                              <a:pos x="T12" y="T13"/>
+                            </a:cxn>
+                            <a:cxn ang="0">
+                              <a:pos x="T14" y="T15"/>
+                            </a:cxn>
+                            <a:cxn ang="0">
+                              <a:pos x="T16" y="T17"/>
+                            </a:cxn>
+                            <a:cxn ang="0">
+                              <a:pos x="T18" y="T19"/>
+                            </a:cxn>
+                            <a:cxn ang="0">
+                              <a:pos x="T20" y="T21"/>
+                            </a:cxn>
+                            <a:cxn ang="0">
+                              <a:pos x="T22" y="T23"/>
+                            </a:cxn>
+                            <a:cxn ang="0">
+                              <a:pos x="T24" y="T25"/>
+                            </a:cxn>
+                            <a:cxn ang="0">
+                              <a:pos x="T26" y="T27"/>
+                            </a:cxn>
+                            <a:cxn ang="0">
+                              <a:pos x="T28" y="T29"/>
+                            </a:cxn>
+                            <a:cxn ang="0">
+                              <a:pos x="T30" y="T31"/>
+                            </a:cxn>
+                            <a:cxn ang="0">
+                              <a:pos x="T32" y="T33"/>
+                            </a:cxn>
+                            <a:cxn ang="0">
+                              <a:pos x="T34" y="T35"/>
+                            </a:cxn>
+                            <a:cxn ang="0">
+                              <a:pos x="T36" y="T37"/>
+                            </a:cxn>
+                            <a:cxn ang="0">
+                              <a:pos x="T38" y="T39"/>
+                            </a:cxn>
+                            <a:cxn ang="0">
+                              <a:pos x="T40" y="T41"/>
+                            </a:cxn>
+                            <a:cxn ang="0">
+                              <a:pos x="T42" y="T43"/>
+                            </a:cxn>
+                            <a:cxn ang="0">
+                              <a:pos x="T44" y="T45"/>
+                            </a:cxn>
+                            <a:cxn ang="0">
+                              <a:pos x="T46" y="T47"/>
+                            </a:cxn>
+                            <a:cxn ang="0">
+                              <a:pos x="T48" y="T49"/>
+                            </a:cxn>
+                            <a:cxn ang="0">
+                              <a:pos x="T50" y="T51"/>
+                            </a:cxn>
+                            <a:cxn ang="0">
+                              <a:pos x="T52" y="T53"/>
+                            </a:cxn>
+                            <a:cxn ang="0">
+                              <a:pos x="T54" y="T55"/>
+                            </a:cxn>
+                            <a:cxn ang="0">
+                              <a:pos x="T56" y="T57"/>
+                            </a:cxn>
+                            <a:cxn ang="0">
+                              <a:pos x="T58" y="T59"/>
+                            </a:cxn>
+                            <a:cxn ang="0">
+                              <a:pos x="T60" y="T61"/>
+                            </a:cxn>
+                          </a:cxnLst>
+                          <a:rect l="0" t="0" r="r" b="b"/>
+                          <a:pathLst>
+                            <a:path w="262" h="158" extrusionOk="0">
+                              <a:moveTo>
+                                <a:pt x="203" y="85"/>
+                              </a:moveTo>
+                              <a:cubicBezTo>
+                                <a:pt x="203" y="85"/>
+                                <a:pt x="175" y="56"/>
+                                <a:pt x="135" y="56"/>
+                              </a:cubicBezTo>
+                              <a:cubicBezTo>
+                                <a:pt x="97" y="56"/>
+                                <a:pt x="59" y="85"/>
+                                <a:pt x="59" y="85"/>
+                              </a:cubicBezTo>
+                              <a:cubicBezTo>
+                                <a:pt x="37" y="76"/>
+                                <a:pt x="37" y="76"/>
+                                <a:pt x="37" y="76"/>
+                              </a:cubicBezTo>
+                              <a:cubicBezTo>
+                                <a:pt x="37" y="102"/>
+                                <a:pt x="37" y="102"/>
+                                <a:pt x="37" y="102"/>
+                              </a:cubicBezTo>
+                              <a:cubicBezTo>
+                                <a:pt x="41" y="103"/>
+                                <a:pt x="43" y="106"/>
+                                <a:pt x="43" y="110"/>
+                              </a:cubicBezTo>
+                              <a:cubicBezTo>
+                                <a:pt x="43" y="114"/>
+                                <a:pt x="41" y="117"/>
+                                <a:pt x="37" y="118"/>
+                              </a:cubicBezTo>
+                              <a:cubicBezTo>
+                                <a:pt x="44" y="146"/>
+                                <a:pt x="44" y="146"/>
+                                <a:pt x="44" y="146"/>
+                              </a:cubicBezTo>
+                              <a:cubicBezTo>
+                                <a:pt x="25" y="146"/>
+                                <a:pt x="25" y="146"/>
+                                <a:pt x="25" y="146"/>
+                              </a:cubicBezTo>
+                              <a:cubicBezTo>
+                                <a:pt x="31" y="118"/>
+                                <a:pt x="31" y="118"/>
+                                <a:pt x="31" y="118"/>
+                              </a:cubicBezTo>
+                              <a:cubicBezTo>
+                                <a:pt x="28" y="117"/>
+                                <a:pt x="26" y="114"/>
+                                <a:pt x="26" y="110"/>
+                              </a:cubicBezTo>
+                              <a:cubicBezTo>
+                                <a:pt x="26" y="107"/>
+                                <a:pt x="28" y="104"/>
+                                <a:pt x="31" y="102"/>
+                              </a:cubicBezTo>
+                              <a:cubicBezTo>
+                                <a:pt x="31" y="74"/>
+                                <a:pt x="31" y="74"/>
+                                <a:pt x="31" y="74"/>
+                              </a:cubicBezTo>
+                              <a:cubicBezTo>
+                                <a:pt x="0" y="61"/>
+                                <a:pt x="0" y="61"/>
+                                <a:pt x="0" y="61"/>
+                              </a:cubicBezTo>
+                              <a:cubicBezTo>
+                                <a:pt x="137" y="0"/>
+                                <a:pt x="137" y="0"/>
+                                <a:pt x="137" y="0"/>
+                              </a:cubicBezTo>
+                              <a:cubicBezTo>
+                                <a:pt x="262" y="62"/>
+                                <a:pt x="262" y="62"/>
+                                <a:pt x="262" y="62"/>
+                              </a:cubicBezTo>
+                              <a:cubicBezTo>
+                                <a:pt x="203" y="85"/>
+                                <a:pt x="203" y="85"/>
+                                <a:pt x="203" y="85"/>
+                              </a:cubicBezTo>
+                              <a:close/>
+                              <a:moveTo>
+                                <a:pt x="134" y="71"/>
+                              </a:moveTo>
+                              <a:cubicBezTo>
+                                <a:pt x="173" y="71"/>
+                                <a:pt x="195" y="92"/>
+                                <a:pt x="195" y="92"/>
+                              </a:cubicBezTo>
+                              <a:cubicBezTo>
+                                <a:pt x="195" y="142"/>
+                                <a:pt x="195" y="142"/>
+                                <a:pt x="195" y="142"/>
+                              </a:cubicBezTo>
+                              <a:cubicBezTo>
+                                <a:pt x="195" y="142"/>
+                                <a:pt x="173" y="158"/>
+                                <a:pt x="131" y="158"/>
+                              </a:cubicBezTo>
+                              <a:cubicBezTo>
+                                <a:pt x="89" y="158"/>
+                                <a:pt x="73" y="142"/>
+                                <a:pt x="73" y="142"/>
+                              </a:cubicBezTo>
+                              <a:cubicBezTo>
+                                <a:pt x="73" y="92"/>
+                                <a:pt x="73" y="92"/>
+                                <a:pt x="73" y="92"/>
+                              </a:cubicBezTo>
+                              <a:cubicBezTo>
+                                <a:pt x="73" y="92"/>
+                                <a:pt x="94" y="71"/>
+                                <a:pt x="134" y="71"/>
+                              </a:cubicBezTo>
+                              <a:close/>
+                              <a:moveTo>
+                                <a:pt x="133" y="149"/>
+                              </a:moveTo>
+                              <a:cubicBezTo>
+                                <a:pt x="160" y="149"/>
+                                <a:pt x="183" y="143"/>
+                                <a:pt x="183" y="136"/>
+                              </a:cubicBezTo>
+                              <a:cubicBezTo>
+                                <a:pt x="183" y="130"/>
+                                <a:pt x="160" y="124"/>
+                                <a:pt x="133" y="124"/>
+                              </a:cubicBezTo>
+                              <a:cubicBezTo>
+                                <a:pt x="105" y="124"/>
+                                <a:pt x="83" y="130"/>
+                                <a:pt x="83" y="136"/>
+                              </a:cubicBezTo>
+                              <a:cubicBezTo>
+                                <a:pt x="83" y="143"/>
+                                <a:pt x="105" y="149"/>
+                                <a:pt x="133" y="149"/>
+                              </a:cubicBezTo>
+                              <a:close/>
+                              <a:moveTo>
+                                <a:pt x="133" y="149"/>
+                              </a:moveTo>
+                              <a:cubicBezTo>
+                                <a:pt x="133" y="149"/>
+                                <a:pt x="133" y="149"/>
+                                <a:pt x="133" y="149"/>
+                              </a:cubicBezTo>
+                            </a:path>
+                          </a:pathLst>
+                        </a:custGeom>
+                        <a:solidFill>
+                          <a:schemeClr val="bg1"/>
+                        </a:solidFill>
+                        <a:ln>
+                          <a:noFill/>
+                        </a:ln>
+                      </wps:spPr>
+                      <wps:bodyPr rot="0">
+                        <a:noAutofit/>
+                      </wps:bodyPr>
+                    </wps:wsp>
+                  </a:graphicData>
+                </a:graphic>
+              </wp:anchor>
+            </w:drawing>
+          </mc:Choice>
+          <mc:Fallback>
+            <w:pict>
+              <v:shape id="Freeform 143" o:spid="_x0000_s1026" o:spt="100" style="position:absolute;left:0pt;margin-left:46.05pt;margin-top:434.8pt;height:11.05pt;width:18.45pt;z-index:251693056;mso-width-relative:page;mso-height-relative:page;" fillcolor="#FFFFFF [3212]" filled="t" stroked="f" coordsize="262,158" o:gfxdata="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" path="m203,85c203,85,175,56,135,56c97,56,59,85,59,85c37,76,37,76,37,76c37,102,37,102,37,102c41,103,43,106,43,110c43,114,41,117,37,118c44,146,44,146,44,146c25,146,25,146,25,146c31,118,31,118,31,118c28,117,26,114,26,110c26,107,28,104,31,102c31,74,31,74,31,74c0,61,0,61,0,61c137,0,137,0,137,0c262,62,262,62,262,62c203,85,203,85,203,85xm134,71c173,71,195,92,195,92c195,142,195,142,195,142c195,142,173,158,131,158c89,158,73,142,73,142c73,92,73,92,73,92c73,92,94,71,134,71xm133,149c160,149,183,143,183,136c183,130,160,124,133,124c105,124,83,130,83,136c83,143,105,149,133,149xm133,149c133,149,133,149,133,149e">
+                <v:path o:connectlocs="181549,75496;120734,49738;52765,75496;33090,67502;33090,90596;38456,97701;33090,104807;39350,129676;22358,129676;27724,104807;23252,97701;27724,90596;27724,65726;0,54179;122523,0;234315,55068;181549,75496;119840,63061;174394,81714;174394,126123;117157,140335;65286,126123;65286,81714;119840,63061;118946,132341;163662,120794;118946,110136;74229,120794;118946,132341;118946,132341;118946,132341" o:connectangles="0,0,0,0,0,0,0,0,0,0,0,0,0,0,0,0,0,0,0,0,0,0,0,0,0,0,0,0,0,0,0"/>
+                <v:fill on="t" focussize="0,0"/>
+                <v:stroke on="f"/>
+                <v:imagedata o:title=""/>
+                <o:lock v:ext="edit" aspectratio="t"/>
+              </v:shape>
+            </w:pict>
+          </mc:Fallback>
+        </mc:AlternateContent>
+      </w:r>
       <w:r>
         <mc:AlternateContent>
           <mc:Choice Requires="wps">
             <w:drawing>
               <wp:anchor distT="0" distB="0" distL="114300" distR="114300" simplePos="0" relativeHeight="251698176" behindDoc="1" locked="0" layoutInCell="1" allowOverlap="1">
+                <wp:simplePos x="0" y="0"/>
+                <wp:positionH relativeFrom="column">
+                  <wp:posOffset>424815</wp:posOffset>
+                </wp:positionH>
+                <wp:positionV relativeFrom="paragraph">
+                  <wp:posOffset>5862955</wp:posOffset>
+                </wp:positionV>
+                <wp:extent cx="6638290" cy="1744345"/>
+                <wp:effectExtent l="0" t="0" r="0" b="0"/>
+                <wp:wrapNone/>
+                <wp:docPr id="64" name="文本框 32"/>
+                <wp:cNvGraphicFramePr/>
+                <a:graphic xmlns:a="http://schemas.openxmlformats.org/drawingml/2006/main">
+                  <a:graphicData uri="http://schemas.microsoft.com/office/word/2010/wordprocessingShape">
+                    <wps:wsp>
+                      <wps:cNvSpPr txBox="1"/>
+                      <wps:spPr bwMode="auto">
+                        <a:xfrm>
+                          <a:off x="0" y="0"/>
+                          <a:ext cx="6638290" cy="1744345"/>
+                        </a:xfrm>
+                        <a:prstGeom prst="rect">
+                          <a:avLst/>
+                        </a:prstGeom>
+                        <a:noFill/>
+                        <a:ln w="6350">
+                          <a:noFill/>
+                        </a:ln>
+                        <a:effectLst/>
+                      </wps:spPr>
+                      <wps:style>
+                        <a:lnRef idx="0">
+                          <a:schemeClr val="accent1"/>
+                        </a:lnRef>
+                        <a:fillRef idx="0">
+                          <a:schemeClr val="accent1"/>
+                        </a:fillRef>
+                        <a:effectRef idx="0">
+                          <a:schemeClr val="accent1"/>
+                        </a:effectRef>
+                        <a:fontRef idx="minor">
+                          <a:schemeClr val="dk1"/>
+                        </a:fontRef>
+                      </wps:style>
+                      <wps:txbx>
+                        <w:txbxContent>
+                          <w:p>
+                            <w:pPr>
+                              <w:spacing w:after="62"/>
+                              <w:jc w:val="left"/>
+                              <w:rPr>
+                                <w:rFonts w:hint="eastAsia" w:ascii="微软雅黑" w:hAnsi="微软雅黑" w:eastAsia="微软雅黑"/>
+                                <w:color w:val="525252"/>
+                                <w:sz w:val="21"/>
+                                <w:szCs w:val="21"/>
+                                <w:lang w:val="en-US" w:eastAsia="zh-CN"/>
+                                <w14:ligatures w14:val="none"/>
+                              </w:rPr>
+                            </w:pPr>
+                            <w:r>
+                              <w:rPr>
+                                <w:rFonts w:hint="eastAsia" w:ascii="微软雅黑" w:hAnsi="微软雅黑" w:eastAsia="微软雅黑"/>
+                                <w:color w:val="525252"/>
+                                <w:sz w:val="21"/>
+                                <w:szCs w:val="21"/>
+                              </w:rPr>
+                              <w:t>202</w:t>
+                            </w:r>
+                            <w:r>
+                              <w:rPr>
+                                <w:rFonts w:hint="eastAsia" w:ascii="微软雅黑" w:hAnsi="微软雅黑" w:eastAsia="微软雅黑"/>
+                                <w:color w:val="525252"/>
+                                <w:sz w:val="21"/>
+                                <w:szCs w:val="21"/>
+                                <w:lang w:val="en-US" w:eastAsia="zh-CN"/>
+                              </w:rPr>
+                              <w:t>5</w:t>
+                            </w:r>
+                            <w:r>
+                              <w:rPr>
+                                <w:rFonts w:hint="eastAsia" w:ascii="微软雅黑" w:hAnsi="微软雅黑" w:eastAsia="微软雅黑"/>
+                                <w:color w:val="525252"/>
+                                <w:sz w:val="21"/>
+                                <w:szCs w:val="21"/>
+                              </w:rPr>
+                              <w:t>.</w:t>
+                            </w:r>
+                            <w:r>
+                              <w:rPr>
+                                <w:rFonts w:hint="eastAsia" w:ascii="微软雅黑" w:hAnsi="微软雅黑" w:eastAsia="微软雅黑"/>
+                                <w:color w:val="525252"/>
+                                <w:sz w:val="21"/>
+                                <w:szCs w:val="21"/>
+                                <w:lang w:val="en-US" w:eastAsia="zh-CN"/>
+                              </w:rPr>
+                              <w:t>7</w:t>
+                            </w:r>
+                            <w:r>
+                              <w:rPr>
+                                <w:rFonts w:hint="eastAsia" w:ascii="微软雅黑" w:hAnsi="微软雅黑" w:eastAsia="微软雅黑"/>
+                                <w:color w:val="525252"/>
+                                <w:sz w:val="21"/>
+                                <w:szCs w:val="21"/>
+                              </w:rPr>
+                              <w:t>-202</w:t>
+                            </w:r>
+                            <w:r>
+                              <w:rPr>
+                                <w:rFonts w:hint="eastAsia" w:ascii="微软雅黑" w:hAnsi="微软雅黑" w:eastAsia="微软雅黑"/>
+                                <w:color w:val="525252"/>
+                                <w:sz w:val="21"/>
+                                <w:szCs w:val="21"/>
+                                <w:lang w:val="en-US" w:eastAsia="zh-CN"/>
+                              </w:rPr>
+                              <w:t>6</w:t>
+                            </w:r>
+                            <w:r>
+                              <w:rPr>
+                                <w:rFonts w:hint="eastAsia" w:ascii="微软雅黑" w:hAnsi="微软雅黑" w:eastAsia="微软雅黑"/>
+                                <w:color w:val="525252"/>
+                                <w:sz w:val="21"/>
+                                <w:szCs w:val="21"/>
+                              </w:rPr>
+                              <w:t>.</w:t>
+                            </w:r>
+                            <w:r>
+                              <w:rPr>
+                                <w:rFonts w:hint="eastAsia" w:ascii="微软雅黑" w:hAnsi="微软雅黑" w:eastAsia="微软雅黑"/>
+                                <w:color w:val="525252"/>
+                                <w:sz w:val="21"/>
+                                <w:szCs w:val="21"/>
+                                <w:lang w:val="en-US" w:eastAsia="zh-CN"/>
+                              </w:rPr>
+                              <w:t>7</w:t>
+                            </w:r>
+                            <w:r>
+                              <w:rPr>
+                                <w:rFonts w:hint="eastAsia" w:ascii="微软雅黑" w:hAnsi="微软雅黑" w:eastAsia="微软雅黑"/>
+                                <w:color w:val="525252"/>
+                                <w:sz w:val="21"/>
+                                <w:szCs w:val="21"/>
+                              </w:rPr>
+                              <w:t xml:space="preserve">    </w:t>
+                            </w:r>
+                            <w:r>
+                              <w:rPr>
+                                <w:rFonts w:hint="eastAsia" w:ascii="微软雅黑" w:hAnsi="微软雅黑" w:eastAsia="微软雅黑"/>
+                                <w:color w:val="525252"/>
+                                <w:sz w:val="21"/>
+                                <w:szCs w:val="21"/>
+                                <w:lang w:val="zh-CN"/>
+                              </w:rPr>
+                              <w:t xml:space="preserve">   </w:t>
+                            </w:r>
+                            <w:r>
+                              <w:rPr>
+                                <w:rFonts w:hint="eastAsia" w:ascii="微软雅黑" w:hAnsi="微软雅黑" w:eastAsia="微软雅黑"/>
+                                <w:color w:val="525252"/>
+                                <w:sz w:val="21"/>
+                                <w:szCs w:val="21"/>
+                                <w:lang w:val="en-US" w:eastAsia="zh-CN"/>
+                              </w:rPr>
+                              <w:tab/>
+                            </w:r>
+                            <w:r>
+                              <w:rPr>
+                                <w:rFonts w:hint="eastAsia" w:ascii="微软雅黑" w:hAnsi="微软雅黑" w:eastAsia="微软雅黑"/>
+                                <w:color w:val="525252"/>
+                                <w:sz w:val="21"/>
+                                <w:szCs w:val="21"/>
+                                <w:lang w:val="en-US" w:eastAsia="zh-CN"/>
+                              </w:rPr>
+                              <w:tab/>
+                            </w:r>
+                            <w:r>
+                              <w:rPr>
+                                <w:rFonts w:hint="eastAsia" w:ascii="微软雅黑" w:hAnsi="微软雅黑" w:eastAsia="微软雅黑"/>
+                                <w:color w:val="525252"/>
+                                <w:sz w:val="21"/>
+                                <w:szCs w:val="21"/>
+                                <w:lang w:val="en-US" w:eastAsia="zh-CN"/>
+                              </w:rPr>
+                              <w:tab/>
+                            </w:r>
+                            <w:r>
+                              <w:rPr>
+                                <w:rFonts w:hint="eastAsia" w:ascii="微软雅黑" w:hAnsi="微软雅黑" w:eastAsia="微软雅黑"/>
+                                <w:color w:val="525252"/>
+                                <w:sz w:val="21"/>
+                                <w:szCs w:val="21"/>
+                                <w:lang w:val="en-US" w:eastAsia="zh-CN"/>
+                              </w:rPr>
+                              <w:t>绿盟科技集团股份有限公司上海分公司</w:t>
+                            </w:r>
+                            <w:r>
+                              <w:rPr>
+                                <w:rFonts w:hint="eastAsia" w:ascii="微软雅黑" w:hAnsi="微软雅黑" w:eastAsia="微软雅黑"/>
+                                <w:color w:val="525252"/>
+                                <w:sz w:val="21"/>
+                                <w:szCs w:val="21"/>
+                              </w:rPr>
+                              <w:t xml:space="preserve">     </w:t>
+                            </w:r>
+                            <w:r>
+                              <w:rPr>
+                                <w:rFonts w:hint="eastAsia" w:ascii="微软雅黑" w:hAnsi="微软雅黑" w:eastAsia="微软雅黑"/>
+                                <w:color w:val="525252"/>
+                                <w:sz w:val="21"/>
+                                <w:szCs w:val="21"/>
+                                <w:lang w:val="zh-CN"/>
+                              </w:rPr>
+                              <w:t xml:space="preserve"> </w:t>
+                            </w:r>
+                            <w:r>
+                              <w:rPr>
+                                <w:rFonts w:hint="eastAsia" w:ascii="微软雅黑" w:hAnsi="微软雅黑" w:eastAsia="微软雅黑"/>
+                                <w:color w:val="525252"/>
+                                <w:sz w:val="21"/>
+                                <w:szCs w:val="21"/>
+                                <w:lang w:val="en-US" w:eastAsia="zh-CN"/>
+                              </w:rPr>
+                              <w:t xml:space="preserve">         实习安全工程师</w:t>
+                            </w:r>
+                          </w:p>
+                          <w:p>
+                            <w:pPr>
+                              <w:pStyle w:val="28"/>
+                              <w:keepNext w:val="0"/>
+                              <w:keepLines w:val="0"/>
+                              <w:widowControl/>
+                              <w:suppressLineNumbers w:val="0"/>
+                              <w:shd w:val="clear" w:fill="FFFFFF"/>
+                              <w:spacing w:before="0" w:beforeAutospacing="0" w:after="160" w:afterAutospacing="0"/>
+                              <w:ind w:left="0" w:right="0" w:firstLine="420" w:firstLineChars="0"/>
+                              <w:rPr>
+                                <w:rFonts w:hint="default" w:ascii="微软雅黑" w:hAnsi="微软雅黑" w:eastAsia="微软雅黑" w:cs="Times New Roman"/>
+                                <w:b w:val="0"/>
+                                <w:bCs w:val="0"/>
+                                <w:color w:val="525252"/>
+                                <w:sz w:val="21"/>
+                                <w:szCs w:val="21"/>
+                              </w:rPr>
+                            </w:pPr>
+                            <w:r>
+                              <w:rPr>
+                                <w:rFonts w:hint="default" w:ascii="微软雅黑" w:hAnsi="微软雅黑" w:eastAsia="微软雅黑" w:cs="Times New Roman"/>
+                                <w:b w:val="0"/>
+                                <w:bCs w:val="0"/>
+                                <w:color w:val="525252"/>
+                                <w:sz w:val="21"/>
+                                <w:szCs w:val="21"/>
+                              </w:rPr>
+                              <w:t>在绿盟科技实习期间，主要负责防火墙、IDS/IPS、WAF</w:t>
+                            </w:r>
+                            <w:r>
+                              <w:rPr>
+                                <w:rFonts w:hint="eastAsia" w:ascii="微软雅黑" w:hAnsi="微软雅黑" w:eastAsia="微软雅黑" w:cs="Times New Roman"/>
+                                <w:b w:val="0"/>
+                                <w:bCs w:val="0"/>
+                                <w:color w:val="525252"/>
+                                <w:sz w:val="21"/>
+                                <w:szCs w:val="21"/>
+                                <w:lang w:eastAsia="zh-CN"/>
+                              </w:rPr>
+                              <w:t>、</w:t>
+                            </w:r>
+                            <w:r>
+                              <w:rPr>
+                                <w:rFonts w:hint="eastAsia" w:ascii="微软雅黑" w:hAnsi="微软雅黑" w:eastAsia="微软雅黑" w:cs="Times New Roman"/>
+                                <w:b w:val="0"/>
+                                <w:bCs w:val="0"/>
+                                <w:color w:val="525252"/>
+                                <w:sz w:val="21"/>
+                                <w:szCs w:val="21"/>
+                                <w:lang w:val="en-US" w:eastAsia="zh-CN"/>
+                              </w:rPr>
+                              <w:t>RSAS</w:t>
+                            </w:r>
+                            <w:r>
+                              <w:rPr>
+                                <w:rFonts w:hint="default" w:ascii="微软雅黑" w:hAnsi="微软雅黑" w:eastAsia="微软雅黑" w:cs="Times New Roman"/>
+                                <w:b w:val="0"/>
+                                <w:bCs w:val="0"/>
+                                <w:color w:val="525252"/>
+                                <w:sz w:val="21"/>
+                                <w:szCs w:val="21"/>
+                              </w:rPr>
+                              <w:t>等安全设备的部署、策略配置与基础运维，参与多个金融、制造行业客户的等保合规与安全加固项目，熟悉了主流安全产品的实施流程与排障方法。</w:t>
+                            </w:r>
+                            <w:r>
+                              <w:rPr>
+                                <w:rFonts w:hint="default" w:ascii="微软雅黑" w:hAnsi="微软雅黑" w:eastAsia="微软雅黑" w:cs="Times New Roman"/>
+                                <w:b w:val="0"/>
+                                <w:bCs w:val="0"/>
+                                <w:color w:val="525252"/>
+                                <w:sz w:val="21"/>
+                                <w:szCs w:val="21"/>
+                              </w:rPr>
+                              <w:br w:type="textWrapping"/>
+                            </w:r>
+                            <w:r>
+                              <w:rPr>
+                                <w:rFonts w:hint="eastAsia" w:ascii="微软雅黑" w:hAnsi="微软雅黑" w:eastAsia="微软雅黑" w:cs="Times New Roman"/>
+                                <w:b w:val="0"/>
+                                <w:bCs w:val="0"/>
+                                <w:color w:val="525252"/>
+                                <w:sz w:val="21"/>
+                                <w:szCs w:val="21"/>
+                                <w:lang w:val="en-US" w:eastAsia="zh-CN"/>
+                              </w:rPr>
+                              <w:tab/>
+                            </w:r>
+                            <w:r>
+                              <w:rPr>
+                                <w:rFonts w:hint="default" w:ascii="微软雅黑" w:hAnsi="微软雅黑" w:eastAsia="微软雅黑" w:cs="Times New Roman"/>
+                                <w:b w:val="0"/>
+                                <w:bCs w:val="0"/>
+                                <w:color w:val="525252"/>
+                                <w:sz w:val="21"/>
+                                <w:szCs w:val="21"/>
+                              </w:rPr>
+                              <w:t>期间，我从个人角度多次提出AI赋能安全运维的改进建议：例如，建议利用大模型辅助生成实施文档、拓扑描述等材料，并编写示例脚本验证可行性；针对知识库检索痛点，提出结合RAG技术构建智能问答助手以提升故障处理效率，并完成了简单的概念验证。这些建议虽未主导实际项目，但体现了我对技术应用的主动思考与探索。</w:t>
+                            </w:r>
+                          </w:p>
+                          <w:p>
+                            <w:pPr>
+                              <w:ind w:firstLine="420"/>
+                              <w:jc w:val="left"/>
+                              <w:rPr>
+                                <w:rFonts w:hint="eastAsia" w:ascii="微软雅黑" w:hAnsi="微软雅黑" w:eastAsia="微软雅黑"/>
+                                <w:b w:val="0"/>
+                                <w:bCs w:val="0"/>
+                                <w:color w:val="525252"/>
+                                <w:sz w:val="21"/>
+                                <w:szCs w:val="21"/>
+                                <w:lang w:val="en-US" w:eastAsia="zh-CN"/>
+                              </w:rPr>
+                            </w:pPr>
+                          </w:p>
+                        </w:txbxContent>
+                      </wps:txbx>
+                      <wps:bodyPr rot="0" spcFirstLastPara="0" vertOverflow="overflow" horzOverflow="overflow" vert="horz" wrap="square" lIns="91440" tIns="45720" rIns="91440" bIns="45720" numCol="1" spcCol="0" rtlCol="0" fromWordArt="0" anchor="t" anchorCtr="0" forceAA="0" compatLnSpc="1">
+                        <a:noAutofit/>
+                      </wps:bodyPr>
+                    </wps:wsp>
+                  </a:graphicData>
+                </a:graphic>
+              </wp:anchor>
+            </w:drawing>
+          </mc:Choice>
+          <mc:Fallback>
+            <w:pict>
+              <v:shape id="文本框 32" o:spid="_x0000_s1026" o:spt="202" type="#_x0000_t202" style="position:absolute;left:0pt;margin-left:33.45pt;margin-top:461.65pt;height:137.35pt;width:522.7pt;z-index:-251618304;mso-width-relative:page;mso-height-relative:page;" filled="f" stroked="f" coordsize="21600,21600" o:gfxdata="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">
+                <v:fill on="f" focussize="0,0"/>
+                <v:stroke on="f" weight="0.5pt"/>
+                <v:imagedata o:title=""/>
+                <o:lock v:ext="edit" aspectratio="f"/>
+                <v:textbox>
+                  <w:txbxContent>
+                    <w:p>
+                      <w:pPr>
+                        <w:spacing w:after="62"/>
+                        <w:jc w:val="left"/>
+                        <w:rPr>
+                          <w:rFonts w:hint="eastAsia" w:ascii="微软雅黑" w:hAnsi="微软雅黑" w:eastAsia="微软雅黑"/>
+                          <w:color w:val="525252"/>
+                          <w:sz w:val="21"/>
+                          <w:szCs w:val="21"/>
+                          <w:lang w:val="en-US" w:eastAsia="zh-CN"/>
+                          <w14:ligatures w14:val="none"/>
+                        </w:rPr>
+                      </w:pPr>
+                      <w:r>
+                        <w:rPr>
+                          <w:rFonts w:hint="eastAsia" w:ascii="微软雅黑" w:hAnsi="微软雅黑" w:eastAsia="微软雅黑"/>
+                          <w:color w:val="525252"/>
+                          <w:sz w:val="21"/>
+                          <w:szCs w:val="21"/>
+                        </w:rPr>
+                        <w:t>202</w:t>
+                      </w:r>
+                      <w:r>
+                        <w:rPr>
+                          <w:rFonts w:hint="eastAsia" w:ascii="微软雅黑" w:hAnsi="微软雅黑" w:eastAsia="微软雅黑"/>
+                          <w:color w:val="525252"/>
+                          <w:sz w:val="21"/>
+                          <w:szCs w:val="21"/>
+                          <w:lang w:val="en-US" w:eastAsia="zh-CN"/>
+                        </w:rPr>
+                        <w:t>5</w:t>
+                      </w:r>
+                      <w:r>
+                        <w:rPr>
+                          <w:rFonts w:hint="eastAsia" w:ascii="微软雅黑" w:hAnsi="微软雅黑" w:eastAsia="微软雅黑"/>
+                          <w:color w:val="525252"/>
+                          <w:sz w:val="21"/>
+                          <w:szCs w:val="21"/>
+                        </w:rPr>
+                        <w:t>.</w:t>
+                      </w:r>
+                      <w:r>
+                        <w:rPr>
+                          <w:rFonts w:hint="eastAsia" w:ascii="微软雅黑" w:hAnsi="微软雅黑" w:eastAsia="微软雅黑"/>
+                          <w:color w:val="525252"/>
+                          <w:sz w:val="21"/>
+                          <w:szCs w:val="21"/>
+                          <w:lang w:val="en-US" w:eastAsia="zh-CN"/>
+                        </w:rPr>
+                        <w:t>7</w:t>
+                      </w:r>
+                      <w:r>
+                        <w:rPr>
+                          <w:rFonts w:hint="eastAsia" w:ascii="微软雅黑" w:hAnsi="微软雅黑" w:eastAsia="微软雅黑"/>
+                          <w:color w:val="525252"/>
+                          <w:sz w:val="21"/>
+                          <w:szCs w:val="21"/>
+                        </w:rPr>
+                        <w:t>-202</w:t>
+                      </w:r>
+                      <w:r>
+                        <w:rPr>
+                          <w:rFonts w:hint="eastAsia" w:ascii="微软雅黑" w:hAnsi="微软雅黑" w:eastAsia="微软雅黑"/>
+                          <w:color w:val="525252"/>
+                          <w:sz w:val="21"/>
+                          <w:szCs w:val="21"/>
+                          <w:lang w:val="en-US" w:eastAsia="zh-CN"/>
+                        </w:rPr>
+                        <w:t>6</w:t>
+                      </w:r>
+                      <w:r>
+                        <w:rPr>
+                          <w:rFonts w:hint="eastAsia" w:ascii="微软雅黑" w:hAnsi="微软雅黑" w:eastAsia="微软雅黑"/>
+                          <w:color w:val="525252"/>
+                          <w:sz w:val="21"/>
+                          <w:szCs w:val="21"/>
+                        </w:rPr>
+                        <w:t>.</w:t>
+                      </w:r>
+                      <w:r>
+                        <w:rPr>
+                          <w:rFonts w:hint="eastAsia" w:ascii="微软雅黑" w:hAnsi="微软雅黑" w:eastAsia="微软雅黑"/>
+                          <w:color w:val="525252"/>
+                          <w:sz w:val="21"/>
+                          <w:szCs w:val="21"/>
+                          <w:lang w:val="en-US" w:eastAsia="zh-CN"/>
+                        </w:rPr>
+                        <w:t>7</w:t>
+                      </w:r>
+                      <w:r>
+                        <w:rPr>
+                          <w:rFonts w:hint="eastAsia" w:ascii="微软雅黑" w:hAnsi="微软雅黑" w:eastAsia="微软雅黑"/>
+                          <w:color w:val="525252"/>
+                          <w:sz w:val="21"/>
+                          <w:szCs w:val="21"/>
+                        </w:rPr>
+                        <w:t xml:space="preserve">    </w:t>
+                      </w:r>
+                      <w:r>
+                        <w:rPr>
+                          <w:rFonts w:hint="eastAsia" w:ascii="微软雅黑" w:hAnsi="微软雅黑" w:eastAsia="微软雅黑"/>
+                          <w:color w:val="525252"/>
+                          <w:sz w:val="21"/>
+                          <w:szCs w:val="21"/>
+                          <w:lang w:val="zh-CN"/>
+                        </w:rPr>
+                        <w:t xml:space="preserve">   </w:t>
+                      </w:r>
+                      <w:r>
+                        <w:rPr>
+                          <w:rFonts w:hint="eastAsia" w:ascii="微软雅黑" w:hAnsi="微软雅黑" w:eastAsia="微软雅黑"/>
+                          <w:color w:val="525252"/>
+                          <w:sz w:val="21"/>
+                          <w:szCs w:val="21"/>
+                          <w:lang w:val="en-US" w:eastAsia="zh-CN"/>
+                        </w:rPr>
+                        <w:tab/>
+                      </w:r>
+                      <w:r>
+                        <w:rPr>
+                          <w:rFonts w:hint="eastAsia" w:ascii="微软雅黑" w:hAnsi="微软雅黑" w:eastAsia="微软雅黑"/>
+                          <w:color w:val="525252"/>
+                          <w:sz w:val="21"/>
+                          <w:szCs w:val="21"/>
+                          <w:lang w:val="en-US" w:eastAsia="zh-CN"/>
+                        </w:rPr>
+                        <w:tab/>
+                      </w:r>
+                      <w:r>
+                        <w:rPr>
+                          <w:rFonts w:hint="eastAsia" w:ascii="微软雅黑" w:hAnsi="微软雅黑" w:eastAsia="微软雅黑"/>
+                          <w:color w:val="525252"/>
+                          <w:sz w:val="21"/>
+                          <w:szCs w:val="21"/>
+                          <w:lang w:val="en-US" w:eastAsia="zh-CN"/>
+                        </w:rPr>
+                        <w:tab/>
+                      </w:r>
+                      <w:r>
+                        <w:rPr>
+                          <w:rFonts w:hint="eastAsia" w:ascii="微软雅黑" w:hAnsi="微软雅黑" w:eastAsia="微软雅黑"/>
+                          <w:color w:val="525252"/>
+                          <w:sz w:val="21"/>
+                          <w:szCs w:val="21"/>
+                          <w:lang w:val="en-US" w:eastAsia="zh-CN"/>
+                        </w:rPr>
+                        <w:t>绿盟科技集团股份有限公司上海分公司</w:t>
+                      </w:r>
+                      <w:r>
+                        <w:rPr>
+                          <w:rFonts w:hint="eastAsia" w:ascii="微软雅黑" w:hAnsi="微软雅黑" w:eastAsia="微软雅黑"/>
+                          <w:color w:val="525252"/>
+                          <w:sz w:val="21"/>
+                          <w:szCs w:val="21"/>
+                        </w:rPr>
+                        <w:t xml:space="preserve">     </w:t>
+                      </w:r>
+                      <w:r>
+                        <w:rPr>
+                          <w:rFonts w:hint="eastAsia" w:ascii="微软雅黑" w:hAnsi="微软雅黑" w:eastAsia="微软雅黑"/>
+                          <w:color w:val="525252"/>
+                          <w:sz w:val="21"/>
+                          <w:szCs w:val="21"/>
+                          <w:lang w:val="zh-CN"/>
+                        </w:rPr>
+                        <w:t xml:space="preserve"> </w:t>
+                      </w:r>
+                      <w:r>
+                        <w:rPr>
+                          <w:rFonts w:hint="eastAsia" w:ascii="微软雅黑" w:hAnsi="微软雅黑" w:eastAsia="微软雅黑"/>
+                          <w:color w:val="525252"/>
+                          <w:sz w:val="21"/>
+                          <w:szCs w:val="21"/>
+                          <w:lang w:val="en-US" w:eastAsia="zh-CN"/>
+                        </w:rPr>
+                        <w:t xml:space="preserve">         实习安全工程师</w:t>
+                      </w:r>
+                    </w:p>
+                    <w:p>
+                      <w:pPr>
+                        <w:pStyle w:val="28"/>
+                        <w:keepNext w:val="0"/>
+                        <w:keepLines w:val="0"/>
+                        <w:widowControl/>
+                        <w:suppressLineNumbers w:val="0"/>
+                        <w:shd w:val="clear" w:fill="FFFFFF"/>
+                        <w:spacing w:before="0" w:beforeAutospacing="0" w:after="160" w:afterAutospacing="0"/>
+                        <w:ind w:left="0" w:right="0" w:firstLine="420" w:firstLineChars="0"/>
+                        <w:rPr>
+                          <w:rFonts w:hint="default" w:ascii="微软雅黑" w:hAnsi="微软雅黑" w:eastAsia="微软雅黑" w:cs="Times New Roman"/>
+                          <w:b w:val="0"/>
+                          <w:bCs w:val="0"/>
+                          <w:color w:val="525252"/>
+                          <w:sz w:val="21"/>
+                          <w:szCs w:val="21"/>
+                        </w:rPr>
+                      </w:pPr>
+                      <w:r>
+                        <w:rPr>
+                          <w:rFonts w:hint="default" w:ascii="微软雅黑" w:hAnsi="微软雅黑" w:eastAsia="微软雅黑" w:cs="Times New Roman"/>
+                          <w:b w:val="0"/>
+                          <w:bCs w:val="0"/>
+                          <w:color w:val="525252"/>
+                          <w:sz w:val="21"/>
+                          <w:szCs w:val="21"/>
+                        </w:rPr>
+                        <w:t>在绿盟科技实习期间，主要负责防火墙、IDS/IPS、WAF</w:t>
+                      </w:r>
+                      <w:r>
+                        <w:rPr>
+                          <w:rFonts w:hint="eastAsia" w:ascii="微软雅黑" w:hAnsi="微软雅黑" w:eastAsia="微软雅黑" w:cs="Times New Roman"/>
+                          <w:b w:val="0"/>
+                          <w:bCs w:val="0"/>
+                          <w:color w:val="525252"/>
+                          <w:sz w:val="21"/>
+                          <w:szCs w:val="21"/>
+                          <w:lang w:eastAsia="zh-CN"/>
+                        </w:rPr>
+                        <w:t>、</w:t>
+                      </w:r>
+                      <w:r>
+                        <w:rPr>
+                          <w:rFonts w:hint="eastAsia" w:ascii="微软雅黑" w:hAnsi="微软雅黑" w:eastAsia="微软雅黑" w:cs="Times New Roman"/>
+                          <w:b w:val="0"/>
+                          <w:bCs w:val="0"/>
+                          <w:color w:val="525252"/>
+                          <w:sz w:val="21"/>
+                          <w:szCs w:val="21"/>
+                          <w:lang w:val="en-US" w:eastAsia="zh-CN"/>
+                        </w:rPr>
+                        <w:t>RSAS</w:t>
+                      </w:r>
+                      <w:r>
+                        <w:rPr>
+                          <w:rFonts w:hint="default" w:ascii="微软雅黑" w:hAnsi="微软雅黑" w:eastAsia="微软雅黑" w:cs="Times New Roman"/>
+                          <w:b w:val="0"/>
+                          <w:bCs w:val="0"/>
+                          <w:color w:val="525252"/>
+                          <w:sz w:val="21"/>
+                          <w:szCs w:val="21"/>
+                        </w:rPr>
+                        <w:t>等安全设备的部署、策略配置与基础运维，参与多个金融、制造行业客户的等保合规与安全加固项目，熟悉了主流安全产品的实施流程与排障方法。</w:t>
+                      </w:r>
+                      <w:r>
+                        <w:rPr>
+                          <w:rFonts w:hint="default" w:ascii="微软雅黑" w:hAnsi="微软雅黑" w:eastAsia="微软雅黑" w:cs="Times New Roman"/>
+                          <w:b w:val="0"/>
+                          <w:bCs w:val="0"/>
+                          <w:color w:val="525252"/>
+                          <w:sz w:val="21"/>
+                          <w:szCs w:val="21"/>
+                        </w:rPr>
+                        <w:br w:type="textWrapping"/>
+                      </w:r>
+                      <w:r>
+                        <w:rPr>
+                          <w:rFonts w:hint="eastAsia" w:ascii="微软雅黑" w:hAnsi="微软雅黑" w:eastAsia="微软雅黑" w:cs="Times New Roman"/>
+                          <w:b w:val="0"/>
+                          <w:bCs w:val="0"/>
+                          <w:color w:val="525252"/>
+                          <w:sz w:val="21"/>
+                          <w:szCs w:val="21"/>
+                          <w:lang w:val="en-US" w:eastAsia="zh-CN"/>
+                        </w:rPr>
+                        <w:tab/>
+                      </w:r>
+                      <w:r>
+                        <w:rPr>
+                          <w:rFonts w:hint="default" w:ascii="微软雅黑" w:hAnsi="微软雅黑" w:eastAsia="微软雅黑" w:cs="Times New Roman"/>
+                          <w:b w:val="0"/>
+                          <w:bCs w:val="0"/>
+                          <w:color w:val="525252"/>
+                          <w:sz w:val="21"/>
+                          <w:szCs w:val="21"/>
+                        </w:rPr>
+                        <w:t>期间，我从个人角度多次提出AI赋能安全运维的改进建议：例如，建议利用大模型辅助生成实施文档、拓扑描述等材料，并编写示例脚本验证可行性；针对知识库检索痛点，提出结合RAG技术构建智能问答助手以提升故障处理效率，并完成了简单的概念验证。这些建议虽未主导实际项目，但体现了我对技术应用的主动思考与探索。</w:t>
+                      </w:r>
+                    </w:p>
+                    <w:p>
+                      <w:pPr>
+                        <w:ind w:firstLine="420"/>
+                        <w:jc w:val="left"/>
+                        <w:rPr>
+                          <w:rFonts w:hint="eastAsia" w:ascii="微软雅黑" w:hAnsi="微软雅黑" w:eastAsia="微软雅黑"/>
+                          <w:b w:val="0"/>
+                          <w:bCs w:val="0"/>
+                          <w:color w:val="525252"/>
+                          <w:sz w:val="21"/>
+                          <w:szCs w:val="21"/>
+                          <w:lang w:val="en-US" w:eastAsia="zh-CN"/>
+                        </w:rPr>
+                      </w:pPr>
+                    </w:p>
+                  </w:txbxContent>
+                </v:textbox>
+              </v:shape>
+            </w:pict>
+          </mc:Fallback>
+        </mc:AlternateContent>
+      </w:r>
+      <w:r>
+        <mc:AlternateContent>
+          <mc:Choice Requires="wps">
+            <w:drawing>
+              <wp:anchor distT="0" distB="0" distL="114300" distR="114300" simplePos="0" relativeHeight="251697152" behindDoc="0" locked="0" layoutInCell="1" allowOverlap="1">
+                <wp:simplePos x="0" y="0"/>
+                <wp:positionH relativeFrom="column">
+                  <wp:posOffset>577850</wp:posOffset>
+                </wp:positionH>
+                <wp:positionV relativeFrom="paragraph">
+                  <wp:posOffset>5579110</wp:posOffset>
+                </wp:positionV>
+                <wp:extent cx="144145" cy="143510"/>
+                <wp:effectExtent l="0" t="0" r="8255" b="8890"/>
+                <wp:wrapNone/>
+                <wp:docPr id="63" name="Freeform 80"/>
+                <wp:cNvGraphicFramePr>
+                  <a:graphicFrameLocks xmlns:a="http://schemas.openxmlformats.org/drawingml/2006/main" noChangeAspect="1"/>
+                </wp:cNvGraphicFramePr>
+                <a:graphic xmlns:a="http://schemas.openxmlformats.org/drawingml/2006/main">
+                  <a:graphicData uri="http://schemas.microsoft.com/office/word/2010/wordprocessingShape">
+                    <wps:wsp>
+                      <wps:cNvSpPr>
+                        <a:spLocks noChangeAspect="1"/>
+                      </wps:cNvSpPr>
+                      <wps:spPr bwMode="auto">
+                        <a:xfrm>
+                          <a:off x="0" y="0"/>
+                          <a:ext cx="144145" cy="143510"/>
+                        </a:xfrm>
+                        <a:custGeom>
+                          <a:avLst/>
+                          <a:gdLst/>
+                          <a:ahLst/>
+                          <a:cxnLst>
+                            <a:cxn ang="0">
+                              <a:pos x="37" y="0"/>
+                            </a:cxn>
+                            <a:cxn ang="0">
+                              <a:pos x="98" y="3"/>
+                            </a:cxn>
+                            <a:cxn ang="0">
+                              <a:pos x="94" y="10"/>
+                            </a:cxn>
+                            <a:cxn ang="0">
+                              <a:pos x="34" y="7"/>
+                            </a:cxn>
+                            <a:cxn ang="0">
+                              <a:pos x="34" y="17"/>
+                            </a:cxn>
+                            <a:cxn ang="0">
+                              <a:pos x="87" y="14"/>
+                            </a:cxn>
+                            <a:cxn ang="0">
+                              <a:pos x="90" y="21"/>
+                            </a:cxn>
+                            <a:cxn ang="0">
+                              <a:pos x="37" y="24"/>
+                            </a:cxn>
+                            <a:cxn ang="0">
+                              <a:pos x="34" y="17"/>
+                            </a:cxn>
+                            <a:cxn ang="0">
+                              <a:pos x="37" y="37"/>
+                            </a:cxn>
+                            <a:cxn ang="0">
+                              <a:pos x="98" y="41"/>
+                            </a:cxn>
+                            <a:cxn ang="0">
+                              <a:pos x="94" y="47"/>
+                            </a:cxn>
+                            <a:cxn ang="0">
+                              <a:pos x="34" y="44"/>
+                            </a:cxn>
+                            <a:cxn ang="0">
+                              <a:pos x="34" y="55"/>
+                            </a:cxn>
+                            <a:cxn ang="0">
+                              <a:pos x="87" y="51"/>
+                            </a:cxn>
+                            <a:cxn ang="0">
+                              <a:pos x="90" y="58"/>
+                            </a:cxn>
+                            <a:cxn ang="0">
+                              <a:pos x="37" y="61"/>
+                            </a:cxn>
+                            <a:cxn ang="0">
+                              <a:pos x="34" y="55"/>
+                            </a:cxn>
+                            <a:cxn ang="0">
+                              <a:pos x="37" y="74"/>
+                            </a:cxn>
+                            <a:cxn ang="0">
+                              <a:pos x="98" y="77"/>
+                            </a:cxn>
+                            <a:cxn ang="0">
+                              <a:pos x="94" y="84"/>
+                            </a:cxn>
+                            <a:cxn ang="0">
+                              <a:pos x="34" y="81"/>
+                            </a:cxn>
+                            <a:cxn ang="0">
+                              <a:pos x="34" y="91"/>
+                            </a:cxn>
+                            <a:cxn ang="0">
+                              <a:pos x="87" y="88"/>
+                            </a:cxn>
+                            <a:cxn ang="0">
+                              <a:pos x="90" y="95"/>
+                            </a:cxn>
+                            <a:cxn ang="0">
+                              <a:pos x="37" y="98"/>
+                            </a:cxn>
+                            <a:cxn ang="0">
+                              <a:pos x="34" y="91"/>
+                            </a:cxn>
+                            <a:cxn ang="0">
+                              <a:pos x="4" y="74"/>
+                            </a:cxn>
+                            <a:cxn ang="0">
+                              <a:pos x="0" y="94"/>
+                            </a:cxn>
+                            <a:cxn ang="0">
+                              <a:pos x="20" y="98"/>
+                            </a:cxn>
+                            <a:cxn ang="0">
+                              <a:pos x="24" y="78"/>
+                            </a:cxn>
+                            <a:cxn ang="0">
+                              <a:pos x="20" y="74"/>
+                            </a:cxn>
+                            <a:cxn ang="0">
+                              <a:pos x="4" y="0"/>
+                            </a:cxn>
+                            <a:cxn ang="0">
+                              <a:pos x="0" y="20"/>
+                            </a:cxn>
+                            <a:cxn ang="0">
+                              <a:pos x="20" y="24"/>
+                            </a:cxn>
+                            <a:cxn ang="0">
+                              <a:pos x="24" y="4"/>
+                            </a:cxn>
+                            <a:cxn ang="0">
+                              <a:pos x="20" y="0"/>
+                            </a:cxn>
+                            <a:cxn ang="0">
+                              <a:pos x="3" y="38"/>
+                            </a:cxn>
+                            <a:cxn ang="0">
+                              <a:pos x="0" y="57"/>
+                            </a:cxn>
+                            <a:cxn ang="0">
+                              <a:pos x="19" y="61"/>
+                            </a:cxn>
+                            <a:cxn ang="0">
+                              <a:pos x="23" y="42"/>
+                            </a:cxn>
+                            <a:cxn ang="0">
+                              <a:pos x="19" y="38"/>
+                            </a:cxn>
+                            <a:cxn ang="0">
+                              <a:pos x="19" y="38"/>
+                            </a:cxn>
+                          </a:cxnLst>
+                          <a:rect l="0" t="0" r="r" b="b"/>
+                          <a:pathLst>
+                            <a:path w="98" h="98" extrusionOk="0">
+                              <a:moveTo>
+                                <a:pt x="34" y="3"/>
+                              </a:moveTo>
+                              <a:cubicBezTo>
+                                <a:pt x="34" y="2"/>
+                                <a:pt x="35" y="0"/>
+                                <a:pt x="37" y="0"/>
+                              </a:cubicBezTo>
+                              <a:cubicBezTo>
+                                <a:pt x="94" y="0"/>
+                                <a:pt x="94" y="0"/>
+                                <a:pt x="94" y="0"/>
+                              </a:cubicBezTo>
+                              <a:cubicBezTo>
+                                <a:pt x="96" y="0"/>
+                                <a:pt x="98" y="2"/>
+                                <a:pt x="98" y="3"/>
+                              </a:cubicBezTo>
+                              <a:cubicBezTo>
+                                <a:pt x="98" y="7"/>
+                                <a:pt x="98" y="7"/>
+                                <a:pt x="98" y="7"/>
+                              </a:cubicBezTo>
+                              <a:cubicBezTo>
+                                <a:pt x="98" y="9"/>
+                                <a:pt x="96" y="10"/>
+                                <a:pt x="94" y="10"/>
+                              </a:cubicBezTo>
+                              <a:cubicBezTo>
+                                <a:pt x="37" y="10"/>
+                                <a:pt x="37" y="10"/>
+                                <a:pt x="37" y="10"/>
+                              </a:cubicBezTo>
+                              <a:cubicBezTo>
+                                <a:pt x="35" y="10"/>
+                                <a:pt x="34" y="9"/>
+                                <a:pt x="34" y="7"/>
+                              </a:cubicBezTo>
+                              <a:cubicBezTo>
+                                <a:pt x="34" y="3"/>
+                                <a:pt x="34" y="3"/>
+                                <a:pt x="34" y="3"/>
+                              </a:cubicBezTo>
+                              <a:close/>
+                              <a:moveTo>
+                                <a:pt x="34" y="17"/>
+                              </a:moveTo>
+                              <a:cubicBezTo>
+                                <a:pt x="34" y="15"/>
+                                <a:pt x="35" y="14"/>
+                                <a:pt x="37" y="14"/>
+                              </a:cubicBezTo>
+                              <a:cubicBezTo>
+                                <a:pt x="87" y="14"/>
+                                <a:pt x="87" y="14"/>
+                                <a:pt x="87" y="14"/>
+                              </a:cubicBezTo>
+                              <a:cubicBezTo>
+                                <a:pt x="89" y="14"/>
+                                <a:pt x="90" y="15"/>
+                                <a:pt x="90" y="17"/>
+                              </a:cubicBezTo>
+                              <a:cubicBezTo>
+                                <a:pt x="90" y="21"/>
+                                <a:pt x="90" y="21"/>
+                                <a:pt x="90" y="21"/>
+                              </a:cubicBezTo>
+                              <a:cubicBezTo>
+                                <a:pt x="90" y="23"/>
+                                <a:pt x="89" y="24"/>
+                                <a:pt x="87" y="24"/>
+                              </a:cubicBezTo>
+                              <a:cubicBezTo>
+                                <a:pt x="37" y="24"/>
+                                <a:pt x="37" y="24"/>
+                                <a:pt x="37" y="24"/>
+                              </a:cubicBezTo>
+                              <a:cubicBezTo>
+                                <a:pt x="35" y="24"/>
+                                <a:pt x="34" y="23"/>
+                                <a:pt x="34" y="21"/>
+                              </a:cubicBezTo>
+                              <a:cubicBezTo>
+                                <a:pt x="34" y="17"/>
+                                <a:pt x="34" y="17"/>
+                                <a:pt x="34" y="17"/>
+                              </a:cubicBezTo>
+                              <a:close/>
+                              <a:moveTo>
+                                <a:pt x="34" y="41"/>
+                              </a:moveTo>
+                              <a:cubicBezTo>
+                                <a:pt x="34" y="39"/>
+                                <a:pt x="35" y="37"/>
+                                <a:pt x="37" y="37"/>
+                              </a:cubicBezTo>
+                              <a:cubicBezTo>
+                                <a:pt x="94" y="37"/>
+                                <a:pt x="94" y="37"/>
+                                <a:pt x="94" y="37"/>
+                              </a:cubicBezTo>
+                              <a:cubicBezTo>
+                                <a:pt x="96" y="37"/>
+                                <a:pt x="98" y="39"/>
+                                <a:pt x="98" y="41"/>
+                              </a:cubicBezTo>
+                              <a:cubicBezTo>
+                                <a:pt x="98" y="44"/>
+                                <a:pt x="98" y="44"/>
+                                <a:pt x="98" y="44"/>
+                              </a:cubicBezTo>
+                              <a:cubicBezTo>
+                                <a:pt x="98" y="46"/>
+                                <a:pt x="96" y="47"/>
+                                <a:pt x="94" y="47"/>
+                              </a:cubicBezTo>
+                              <a:cubicBezTo>
+                                <a:pt x="37" y="47"/>
+                                <a:pt x="37" y="47"/>
+                                <a:pt x="37" y="47"/>
+                              </a:cubicBezTo>
+                              <a:cubicBezTo>
+                                <a:pt x="35" y="47"/>
+                                <a:pt x="34" y="46"/>
+                                <a:pt x="34" y="44"/>
+                              </a:cubicBezTo>
+                              <a:cubicBezTo>
+                                <a:pt x="34" y="41"/>
+                                <a:pt x="34" y="41"/>
+                                <a:pt x="34" y="41"/>
+                              </a:cubicBezTo>
+                              <a:close/>
+                              <a:moveTo>
+                                <a:pt x="34" y="55"/>
+                              </a:moveTo>
+                              <a:cubicBezTo>
+                                <a:pt x="34" y="53"/>
+                                <a:pt x="35" y="51"/>
+                                <a:pt x="37" y="51"/>
+                              </a:cubicBezTo>
+                              <a:cubicBezTo>
+                                <a:pt x="87" y="51"/>
+                                <a:pt x="87" y="51"/>
+                                <a:pt x="87" y="51"/>
+                              </a:cubicBezTo>
+                              <a:cubicBezTo>
+                                <a:pt x="89" y="51"/>
+                                <a:pt x="90" y="53"/>
+                                <a:pt x="90" y="55"/>
+                              </a:cubicBezTo>
+                              <a:cubicBezTo>
+                                <a:pt x="90" y="58"/>
+                                <a:pt x="90" y="58"/>
+                                <a:pt x="90" y="58"/>
+                              </a:cubicBezTo>
+                              <a:cubicBezTo>
+                                <a:pt x="90" y="60"/>
+                                <a:pt x="89" y="61"/>
+                                <a:pt x="87" y="61"/>
+                              </a:cubicBezTo>
+                              <a:cubicBezTo>
+                                <a:pt x="37" y="61"/>
+                                <a:pt x="37" y="61"/>
+                                <a:pt x="37" y="61"/>
+                              </a:cubicBezTo>
+                              <a:cubicBezTo>
+                                <a:pt x="35" y="61"/>
+                                <a:pt x="34" y="60"/>
+                                <a:pt x="34" y="58"/>
+                              </a:cubicBezTo>
+                              <a:cubicBezTo>
+                                <a:pt x="34" y="55"/>
+                                <a:pt x="34" y="55"/>
+                                <a:pt x="34" y="55"/>
+                              </a:cubicBezTo>
+                              <a:close/>
+                              <a:moveTo>
+                                <a:pt x="34" y="77"/>
+                              </a:moveTo>
+                              <a:cubicBezTo>
+                                <a:pt x="34" y="75"/>
+                                <a:pt x="35" y="74"/>
+                                <a:pt x="37" y="74"/>
+                              </a:cubicBezTo>
+                              <a:cubicBezTo>
+                                <a:pt x="94" y="74"/>
+                                <a:pt x="94" y="74"/>
+                                <a:pt x="94" y="74"/>
+                              </a:cubicBezTo>
+                              <a:cubicBezTo>
+                                <a:pt x="96" y="74"/>
+                                <a:pt x="98" y="75"/>
+                                <a:pt x="98" y="77"/>
+                              </a:cubicBezTo>
+                              <a:cubicBezTo>
+                                <a:pt x="98" y="81"/>
+                                <a:pt x="98" y="81"/>
+                                <a:pt x="98" y="81"/>
+                              </a:cubicBezTo>
+                              <a:cubicBezTo>
+                                <a:pt x="98" y="83"/>
+                                <a:pt x="96" y="84"/>
+                                <a:pt x="94" y="84"/>
+                              </a:cubicBezTo>
+                              <a:cubicBezTo>
+                                <a:pt x="37" y="84"/>
+                                <a:pt x="37" y="84"/>
+                                <a:pt x="37" y="84"/>
+                              </a:cubicBezTo>
+                              <a:cubicBezTo>
+                                <a:pt x="35" y="84"/>
+                                <a:pt x="34" y="83"/>
+                                <a:pt x="34" y="81"/>
+                              </a:cubicBezTo>
+                              <a:cubicBezTo>
+                                <a:pt x="34" y="77"/>
+                                <a:pt x="34" y="77"/>
+                                <a:pt x="34" y="77"/>
+                              </a:cubicBezTo>
+                              <a:close/>
+                              <a:moveTo>
+                                <a:pt x="34" y="91"/>
+                              </a:moveTo>
+                              <a:cubicBezTo>
+                                <a:pt x="34" y="89"/>
+                                <a:pt x="35" y="88"/>
+                                <a:pt x="37" y="88"/>
+                              </a:cubicBezTo>
+                              <a:cubicBezTo>
+                                <a:pt x="87" y="88"/>
+                                <a:pt x="87" y="88"/>
+                                <a:pt x="87" y="88"/>
+                              </a:cubicBezTo>
+                              <a:cubicBezTo>
+                                <a:pt x="89" y="88"/>
+                                <a:pt x="90" y="89"/>
+                                <a:pt x="90" y="91"/>
+                              </a:cubicBezTo>
+                              <a:cubicBezTo>
+                                <a:pt x="90" y="95"/>
+                                <a:pt x="90" y="95"/>
+                                <a:pt x="90" y="95"/>
+                              </a:cubicBezTo>
+                              <a:cubicBezTo>
+                                <a:pt x="90" y="97"/>
+                                <a:pt x="89" y="98"/>
+                                <a:pt x="87" y="98"/>
+                              </a:cubicBezTo>
+                              <a:cubicBezTo>
+                                <a:pt x="37" y="98"/>
+                                <a:pt x="37" y="98"/>
+                                <a:pt x="37" y="98"/>
+                              </a:cubicBezTo>
+                              <a:cubicBezTo>
+                                <a:pt x="35" y="98"/>
+                                <a:pt x="34" y="97"/>
+                                <a:pt x="34" y="95"/>
+                              </a:cubicBezTo>
+                              <a:cubicBezTo>
+                                <a:pt x="34" y="91"/>
+                                <a:pt x="34" y="91"/>
+                                <a:pt x="34" y="91"/>
+                              </a:cubicBezTo>
+                              <a:close/>
+                              <a:moveTo>
+                                <a:pt x="20" y="74"/>
+                              </a:moveTo>
+                              <a:cubicBezTo>
+                                <a:pt x="4" y="74"/>
+                                <a:pt x="4" y="74"/>
+                                <a:pt x="4" y="74"/>
+                              </a:cubicBezTo>
+                              <a:cubicBezTo>
+                                <a:pt x="1" y="74"/>
+                                <a:pt x="0" y="76"/>
+                                <a:pt x="0" y="78"/>
+                              </a:cubicBezTo>
+                              <a:cubicBezTo>
+                                <a:pt x="0" y="94"/>
+                                <a:pt x="0" y="94"/>
+                                <a:pt x="0" y="94"/>
+                              </a:cubicBezTo>
+                              <a:cubicBezTo>
+                                <a:pt x="0" y="96"/>
+                                <a:pt x="1" y="98"/>
+                                <a:pt x="4" y="98"/>
+                              </a:cubicBezTo>
+                              <a:cubicBezTo>
+                                <a:pt x="20" y="98"/>
+                                <a:pt x="20" y="98"/>
+                                <a:pt x="20" y="98"/>
+                              </a:cubicBezTo>
+                              <a:cubicBezTo>
+                                <a:pt x="22" y="98"/>
+                                <a:pt x="24" y="96"/>
+                                <a:pt x="24" y="94"/>
+                              </a:cubicBezTo>
+                              <a:cubicBezTo>
+                                <a:pt x="24" y="78"/>
+                                <a:pt x="24" y="78"/>
+                                <a:pt x="24" y="78"/>
+                              </a:cubicBezTo>
+                              <a:cubicBezTo>
+                                <a:pt x="24" y="76"/>
+                                <a:pt x="22" y="74"/>
+                                <a:pt x="20" y="74"/>
+                              </a:cubicBezTo>
+                              <a:cubicBezTo>
+                                <a:pt x="20" y="74"/>
+                                <a:pt x="20" y="74"/>
+                                <a:pt x="20" y="74"/>
+                              </a:cubicBezTo>
+                              <a:close/>
+                              <a:moveTo>
+                                <a:pt x="20" y="0"/>
+                              </a:moveTo>
+                              <a:cubicBezTo>
+                                <a:pt x="4" y="0"/>
+                                <a:pt x="4" y="0"/>
+                                <a:pt x="4" y="0"/>
+                              </a:cubicBezTo>
+                              <a:cubicBezTo>
+                                <a:pt x="1" y="0"/>
+                                <a:pt x="0" y="2"/>
+                                <a:pt x="0" y="4"/>
+                              </a:cubicBezTo>
+                              <a:cubicBezTo>
+                                <a:pt x="0" y="20"/>
+                                <a:pt x="0" y="20"/>
+                                <a:pt x="0" y="20"/>
+                              </a:cubicBezTo>
+                              <a:cubicBezTo>
+                                <a:pt x="0" y="22"/>
+                                <a:pt x="1" y="24"/>
+                                <a:pt x="4" y="24"/>
+                              </a:cubicBezTo>
+                              <a:cubicBezTo>
+                                <a:pt x="20" y="24"/>
+                                <a:pt x="20" y="24"/>
+                                <a:pt x="20" y="24"/>
+                              </a:cubicBezTo>
+                              <a:cubicBezTo>
+                                <a:pt x="22" y="24"/>
+                                <a:pt x="24" y="22"/>
+                                <a:pt x="24" y="20"/>
+                              </a:cubicBezTo>
+                              <a:cubicBezTo>
+                                <a:pt x="24" y="4"/>
+                                <a:pt x="24" y="4"/>
+                                <a:pt x="24" y="4"/>
+                              </a:cubicBezTo>
+                              <a:cubicBezTo>
+                                <a:pt x="24" y="2"/>
+                                <a:pt x="22" y="0"/>
+                                <a:pt x="20" y="0"/>
+                              </a:cubicBezTo>
+                              <a:cubicBezTo>
+                                <a:pt x="20" y="0"/>
+                                <a:pt x="20" y="0"/>
+                                <a:pt x="20" y="0"/>
+                              </a:cubicBezTo>
+                              <a:close/>
+                              <a:moveTo>
+                                <a:pt x="19" y="38"/>
+                              </a:moveTo>
+                              <a:cubicBezTo>
+                                <a:pt x="3" y="38"/>
+                                <a:pt x="3" y="38"/>
+                                <a:pt x="3" y="38"/>
+                              </a:cubicBezTo>
+                              <a:cubicBezTo>
+                                <a:pt x="1" y="38"/>
+                                <a:pt x="0" y="40"/>
+                                <a:pt x="0" y="42"/>
+                              </a:cubicBezTo>
+                              <a:cubicBezTo>
+                                <a:pt x="0" y="57"/>
+                                <a:pt x="0" y="57"/>
+                                <a:pt x="0" y="57"/>
+                              </a:cubicBezTo>
+                              <a:cubicBezTo>
+                                <a:pt x="0" y="60"/>
+                                <a:pt x="1" y="61"/>
+                                <a:pt x="3" y="61"/>
+                              </a:cubicBezTo>
+                              <a:cubicBezTo>
+                                <a:pt x="19" y="61"/>
+                                <a:pt x="19" y="61"/>
+                                <a:pt x="19" y="61"/>
+                              </a:cubicBezTo>
+                              <a:cubicBezTo>
+                                <a:pt x="21" y="61"/>
+                                <a:pt x="23" y="60"/>
+                                <a:pt x="23" y="57"/>
+                              </a:cubicBezTo>
+                              <a:cubicBezTo>
+                                <a:pt x="23" y="42"/>
+                                <a:pt x="23" y="42"/>
+                                <a:pt x="23" y="42"/>
+                              </a:cubicBezTo>
+                              <a:cubicBezTo>
+                                <a:pt x="23" y="40"/>
+                                <a:pt x="21" y="38"/>
+                                <a:pt x="19" y="38"/>
+                              </a:cubicBezTo>
+                              <a:cubicBezTo>
+                                <a:pt x="19" y="38"/>
+                                <a:pt x="19" y="38"/>
+                                <a:pt x="19" y="38"/>
+                              </a:cubicBezTo>
+                              <a:close/>
+                              <a:moveTo>
+                                <a:pt x="19" y="38"/>
+                              </a:moveTo>
+                              <a:cubicBezTo>
+                                <a:pt x="19" y="38"/>
+                                <a:pt x="19" y="38"/>
+                                <a:pt x="19" y="38"/>
+                              </a:cubicBezTo>
+                            </a:path>
+                          </a:pathLst>
+                        </a:custGeom>
+                        <a:solidFill>
+                          <a:schemeClr val="bg1"/>
+                        </a:solidFill>
+                        <a:ln w="9525">
+                          <a:noFill/>
+                          <a:round/>
+                        </a:ln>
+                      </wps:spPr>
+                      <wps:bodyPr rot="0">
+                        <a:noAutofit/>
+                      </wps:bodyPr>
+                    </wps:wsp>
+                  </a:graphicData>
+                </a:graphic>
+              </wp:anchor>
+            </w:drawing>
+          </mc:Choice>
+          <mc:Fallback>
+            <w:pict>
+              <v:shape id="Freeform 80" o:spid="_x0000_s1026" o:spt="100" style="position:absolute;left:0pt;margin-left:45.5pt;margin-top:439.3pt;height:11.3pt;width:11.35pt;z-index:251697152;mso-width-relative:page;mso-height-relative:page;" fillcolor="#FFFFFF [3212]" filled="t" stroked="f" coordsize="98,98" o:gfxdata="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" path="m34,3c34,2,35,0,37,0c94,0,94,0,94,0c96,0,98,2,98,3c98,7,98,7,98,7c98,9,96,10,94,10c37,10,37,10,37,10c35,10,34,9,34,7c34,3,34,3,34,3xm34,17c34,15,35,14,37,14c87,14,87,14,87,14c89,14,90,15,90,17c90,21,90,21,90,21c90,23,89,24,87,24c37,24,37,24,37,24c35,24,34,23,34,21c34,17,34,17,34,17xm34,41c34,39,35,37,37,37c94,37,94,37,94,37c96,37,98,39,98,41c98,44,98,44,98,44c98,46,96,47,94,47c37,47,37,47,37,47c35,47,34,46,34,44c34,41,34,41,34,41xm34,55c34,53,35,51,37,51c87,51,87,51,87,51c89,51,90,53,90,55c90,58,90,58,90,58c90,60,89,61,87,61c37,61,37,61,37,61c35,61,34,60,34,58c34,55,34,55,34,55xm34,77c34,75,35,74,37,74c94,74,94,74,94,74c96,74,98,75,98,77c98,81,98,81,98,81c98,83,96,84,94,84c37,84,37,84,37,84c35,84,34,83,34,81c34,77,34,77,34,77xm34,91c34,89,35,88,37,88c87,88,87,88,87,88c89,88,90,89,90,91c90,95,90,95,90,95c90,97,89,98,87,98c37,98,37,98,37,98c35,98,34,97,34,95c34,91,34,91,34,91xm20,74c4,74,4,74,4,74c1,74,0,76,0,78c0,94,0,94,0,94c0,96,1,98,4,98c20,98,20,98,20,98c22,98,24,96,24,94c24,78,24,78,24,78c24,76,22,74,20,74c20,74,20,74,20,74xm20,0c4,0,4,0,4,0c1,0,0,2,0,4c0,20,0,20,0,20c0,22,1,24,4,24c20,24,20,24,20,24c22,24,24,22,24,20c24,4,24,4,24,4c24,2,22,0,20,0c20,0,20,0,20,0xm19,38c3,38,3,38,3,38c1,38,0,40,0,42c0,57,0,57,0,57c0,60,1,61,3,61c19,61,19,61,19,61c21,61,23,60,23,57c23,42,23,42,23,42c23,40,21,38,19,38c19,38,19,38,19,38xm19,38c19,38,19,38,19,38e">
+                <v:path o:connectlocs="37,0;98,3;94,10;34,7;34,17;87,14;90,21;37,24;34,17;37,37;98,41;94,47;34,44;34,55;87,51;90,58;37,61;34,55;37,74;98,77;94,84;34,81;34,91;87,88;90,95;37,98;34,91;4,74;0,94;20,98;24,78;20,74;4,0;0,20;20,24;24,4;20,0;3,38;0,57;19,61;23,42;19,38;19,38" o:connectangles="0,0,0,0,0,0,0,0,0,0,0,0,0,0,0,0,0,0,0,0,0,0,0,0,0,0,0,0,0,0,0,0,0,0,0,0,0,0,0,0,0,0,0"/>
+                <v:fill on="t" focussize="0,0"/>
+                <v:stroke on="f" joinstyle="round"/>
+                <v:imagedata o:title=""/>
+                <o:lock v:ext="edit" aspectratio="t"/>
+              </v:shape>
+            </w:pict>
+          </mc:Fallback>
+        </mc:AlternateContent>
+      </w:r>
+      <w:r>
+        <mc:AlternateContent>
+          <mc:Choice Requires="wps">
+            <w:drawing>
+              <wp:anchor distT="0" distB="0" distL="114300" distR="114300" simplePos="0" relativeHeight="251696128" behindDoc="0" locked="0" layoutInCell="1" allowOverlap="1">
+                <wp:simplePos x="0" y="0"/>
+                <wp:positionH relativeFrom="column">
+                  <wp:posOffset>860425</wp:posOffset>
+                </wp:positionH>
+                <wp:positionV relativeFrom="paragraph">
+                  <wp:posOffset>5424805</wp:posOffset>
+                </wp:positionV>
+                <wp:extent cx="935355" cy="521335"/>
+                <wp:effectExtent l="0" t="0" r="0" b="0"/>
+                <wp:wrapNone/>
+                <wp:docPr id="62" name="文本框 57"/>
+                <wp:cNvGraphicFramePr/>
+                <a:graphic xmlns:a="http://schemas.openxmlformats.org/drawingml/2006/main">
+                  <a:graphicData uri="http://schemas.microsoft.com/office/word/2010/wordprocessingShape">
+                    <wps:wsp>
+                      <wps:cNvSpPr txBox="1"/>
+                      <wps:spPr bwMode="auto">
+                        <a:xfrm>
+                          <a:off x="0" y="0"/>
+                          <a:ext cx="935355" cy="521335"/>
+                        </a:xfrm>
+                        <a:prstGeom prst="rect">
+                          <a:avLst/>
+                        </a:prstGeom>
+                        <a:noFill/>
+                        <a:ln w="6350">
+                          <a:noFill/>
+                        </a:ln>
+                        <a:effectLst/>
+                      </wps:spPr>
+                      <wps:style>
+                        <a:lnRef idx="0">
+                          <a:schemeClr val="accent1"/>
+                        </a:lnRef>
+                        <a:fillRef idx="0">
+                          <a:schemeClr val="accent1"/>
+                        </a:fillRef>
+                        <a:effectRef idx="0">
+                          <a:schemeClr val="accent1"/>
+                        </a:effectRef>
+                        <a:fontRef idx="minor">
+                          <a:schemeClr val="dk1"/>
+                        </a:fontRef>
+                      </wps:style>
+                      <wps:txbx>
+                        <w:txbxContent>
+                          <w:p>
+                            <w:pPr>
+                              <w:jc w:val="both"/>
+                              <w:rPr>
+                                <w:rFonts w:hint="eastAsia" w:ascii="微软雅黑" w:hAnsi="微软雅黑" w:eastAsia="微软雅黑"/>
+                                <w:b/>
+                                <w:color w:val="FFFFFF" w:themeColor="background1"/>
+                                <w:sz w:val="26"/>
+                                <w:szCs w:val="26"/>
+                                <w14:textFill>
+                                  <w14:solidFill>
+                                    <w14:schemeClr w14:val="bg1"/>
+                                  </w14:solidFill>
+                                </w14:textFill>
+                              </w:rPr>
+                            </w:pPr>
+                            <w:r>
+                              <w:rPr>
+                                <w:rFonts w:hint="eastAsia" w:ascii="微软雅黑" w:hAnsi="微软雅黑" w:eastAsia="微软雅黑"/>
+                                <w:b/>
+                                <w:color w:val="FFFFFF" w:themeColor="background1"/>
+                                <w:sz w:val="26"/>
+                                <w:szCs w:val="26"/>
+                                <w:lang w:val="en-US" w:eastAsia="zh-CN"/>
+                                <w14:textFill>
+                                  <w14:solidFill>
+                                    <w14:schemeClr w14:val="bg1"/>
+                                  </w14:solidFill>
+                                </w14:textFill>
+                              </w:rPr>
+                              <w:t>实习</w:t>
+                            </w:r>
+                            <w:r>
+                              <w:rPr>
+                                <w:rFonts w:hint="eastAsia" w:ascii="微软雅黑" w:hAnsi="微软雅黑" w:eastAsia="微软雅黑"/>
+                                <w:b/>
+                                <w:color w:val="FFFFFF" w:themeColor="background1"/>
+                                <w:sz w:val="26"/>
+                                <w:szCs w:val="26"/>
+                                <w14:textFill>
+                                  <w14:solidFill>
+                                    <w14:schemeClr w14:val="bg1"/>
+                                  </w14:solidFill>
+                                </w14:textFill>
+                              </w:rPr>
+                              <w:t>经历</w:t>
+                            </w:r>
+                          </w:p>
+                        </w:txbxContent>
+                      </wps:txbx>
+                      <wps:bodyPr rot="0" spcFirstLastPara="0" vertOverflow="overflow" horzOverflow="overflow" vert="horz" wrap="square" lIns="91440" tIns="45720" rIns="91440" bIns="45720" numCol="1" spcCol="0" rtlCol="0" fromWordArt="0" anchor="t" anchorCtr="0" forceAA="0" compatLnSpc="1">
+                        <a:noAutofit/>
+                      </wps:bodyPr>
+                    </wps:wsp>
+                  </a:graphicData>
+                </a:graphic>
+              </wp:anchor>
+            </w:drawing>
+          </mc:Choice>
+          <mc:Fallback>
+            <w:pict>
+              <v:shape id="文本框 57" o:spid="_x0000_s1026" o:spt="202" type="#_x0000_t202" style="position:absolute;left:0pt;margin-left:67.75pt;margin-top:427.15pt;height:41.05pt;width:73.65pt;z-index:251696128;mso-width-relative:page;mso-height-relative:page;" filled="f" stroked="f" coordsize="21600,21600" o:gfxdata="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">
+                <v:fill on="f" focussize="0,0"/>
+                <v:stroke on="f" weight="0.5pt"/>
+                <v:imagedata o:title=""/>
+                <o:lock v:ext="edit" aspectratio="f"/>
+                <v:textbox>
+                  <w:txbxContent>
+                    <w:p>
+                      <w:pPr>
+                        <w:jc w:val="both"/>
+                        <w:rPr>
+                          <w:rFonts w:hint="eastAsia" w:ascii="微软雅黑" w:hAnsi="微软雅黑" w:eastAsia="微软雅黑"/>
+                          <w:b/>
+                          <w:color w:val="FFFFFF" w:themeColor="background1"/>
+                          <w:sz w:val="26"/>
+                          <w:szCs w:val="26"/>
+                          <w14:textFill>
+                            <w14:solidFill>
+                              <w14:schemeClr w14:val="bg1"/>
+                            </w14:solidFill>
+                          </w14:textFill>
+                        </w:rPr>
+                      </w:pPr>
+                      <w:r>
+                        <w:rPr>
+                          <w:rFonts w:hint="eastAsia" w:ascii="微软雅黑" w:hAnsi="微软雅黑" w:eastAsia="微软雅黑"/>
+                          <w:b/>
+                          <w:color w:val="FFFFFF" w:themeColor="background1"/>
+                          <w:sz w:val="26"/>
+                          <w:szCs w:val="26"/>
+                          <w:lang w:val="en-US" w:eastAsia="zh-CN"/>
+                          <w14:textFill>
+                            <w14:solidFill>
+                              <w14:schemeClr w14:val="bg1"/>
+                            </w14:solidFill>
+                          </w14:textFill>
+                        </w:rPr>
+                        <w:t>实习</w:t>
+                      </w:r>
+                      <w:r>
+                        <w:rPr>
+                          <w:rFonts w:hint="eastAsia" w:ascii="微软雅黑" w:hAnsi="微软雅黑" w:eastAsia="微软雅黑"/>
+                          <w:b/>
+                          <w:color w:val="FFFFFF" w:themeColor="background1"/>
+                          <w:sz w:val="26"/>
+                          <w:szCs w:val="26"/>
+                          <w14:textFill>
+                            <w14:solidFill>
+                              <w14:schemeClr w14:val="bg1"/>
+                            </w14:solidFill>
+                          </w14:textFill>
+                        </w:rPr>
+                        <w:t>经历</w:t>
+                      </w:r>
+                    </w:p>
+                  </w:txbxContent>
+                </v:textbox>
+              </v:shape>
+            </w:pict>
+          </mc:Fallback>
+        </mc:AlternateContent>
+      </w:r>
+      <w:r>
+        <mc:AlternateContent>
+          <mc:Choice Requires="wpg">
+            <w:drawing>
+              <wp:anchor distT="0" distB="0" distL="114300" distR="114300" simplePos="0" relativeHeight="251694080" behindDoc="0" locked="0" layoutInCell="1" allowOverlap="1">
+                <wp:simplePos x="0" y="0"/>
+                <wp:positionH relativeFrom="column">
+                  <wp:posOffset>476885</wp:posOffset>
+                </wp:positionH>
+                <wp:positionV relativeFrom="paragraph">
+                  <wp:posOffset>5518150</wp:posOffset>
+                </wp:positionV>
+                <wp:extent cx="6576695" cy="251460"/>
+                <wp:effectExtent l="0" t="0" r="1905" b="2540"/>
+                <wp:wrapNone/>
+                <wp:docPr id="37" name="组合 40"/>
+                <wp:cNvGraphicFramePr/>
+                <a:graphic xmlns:a="http://schemas.openxmlformats.org/drawingml/2006/main">
+                  <a:graphicData uri="http://schemas.microsoft.com/office/word/2010/wordprocessingGroup">
+                    <wpg:wgp>
+                      <wpg:cNvGrpSpPr/>
+                      <wpg:grpSpPr>
+                        <a:xfrm>
+                          <a:off x="0" y="0"/>
+                          <a:ext cx="6576695" cy="251460"/>
+                          <a:chOff x="0" y="0"/>
+                          <a:chExt cx="6576639" cy="251487"/>
+                        </a:xfrm>
+                      </wpg:grpSpPr>
+                      <wps:wsp>
+                        <wps:cNvPr id="60" name="任意多边形 55"/>
+                        <wps:cNvSpPr/>
+                        <wps:spPr bwMode="auto">
+                          <a:xfrm>
+                            <a:off x="0" y="0"/>
+                            <a:ext cx="1590675" cy="250825"/>
+                          </a:xfrm>
+                          <a:custGeom>
+                            <a:avLst/>
+                            <a:gdLst>
+                              <a:gd name="connsiteX0" fmla="*/ 0 w 1590950"/>
+                              <a:gd name="connsiteY0" fmla="*/ 0 h 251063"/>
+                              <a:gd name="connsiteX1" fmla="*/ 1427181 w 1590950"/>
+                              <a:gd name="connsiteY1" fmla="*/ 0 h 251063"/>
+                              <a:gd name="connsiteX2" fmla="*/ 1590950 w 1590950"/>
+                              <a:gd name="connsiteY2" fmla="*/ 251063 h 251063"/>
+                              <a:gd name="connsiteX3" fmla="*/ 0 w 1590950"/>
+                              <a:gd name="connsiteY3" fmla="*/ 251063 h 251063"/>
+                              <a:gd name="connsiteX4" fmla="*/ 0 w 1590950"/>
+                              <a:gd name="connsiteY4" fmla="*/ 0 h 251063"/>
+                            </a:gdLst>
+                            <a:ahLst/>
+                            <a:cxnLst>
+                              <a:cxn ang="0">
+                                <a:pos x="connsiteX0" y="connsiteY0"/>
+                              </a:cxn>
+                              <a:cxn ang="0">
+                                <a:pos x="connsiteX1" y="connsiteY1"/>
+                              </a:cxn>
+                              <a:cxn ang="0">
+                                <a:pos x="connsiteX2" y="connsiteY2"/>
+                              </a:cxn>
+                              <a:cxn ang="0">
+                                <a:pos x="connsiteX3" y="connsiteY3"/>
+                              </a:cxn>
+                              <a:cxn ang="0">
+                                <a:pos x="connsiteX4" y="connsiteY4"/>
+                              </a:cxn>
+                            </a:cxnLst>
+                            <a:rect l="l" t="t" r="r" b="b"/>
+                            <a:pathLst>
+                              <a:path w="1590950" h="251063" extrusionOk="0">
+                                <a:moveTo>
+                                  <a:pt x="0" y="0"/>
+                                </a:moveTo>
+                                <a:lnTo>
+                                  <a:pt x="1427181" y="0"/>
+                                </a:lnTo>
+                                <a:lnTo>
+                                  <a:pt x="1590950" y="251063"/>
+                                </a:lnTo>
+                                <a:lnTo>
+                                  <a:pt x="0" y="251063"/>
+                                </a:lnTo>
+                                <a:lnTo>
+                                  <a:pt x="0" y="0"/>
+                                </a:lnTo>
+                                <a:close/>
+                              </a:path>
+                            </a:pathLst>
+                          </a:custGeom>
+                          <a:solidFill>
+                            <a:srgbClr val="44546B"/>
+                          </a:solidFill>
+                          <a:ln>
+                            <a:noFill/>
+                          </a:ln>
+                        </wps:spPr>
+                        <wps:style>
+                          <a:lnRef idx="2">
+                            <a:schemeClr val="accent1">
+                              <a:shade val="50000"/>
+                            </a:schemeClr>
+                          </a:lnRef>
+                          <a:fillRef idx="1">
+                            <a:schemeClr val="accent1"/>
+                          </a:fillRef>
+                          <a:effectRef idx="0">
+                            <a:schemeClr val="accent1"/>
+                          </a:effectRef>
+                          <a:fontRef idx="minor">
+                            <a:schemeClr val="lt1"/>
+                          </a:fontRef>
+                        </wps:style>
+                        <wps:bodyPr rot="0">
+                          <a:noAutofit/>
+                        </wps:bodyPr>
+                      </wps:wsp>
+                      <wps:wsp>
+                        <wps:cNvPr id="61" name="任意多边形 56"/>
+                        <wps:cNvSpPr/>
+                        <wps:spPr bwMode="auto">
+                          <a:xfrm>
+                            <a:off x="1614114" y="198782"/>
+                            <a:ext cx="4962525" cy="52705"/>
+                          </a:xfrm>
+                          <a:custGeom>
+                            <a:avLst/>
+                            <a:gdLst>
+                              <a:gd name="connsiteX0" fmla="*/ 0 w 4962525"/>
+                              <a:gd name="connsiteY0" fmla="*/ 0 h 52705"/>
+                              <a:gd name="connsiteX1" fmla="*/ 4932045 w 4962525"/>
+                              <a:gd name="connsiteY1" fmla="*/ 0 h 52705"/>
+                              <a:gd name="connsiteX2" fmla="*/ 4962525 w 4962525"/>
+                              <a:gd name="connsiteY2" fmla="*/ 52705 h 52705"/>
+                              <a:gd name="connsiteX3" fmla="*/ 45720 w 4962525"/>
+                              <a:gd name="connsiteY3" fmla="*/ 52705 h 52705"/>
+                              <a:gd name="connsiteX4" fmla="*/ 0 w 4962525"/>
+                              <a:gd name="connsiteY4" fmla="*/ 0 h 52705"/>
+                            </a:gdLst>
+                            <a:ahLst/>
+                            <a:cxnLst>
+                              <a:cxn ang="0">
+                                <a:pos x="connsiteX0" y="connsiteY0"/>
+                              </a:cxn>
+                              <a:cxn ang="0">
+                                <a:pos x="connsiteX1" y="connsiteY1"/>
+                              </a:cxn>
+                              <a:cxn ang="0">
+                                <a:pos x="connsiteX2" y="connsiteY2"/>
+                              </a:cxn>
+                              <a:cxn ang="0">
+                                <a:pos x="connsiteX3" y="connsiteY3"/>
+                              </a:cxn>
+                              <a:cxn ang="0">
+                                <a:pos x="connsiteX4" y="connsiteY4"/>
+                              </a:cxn>
+                            </a:cxnLst>
+                            <a:rect l="l" t="t" r="r" b="b"/>
+                            <a:pathLst>
+                              <a:path w="4962525" h="52705" extrusionOk="0">
+                                <a:moveTo>
+                                  <a:pt x="0" y="0"/>
+                                </a:moveTo>
+                                <a:lnTo>
+                                  <a:pt x="4932045" y="0"/>
+                                </a:lnTo>
+                                <a:lnTo>
+                                  <a:pt x="4962525" y="52705"/>
+                                </a:lnTo>
+                                <a:lnTo>
+                                  <a:pt x="45720" y="52705"/>
+                                </a:lnTo>
+                                <a:lnTo>
+                                  <a:pt x="0" y="0"/>
+                                </a:lnTo>
+                                <a:close/>
+                              </a:path>
+                            </a:pathLst>
+                          </a:custGeom>
+                          <a:solidFill>
+                            <a:srgbClr val="44546B"/>
+                          </a:solidFill>
+                          <a:ln>
+                            <a:noFill/>
+                          </a:ln>
+                        </wps:spPr>
+                        <wps:style>
+                          <a:lnRef idx="2">
+                            <a:schemeClr val="accent1">
+                              <a:shade val="50000"/>
+                            </a:schemeClr>
+                          </a:lnRef>
+                          <a:fillRef idx="1">
+                            <a:schemeClr val="accent1"/>
+                          </a:fillRef>
+                          <a:effectRef idx="0">
+                            <a:schemeClr val="accent1"/>
+                          </a:effectRef>
+                          <a:fontRef idx="minor">
+                            <a:schemeClr val="lt1"/>
+                          </a:fontRef>
+                        </wps:style>
+                        <wps:txbx>
+                          <w:txbxContent>
+                            <w:p>
+                              <w:pPr>
+                                <w:jc w:val="center"/>
+                              </w:pPr>
+                              <w:r>
+                                <w:rPr>
+                                  <w:rFonts w:hint="eastAsia"/>
+                                </w:rPr>
+                                <w:t xml:space="preserve">  </w:t>
+                              </w:r>
+                            </w:p>
+                          </w:txbxContent>
+                        </wps:txbx>
+                        <wps:bodyPr rot="0" spcFirstLastPara="0" vertOverflow="overflow" horzOverflow="overflow" vert="horz" wrap="square" lIns="91440" tIns="45720" rIns="91440" bIns="45720" numCol="1" spcCol="0" rtlCol="0" fromWordArt="0" anchor="ctr" anchorCtr="0" forceAA="0" compatLnSpc="1">
+                          <a:noAutofit/>
+                        </wps:bodyPr>
+                      </wps:wsp>
+                    </wpg:wgp>
+                  </a:graphicData>
+                </a:graphic>
+              </wp:anchor>
+            </w:drawing>
+          </mc:Choice>
+          <mc:Fallback>
+            <w:pict>
+              <v:group id="组合 40" o:spid="_x0000_s1026" o:spt="203" style="position:absolute;left:0pt;margin-left:37.55pt;margin-top:434.5pt;height:19.8pt;width:517.85pt;z-index:251694080;mso-width-relative:page;mso-height-relative:page;" coordsize="6576639,251487" o:gfxdata="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">
+                <o:lock v:ext="edit" aspectratio="f"/>
+                <v:shape id="任意多边形 55" o:spid="_x0000_s1026" o:spt="100" style="position:absolute;left:0;top:0;height:250825;width:1590675;" fillcolor="#44546B" filled="t" stroked="f" coordsize="1590950,251063" o:gfxdata="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" path="m0,0l1427181,0,1590950,251063,0,251063,0,0xe">
+                  <v:path o:connectlocs="0,0;1426934,0;1590675,250825;0,250825;0,0" o:connectangles="0,0,0,0,0"/>
+                  <v:fill on="t" focussize="0,0"/>
+                  <v:stroke on="f" weight="2pt"/>
+                  <v:imagedata o:title=""/>
+                  <o:lock v:ext="edit" aspectratio="f"/>
+                </v:shape>
+                <v:shape id="任意多边形 56" o:spid="_x0000_s1026" o:spt="100" style="position:absolute;left:1614114;top:198782;height:52705;width:4962525;v-text-anchor:middle;" fillcolor="#44546B" filled="t" stroked="f" coordsize="4962525,52705" o:gfxdata="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" path="m0,0l4932045,0,4962525,52705,45720,52705,0,0xe">
+                  <v:path textboxrect="0,0,4962525,52705" o:connectlocs="0,0;4932045,0;4962525,52705;45720,52705;0,0" o:connectangles="0,0,0,0,0"/>
+                  <v:fill on="t" focussize="0,0"/>
+                  <v:stroke on="f" weight="2pt"/>
+                  <v:imagedata o:title=""/>
+                  <o:lock v:ext="edit" aspectratio="f"/>
+                  <v:textbox>
+                    <w:txbxContent>
+                      <w:p>
+                        <w:pPr>
+                          <w:jc w:val="center"/>
+                        </w:pPr>
+                        <w:r>
+                          <w:rPr>
+                            <w:rFonts w:hint="eastAsia"/>
+                          </w:rPr>
+                          <w:t xml:space="preserve">  </w:t>
+                        </w:r>
+                      </w:p>
+                    </w:txbxContent>
+                  </v:textbox>
+                </v:shape>
+              </v:group>
+            </w:pict>
+          </mc:Fallback>
+        </mc:AlternateContent>
+      </w:r>
+      <w:r>
+        <mc:AlternateContent>
+          <mc:Choice Requires="wps">
+            <w:drawing>
+              <wp:anchor distT="0" distB="0" distL="114300" distR="114300" simplePos="0" relativeHeight="251695104" behindDoc="0" locked="0" layoutInCell="1" allowOverlap="1">
+                <wp:simplePos x="0" y="0"/>
+                <wp:positionH relativeFrom="column">
+                  <wp:posOffset>561975</wp:posOffset>
+                </wp:positionH>
+                <wp:positionV relativeFrom="paragraph">
+                  <wp:posOffset>1859280</wp:posOffset>
+                </wp:positionV>
+                <wp:extent cx="3619500" cy="0"/>
+                <wp:effectExtent l="0" t="0" r="0" b="0"/>
+                <wp:wrapNone/>
+                <wp:docPr id="29" name="直接连接符 10"/>
+                <wp:cNvGraphicFramePr/>
+                <a:graphic xmlns:a="http://schemas.openxmlformats.org/drawingml/2006/main">
+                  <a:graphicData uri="http://schemas.microsoft.com/office/word/2010/wordprocessingShape">
+                    <wps:wsp>
+                      <wps:cNvCnPr/>
+                      <wps:spPr bwMode="auto">
+                        <a:xfrm>
+                          <a:off x="0" y="0"/>
+                          <a:ext cx="3619500" cy="0"/>
+                        </a:xfrm>
+                        <a:prstGeom prst="line">
+                          <a:avLst/>
+                        </a:prstGeom>
+                        <a:ln>
+                          <a:solidFill>
+                            <a:srgbClr val="44546B"/>
+                          </a:solidFill>
+                        </a:ln>
+                      </wps:spPr>
+                      <wps:style>
+                        <a:lnRef idx="1">
+                          <a:schemeClr val="accent1"/>
+                        </a:lnRef>
+                        <a:fillRef idx="0">
+                          <a:schemeClr val="accent1"/>
+                        </a:fillRef>
+                        <a:effectRef idx="0">
+                          <a:schemeClr val="accent1"/>
+                        </a:effectRef>
+                        <a:fontRef idx="minor">
+                          <a:schemeClr val="tx1"/>
+                        </a:fontRef>
+                      </wps:style>
+                      <wps:bodyPr rot="0">
+                        <a:noAutofit/>
+                      </wps:bodyPr>
+                    </wps:wsp>
+                  </a:graphicData>
+                </a:graphic>
+              </wp:anchor>
+            </w:drawing>
+          </mc:Choice>
+          <mc:Fallback>
+            <w:pict>
+              <v:line id="直接连接符 10" o:spid="_x0000_s1026" o:spt="20" style="position:absolute;left:0pt;margin-left:44.25pt;margin-top:146.4pt;height:0pt;width:285pt;z-index:251695104;mso-width-relative:page;mso-height-relative:page;" filled="f" stroked="t" coordsize="21600,21600" o:gfxdata="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">
+                <v:fill on="f" focussize="0,0"/>
+                <v:stroke color="#44546B [3204]" joinstyle="round"/>
+                <v:imagedata o:title=""/>
+                <o:lock v:ext="edit" aspectratio="f"/>
+              </v:line>
+            </w:pict>
+          </mc:Fallback>
+        </mc:AlternateContent>
+      </w:r>
+      <w:r>
+        <mc:AlternateContent>
+          <mc:Choice Requires="wps">
+            <w:drawing>
+              <wp:anchor distT="0" distB="0" distL="114300" distR="114300" simplePos="0" relativeHeight="251676672" behindDoc="0" locked="0" layoutInCell="1" allowOverlap="1">
+                <wp:simplePos x="0" y="0"/>
+                <wp:positionH relativeFrom="column">
+                  <wp:posOffset>511810</wp:posOffset>
+                </wp:positionH>
+                <wp:positionV relativeFrom="paragraph">
+                  <wp:posOffset>4048760</wp:posOffset>
+                </wp:positionV>
+                <wp:extent cx="6570980" cy="1459865"/>
+                <wp:effectExtent l="0" t="0" r="0" b="0"/>
+                <wp:wrapNone/>
+                <wp:docPr id="4" name="文本框 31"/>
+                <wp:cNvGraphicFramePr/>
+                <a:graphic xmlns:a="http://schemas.openxmlformats.org/drawingml/2006/main">
+                  <a:graphicData uri="http://schemas.microsoft.com/office/word/2010/wordprocessingShape">
+                    <wps:wsp>
+                      <wps:cNvSpPr txBox="1"/>
+                      <wps:spPr bwMode="auto">
+                        <a:xfrm>
+                          <a:off x="0" y="0"/>
+                          <a:ext cx="6570980" cy="1459865"/>
+                        </a:xfrm>
+                        <a:prstGeom prst="rect">
+                          <a:avLst/>
+                        </a:prstGeom>
+                        <a:noFill/>
+                        <a:ln w="6350">
+                          <a:noFill/>
+                        </a:ln>
+                        <a:effectLst/>
+                      </wps:spPr>
+                      <wps:style>
+                        <a:lnRef idx="0">
+                          <a:schemeClr val="accent1"/>
+                        </a:lnRef>
+                        <a:fillRef idx="0">
+                          <a:schemeClr val="accent1"/>
+                        </a:fillRef>
+                        <a:effectRef idx="0">
+                          <a:schemeClr val="accent1"/>
+                        </a:effectRef>
+                        <a:fontRef idx="minor">
+                          <a:schemeClr val="dk1"/>
+                        </a:fontRef>
+                      </wps:style>
+                      <wps:txbx>
+                        <w:txbxContent>
+                          <w:p>
+                            <w:pPr>
+                              <w:ind w:firstLine="0"/>
+                              <w:jc w:val="left"/>
+                              <w:rPr>
+                                <w:rFonts w:ascii="微软雅黑" w:hAnsi="微软雅黑" w:eastAsia="微软雅黑"/>
+                                <w:b w:val="0"/>
+                                <w:bCs w:val="0"/>
+                                <w:color w:val="525252"/>
+                                <w:sz w:val="21"/>
+                                <w:szCs w:val="21"/>
+                                <w14:ligatures w14:val="none"/>
+                              </w:rPr>
+                            </w:pPr>
+                            <w:r>
+                              <w:rPr>
+                                <w:rFonts w:hint="eastAsia" w:ascii="微软雅黑" w:hAnsi="微软雅黑" w:eastAsia="微软雅黑"/>
+                                <w:color w:val="525252"/>
+                                <w:sz w:val="21"/>
+                                <w:szCs w:val="21"/>
+                              </w:rPr>
+                              <w:t>202</w:t>
+                            </w:r>
+                            <w:r>
+                              <w:rPr>
+                                <w:rFonts w:hint="eastAsia" w:ascii="微软雅黑" w:hAnsi="微软雅黑" w:eastAsia="微软雅黑"/>
+                                <w:color w:val="525252"/>
+                                <w:sz w:val="21"/>
+                                <w:szCs w:val="21"/>
+                                <w:lang w:val="zh-CN"/>
+                              </w:rPr>
+                              <w:t>3</w:t>
+                            </w:r>
+                            <w:r>
+                              <w:rPr>
+                                <w:rFonts w:hint="eastAsia" w:ascii="微软雅黑" w:hAnsi="微软雅黑" w:eastAsia="微软雅黑"/>
+                                <w:color w:val="525252"/>
+                                <w:sz w:val="21"/>
+                                <w:szCs w:val="21"/>
+                              </w:rPr>
+                              <w:t>.9–202</w:t>
+                            </w:r>
+                            <w:r>
+                              <w:rPr>
+                                <w:rFonts w:hint="eastAsia" w:ascii="微软雅黑" w:hAnsi="微软雅黑" w:eastAsia="微软雅黑"/>
+                                <w:color w:val="525252"/>
+                                <w:sz w:val="21"/>
+                                <w:szCs w:val="21"/>
+                                <w:lang w:val="zh-CN"/>
+                              </w:rPr>
+                              <w:t>4</w:t>
+                            </w:r>
+                            <w:r>
+                              <w:rPr>
+                                <w:rFonts w:hint="eastAsia" w:ascii="微软雅黑" w:hAnsi="微软雅黑" w:eastAsia="微软雅黑"/>
+                                <w:color w:val="525252"/>
+                                <w:sz w:val="21"/>
+                                <w:szCs w:val="21"/>
+                              </w:rPr>
+                              <w:t>.6  </w:t>
+                            </w:r>
+                            <w:r>
+                              <w:rPr>
+                                <w:rFonts w:hint="eastAsia" w:ascii="微软雅黑" w:hAnsi="微软雅黑" w:eastAsia="微软雅黑"/>
+                                <w:color w:val="525252"/>
+                                <w:sz w:val="21"/>
+                                <w:szCs w:val="21"/>
+                              </w:rPr>
+                              <w:tab/>
+                            </w:r>
+                            <w:r>
+                              <w:rPr>
+                                <w:rFonts w:hint="eastAsia" w:ascii="微软雅黑" w:hAnsi="微软雅黑" w:eastAsia="微软雅黑"/>
+                                <w:color w:val="525252"/>
+                                <w:sz w:val="21"/>
+                                <w:szCs w:val="21"/>
+                              </w:rPr>
+                              <w:tab/>
+                            </w:r>
+                            <w:r>
+                              <w:rPr>
+                                <w:rFonts w:hint="eastAsia" w:ascii="微软雅黑" w:hAnsi="微软雅黑" w:eastAsia="微软雅黑"/>
+                                <w:color w:val="525252"/>
+                                <w:sz w:val="21"/>
+                                <w:szCs w:val="21"/>
+                                <w:lang w:val="zh-CN"/>
+                              </w:rPr>
+                              <w:t xml:space="preserve">             </w:t>
+                            </w:r>
+                            <w:r>
+                              <w:rPr>
+                                <w:rFonts w:hint="eastAsia" w:ascii="微软雅黑" w:hAnsi="微软雅黑" w:eastAsia="微软雅黑"/>
+                                <w:color w:val="525252"/>
+                                <w:sz w:val="21"/>
+                                <w:szCs w:val="21"/>
+                              </w:rPr>
+                              <w:t>智医语伴机器人战队  </w:t>
+                            </w:r>
+                            <w:r>
+                              <w:rPr>
+                                <w:rFonts w:hint="eastAsia" w:ascii="微软雅黑" w:hAnsi="微软雅黑" w:eastAsia="微软雅黑"/>
+                                <w:color w:val="525252"/>
+                                <w:sz w:val="21"/>
+                                <w:szCs w:val="21"/>
+                                <w:lang w:val="zh-CN"/>
+                              </w:rPr>
+                              <w:t xml:space="preserve">          </w:t>
+                            </w:r>
+                            <w:r>
+                              <w:rPr>
+                                <w:rFonts w:hint="eastAsia" w:ascii="微软雅黑" w:hAnsi="微软雅黑" w:eastAsia="微软雅黑"/>
+                                <w:color w:val="525252"/>
+                                <w:sz w:val="21"/>
+                                <w:szCs w:val="21"/>
+                                <w:lang w:val="en-US" w:eastAsia="zh-CN"/>
+                              </w:rPr>
+                              <w:tab/>
+                            </w:r>
+                            <w:r>
+                              <w:rPr>
+                                <w:rFonts w:hint="eastAsia" w:ascii="微软雅黑" w:hAnsi="微软雅黑" w:eastAsia="微软雅黑"/>
+                                <w:color w:val="525252"/>
+                                <w:sz w:val="21"/>
+                                <w:szCs w:val="21"/>
+                                <w:lang w:val="en-US" w:eastAsia="zh-CN"/>
+                              </w:rPr>
+                              <w:t xml:space="preserve"> </w:t>
+                            </w:r>
+                            <w:r>
+                              <w:rPr>
+                                <w:rFonts w:hint="eastAsia" w:ascii="微软雅黑" w:hAnsi="微软雅黑" w:eastAsia="微软雅黑"/>
+                                <w:color w:val="525252"/>
+                                <w:sz w:val="21"/>
+                                <w:szCs w:val="21"/>
+                              </w:rPr>
+                              <w:t>队员&amp;人工智能应用开发</w:t>
+                            </w:r>
+                            <w:r>
+                              <w:rPr>
+                                <w:rFonts w:ascii="微软雅黑" w:hAnsi="微软雅黑" w:eastAsia="微软雅黑"/>
+                                <w:b w:val="0"/>
+                                <w:bCs w:val="0"/>
+                                <w:color w:val="525252"/>
+                                <w:sz w:val="21"/>
+                                <w:szCs w:val="21"/>
+                              </w:rPr>
+                              <w:br w:type="textWrapping"/>
+                            </w:r>
+                            <w:r>
+                              <w:rPr>
+                                <w:rFonts w:ascii="微软雅黑" w:hAnsi="微软雅黑" w:eastAsia="微软雅黑"/>
+                                <w:b w:val="0"/>
+                                <w:bCs w:val="0"/>
+                                <w:color w:val="525252"/>
+                                <w:sz w:val="21"/>
+                                <w:szCs w:val="21"/>
+                              </w:rPr>
+                              <w:tab/>
+                            </w:r>
+                            <w:r>
+                              <w:rPr>
+                                <w:rFonts w:ascii="微软雅黑" w:hAnsi="微软雅黑" w:eastAsia="微软雅黑"/>
+                                <w:b w:val="0"/>
+                                <w:bCs w:val="0"/>
+                                <w:color w:val="525252"/>
+                                <w:sz w:val="21"/>
+                                <w:szCs w:val="21"/>
+                              </w:rPr>
+                              <w:t>参与英特尔人工智能创新应用大赛，依托“AI PC”平台开发医疗辅助项目“智医语伴机器人”，旨在提升基层诊疗效率与医患沟通体验。负责项目中语音数据隐私保护机制设计，主导通信链路加密、敏感内容识别、日志合规审计与安全传输策略实施，确保医疗场景下的数据安全与系统稳定性。同时参与语音识别优化与用户交互流程设计，提升系统准确率与使用体验。项目成功入围创新创业专项赛（GBAC240303106392），获得主办方高度认可，体现 AI 在医疗数据安全落地中的可行性。</w:t>
+                            </w:r>
+                          </w:p>
+                          <w:p>
+                            <w:pPr>
+                              <w:ind w:firstLine="420"/>
+                              <w:jc w:val="left"/>
+                              <w:rPr>
+                                <w:rFonts w:ascii="微软雅黑" w:hAnsi="微软雅黑" w:eastAsia="微软雅黑"/>
+                                <w:b w:val="0"/>
+                                <w:bCs w:val="0"/>
+                                <w:color w:val="525252"/>
+                                <w14:ligatures w14:val="none"/>
+                              </w:rPr>
+                            </w:pPr>
+                          </w:p>
+                        </w:txbxContent>
+                      </wps:txbx>
+                      <wps:bodyPr rot="0" spcFirstLastPara="0" vertOverflow="overflow" horzOverflow="overflow" vert="horz" wrap="square" lIns="91440" tIns="45720" rIns="91440" bIns="45720" numCol="1" spcCol="0" rtlCol="0" fromWordArt="0" anchor="t" anchorCtr="0" forceAA="0" compatLnSpc="1">
+                        <a:noAutofit/>
+                      </wps:bodyPr>
+                    </wps:wsp>
+                  </a:graphicData>
+                </a:graphic>
+              </wp:anchor>
+            </w:drawing>
+          </mc:Choice>
+          <mc:Fallback>
+            <w:pict>
+              <v:shape id="文本框 31" o:spid="_x0000_s1026" o:spt="202" type="#_x0000_t202" style="position:absolute;left:0pt;margin-left:40.3pt;margin-top:318.8pt;height:114.95pt;width:517.4pt;z-index:251676672;mso-width-relative:page;mso-height-relative:page;" filled="f" stroked="f" coordsize="21600,21600" o:gfxdata="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">
+                <v:fill on="f" focussize="0,0"/>
+                <v:stroke on="f" weight="0.5pt"/>
+                <v:imagedata o:title=""/>
+                <o:lock v:ext="edit" aspectratio="f"/>
+                <v:textbox>
+                  <w:txbxContent>
+                    <w:p>
+                      <w:pPr>
+                        <w:ind w:firstLine="0"/>
+                        <w:jc w:val="left"/>
+                        <w:rPr>
+                          <w:rFonts w:ascii="微软雅黑" w:hAnsi="微软雅黑" w:eastAsia="微软雅黑"/>
+                          <w:b w:val="0"/>
+                          <w:bCs w:val="0"/>
+                          <w:color w:val="525252"/>
+                          <w:sz w:val="21"/>
+                          <w:szCs w:val="21"/>
+                          <w14:ligatures w14:val="none"/>
+                        </w:rPr>
+                      </w:pPr>
+                      <w:r>
+                        <w:rPr>
+                          <w:rFonts w:hint="eastAsia" w:ascii="微软雅黑" w:hAnsi="微软雅黑" w:eastAsia="微软雅黑"/>
+                          <w:color w:val="525252"/>
+                          <w:sz w:val="21"/>
+                          <w:szCs w:val="21"/>
+                        </w:rPr>
+                        <w:t>202</w:t>
+                      </w:r>
+                      <w:r>
+                        <w:rPr>
+                          <w:rFonts w:hint="eastAsia" w:ascii="微软雅黑" w:hAnsi="微软雅黑" w:eastAsia="微软雅黑"/>
+                          <w:color w:val="525252"/>
+                          <w:sz w:val="21"/>
+                          <w:szCs w:val="21"/>
+                          <w:lang w:val="zh-CN"/>
+                        </w:rPr>
+                        <w:t>3</w:t>
+                      </w:r>
+                      <w:r>
+                        <w:rPr>
+                          <w:rFonts w:hint="eastAsia" w:ascii="微软雅黑" w:hAnsi="微软雅黑" w:eastAsia="微软雅黑"/>
+                          <w:color w:val="525252"/>
+                          <w:sz w:val="21"/>
+                          <w:szCs w:val="21"/>
+                        </w:rPr>
+                        <w:t>.9–202</w:t>
+                      </w:r>
+                      <w:r>
+                        <w:rPr>
+                          <w:rFonts w:hint="eastAsia" w:ascii="微软雅黑" w:hAnsi="微软雅黑" w:eastAsia="微软雅黑"/>
+                          <w:color w:val="525252"/>
+                          <w:sz w:val="21"/>
+                          <w:szCs w:val="21"/>
+                          <w:lang w:val="zh-CN"/>
+                        </w:rPr>
+                        <w:t>4</w:t>
+                      </w:r>
+                      <w:r>
+                        <w:rPr>
+                          <w:rFonts w:hint="eastAsia" w:ascii="微软雅黑" w:hAnsi="微软雅黑" w:eastAsia="微软雅黑"/>
+                          <w:color w:val="525252"/>
+                          <w:sz w:val="21"/>
+                          <w:szCs w:val="21"/>
+                        </w:rPr>
+                        <w:t>.6  </w:t>
+                      </w:r>
+                      <w:r>
+                        <w:rPr>
+                          <w:rFonts w:hint="eastAsia" w:ascii="微软雅黑" w:hAnsi="微软雅黑" w:eastAsia="微软雅黑"/>
+                          <w:color w:val="525252"/>
+                          <w:sz w:val="21"/>
+                          <w:szCs w:val="21"/>
+                        </w:rPr>
+                        <w:tab/>
+                      </w:r>
+                      <w:r>
+                        <w:rPr>
+                          <w:rFonts w:hint="eastAsia" w:ascii="微软雅黑" w:hAnsi="微软雅黑" w:eastAsia="微软雅黑"/>
+                          <w:color w:val="525252"/>
+                          <w:sz w:val="21"/>
+                          <w:szCs w:val="21"/>
+                        </w:rPr>
+                        <w:tab/>
+                      </w:r>
+                      <w:r>
+                        <w:rPr>
+                          <w:rFonts w:hint="eastAsia" w:ascii="微软雅黑" w:hAnsi="微软雅黑" w:eastAsia="微软雅黑"/>
+                          <w:color w:val="525252"/>
+                          <w:sz w:val="21"/>
+                          <w:szCs w:val="21"/>
+                          <w:lang w:val="zh-CN"/>
+                        </w:rPr>
+                        <w:t xml:space="preserve">             </w:t>
+                      </w:r>
+                      <w:r>
+                        <w:rPr>
+                          <w:rFonts w:hint="eastAsia" w:ascii="微软雅黑" w:hAnsi="微软雅黑" w:eastAsia="微软雅黑"/>
+                          <w:color w:val="525252"/>
+                          <w:sz w:val="21"/>
+                          <w:szCs w:val="21"/>
+                        </w:rPr>
+                        <w:t>智医语伴机器人战队  </w:t>
+                      </w:r>
+                      <w:r>
+                        <w:rPr>
+                          <w:rFonts w:hint="eastAsia" w:ascii="微软雅黑" w:hAnsi="微软雅黑" w:eastAsia="微软雅黑"/>
+                          <w:color w:val="525252"/>
+                          <w:sz w:val="21"/>
+                          <w:szCs w:val="21"/>
+                          <w:lang w:val="zh-CN"/>
+                        </w:rPr>
+                        <w:t xml:space="preserve">          </w:t>
+                      </w:r>
+                      <w:r>
+                        <w:rPr>
+                          <w:rFonts w:hint="eastAsia" w:ascii="微软雅黑" w:hAnsi="微软雅黑" w:eastAsia="微软雅黑"/>
+                          <w:color w:val="525252"/>
+                          <w:sz w:val="21"/>
+                          <w:szCs w:val="21"/>
+                          <w:lang w:val="en-US" w:eastAsia="zh-CN"/>
+                        </w:rPr>
+                        <w:tab/>
+                      </w:r>
+                      <w:r>
+                        <w:rPr>
+                          <w:rFonts w:hint="eastAsia" w:ascii="微软雅黑" w:hAnsi="微软雅黑" w:eastAsia="微软雅黑"/>
+                          <w:color w:val="525252"/>
+                          <w:sz w:val="21"/>
+                          <w:szCs w:val="21"/>
+                          <w:lang w:val="en-US" w:eastAsia="zh-CN"/>
+                        </w:rPr>
+                        <w:t xml:space="preserve"> </w:t>
+                      </w:r>
+                      <w:r>
+                        <w:rPr>
+                          <w:rFonts w:hint="eastAsia" w:ascii="微软雅黑" w:hAnsi="微软雅黑" w:eastAsia="微软雅黑"/>
+                          <w:color w:val="525252"/>
+                          <w:sz w:val="21"/>
+                          <w:szCs w:val="21"/>
+                        </w:rPr>
+                        <w:t>队员&amp;人工智能应用开发</w:t>
+                      </w:r>
+                      <w:r>
+                        <w:rPr>
+                          <w:rFonts w:ascii="微软雅黑" w:hAnsi="微软雅黑" w:eastAsia="微软雅黑"/>
+                          <w:b w:val="0"/>
+                          <w:bCs w:val="0"/>
+                          <w:color w:val="525252"/>
+                          <w:sz w:val="21"/>
+                          <w:szCs w:val="21"/>
+                        </w:rPr>
+                        <w:br w:type="textWrapping"/>
+                      </w:r>
+                      <w:r>
+                        <w:rPr>
+                          <w:rFonts w:ascii="微软雅黑" w:hAnsi="微软雅黑" w:eastAsia="微软雅黑"/>
+                          <w:b w:val="0"/>
+                          <w:bCs w:val="0"/>
+                          <w:color w:val="525252"/>
+                          <w:sz w:val="21"/>
+                          <w:szCs w:val="21"/>
+                        </w:rPr>
+                        <w:tab/>
+                      </w:r>
+                      <w:r>
+                        <w:rPr>
+                          <w:rFonts w:ascii="微软雅黑" w:hAnsi="微软雅黑" w:eastAsia="微软雅黑"/>
+                          <w:b w:val="0"/>
+                          <w:bCs w:val="0"/>
+                          <w:color w:val="525252"/>
+                          <w:sz w:val="21"/>
+                          <w:szCs w:val="21"/>
+                        </w:rPr>
+                        <w:t>参与英特尔人工智能创新应用大赛，依托“AI PC”平台开发医疗辅助项目“智医语伴机器人”，旨在提升基层诊疗效率与医患沟通体验。负责项目中语音数据隐私保护机制设计，主导通信链路加密、敏感内容识别、日志合规审计与安全传输策略实施，确保医疗场景下的数据安全与系统稳定性。同时参与语音识别优化与用户交互流程设计，提升系统准确率与使用体验。项目成功入围创新创业专项赛（GBAC240303106392），获得主办方高度认可，体现 AI 在医疗数据安全落地中的可行性。</w:t>
+                      </w:r>
+                    </w:p>
+                    <w:p>
+                      <w:pPr>
+                        <w:ind w:firstLine="420"/>
+                        <w:jc w:val="left"/>
+                        <w:rPr>
+                          <w:rFonts w:ascii="微软雅黑" w:hAnsi="微软雅黑" w:eastAsia="微软雅黑"/>
+                          <w:b w:val="0"/>
+                          <w:bCs w:val="0"/>
+                          <w:color w:val="525252"/>
+                          <w14:ligatures w14:val="none"/>
+                        </w:rPr>
+                      </w:pPr>
+                    </w:p>
+                  </w:txbxContent>
+                </v:textbox>
+              </v:shape>
+            </w:pict>
+          </mc:Fallback>
+        </mc:AlternateContent>
+      </w:r>
+      <w:r>
+        <mc:AlternateContent>
+          <mc:Choice Requires="wps">
+            <w:drawing>
+              <wp:anchor distT="0" distB="0" distL="114300" distR="114300" simplePos="0" relativeHeight="251674624" behindDoc="1" locked="0" layoutInCell="1" allowOverlap="1">
+                <wp:simplePos x="0" y="0"/>
+                <wp:positionH relativeFrom="column">
+                  <wp:posOffset>535305</wp:posOffset>
+                </wp:positionH>
+                <wp:positionV relativeFrom="paragraph">
+                  <wp:posOffset>2282825</wp:posOffset>
+                </wp:positionV>
+                <wp:extent cx="6540500" cy="1949450"/>
+                <wp:effectExtent l="0" t="0" r="0" b="0"/>
+                <wp:wrapNone/>
+                <wp:docPr id="2" name="文本框 32"/>
+                <wp:cNvGraphicFramePr/>
+                <a:graphic xmlns:a="http://schemas.openxmlformats.org/drawingml/2006/main">
+                  <a:graphicData uri="http://schemas.microsoft.com/office/word/2010/wordprocessingShape">
+                    <wps:wsp>
+                      <wps:cNvSpPr txBox="1"/>
+                      <wps:spPr bwMode="auto">
+                        <a:xfrm>
+                          <a:off x="0" y="0"/>
+                          <a:ext cx="6540500" cy="1949450"/>
+                        </a:xfrm>
+                        <a:prstGeom prst="rect">
+                          <a:avLst/>
+                        </a:prstGeom>
+                        <a:noFill/>
+                        <a:ln w="6350">
+                          <a:noFill/>
+                        </a:ln>
+                        <a:effectLst/>
+                      </wps:spPr>
+                      <wps:style>
+                        <a:lnRef idx="0">
+                          <a:schemeClr val="accent1"/>
+                        </a:lnRef>
+                        <a:fillRef idx="0">
+                          <a:schemeClr val="accent1"/>
+                        </a:fillRef>
+                        <a:effectRef idx="0">
+                          <a:schemeClr val="accent1"/>
+                        </a:effectRef>
+                        <a:fontRef idx="minor">
+                          <a:schemeClr val="dk1"/>
+                        </a:fontRef>
+                      </wps:style>
+                      <wps:txbx>
+                        <w:txbxContent>
+                          <w:p>
+                            <w:pPr>
+                              <w:spacing w:after="62"/>
+                              <w:jc w:val="left"/>
+                              <w:rPr>
+                                <w:rFonts w:hint="eastAsia" w:ascii="微软雅黑" w:hAnsi="微软雅黑" w:eastAsia="微软雅黑"/>
+                                <w:color w:val="525252"/>
+                                <w:sz w:val="21"/>
+                                <w:szCs w:val="21"/>
+                                <w14:ligatures w14:val="none"/>
+                              </w:rPr>
+                            </w:pPr>
+                            <w:r>
+                              <w:rPr>
+                                <w:rFonts w:hint="eastAsia" w:ascii="微软雅黑" w:hAnsi="微软雅黑" w:eastAsia="微软雅黑"/>
+                                <w:color w:val="525252"/>
+                                <w:sz w:val="21"/>
+                                <w:szCs w:val="21"/>
+                              </w:rPr>
+                              <w:t xml:space="preserve">2024.9-2025.6    中美创客国奖项目“安全风信子”信息安全攻防与技术交流平台  </w:t>
+                            </w:r>
+                            <w:r>
+                              <w:rPr>
+                                <w:rFonts w:hint="eastAsia" w:ascii="微软雅黑" w:hAnsi="微软雅黑" w:eastAsia="微软雅黑"/>
+                                <w:color w:val="525252"/>
+                                <w:sz w:val="21"/>
+                                <w:szCs w:val="21"/>
+                                <w:lang w:val="en-US" w:eastAsia="zh-CN"/>
+                              </w:rPr>
+                              <w:t xml:space="preserve">   </w:t>
+                            </w:r>
+                            <w:r>
+                              <w:rPr>
+                                <w:rFonts w:hint="eastAsia" w:ascii="微软雅黑" w:hAnsi="微软雅黑" w:eastAsia="微软雅黑"/>
+                                <w:color w:val="525252"/>
+                                <w:sz w:val="21"/>
+                                <w:szCs w:val="21"/>
+                              </w:rPr>
+                              <w:t>负责人&amp;软件开发</w:t>
+                            </w:r>
+                          </w:p>
+                          <w:p>
+                            <w:pPr>
+                              <w:ind w:firstLine="420"/>
+                              <w:jc w:val="left"/>
+                              <w:rPr>
+                                <w:rFonts w:ascii="微软雅黑" w:hAnsi="微软雅黑" w:eastAsia="微软雅黑"/>
+                                <w:b w:val="0"/>
+                                <w:bCs w:val="0"/>
+                                <w:color w:val="525252"/>
+                                <w:sz w:val="21"/>
+                                <w:szCs w:val="21"/>
+                                <w14:ligatures w14:val="none"/>
+                              </w:rPr>
+                            </w:pPr>
+                            <w:r>
+                              <w:rPr>
+                                <w:rFonts w:ascii="微软雅黑" w:hAnsi="微软雅黑" w:eastAsia="微软雅黑"/>
+                                <w:b w:val="0"/>
+                                <w:bCs w:val="0"/>
+                                <w:color w:val="525252"/>
+                                <w:sz w:val="21"/>
+                                <w:szCs w:val="21"/>
+                              </w:rPr>
+                              <w:t>带领六人团队联合开发“</w:t>
+                            </w:r>
+                            <w:r>
+                              <w:rPr>
+                                <w:rFonts w:hint="eastAsia" w:ascii="微软雅黑" w:hAnsi="微软雅黑" w:eastAsia="微软雅黑"/>
+                                <w:color w:val="525252"/>
+                                <w:sz w:val="21"/>
+                                <w:szCs w:val="21"/>
+                              </w:rPr>
+                              <w:t>安全风信子</w:t>
+                            </w:r>
+                            <w:r>
+                              <w:rPr>
+                                <w:rFonts w:ascii="微软雅黑" w:hAnsi="微软雅黑" w:eastAsia="微软雅黑"/>
+                                <w:b w:val="0"/>
+                                <w:bCs w:val="0"/>
+                                <w:color w:val="525252"/>
+                                <w:sz w:val="21"/>
+                                <w:szCs w:val="21"/>
+                              </w:rPr>
+                              <w:t>”AI+信息安全攻防与学习平台，聚焦终端威胁检测、AI 辅助漏洞分析、命令行智能建议与日志审计学习等核心功能，适配多终端与实训场景。主导平台安全体系搭建，负责渗透测试辅助模块、指令行为分析、攻击日志归类与可视化响应等核心环节，实现对异常行为的快速识别与反馈。结合 Qwen 等大模型构建 AI 安全对抗引擎，融合知识图谱与强化学习技术，提升平台在漏洞挖掘、溯源分析等方向的能力。项目已获中美创客分赛道国奖，软件著作权，正在申请专利，致力于打造面向实训场景的智能化攻防演练平台。</w:t>
+                            </w:r>
+                          </w:p>
+                        </w:txbxContent>
+                      </wps:txbx>
+                      <wps:bodyPr rot="0" spcFirstLastPara="0" vertOverflow="overflow" horzOverflow="overflow" vert="horz" wrap="square" lIns="91440" tIns="45720" rIns="91440" bIns="45720" numCol="1" spcCol="0" rtlCol="0" fromWordArt="0" anchor="t" anchorCtr="0" forceAA="0" compatLnSpc="1">
+                        <a:noAutofit/>
+                      </wps:bodyPr>
+                    </wps:wsp>
+                  </a:graphicData>
+                </a:graphic>
+              </wp:anchor>
+            </w:drawing>
+          </mc:Choice>
+          <mc:Fallback>
+            <w:pict>
+              <v:shape id="文本框 32" o:spid="_x0000_s1026" o:spt="202" type="#_x0000_t202" style="position:absolute;left:0pt;margin-left:42.15pt;margin-top:179.75pt;height:153.5pt;width:515pt;z-index:-251641856;mso-width-relative:page;mso-height-relative:page;" filled="f" stroked="f" coordsize="21600,21600" o:gfxdata="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">
+                <v:fill on="f" focussize="0,0"/>
+                <v:stroke on="f" weight="0.5pt"/>
+                <v:imagedata o:title=""/>
+                <o:lock v:ext="edit" aspectratio="f"/>
+                <v:textbox>
+                  <w:txbxContent>
+                    <w:p>
+                      <w:pPr>
+                        <w:spacing w:after="62"/>
+                        <w:jc w:val="left"/>
+                        <w:rPr>
+                          <w:rFonts w:hint="eastAsia" w:ascii="微软雅黑" w:hAnsi="微软雅黑" w:eastAsia="微软雅黑"/>
+                          <w:color w:val="525252"/>
+                          <w:sz w:val="21"/>
+                          <w:szCs w:val="21"/>
+                          <w14:ligatures w14:val="none"/>
+                        </w:rPr>
+                      </w:pPr>
+                      <w:r>
+                        <w:rPr>
+                          <w:rFonts w:hint="eastAsia" w:ascii="微软雅黑" w:hAnsi="微软雅黑" w:eastAsia="微软雅黑"/>
+                          <w:color w:val="525252"/>
+                          <w:sz w:val="21"/>
+                          <w:szCs w:val="21"/>
+                        </w:rPr>
+                        <w:t xml:space="preserve">2024.9-2025.6    中美创客国奖项目“安全风信子”信息安全攻防与技术交流平台  </w:t>
+                      </w:r>
+                      <w:r>
+                        <w:rPr>
+                          <w:rFonts w:hint="eastAsia" w:ascii="微软雅黑" w:hAnsi="微软雅黑" w:eastAsia="微软雅黑"/>
+                          <w:color w:val="525252"/>
+                          <w:sz w:val="21"/>
+                          <w:szCs w:val="21"/>
+                          <w:lang w:val="en-US" w:eastAsia="zh-CN"/>
+                        </w:rPr>
+                        <w:t xml:space="preserve">   </w:t>
+                      </w:r>
+                      <w:r>
+                        <w:rPr>
+                          <w:rFonts w:hint="eastAsia" w:ascii="微软雅黑" w:hAnsi="微软雅黑" w:eastAsia="微软雅黑"/>
+                          <w:color w:val="525252"/>
+                          <w:sz w:val="21"/>
+                          <w:szCs w:val="21"/>
+                        </w:rPr>
+                        <w:t>负责人&amp;软件开发</w:t>
+                      </w:r>
+                    </w:p>
+                    <w:p>
+                      <w:pPr>
+                        <w:ind w:firstLine="420"/>
+                        <w:jc w:val="left"/>
+                        <w:rPr>
+                          <w:rFonts w:ascii="微软雅黑" w:hAnsi="微软雅黑" w:eastAsia="微软雅黑"/>
+                          <w:b w:val="0"/>
+                          <w:bCs w:val="0"/>
+                          <w:color w:val="525252"/>
+                          <w:sz w:val="21"/>
+                          <w:szCs w:val="21"/>
+                          <w14:ligatures w14:val="none"/>
+                        </w:rPr>
+                      </w:pPr>
+                      <w:r>
+                        <w:rPr>
+                          <w:rFonts w:ascii="微软雅黑" w:hAnsi="微软雅黑" w:eastAsia="微软雅黑"/>
+                          <w:b w:val="0"/>
+                          <w:bCs w:val="0"/>
+                          <w:color w:val="525252"/>
+                          <w:sz w:val="21"/>
+                          <w:szCs w:val="21"/>
+                        </w:rPr>
+                        <w:t>带领六人团队联合开发“</w:t>
+                      </w:r>
+                      <w:r>
+                        <w:rPr>
+                          <w:rFonts w:hint="eastAsia" w:ascii="微软雅黑" w:hAnsi="微软雅黑" w:eastAsia="微软雅黑"/>
+                          <w:color w:val="525252"/>
+                          <w:sz w:val="21"/>
+                          <w:szCs w:val="21"/>
+                        </w:rPr>
+                        <w:t>安全风信子</w:t>
+                      </w:r>
+                      <w:r>
+                        <w:rPr>
+                          <w:rFonts w:ascii="微软雅黑" w:hAnsi="微软雅黑" w:eastAsia="微软雅黑"/>
+                          <w:b w:val="0"/>
+                          <w:bCs w:val="0"/>
+                          <w:color w:val="525252"/>
+                          <w:sz w:val="21"/>
+                          <w:szCs w:val="21"/>
+                        </w:rPr>
+                        <w:t>”AI+信息安全攻防与学习平台，聚焦终端威胁检测、AI 辅助漏洞分析、命令行智能建议与日志审计学习等核心功能，适配多终端与实训场景。主导平台安全体系搭建，负责渗透测试辅助模块、指令行为分析、攻击日志归类与可视化响应等核心环节，实现对异常行为的快速识别与反馈。结合 Qwen 等大模型构建 AI 安全对抗引擎，融合知识图谱与强化学习技术，提升平台在漏洞挖掘、溯源分析等方向的能力。项目已获中美创客分赛道国奖，软件著作权，正在申请专利，致力于打造面向实训场景的智能化攻防演练平台。</w:t>
+                      </w:r>
+                    </w:p>
+                  </w:txbxContent>
+                </v:textbox>
+              </v:shape>
+            </w:pict>
+          </mc:Fallback>
+        </mc:AlternateContent>
+      </w:r>
+      <w:r>
+        <mc:AlternateContent>
+          <mc:Choice Requires="wps">
+            <w:drawing>
+              <wp:anchor distT="0" distB="0" distL="114300" distR="114300" simplePos="0" relativeHeight="251678720" behindDoc="0" locked="0" layoutInCell="1" allowOverlap="1">
+                <wp:simplePos x="0" y="0"/>
+                <wp:positionH relativeFrom="column">
+                  <wp:posOffset>861060</wp:posOffset>
+                </wp:positionH>
+                <wp:positionV relativeFrom="paragraph">
+                  <wp:posOffset>1884045</wp:posOffset>
+                </wp:positionV>
+                <wp:extent cx="935355" cy="521335"/>
+                <wp:effectExtent l="3175" t="3175" r="3175" b="3175"/>
+                <wp:wrapNone/>
+                <wp:docPr id="47" name="文本框 57"/>
+                <wp:cNvGraphicFramePr/>
+                <a:graphic xmlns:a="http://schemas.openxmlformats.org/drawingml/2006/main">
+                  <a:graphicData uri="http://schemas.microsoft.com/office/word/2010/wordprocessingShape">
+                    <wps:wsp>
+                      <wps:cNvSpPr txBox="1"/>
+                      <wps:spPr bwMode="auto">
+                        <a:xfrm>
+                          <a:off x="0" y="0"/>
+                          <a:ext cx="935354" cy="521045"/>
+                        </a:xfrm>
+                        <a:prstGeom prst="rect">
+                          <a:avLst/>
+                        </a:prstGeom>
+                        <a:noFill/>
+                        <a:ln w="6350">
+                          <a:noFill/>
+                        </a:ln>
+                        <a:effectLst/>
+                      </wps:spPr>
+                      <wps:style>
+                        <a:lnRef idx="0">
+                          <a:schemeClr val="accent1"/>
+                        </a:lnRef>
+                        <a:fillRef idx="0">
+                          <a:schemeClr val="accent1"/>
+                        </a:fillRef>
+                        <a:effectRef idx="0">
+                          <a:schemeClr val="accent1"/>
+                        </a:effectRef>
+                        <a:fontRef idx="minor">
+                          <a:schemeClr val="dk1"/>
+                        </a:fontRef>
+                      </wps:style>
+                      <wps:txbx>
+                        <w:txbxContent>
+                          <w:p>
+                            <w:pPr>
+                              <w:jc w:val="both"/>
+                              <w:rPr>
+                                <w:rFonts w:hint="eastAsia" w:ascii="微软雅黑" w:hAnsi="微软雅黑" w:eastAsia="微软雅黑"/>
+                                <w:b/>
+                                <w:color w:val="FFFFFF" w:themeColor="background1"/>
+                                <w:sz w:val="26"/>
+                                <w:szCs w:val="26"/>
+                                <w14:textFill>
+                                  <w14:solidFill>
+                                    <w14:schemeClr w14:val="bg1"/>
+                                  </w14:solidFill>
+                                </w14:textFill>
+                              </w:rPr>
+                            </w:pPr>
+                            <w:r>
+                              <w:rPr>
+                                <w:rFonts w:hint="eastAsia" w:ascii="微软雅黑" w:hAnsi="微软雅黑" w:eastAsia="微软雅黑"/>
+                                <w:b/>
+                                <w:color w:val="FFFFFF" w:themeColor="background1"/>
+                                <w:sz w:val="26"/>
+                                <w:szCs w:val="26"/>
+                                <w14:textFill>
+                                  <w14:solidFill>
+                                    <w14:schemeClr w14:val="bg1"/>
+                                  </w14:solidFill>
+                                </w14:textFill>
+                              </w:rPr>
+                              <w:t>项目经历</w:t>
+                            </w:r>
+                          </w:p>
+                        </w:txbxContent>
+                      </wps:txbx>
+                      <wps:bodyPr rot="0" spcFirstLastPara="0" vertOverflow="overflow" horzOverflow="overflow" vert="horz" wrap="square" lIns="91440" tIns="45720" rIns="91440" bIns="45720" numCol="1" spcCol="0" rtlCol="0" fromWordArt="0" anchor="t" anchorCtr="0" forceAA="0" compatLnSpc="1">
+                        <a:noAutofit/>
+                      </wps:bodyPr>
+                    </wps:wsp>
+                  </a:graphicData>
+                </a:graphic>
+              </wp:anchor>
+            </w:drawing>
+          </mc:Choice>
+          <mc:Fallback>
+            <w:pict>
+              <v:shape id="文本框 57" o:spid="_x0000_s1026" o:spt="202" type="#_x0000_t202" style="position:absolute;left:0pt;margin-left:67.8pt;margin-top:148.35pt;height:41.05pt;width:73.65pt;z-index:251678720;mso-width-relative:page;mso-height-relative:page;" filled="f" stroked="f" coordsize="21600,21600" o:gfxdata="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">
+                <v:fill on="f" focussize="0,0"/>
+                <v:stroke on="f" weight="0.5pt"/>
+                <v:imagedata o:title=""/>
+                <o:lock v:ext="edit" aspectratio="f"/>
+                <v:textbox>
+                  <w:txbxContent>
+                    <w:p>
+                      <w:pPr>
+                        <w:jc w:val="both"/>
+                        <w:rPr>
+                          <w:rFonts w:hint="eastAsia" w:ascii="微软雅黑" w:hAnsi="微软雅黑" w:eastAsia="微软雅黑"/>
+                          <w:b/>
+                          <w:color w:val="FFFFFF" w:themeColor="background1"/>
+                          <w:sz w:val="26"/>
+                          <w:szCs w:val="26"/>
+                          <w14:textFill>
+                            <w14:solidFill>
+                              <w14:schemeClr w14:val="bg1"/>
+                            </w14:solidFill>
+                          </w14:textFill>
+                        </w:rPr>
+                      </w:pPr>
+                      <w:r>
+                        <w:rPr>
+                          <w:rFonts w:hint="eastAsia" w:ascii="微软雅黑" w:hAnsi="微软雅黑" w:eastAsia="微软雅黑"/>
+                          <w:b/>
+                          <w:color w:val="FFFFFF" w:themeColor="background1"/>
+                          <w:sz w:val="26"/>
+                          <w:szCs w:val="26"/>
+                          <w14:textFill>
+                            <w14:solidFill>
+                              <w14:schemeClr w14:val="bg1"/>
+                            </w14:solidFill>
+                          </w14:textFill>
+                        </w:rPr>
+                        <w:t>项目经历</w:t>
+                      </w:r>
+                    </w:p>
+                  </w:txbxContent>
+                </v:textbox>
+              </v:shape>
+            </w:pict>
+          </mc:Fallback>
+        </mc:AlternateContent>
+      </w:r>
+      <w:r>
+        <mc:AlternateContent>
+          <mc:Choice Requires="wps">
+            <w:drawing>
+              <wp:anchor distT="0" distB="0" distL="114300" distR="114300" simplePos="0" relativeHeight="251682816" behindDoc="0" locked="0" layoutInCell="1" allowOverlap="1">
+                <wp:simplePos x="0" y="0"/>
+                <wp:positionH relativeFrom="column">
+                  <wp:posOffset>607060</wp:posOffset>
+                </wp:positionH>
+                <wp:positionV relativeFrom="paragraph">
+                  <wp:posOffset>2031365</wp:posOffset>
+                </wp:positionV>
+                <wp:extent cx="144145" cy="143510"/>
+                <wp:effectExtent l="4762" t="4762" r="4762" b="4762"/>
+                <wp:wrapNone/>
+                <wp:docPr id="44" name="Freeform 80"/>
+                <wp:cNvGraphicFramePr>
+                  <a:graphicFrameLocks xmlns:a="http://schemas.openxmlformats.org/drawingml/2006/main" noChangeAspect="1"/>
+                </wp:cNvGraphicFramePr>
+                <a:graphic xmlns:a="http://schemas.openxmlformats.org/drawingml/2006/main">
+                  <a:graphicData uri="http://schemas.microsoft.com/office/word/2010/wordprocessingShape">
+                    <wps:wsp>
+                      <wps:cNvSpPr>
+                        <a:spLocks noChangeAspect="1"/>
+                      </wps:cNvSpPr>
+                      <wps:spPr bwMode="auto">
+                        <a:xfrm>
+                          <a:off x="0" y="0"/>
+                          <a:ext cx="144143" cy="143509"/>
+                        </a:xfrm>
+                        <a:custGeom>
+                          <a:avLst/>
+                          <a:gdLst/>
+                          <a:ahLst/>
+                          <a:cxnLst>
+                            <a:cxn ang="0">
+                              <a:pos x="37" y="0"/>
+                            </a:cxn>
+                            <a:cxn ang="0">
+                              <a:pos x="98" y="3"/>
+                            </a:cxn>
+                            <a:cxn ang="0">
+                              <a:pos x="94" y="10"/>
+                            </a:cxn>
+                            <a:cxn ang="0">
+                              <a:pos x="34" y="7"/>
+                            </a:cxn>
+                            <a:cxn ang="0">
+                              <a:pos x="34" y="17"/>
+                            </a:cxn>
+                            <a:cxn ang="0">
+                              <a:pos x="87" y="14"/>
+                            </a:cxn>
+                            <a:cxn ang="0">
+                              <a:pos x="90" y="21"/>
+                            </a:cxn>
+                            <a:cxn ang="0">
+                              <a:pos x="37" y="24"/>
+                            </a:cxn>
+                            <a:cxn ang="0">
+                              <a:pos x="34" y="17"/>
+                            </a:cxn>
+                            <a:cxn ang="0">
+                              <a:pos x="37" y="37"/>
+                            </a:cxn>
+                            <a:cxn ang="0">
+                              <a:pos x="98" y="41"/>
+                            </a:cxn>
+                            <a:cxn ang="0">
+                              <a:pos x="94" y="47"/>
+                            </a:cxn>
+                            <a:cxn ang="0">
+                              <a:pos x="34" y="44"/>
+                            </a:cxn>
+                            <a:cxn ang="0">
+                              <a:pos x="34" y="55"/>
+                            </a:cxn>
+                            <a:cxn ang="0">
+                              <a:pos x="87" y="51"/>
+                            </a:cxn>
+                            <a:cxn ang="0">
+                              <a:pos x="90" y="58"/>
+                            </a:cxn>
+                            <a:cxn ang="0">
+                              <a:pos x="37" y="61"/>
+                            </a:cxn>
+                            <a:cxn ang="0">
+                              <a:pos x="34" y="55"/>
+                            </a:cxn>
+                            <a:cxn ang="0">
+                              <a:pos x="37" y="74"/>
+                            </a:cxn>
+                            <a:cxn ang="0">
+                              <a:pos x="98" y="77"/>
+                            </a:cxn>
+                            <a:cxn ang="0">
+                              <a:pos x="94" y="84"/>
+                            </a:cxn>
+                            <a:cxn ang="0">
+                              <a:pos x="34" y="81"/>
+                            </a:cxn>
+                            <a:cxn ang="0">
+                              <a:pos x="34" y="91"/>
+                            </a:cxn>
+                            <a:cxn ang="0">
+                              <a:pos x="87" y="88"/>
+                            </a:cxn>
+                            <a:cxn ang="0">
+                              <a:pos x="90" y="95"/>
+                            </a:cxn>
+                            <a:cxn ang="0">
+                              <a:pos x="37" y="98"/>
+                            </a:cxn>
+                            <a:cxn ang="0">
+                              <a:pos x="34" y="91"/>
+                            </a:cxn>
+                            <a:cxn ang="0">
+                              <a:pos x="4" y="74"/>
+                            </a:cxn>
+                            <a:cxn ang="0">
+                              <a:pos x="0" y="94"/>
+                            </a:cxn>
+                            <a:cxn ang="0">
+                              <a:pos x="20" y="98"/>
+                            </a:cxn>
+                            <a:cxn ang="0">
+                              <a:pos x="24" y="78"/>
+                            </a:cxn>
+                            <a:cxn ang="0">
+                              <a:pos x="20" y="74"/>
+                            </a:cxn>
+                            <a:cxn ang="0">
+                              <a:pos x="4" y="0"/>
+                            </a:cxn>
+                            <a:cxn ang="0">
+                              <a:pos x="0" y="20"/>
+                            </a:cxn>
+                            <a:cxn ang="0">
+                              <a:pos x="20" y="24"/>
+                            </a:cxn>
+                            <a:cxn ang="0">
+                              <a:pos x="24" y="4"/>
+                            </a:cxn>
+                            <a:cxn ang="0">
+                              <a:pos x="20" y="0"/>
+                            </a:cxn>
+                            <a:cxn ang="0">
+                              <a:pos x="3" y="38"/>
+                            </a:cxn>
+                            <a:cxn ang="0">
+                              <a:pos x="0" y="57"/>
+                            </a:cxn>
+                            <a:cxn ang="0">
+                              <a:pos x="19" y="61"/>
+                            </a:cxn>
+                            <a:cxn ang="0">
+                              <a:pos x="23" y="42"/>
+                            </a:cxn>
+                            <a:cxn ang="0">
+                              <a:pos x="19" y="38"/>
+                            </a:cxn>
+                            <a:cxn ang="0">
+                              <a:pos x="19" y="38"/>
+                            </a:cxn>
+                          </a:cxnLst>
+                          <a:rect l="0" t="0" r="r" b="b"/>
+                          <a:pathLst>
+                            <a:path w="98" h="98" extrusionOk="0">
+                              <a:moveTo>
+                                <a:pt x="34" y="3"/>
+                              </a:moveTo>
+                              <a:cubicBezTo>
+                                <a:pt x="34" y="2"/>
+                                <a:pt x="35" y="0"/>
+                                <a:pt x="37" y="0"/>
+                              </a:cubicBezTo>
+                              <a:cubicBezTo>
+                                <a:pt x="94" y="0"/>
+                                <a:pt x="94" y="0"/>
+                                <a:pt x="94" y="0"/>
+                              </a:cubicBezTo>
+                              <a:cubicBezTo>
+                                <a:pt x="96" y="0"/>
+                                <a:pt x="98" y="2"/>
+                                <a:pt x="98" y="3"/>
+                              </a:cubicBezTo>
+                              <a:cubicBezTo>
+                                <a:pt x="98" y="7"/>
+                                <a:pt x="98" y="7"/>
+                                <a:pt x="98" y="7"/>
+                              </a:cubicBezTo>
+                              <a:cubicBezTo>
+                                <a:pt x="98" y="9"/>
+                                <a:pt x="96" y="10"/>
+                                <a:pt x="94" y="10"/>
+                              </a:cubicBezTo>
+                              <a:cubicBezTo>
+                                <a:pt x="37" y="10"/>
+                                <a:pt x="37" y="10"/>
+                                <a:pt x="37" y="10"/>
+                              </a:cubicBezTo>
+                              <a:cubicBezTo>
+                                <a:pt x="35" y="10"/>
+                                <a:pt x="34" y="9"/>
+                                <a:pt x="34" y="7"/>
+                              </a:cubicBezTo>
+                              <a:cubicBezTo>
+                                <a:pt x="34" y="3"/>
+                                <a:pt x="34" y="3"/>
+                                <a:pt x="34" y="3"/>
+                              </a:cubicBezTo>
+                              <a:close/>
+                              <a:moveTo>
+                                <a:pt x="34" y="17"/>
+                              </a:moveTo>
+                              <a:cubicBezTo>
+                                <a:pt x="34" y="15"/>
+                                <a:pt x="35" y="14"/>
+                                <a:pt x="37" y="14"/>
+                              </a:cubicBezTo>
+                              <a:cubicBezTo>
+                                <a:pt x="87" y="14"/>
+                                <a:pt x="87" y="14"/>
+                                <a:pt x="87" y="14"/>
+                              </a:cubicBezTo>
+                              <a:cubicBezTo>
+                                <a:pt x="89" y="14"/>
+                                <a:pt x="90" y="15"/>
+                                <a:pt x="90" y="17"/>
+                              </a:cubicBezTo>
+                              <a:cubicBezTo>
+                                <a:pt x="90" y="21"/>
+                                <a:pt x="90" y="21"/>
+                                <a:pt x="90" y="21"/>
+                              </a:cubicBezTo>
+                              <a:cubicBezTo>
+                                <a:pt x="90" y="23"/>
+                                <a:pt x="89" y="24"/>
+                                <a:pt x="87" y="24"/>
+                              </a:cubicBezTo>
+                              <a:cubicBezTo>
+                                <a:pt x="37" y="24"/>
+                                <a:pt x="37" y="24"/>
+                                <a:pt x="37" y="24"/>
+                              </a:cubicBezTo>
+                              <a:cubicBezTo>
+                                <a:pt x="35" y="24"/>
+                                <a:pt x="34" y="23"/>
+                                <a:pt x="34" y="21"/>
+                              </a:cubicBezTo>
+                              <a:cubicBezTo>
+                                <a:pt x="34" y="17"/>
+                                <a:pt x="34" y="17"/>
+                                <a:pt x="34" y="17"/>
+                              </a:cubicBezTo>
+                              <a:close/>
+                              <a:moveTo>
+                                <a:pt x="34" y="41"/>
+                              </a:moveTo>
+                              <a:cubicBezTo>
+                                <a:pt x="34" y="39"/>
+                                <a:pt x="35" y="37"/>
+                                <a:pt x="37" y="37"/>
+                              </a:cubicBezTo>
+                              <a:cubicBezTo>
+                                <a:pt x="94" y="37"/>
+                                <a:pt x="94" y="37"/>
+                                <a:pt x="94" y="37"/>
+                              </a:cubicBezTo>
+                              <a:cubicBezTo>
+                                <a:pt x="96" y="37"/>
+                                <a:pt x="98" y="39"/>
+                                <a:pt x="98" y="41"/>
+                              </a:cubicBezTo>
+                              <a:cubicBezTo>
+                                <a:pt x="98" y="44"/>
+                                <a:pt x="98" y="44"/>
+                                <a:pt x="98" y="44"/>
+                              </a:cubicBezTo>
+                              <a:cubicBezTo>
+                                <a:pt x="98" y="46"/>
+                                <a:pt x="96" y="47"/>
+                                <a:pt x="94" y="47"/>
+                              </a:cubicBezTo>
+                              <a:cubicBezTo>
+                                <a:pt x="37" y="47"/>
+                                <a:pt x="37" y="47"/>
+                                <a:pt x="37" y="47"/>
+                              </a:cubicBezTo>
+                              <a:cubicBezTo>
+                                <a:pt x="35" y="47"/>
+                                <a:pt x="34" y="46"/>
+                                <a:pt x="34" y="44"/>
+                              </a:cubicBezTo>
+                              <a:cubicBezTo>
+                                <a:pt x="34" y="41"/>
+                                <a:pt x="34" y="41"/>
+                                <a:pt x="34" y="41"/>
+                              </a:cubicBezTo>
+                              <a:close/>
+                              <a:moveTo>
+                                <a:pt x="34" y="55"/>
+                              </a:moveTo>
+                              <a:cubicBezTo>
+                                <a:pt x="34" y="53"/>
+                                <a:pt x="35" y="51"/>
+                                <a:pt x="37" y="51"/>
+                              </a:cubicBezTo>
+                              <a:cubicBezTo>
+                                <a:pt x="87" y="51"/>
+                                <a:pt x="87" y="51"/>
+                                <a:pt x="87" y="51"/>
+                              </a:cubicBezTo>
+                              <a:cubicBezTo>
+                                <a:pt x="89" y="51"/>
+                                <a:pt x="90" y="53"/>
+                                <a:pt x="90" y="55"/>
+                              </a:cubicBezTo>
+                              <a:cubicBezTo>
+                                <a:pt x="90" y="58"/>
+                                <a:pt x="90" y="58"/>
+                                <a:pt x="90" y="58"/>
+                              </a:cubicBezTo>
+                              <a:cubicBezTo>
+                                <a:pt x="90" y="60"/>
+                                <a:pt x="89" y="61"/>
+                                <a:pt x="87" y="61"/>
+                              </a:cubicBezTo>
+                              <a:cubicBezTo>
+                                <a:pt x="37" y="61"/>
+                                <a:pt x="37" y="61"/>
+                                <a:pt x="37" y="61"/>
+                              </a:cubicBezTo>
+                              <a:cubicBezTo>
+                                <a:pt x="35" y="61"/>
+                                <a:pt x="34" y="60"/>
+                                <a:pt x="34" y="58"/>
+                              </a:cubicBezTo>
+                              <a:cubicBezTo>
+                                <a:pt x="34" y="55"/>
+                                <a:pt x="34" y="55"/>
+                                <a:pt x="34" y="55"/>
+                              </a:cubicBezTo>
+                              <a:close/>
+                              <a:moveTo>
+                                <a:pt x="34" y="77"/>
+                              </a:moveTo>
+                              <a:cubicBezTo>
+                                <a:pt x="34" y="75"/>
+                                <a:pt x="35" y="74"/>
+                                <a:pt x="37" y="74"/>
+                              </a:cubicBezTo>
+                              <a:cubicBezTo>
+                                <a:pt x="94" y="74"/>
+                                <a:pt x="94" y="74"/>
+                                <a:pt x="94" y="74"/>
+                              </a:cubicBezTo>
+                              <a:cubicBezTo>
+                                <a:pt x="96" y="74"/>
+                                <a:pt x="98" y="75"/>
+                                <a:pt x="98" y="77"/>
+                              </a:cubicBezTo>
+                              <a:cubicBezTo>
+                                <a:pt x="98" y="81"/>
+                                <a:pt x="98" y="81"/>
+                                <a:pt x="98" y="81"/>
+                              </a:cubicBezTo>
+                              <a:cubicBezTo>
+                                <a:pt x="98" y="83"/>
+                                <a:pt x="96" y="84"/>
+                                <a:pt x="94" y="84"/>
+                              </a:cubicBezTo>
+                              <a:cubicBezTo>
+                                <a:pt x="37" y="84"/>
+                                <a:pt x="37" y="84"/>
+                                <a:pt x="37" y="84"/>
+                              </a:cubicBezTo>
+                              <a:cubicBezTo>
+                                <a:pt x="35" y="84"/>
+                                <a:pt x="34" y="83"/>
+                                <a:pt x="34" y="81"/>
+                              </a:cubicBezTo>
+                              <a:cubicBezTo>
+                                <a:pt x="34" y="77"/>
+                                <a:pt x="34" y="77"/>
+                                <a:pt x="34" y="77"/>
+                              </a:cubicBezTo>
+                              <a:close/>
+                              <a:moveTo>
+                                <a:pt x="34" y="91"/>
+                              </a:moveTo>
+                              <a:cubicBezTo>
+                                <a:pt x="34" y="89"/>
+                                <a:pt x="35" y="88"/>
+                                <a:pt x="37" y="88"/>
+                              </a:cubicBezTo>
+                              <a:cubicBezTo>
+                                <a:pt x="87" y="88"/>
+                                <a:pt x="87" y="88"/>
+                                <a:pt x="87" y="88"/>
+                              </a:cubicBezTo>
+                              <a:cubicBezTo>
+                                <a:pt x="89" y="88"/>
+                                <a:pt x="90" y="89"/>
+                                <a:pt x="90" y="91"/>
+                              </a:cubicBezTo>
+                              <a:cubicBezTo>
+                                <a:pt x="90" y="95"/>
+                                <a:pt x="90" y="95"/>
+                                <a:pt x="90" y="95"/>
+                              </a:cubicBezTo>
+                              <a:cubicBezTo>
+                                <a:pt x="90" y="97"/>
+                                <a:pt x="89" y="98"/>
+                                <a:pt x="87" y="98"/>
+                              </a:cubicBezTo>
+                              <a:cubicBezTo>
+                                <a:pt x="37" y="98"/>
+                                <a:pt x="37" y="98"/>
+                                <a:pt x="37" y="98"/>
+                              </a:cubicBezTo>
+                              <a:cubicBezTo>
+                                <a:pt x="35" y="98"/>
+                                <a:pt x="34" y="97"/>
+                                <a:pt x="34" y="95"/>
+                              </a:cubicBezTo>
+                              <a:cubicBezTo>
+                                <a:pt x="34" y="91"/>
+                                <a:pt x="34" y="91"/>
+                                <a:pt x="34" y="91"/>
+                              </a:cubicBezTo>
+                              <a:close/>
+                              <a:moveTo>
+                                <a:pt x="20" y="74"/>
+                              </a:moveTo>
+                              <a:cubicBezTo>
+                                <a:pt x="4" y="74"/>
+                                <a:pt x="4" y="74"/>
+                                <a:pt x="4" y="74"/>
+                              </a:cubicBezTo>
+                              <a:cubicBezTo>
+                                <a:pt x="1" y="74"/>
+                                <a:pt x="0" y="76"/>
+                                <a:pt x="0" y="78"/>
+                              </a:cubicBezTo>
+                              <a:cubicBezTo>
+                                <a:pt x="0" y="94"/>
+                                <a:pt x="0" y="94"/>
+                                <a:pt x="0" y="94"/>
+                              </a:cubicBezTo>
+                              <a:cubicBezTo>
+                                <a:pt x="0" y="96"/>
+                                <a:pt x="1" y="98"/>
+                                <a:pt x="4" y="98"/>
+                              </a:cubicBezTo>
+                              <a:cubicBezTo>
+                                <a:pt x="20" y="98"/>
+                                <a:pt x="20" y="98"/>
+                                <a:pt x="20" y="98"/>
+                              </a:cubicBezTo>
+                              <a:cubicBezTo>
+                                <a:pt x="22" y="98"/>
+                                <a:pt x="24" y="96"/>
+                                <a:pt x="24" y="94"/>
+                              </a:cubicBezTo>
+                              <a:cubicBezTo>
+                                <a:pt x="24" y="78"/>
+                                <a:pt x="24" y="78"/>
+                                <a:pt x="24" y="78"/>
+                              </a:cubicBezTo>
+                              <a:cubicBezTo>
+                                <a:pt x="24" y="76"/>
+                                <a:pt x="22" y="74"/>
+                                <a:pt x="20" y="74"/>
+                              </a:cubicBezTo>
+                              <a:cubicBezTo>
+                                <a:pt x="20" y="74"/>
+                                <a:pt x="20" y="74"/>
+                                <a:pt x="20" y="74"/>
+                              </a:cubicBezTo>
+                              <a:close/>
+                              <a:moveTo>
+                                <a:pt x="20" y="0"/>
+                              </a:moveTo>
+                              <a:cubicBezTo>
+                                <a:pt x="4" y="0"/>
+                                <a:pt x="4" y="0"/>
+                                <a:pt x="4" y="0"/>
+                              </a:cubicBezTo>
+                              <a:cubicBezTo>
+                                <a:pt x="1" y="0"/>
+                                <a:pt x="0" y="2"/>
+                                <a:pt x="0" y="4"/>
+                              </a:cubicBezTo>
+                              <a:cubicBezTo>
+                                <a:pt x="0" y="20"/>
+                                <a:pt x="0" y="20"/>
+                                <a:pt x="0" y="20"/>
+                              </a:cubicBezTo>
+                              <a:cubicBezTo>
+                                <a:pt x="0" y="22"/>
+                                <a:pt x="1" y="24"/>
+                                <a:pt x="4" y="24"/>
+                              </a:cubicBezTo>
+                              <a:cubicBezTo>
+                                <a:pt x="20" y="24"/>
+                                <a:pt x="20" y="24"/>
+                                <a:pt x="20" y="24"/>
+                              </a:cubicBezTo>
+                              <a:cubicBezTo>
+                                <a:pt x="22" y="24"/>
+                                <a:pt x="24" y="22"/>
+                                <a:pt x="24" y="20"/>
+                              </a:cubicBezTo>
+                              <a:cubicBezTo>
+                                <a:pt x="24" y="4"/>
+                                <a:pt x="24" y="4"/>
+                                <a:pt x="24" y="4"/>
+                              </a:cubicBezTo>
+                              <a:cubicBezTo>
+                                <a:pt x="24" y="2"/>
+                                <a:pt x="22" y="0"/>
+                                <a:pt x="20" y="0"/>
+                              </a:cubicBezTo>
+                              <a:cubicBezTo>
+                                <a:pt x="20" y="0"/>
+                                <a:pt x="20" y="0"/>
+                                <a:pt x="20" y="0"/>
+                              </a:cubicBezTo>
+                              <a:close/>
+                              <a:moveTo>
+                                <a:pt x="19" y="38"/>
+                              </a:moveTo>
+                              <a:cubicBezTo>
+                                <a:pt x="3" y="38"/>
+                                <a:pt x="3" y="38"/>
+                                <a:pt x="3" y="38"/>
+                              </a:cubicBezTo>
+                              <a:cubicBezTo>
+                                <a:pt x="1" y="38"/>
+                                <a:pt x="0" y="40"/>
+                                <a:pt x="0" y="42"/>
+                              </a:cubicBezTo>
+                              <a:cubicBezTo>
+                                <a:pt x="0" y="57"/>
+                                <a:pt x="0" y="57"/>
+                                <a:pt x="0" y="57"/>
+                              </a:cubicBezTo>
+                              <a:cubicBezTo>
+                                <a:pt x="0" y="60"/>
+                                <a:pt x="1" y="61"/>
+                                <a:pt x="3" y="61"/>
+                              </a:cubicBezTo>
+                              <a:cubicBezTo>
+                                <a:pt x="19" y="61"/>
+                                <a:pt x="19" y="61"/>
+                                <a:pt x="19" y="61"/>
+                              </a:cubicBezTo>
+                              <a:cubicBezTo>
+                                <a:pt x="21" y="61"/>
+                                <a:pt x="23" y="60"/>
+                                <a:pt x="23" y="57"/>
+                              </a:cubicBezTo>
+                              <a:cubicBezTo>
+                                <a:pt x="23" y="42"/>
+                                <a:pt x="23" y="42"/>
+                                <a:pt x="23" y="42"/>
+                              </a:cubicBezTo>
+                              <a:cubicBezTo>
+                                <a:pt x="23" y="40"/>
+                                <a:pt x="21" y="38"/>
+                                <a:pt x="19" y="38"/>
+                              </a:cubicBezTo>
+                              <a:cubicBezTo>
+                                <a:pt x="19" y="38"/>
+                                <a:pt x="19" y="38"/>
+                                <a:pt x="19" y="38"/>
+                              </a:cubicBezTo>
+                              <a:close/>
+                              <a:moveTo>
+                                <a:pt x="19" y="38"/>
+                              </a:moveTo>
+                              <a:cubicBezTo>
+                                <a:pt x="19" y="38"/>
+                                <a:pt x="19" y="38"/>
+                                <a:pt x="19" y="38"/>
+                              </a:cubicBezTo>
+                            </a:path>
+                          </a:pathLst>
+                        </a:custGeom>
+                        <a:solidFill>
+                          <a:schemeClr val="bg1"/>
+                        </a:solidFill>
+                        <a:ln w="9525">
+                          <a:noFill/>
+                          <a:round/>
+                        </a:ln>
+                      </wps:spPr>
+                      <wps:bodyPr rot="0">
+                        <a:noAutofit/>
+                      </wps:bodyPr>
+                    </wps:wsp>
+                  </a:graphicData>
+                </a:graphic>
+              </wp:anchor>
+            </w:drawing>
+          </mc:Choice>
+          <mc:Fallback>
+            <w:pict>
+              <v:shape id="Freeform 80" o:spid="_x0000_s1026" o:spt="100" style="position:absolute;left:0pt;margin-left:47.8pt;margin-top:159.95pt;height:11.3pt;width:11.35pt;z-index:251682816;mso-width-relative:page;mso-height-relative:page;" fillcolor="#FFFFFF [3212]" filled="t" stroked="f" coordsize="98,98" o:gfxdata="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" path="m34,3c34,2,35,0,37,0c94,0,94,0,94,0c96,0,98,2,98,3c98,7,98,7,98,7c98,9,96,10,94,10c37,10,37,10,37,10c35,10,34,9,34,7c34,3,34,3,34,3xm34,17c34,15,35,14,37,14c87,14,87,14,87,14c89,14,90,15,90,17c90,21,90,21,90,21c90,23,89,24,87,24c37,24,37,24,37,24c35,24,34,23,34,21c34,17,34,17,34,17xm34,41c34,39,35,37,37,37c94,37,94,37,94,37c96,37,98,39,98,41c98,44,98,44,98,44c98,46,96,47,94,47c37,47,37,47,37,47c35,47,34,46,34,44c34,41,34,41,34,41xm34,55c34,53,35,51,37,51c87,51,87,51,87,51c89,51,90,53,90,55c90,58,90,58,90,58c90,60,89,61,87,61c37,61,37,61,37,61c35,61,34,60,34,58c34,55,34,55,34,55xm34,77c34,75,35,74,37,74c94,74,94,74,94,74c96,74,98,75,98,77c98,81,98,81,98,81c98,83,96,84,94,84c37,84,37,84,37,84c35,84,34,83,34,81c34,77,34,77,34,77xm34,91c34,89,35,88,37,88c87,88,87,88,87,88c89,88,90,89,90,91c90,95,90,95,90,95c90,97,89,98,87,98c37,98,37,98,37,98c35,98,34,97,34,95c34,91,34,91,34,91xm20,74c4,74,4,74,4,74c1,74,0,76,0,78c0,94,0,94,0,94c0,96,1,98,4,98c20,98,20,98,20,98c22,98,24,96,24,94c24,78,24,78,24,78c24,76,22,74,20,74c20,74,20,74,20,74xm20,0c4,0,4,0,4,0c1,0,0,2,0,4c0,20,0,20,0,20c0,22,1,24,4,24c20,24,20,24,20,24c22,24,24,22,24,20c24,4,24,4,24,4c24,2,22,0,20,0c20,0,20,0,20,0xm19,38c3,38,3,38,3,38c1,38,0,40,0,42c0,57,0,57,0,57c0,60,1,61,3,61c19,61,19,61,19,61c21,61,23,60,23,57c23,42,23,42,23,42c23,40,21,38,19,38c19,38,19,38,19,38xm19,38c19,38,19,38,19,38e">
+                <v:path o:connectlocs="37,0;98,3;94,10;34,7;34,17;87,14;90,21;37,24;34,17;37,37;98,41;94,47;34,44;34,55;87,51;90,58;37,61;34,55;37,74;98,77;94,84;34,81;34,91;87,88;90,95;37,98;34,91;4,74;0,94;20,98;24,78;20,74;4,0;0,20;20,24;24,4;20,0;3,38;0,57;19,61;23,42;19,38;19,38" o:connectangles="0,0,0,0,0,0,0,0,0,0,0,0,0,0,0,0,0,0,0,0,0,0,0,0,0,0,0,0,0,0,0,0,0,0,0,0,0,0,0,0,0,0,0"/>
+                <v:fill on="t" focussize="0,0"/>
+                <v:stroke on="f" joinstyle="round"/>
+                <v:imagedata o:title=""/>
+                <o:lock v:ext="edit" aspectratio="t"/>
+              </v:shape>
+            </w:pict>
+          </mc:Fallback>
+        </mc:AlternateContent>
+      </w:r>
+      <w:r>
+        <mc:AlternateContent>
+          <mc:Choice Requires="wpg">
+            <w:drawing>
+              <wp:anchor distT="0" distB="0" distL="114300" distR="114300" simplePos="0" relativeHeight="251670528" behindDoc="0" locked="0" layoutInCell="1" allowOverlap="1">
+                <wp:simplePos x="0" y="0"/>
+                <wp:positionH relativeFrom="column">
+                  <wp:posOffset>488950</wp:posOffset>
+                </wp:positionH>
+                <wp:positionV relativeFrom="paragraph">
+                  <wp:posOffset>1971675</wp:posOffset>
+                </wp:positionV>
+                <wp:extent cx="6576695" cy="251460"/>
+                <wp:effectExtent l="0" t="0" r="0" b="0"/>
+                <wp:wrapNone/>
+                <wp:docPr id="54" name="组合 40"/>
+                <wp:cNvGraphicFramePr/>
+                <a:graphic xmlns:a="http://schemas.openxmlformats.org/drawingml/2006/main">
+                  <a:graphicData uri="http://schemas.microsoft.com/office/word/2010/wordprocessingGroup">
+                    <wpg:wgp>
+                      <wpg:cNvGrpSpPr/>
+                      <wpg:grpSpPr>
+                        <a:xfrm>
+                          <a:off x="0" y="0"/>
+                          <a:ext cx="6576639" cy="251487"/>
+                          <a:chOff x="0" y="0"/>
+                          <a:chExt cx="6576639" cy="251487"/>
+                        </a:xfrm>
+                      </wpg:grpSpPr>
+                      <wps:wsp>
+                        <wps:cNvPr id="55" name="任意多边形 55"/>
+                        <wps:cNvSpPr/>
+                        <wps:spPr bwMode="auto">
+                          <a:xfrm>
+                            <a:off x="0" y="0"/>
+                            <a:ext cx="1590675" cy="250825"/>
+                          </a:xfrm>
+                          <a:custGeom>
+                            <a:avLst/>
+                            <a:gdLst>
+                              <a:gd name="connsiteX0" fmla="*/ 0 w 1590950"/>
+                              <a:gd name="connsiteY0" fmla="*/ 0 h 251063"/>
+                              <a:gd name="connsiteX1" fmla="*/ 1427181 w 1590950"/>
+                              <a:gd name="connsiteY1" fmla="*/ 0 h 251063"/>
+                              <a:gd name="connsiteX2" fmla="*/ 1590950 w 1590950"/>
+                              <a:gd name="connsiteY2" fmla="*/ 251063 h 251063"/>
+                              <a:gd name="connsiteX3" fmla="*/ 0 w 1590950"/>
+                              <a:gd name="connsiteY3" fmla="*/ 251063 h 251063"/>
+                              <a:gd name="connsiteX4" fmla="*/ 0 w 1590950"/>
+                              <a:gd name="connsiteY4" fmla="*/ 0 h 251063"/>
+                            </a:gdLst>
+                            <a:ahLst/>
+                            <a:cxnLst>
+                              <a:cxn ang="0">
+                                <a:pos x="connsiteX0" y="connsiteY0"/>
+                              </a:cxn>
+                              <a:cxn ang="0">
+                                <a:pos x="connsiteX1" y="connsiteY1"/>
+                              </a:cxn>
+                              <a:cxn ang="0">
+                                <a:pos x="connsiteX2" y="connsiteY2"/>
+                              </a:cxn>
+                              <a:cxn ang="0">
+                                <a:pos x="connsiteX3" y="connsiteY3"/>
+                              </a:cxn>
+                              <a:cxn ang="0">
+                                <a:pos x="connsiteX4" y="connsiteY4"/>
+                              </a:cxn>
+                            </a:cxnLst>
+                            <a:rect l="l" t="t" r="r" b="b"/>
+                            <a:pathLst>
+                              <a:path w="1590950" h="251063" extrusionOk="0">
+                                <a:moveTo>
+                                  <a:pt x="0" y="0"/>
+                                </a:moveTo>
+                                <a:lnTo>
+                                  <a:pt x="1427181" y="0"/>
+                                </a:lnTo>
+                                <a:lnTo>
+                                  <a:pt x="1590950" y="251063"/>
+                                </a:lnTo>
+                                <a:lnTo>
+                                  <a:pt x="0" y="251063"/>
+                                </a:lnTo>
+                                <a:lnTo>
+                                  <a:pt x="0" y="0"/>
+                                </a:lnTo>
+                                <a:close/>
+                              </a:path>
+                            </a:pathLst>
+                          </a:custGeom>
+                          <a:solidFill>
+                            <a:srgbClr val="44546B"/>
+                          </a:solidFill>
+                          <a:ln>
+                            <a:noFill/>
+                          </a:ln>
+                        </wps:spPr>
+                        <wps:style>
+                          <a:lnRef idx="2">
+                            <a:schemeClr val="accent1">
+                              <a:shade val="50000"/>
+                            </a:schemeClr>
+                          </a:lnRef>
+                          <a:fillRef idx="1">
+                            <a:schemeClr val="accent1"/>
+                          </a:fillRef>
+                          <a:effectRef idx="0">
+                            <a:schemeClr val="accent1"/>
+                          </a:effectRef>
+                          <a:fontRef idx="minor">
+                            <a:schemeClr val="lt1"/>
+                          </a:fontRef>
+                        </wps:style>
+                        <wps:bodyPr rot="0">
+                          <a:noAutofit/>
+                        </wps:bodyPr>
+                      </wps:wsp>
+                      <wps:wsp>
+                        <wps:cNvPr id="56" name="任意多边形 56"/>
+                        <wps:cNvSpPr/>
+                        <wps:spPr bwMode="auto">
+                          <a:xfrm>
+                            <a:off x="1614114" y="198782"/>
+                            <a:ext cx="4962525" cy="52705"/>
+                          </a:xfrm>
+                          <a:custGeom>
+                            <a:avLst/>
+                            <a:gdLst>
+                              <a:gd name="connsiteX0" fmla="*/ 0 w 4962525"/>
+                              <a:gd name="connsiteY0" fmla="*/ 0 h 52705"/>
+                              <a:gd name="connsiteX1" fmla="*/ 4932045 w 4962525"/>
+                              <a:gd name="connsiteY1" fmla="*/ 0 h 52705"/>
+                              <a:gd name="connsiteX2" fmla="*/ 4962525 w 4962525"/>
+                              <a:gd name="connsiteY2" fmla="*/ 52705 h 52705"/>
+                              <a:gd name="connsiteX3" fmla="*/ 45720 w 4962525"/>
+                              <a:gd name="connsiteY3" fmla="*/ 52705 h 52705"/>
+                              <a:gd name="connsiteX4" fmla="*/ 0 w 4962525"/>
+                              <a:gd name="connsiteY4" fmla="*/ 0 h 52705"/>
+                            </a:gdLst>
+                            <a:ahLst/>
+                            <a:cxnLst>
+                              <a:cxn ang="0">
+                                <a:pos x="connsiteX0" y="connsiteY0"/>
+                              </a:cxn>
+                              <a:cxn ang="0">
+                                <a:pos x="connsiteX1" y="connsiteY1"/>
+                              </a:cxn>
+                              <a:cxn ang="0">
+                                <a:pos x="connsiteX2" y="connsiteY2"/>
+                              </a:cxn>
+                              <a:cxn ang="0">
+                                <a:pos x="connsiteX3" y="connsiteY3"/>
+                              </a:cxn>
+                              <a:cxn ang="0">
+                                <a:pos x="connsiteX4" y="connsiteY4"/>
+                              </a:cxn>
+                            </a:cxnLst>
+                            <a:rect l="l" t="t" r="r" b="b"/>
+                            <a:pathLst>
+                              <a:path w="4962525" h="52705" extrusionOk="0">
+                                <a:moveTo>
+                                  <a:pt x="0" y="0"/>
+                                </a:moveTo>
+                                <a:lnTo>
+                                  <a:pt x="4932045" y="0"/>
+                                </a:lnTo>
+                                <a:lnTo>
+                                  <a:pt x="4962525" y="52705"/>
+                                </a:lnTo>
+                                <a:lnTo>
+                                  <a:pt x="45720" y="52705"/>
+                                </a:lnTo>
+                                <a:lnTo>
+                                  <a:pt x="0" y="0"/>
+                                </a:lnTo>
+                                <a:close/>
+                              </a:path>
+                            </a:pathLst>
+                          </a:custGeom>
+                          <a:solidFill>
+                            <a:srgbClr val="44546B"/>
+                          </a:solidFill>
+                          <a:ln>
+                            <a:noFill/>
+                          </a:ln>
+                        </wps:spPr>
+                        <wps:style>
+                          <a:lnRef idx="2">
+                            <a:schemeClr val="accent1">
+                              <a:shade val="50000"/>
+                            </a:schemeClr>
+                          </a:lnRef>
+                          <a:fillRef idx="1">
+                            <a:schemeClr val="accent1"/>
+                          </a:fillRef>
+                          <a:effectRef idx="0">
+                            <a:schemeClr val="accent1"/>
+                          </a:effectRef>
+                          <a:fontRef idx="minor">
+                            <a:schemeClr val="lt1"/>
+                          </a:fontRef>
+                        </wps:style>
+                        <wps:txbx>
+                          <w:txbxContent>
+                            <w:p>
+                              <w:pPr>
+                                <w:jc w:val="center"/>
+                              </w:pPr>
+                              <w:r>
+                                <w:rPr>
+                                  <w:rFonts w:hint="eastAsia"/>
+                                </w:rPr>
+                                <w:t xml:space="preserve">  </w:t>
+                              </w:r>
+                            </w:p>
+                          </w:txbxContent>
+                        </wps:txbx>
+                        <wps:bodyPr rot="0" spcFirstLastPara="0" vertOverflow="overflow" horzOverflow="overflow" vert="horz" wrap="square" lIns="91440" tIns="45720" rIns="91440" bIns="45720" numCol="1" spcCol="0" rtlCol="0" fromWordArt="0" anchor="ctr" anchorCtr="0" forceAA="0" compatLnSpc="1">
+                          <a:noAutofit/>
+                        </wps:bodyPr>
+                      </wps:wsp>
+                    </wpg:wgp>
+                  </a:graphicData>
+                </a:graphic>
+              </wp:anchor>
+            </w:drawing>
+          </mc:Choice>
+          <mc:Fallback>
+            <w:pict>
+              <v:group id="组合 40" o:spid="_x0000_s1026" o:spt="203" style="position:absolute;left:0pt;margin-left:38.5pt;margin-top:155.25pt;height:19.8pt;width:517.85pt;z-index:251670528;mso-width-relative:page;mso-height-relative:page;" coordsize="6576639,251487" o:gfxdata="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">
+                <o:lock v:ext="edit" aspectratio="f"/>
+                <v:shape id="_x0000_s1026" o:spid="_x0000_s1026" o:spt="100" style="position:absolute;left:0;top:0;height:250825;width:1590675;" fillcolor="#44546B" filled="t" stroked="f" coordsize="1590950,251063" o:gfxdata="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" path="m0,0l1427181,0,1590950,251063,0,251063,0,0xe">
+                  <v:path o:connectlocs="0,0;1426934,0;1590675,250825;0,250825;0,0" o:connectangles="0,0,0,0,0"/>
+                  <v:fill on="t" focussize="0,0"/>
+                  <v:stroke on="f" weight="2pt"/>
+                  <v:imagedata o:title=""/>
+                  <o:lock v:ext="edit" aspectratio="f"/>
+                </v:shape>
+                <v:shape id="_x0000_s1026" o:spid="_x0000_s1026" o:spt="100" style="position:absolute;left:1614114;top:198782;height:52705;width:4962525;v-text-anchor:middle;" fillcolor="#44546B" filled="t" stroked="f" coordsize="4962525,52705" o:gfxdata="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" path="m0,0l4932045,0,4962525,52705,45720,52705,0,0xe">
+                  <v:path textboxrect="0,0,4962525,52705" o:connectlocs="0,0;4932045,0;4962525,52705;45720,52705;0,0" o:connectangles="0,0,0,0,0"/>
+                  <v:fill on="t" focussize="0,0"/>
+                  <v:stroke on="f" weight="2pt"/>
+                  <v:imagedata o:title=""/>
+                  <o:lock v:ext="edit" aspectratio="f"/>
+                  <v:textbox>
+                    <w:txbxContent>
+                      <w:p>
+                        <w:pPr>
+                          <w:jc w:val="center"/>
+                        </w:pPr>
+                        <w:r>
+                          <w:rPr>
+                            <w:rFonts w:hint="eastAsia"/>
+                          </w:rPr>
+                          <w:t xml:space="preserve">  </w:t>
+                        </w:r>
+                      </w:p>
+                    </w:txbxContent>
+                  </v:textbox>
+                </v:shape>
+              </v:group>
+            </w:pict>
+          </mc:Fallback>
+        </mc:AlternateContent>
+      </w:r>
+      <w:r>
+        <mc:AlternateContent>
+          <mc:Choice Requires="wps">
+            <w:drawing>
+              <wp:anchor distT="0" distB="0" distL="114300" distR="114300" simplePos="0" relativeHeight="251691008" behindDoc="1" locked="0" layoutInCell="1" allowOverlap="1">
                 <wp:simplePos x="0" y="0"/>
                 <wp:positionH relativeFrom="column">
                   <wp:posOffset>1744345</wp:posOffset>
@@ -107,7 +4144,7 @@
           </mc:Choice>
           <mc:Fallback>
             <w:pict>
-              <v:shape id="文本框 35" o:spid="_x0000_s1026" o:spt="202" type="#_x0000_t202" style="position:absolute;left:0pt;margin-left:137.35pt;margin-top:50.55pt;height:23.95pt;width:234.8pt;z-index:-251618304;mso-width-relative:page;mso-height-relative:page;" filled="f" stroked="f" coordsize="21600,21600" o:gfxdata="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">
+              <v:shape id="文本框 35" o:spid="_x0000_s1026" o:spt="202" type="#_x0000_t202" style="position:absolute;left:0pt;margin-left:137.35pt;margin-top:50.55pt;height:23.95pt;width:234.8pt;z-index:-251625472;mso-width-relative:page;mso-height-relative:page;" filled="f" stroked="f" coordsize="21600,21600" o:gfxdata="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">
                 <v:fill on="f" focussize="0,0"/>
                 <v:stroke on="f" weight="0.5pt"/>
                 <v:imagedata o:title=""/>
@@ -268,7 +4305,7 @@
           </mc:Choice>
           <mc:Fallback>
             <w:pict>
-              <v:shape id="文本框 2" o:spid="_x0000_s1026" o:spt="202" type="#_x0000_t202" style="position:absolute;left:0pt;margin-left:51.1pt;margin-top:47.45pt;height:24.5pt;width:92pt;z-index:251659264;mso-width-relative:page;mso-height-relative:page;" filled="f" stroked="f" coordsize="21600,21600" o:gfxdata="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">
+              <v:shape id="文本框 2" o:spid="_x0000_s1026" o:spt="202" type="#_x0000_t202" style="position:absolute;left:0pt;margin-left:51.1pt;margin-top:47.45pt;height:24.5pt;width:92pt;z-index:251659264;mso-width-relative:page;mso-height-relative:page;" filled="f" stroked="f" coordsize="21600,21600" o:gfxdata="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">
                 <v:fill on="f" focussize="0,0"/>
                 <v:stroke on="f" weight="0.5pt"/>
                 <v:imagedata o:title=""/>
@@ -331,7 +4368,7 @@
         <mc:AlternateContent>
           <mc:Choice Requires="wpg">
             <w:drawing>
-              <wp:anchor distT="0" distB="0" distL="114300" distR="114300" simplePos="0" relativeHeight="251678720" behindDoc="0" locked="0" layoutInCell="1" allowOverlap="1">
+              <wp:anchor distT="0" distB="0" distL="114300" distR="114300" simplePos="0" relativeHeight="251677696" behindDoc="0" locked="0" layoutInCell="1" allowOverlap="1">
                 <wp:simplePos x="0" y="0"/>
                 <wp:positionH relativeFrom="column">
                   <wp:posOffset>504190</wp:posOffset>
@@ -819,7 +4856,7 @@
           </mc:Choice>
           <mc:Fallback>
             <w:pict>
-              <v:group id="组合 84" o:spid="_x0000_s1026" o:spt="203" style="position:absolute;left:0pt;margin-left:39.7pt;margin-top:103.7pt;height:13.65pt;width:13.65pt;z-index:251678720;mso-width-relative:page;mso-height-relative:page;" coordsize="173355,173355" o:gfxdata="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">
+              <v:group id="组合 84" o:spid="_x0000_s1026" o:spt="203" style="position:absolute;left:0pt;margin-left:39.7pt;margin-top:103.7pt;height:13.65pt;width:13.65pt;z-index:251677696;mso-width-relative:page;mso-height-relative:page;" coordsize="173355,173355" o:gfxdata="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">
                 <o:lock v:ext="edit" aspectratio="f"/>
                 <v:shape id="_x0000_s1026" o:spid="_x0000_s1026" o:spt="3" type="#_x0000_t3" style="position:absolute;left:0;top:0;height:173355;width:173355;" fillcolor="#2D3E50" filled="t" stroked="f" coordsize="21600,21600" o:gfxdata="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">
                   <v:fill on="t" focussize="0,0"/>
@@ -843,7 +4880,7 @@
         <mc:AlternateContent>
           <mc:Choice Requires="wpg">
             <w:drawing>
-              <wp:anchor distT="0" distB="0" distL="114300" distR="114300" simplePos="0" relativeHeight="251692032" behindDoc="0" locked="0" layoutInCell="1" allowOverlap="1">
+              <wp:anchor distT="0" distB="0" distL="114300" distR="114300" simplePos="0" relativeHeight="251687936" behindDoc="0" locked="0" layoutInCell="1" allowOverlap="1">
                 <wp:simplePos x="0" y="0"/>
                 <wp:positionH relativeFrom="column">
                   <wp:posOffset>506730</wp:posOffset>
@@ -1282,7 +5319,7 @@
           </mc:Choice>
           <mc:Fallback>
             <w:pict>
-              <v:group id="组合 81" o:spid="_x0000_s1026" o:spt="203" style="position:absolute;left:0pt;margin-left:39.9pt;margin-top:126.05pt;height:13.65pt;width:13.65pt;z-index:251692032;mso-width-relative:page;mso-height-relative:page;" coordsize="173355,173355" o:gfxdata="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">
+              <v:group id="组合 81" o:spid="_x0000_s1026" o:spt="203" style="position:absolute;left:0pt;margin-left:39.9pt;margin-top:126.05pt;height:13.65pt;width:13.65pt;z-index:251687936;mso-width-relative:page;mso-height-relative:page;" coordsize="173355,173355" o:gfxdata="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">
                 <o:lock v:ext="edit" aspectratio="f"/>
                 <v:shape id="_x0000_s1026" o:spid="_x0000_s1026" o:spt="3" type="#_x0000_t3" style="position:absolute;left:0;top:0;height:173355;width:173355;" fillcolor="#2D3E50" filled="t" stroked="f" coordsize="21600,21600" o:gfxdata="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">
                   <v:fill on="t" focussize="0,0"/>
@@ -1306,7 +5343,7 @@
         <mc:AlternateContent>
           <mc:Choice Requires="wps">
             <w:drawing>
-              <wp:anchor distT="0" distB="0" distL="114300" distR="114300" simplePos="0" relativeHeight="251689984" behindDoc="0" locked="0" layoutInCell="1" allowOverlap="1">
+              <wp:anchor distT="0" distB="0" distL="114300" distR="114300" simplePos="0" relativeHeight="251685888" behindDoc="0" locked="0" layoutInCell="1" allowOverlap="1">
                 <wp:simplePos x="0" y="0"/>
                 <wp:positionH relativeFrom="column">
                   <wp:posOffset>650875</wp:posOffset>
@@ -1382,7 +5419,7 @@
           </mc:Choice>
           <mc:Fallback>
             <w:pict>
-              <v:shape id="文本框 75" o:spid="_x0000_s1026" o:spt="202" type="#_x0000_t202" style="position:absolute;left:0pt;margin-left:51.25pt;margin-top:121.9pt;height:21.9pt;width:115.3pt;z-index:251689984;mso-width-relative:page;mso-height-relative:page;" filled="f" stroked="f" coordsize="21600,21600" o:gfxdata="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">
+              <v:shape id="文本框 75" o:spid="_x0000_s1026" o:spt="202" type="#_x0000_t202" style="position:absolute;left:0pt;margin-left:51.25pt;margin-top:121.9pt;height:21.9pt;width:115.3pt;z-index:251685888;mso-width-relative:page;mso-height-relative:page;" filled="f" stroked="f" coordsize="21600,21600" o:gfxdata="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">
                 <v:fill on="f" focussize="0,0"/>
                 <v:stroke on="f" weight="0.5pt"/>
                 <v:imagedata o:title=""/>
@@ -2422,7 +6459,7 @@
           </mc:Choice>
           <mc:Fallback>
             <w:pict>
-              <v:group id="组合 1" o:spid="_x0000_s1026" o:spt="203" style="position:absolute;left:0pt;margin-left:39.9pt;margin-top:82.25pt;height:13.65pt;width:13.65pt;z-index:251663360;mso-width-relative:page;mso-height-relative:page;" coordsize="244475,244475" o:gfxdata="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">
+              <v:group id="组合 1" o:spid="_x0000_s1026" o:spt="203" style="position:absolute;left:0pt;margin-left:39.9pt;margin-top:82.25pt;height:13.65pt;width:13.65pt;z-index:251663360;mso-width-relative:page;mso-height-relative:page;" coordsize="244475,244475" o:gfxdata="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">
                 <o:lock v:ext="edit" aspectratio="f"/>
                 <v:shape id="_x0000_s1026" o:spid="_x0000_s1026" o:spt="3" type="#_x0000_t3" style="position:absolute;left:0;top:0;height:244475;width:244475;" fillcolor="#2D3E50" filled="t" stroked="f" coordsize="21600,21600" o:gfxdata="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">
                   <v:fill on="t" focussize="0,0"/>
@@ -2514,7 +6551,7 @@
                                 <w:color w:val="525252"/>
                                 <w:lang w:val="en-US" w:eastAsia="zh-CN"/>
                               </w:rPr>
-                              <w:t>本</w:t>
+                              <w:t>专</w:t>
                             </w:r>
                             <w:r>
                               <w:rPr>
@@ -2537,7 +6574,7 @@
           </mc:Choice>
           <mc:Fallback>
             <w:pict>
-              <v:shape id="文本框 24" o:spid="_x0000_s1026" o:spt="202" type="#_x0000_t202" style="position:absolute;left:0pt;margin-left:51.25pt;margin-top:100pt;height:21.9pt;width:94.65pt;z-index:251665408;mso-width-relative:page;mso-height-relative:page;" filled="f" stroked="f" coordsize="21600,21600" o:gfxdata="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">
+              <v:shape id="文本框 24" o:spid="_x0000_s1026" o:spt="202" type="#_x0000_t202" style="position:absolute;left:0pt;margin-left:51.25pt;margin-top:100pt;height:21.9pt;width:94.65pt;z-index:251665408;mso-width-relative:page;mso-height-relative:page;" filled="f" stroked="f" coordsize="21600,21600" o:gfxdata="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">
                 <v:fill on="f" focussize="0,0"/>
                 <v:stroke on="f" weight="0.5pt"/>
                 <v:imagedata o:title=""/>
@@ -2565,7 +6602,7 @@
                           <w:color w:val="525252"/>
                           <w:lang w:val="en-US" w:eastAsia="zh-CN"/>
                         </w:rPr>
-                        <w:t>本</w:t>
+                        <w:t>专</w:t>
                       </w:r>
                       <w:r>
                         <w:rPr>
@@ -2662,7 +6699,7 @@
           </mc:Choice>
           <mc:Fallback>
             <w:pict>
-              <v:shape id="文本框 26" o:spid="_x0000_s1026" o:spt="202" type="#_x0000_t202" style="position:absolute;left:0pt;margin-left:189.7pt;margin-top:100.6pt;height:21.9pt;width:145.85pt;z-index:251671552;mso-width-relative:page;mso-height-relative:page;" filled="f" stroked="f" coordsize="21600,21600" o:gfxdata="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">
+              <v:shape id="文本框 26" o:spid="_x0000_s1026" o:spt="202" type="#_x0000_t202" style="position:absolute;left:0pt;margin-left:189.7pt;margin-top:100.6pt;height:21.9pt;width:145.85pt;z-index:251671552;mso-width-relative:page;mso-height-relative:page;" filled="f" stroked="f" coordsize="21600,21600" o:gfxdata="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">
                 <v:fill on="f" focussize="0,0"/>
                 <v:stroke on="f" weight="0.5pt"/>
                 <v:imagedata o:title=""/>
@@ -2696,7 +6733,7 @@
         <mc:AlternateContent>
           <mc:Choice Requires="wps">
             <w:drawing>
-              <wp:anchor distT="0" distB="0" distL="114300" distR="114300" simplePos="0" relativeHeight="251694080" behindDoc="0" locked="0" layoutInCell="1" allowOverlap="1">
+              <wp:anchor distT="0" distB="0" distL="114300" distR="114300" simplePos="0" relativeHeight="251689984" behindDoc="0" locked="0" layoutInCell="1" allowOverlap="1">
                 <wp:simplePos x="0" y="0"/>
                 <wp:positionH relativeFrom="column">
                   <wp:posOffset>2409190</wp:posOffset>
@@ -2772,7 +6809,7 @@
           </mc:Choice>
           <mc:Fallback>
             <w:pict>
-              <v:shape id="文本框 1528678005" o:spid="_x0000_s1026" o:spt="202" type="#_x0000_t202" style="position:absolute;left:0pt;margin-left:189.7pt;margin-top:122.5pt;height:24.5pt;width:152pt;z-index:251694080;mso-width-relative:page;mso-height-relative:page;" filled="f" stroked="f" coordsize="21600,21600" o:gfxdata="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">
+              <v:shape id="文本框 1528678005" o:spid="_x0000_s1026" o:spt="202" type="#_x0000_t202" style="position:absolute;left:0pt;margin-left:189.7pt;margin-top:122.5pt;height:24.5pt;width:152pt;z-index:251689984;mso-width-relative:page;mso-height-relative:page;" filled="f" stroked="f" coordsize="21600,21600" o:gfxdata="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">
                 <v:fill on="f" focussize="0,0"/>
                 <v:stroke on="f" weight="0.5pt"/>
                 <v:imagedata o:title=""/>
@@ -2806,7 +6843,7 @@
         <mc:AlternateContent>
           <mc:Choice Requires="wpg">
             <w:drawing>
-              <wp:anchor distT="0" distB="0" distL="114300" distR="114300" simplePos="0" relativeHeight="251681792" behindDoc="0" locked="0" layoutInCell="1" allowOverlap="1">
+              <wp:anchor distT="0" distB="0" distL="114300" distR="114300" simplePos="0" relativeHeight="251679744" behindDoc="0" locked="0" layoutInCell="1" allowOverlap="1">
                 <wp:simplePos x="0" y="0"/>
                 <wp:positionH relativeFrom="column">
                   <wp:posOffset>2302510</wp:posOffset>
@@ -3186,7 +7223,7 @@
           </mc:Choice>
           <mc:Fallback>
             <w:pict>
-              <v:group id="组合 85" o:spid="_x0000_s1026" o:spt="203" style="position:absolute;left:0pt;margin-left:181.3pt;margin-top:80.5pt;height:13.65pt;width:13.65pt;z-index:251681792;mso-width-relative:page;mso-height-relative:page;" coordsize="173355,173355" o:gfxdata="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">
+              <v:group id="组合 85" o:spid="_x0000_s1026" o:spt="203" style="position:absolute;left:0pt;margin-left:181.3pt;margin-top:80.5pt;height:13.65pt;width:13.65pt;z-index:251679744;mso-width-relative:page;mso-height-relative:page;" coordsize="173355,173355" o:gfxdata="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">
                 <o:lock v:ext="edit" aspectratio="f"/>
                 <v:shape id="_x0000_s1026" o:spid="_x0000_s1026" o:spt="3" type="#_x0000_t3" style="position:absolute;left:0;top:0;height:173355;width:173355;" fillcolor="#2D3E50" filled="t" stroked="f" coordsize="21600,21600" o:gfxdata="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">
                   <v:fill on="t" focussize="0,0"/>
@@ -3407,7 +7444,7 @@
           </mc:Choice>
           <mc:Fallback>
             <w:pict>
-              <v:group id="组合 7" o:spid="_x0000_s1026" o:spt="203" style="position:absolute;left:0pt;margin-left:181.7pt;margin-top:104.9pt;height:13.65pt;width:13.65pt;z-index:251675648;mso-width-relative:page;mso-height-relative:page;" coordsize="173355,173355" o:gfxdata="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">
+              <v:group id="组合 7" o:spid="_x0000_s1026" o:spt="203" style="position:absolute;left:0pt;margin-left:181.7pt;margin-top:104.9pt;height:13.65pt;width:13.65pt;z-index:251675648;mso-width-relative:page;mso-height-relative:page;" coordsize="173355,173355" o:gfxdata="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">
                 <o:lock v:ext="edit" aspectratio="f"/>
                 <v:shape id="_x0000_s1026" o:spid="_x0000_s1026" o:spt="3" type="#_x0000_t3" style="position:absolute;left:0;top:0;height:173355;width:173355;" fillcolor="#2D3E50" filled="t" stroked="f" coordsize="21600,21600" o:gfxdata="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">
                   <v:fill on="t" focussize="0,0"/>
@@ -3431,7 +7468,7 @@
         <mc:AlternateContent>
           <mc:Choice Requires="wpg">
             <w:drawing>
-              <wp:anchor distT="0" distB="0" distL="114300" distR="114300" simplePos="0" relativeHeight="251691008" behindDoc="0" locked="0" layoutInCell="1" allowOverlap="1">
+              <wp:anchor distT="0" distB="0" distL="114300" distR="114300" simplePos="0" relativeHeight="251686912" behindDoc="0" locked="0" layoutInCell="1" allowOverlap="1">
                 <wp:simplePos x="0" y="0"/>
                 <wp:positionH relativeFrom="column">
                   <wp:posOffset>2307590</wp:posOffset>
@@ -3783,7 +7820,7 @@
           </mc:Choice>
           <mc:Fallback>
             <w:pict>
-              <v:group id="组合 77" o:spid="_x0000_s1026" o:spt="203" style="position:absolute;left:0pt;margin-left:181.7pt;margin-top:126.3pt;height:13.65pt;width:13.65pt;z-index:251691008;mso-width-relative:page;mso-height-relative:page;" coordsize="173355,173355" o:gfxdata="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">
+              <v:group id="组合 77" o:spid="_x0000_s1026" o:spt="203" style="position:absolute;left:0pt;margin-left:181.7pt;margin-top:126.3pt;height:13.65pt;width:13.65pt;z-index:251686912;mso-width-relative:page;mso-height-relative:page;" coordsize="173355,173355" o:gfxdata="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">
                 <o:lock v:ext="edit" aspectratio="f"/>
                 <v:shape id="_x0000_s1026" o:spid="_x0000_s1026" o:spt="3" type="#_x0000_t3" style="position:absolute;left:0;top:0;height:173355;width:173355;" fillcolor="#2D3E50" filled="t" stroked="f" coordsize="21600,21600" o:gfxdata="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">
                   <v:fill on="t" focussize="0,0"/>
@@ -3883,7 +7920,7 @@
           </mc:Choice>
           <mc:Fallback>
             <w:pict>
-              <v:shape id="文本框 25" o:spid="_x0000_s1026" o:spt="202" type="#_x0000_t202" style="position:absolute;left:0pt;margin-left:189pt;margin-top:76.4pt;height:22.2pt;width:98pt;z-index:251668480;mso-width-relative:page;mso-height-relative:page;" filled="f" stroked="f" coordsize="21600,21600" o:gfxdata="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">
+              <v:shape id="文本框 25" o:spid="_x0000_s1026" o:spt="202" type="#_x0000_t202" style="position:absolute;left:0pt;margin-left:189pt;margin-top:76.4pt;height:22.2pt;width:98pt;z-index:251668480;mso-width-relative:page;mso-height-relative:page;" filled="f" stroked="f" coordsize="21600,21600" o:gfxdata="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">
                 <v:fill on="f" focussize="0,0"/>
                 <v:stroke on="f" weight="0.5pt"/>
                 <v:imagedata o:title=""/>
@@ -3973,77 +8010,7 @@
           </mc:Choice>
           <mc:Fallback>
             <w:pict>
-              <v:line id="直接连接符 4" o:spid="_x0000_s1026" o:spt="20" style="position:absolute;left:0pt;margin-left:43.75pt;margin-top:75.8pt;height:0pt;width:285pt;z-index:251660288;mso-width-relative:page;mso-height-relative:page;" filled="f" stroked="t" coordsize="21600,21600" o:gfxdata="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">
-                <v:fill on="f" focussize="0,0"/>
-                <v:stroke color="#44546B [3204]" joinstyle="round"/>
-                <v:imagedata o:title=""/>
-                <o:lock v:ext="edit" aspectratio="f"/>
-              </v:line>
-            </w:pict>
-          </mc:Fallback>
-        </mc:AlternateContent>
-      </w:r>
-      <w:r>
-        <mc:AlternateContent>
-          <mc:Choice Requires="wps">
-            <w:drawing>
-              <wp:anchor distT="0" distB="0" distL="114300" distR="114300" simplePos="0" relativeHeight="251688960" behindDoc="0" locked="0" layoutInCell="1" allowOverlap="1">
-                <wp:simplePos x="0" y="0"/>
-                <wp:positionH relativeFrom="column">
-                  <wp:posOffset>555625</wp:posOffset>
-                </wp:positionH>
-                <wp:positionV relativeFrom="paragraph">
-                  <wp:posOffset>1859280</wp:posOffset>
-                </wp:positionV>
-                <wp:extent cx="3619500" cy="0"/>
-                <wp:effectExtent l="0" t="0" r="19050" b="19050"/>
-                <wp:wrapNone/>
-                <wp:docPr id="29" name="直接连接符 10"/>
-                <wp:cNvGraphicFramePr/>
-                <a:graphic xmlns:a="http://schemas.openxmlformats.org/drawingml/2006/main">
-                  <a:graphicData uri="http://schemas.microsoft.com/office/word/2010/wordprocessingShape">
-                    <wps:wsp>
-                      <wps:cNvCnPr/>
-                      <wps:spPr bwMode="auto">
-                        <a:xfrm>
-                          <a:off x="0" y="0"/>
-                          <a:ext cx="3619500" cy="0"/>
-                        </a:xfrm>
-                        <a:prstGeom prst="line">
-                          <a:avLst/>
-                        </a:prstGeom>
-                        <a:ln>
-                          <a:solidFill>
-                            <a:srgbClr val="44546B"/>
-                          </a:solidFill>
-                        </a:ln>
-                      </wps:spPr>
-                      <wps:style>
-                        <a:lnRef idx="1">
-                          <a:schemeClr val="accent1"/>
-                        </a:lnRef>
-                        <a:fillRef idx="0">
-                          <a:schemeClr val="accent1"/>
-                        </a:fillRef>
-                        <a:effectRef idx="0">
-                          <a:schemeClr val="accent1"/>
-                        </a:effectRef>
-                        <a:fontRef idx="minor">
-                          <a:schemeClr val="tx1"/>
-                        </a:fontRef>
-                      </wps:style>
-                      <wps:bodyPr rot="0">
-                        <a:noAutofit/>
-                      </wps:bodyPr>
-                    </wps:wsp>
-                  </a:graphicData>
-                </a:graphic>
-              </wp:anchor>
-            </w:drawing>
-          </mc:Choice>
-          <mc:Fallback>
-            <w:pict>
-              <v:line id="直接连接符 10" o:spid="_x0000_s1026" o:spt="20" style="position:absolute;left:0pt;margin-left:43.75pt;margin-top:146.4pt;height:0pt;width:285pt;z-index:251688960;mso-width-relative:page;mso-height-relative:page;" filled="f" stroked="t" coordsize="21600,21600" o:gfxdata="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">
+              <v:line id="直接连接符 4" o:spid="_x0000_s1026" o:spt="20" style="position:absolute;left:0pt;margin-left:43.75pt;margin-top:75.8pt;height:0pt;width:285pt;z-index:251660288;mso-width-relative:page;mso-height-relative:page;" filled="f" stroked="t" coordsize="21600,21600" o:gfxdata="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">
                 <v:fill on="f" focussize="0,0"/>
                 <v:stroke color="#44546B [3204]" joinstyle="round"/>
                 <v:imagedata o:title=""/>
@@ -4113,7 +8080,7 @@
           </mc:Choice>
           <mc:Fallback>
             <w:pict>
-              <v:line id="直接连接符 10" o:spid="_x0000_s1026" o:spt="20" style="position:absolute;left:0pt;margin-left:43.75pt;margin-top:121.9pt;height:0pt;width:285pt;z-index:251662336;mso-width-relative:page;mso-height-relative:page;" filled="f" stroked="t" coordsize="21600,21600" o:gfxdata="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">
+              <v:line id="直接连接符 10" o:spid="_x0000_s1026" o:spt="20" style="position:absolute;left:0pt;margin-left:43.75pt;margin-top:121.9pt;height:0pt;width:285pt;z-index:251662336;mso-width-relative:page;mso-height-relative:page;" filled="f" stroked="t" coordsize="21600,21600" o:gfxdata="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">
                 <v:fill on="f" focussize="0,0"/>
                 <v:stroke color="#44546B [3204]" joinstyle="round"/>
                 <v:imagedata o:title=""/>
@@ -4183,7 +8150,7 @@
           </mc:Choice>
           <mc:Fallback>
             <w:pict>
-              <v:line id="直接连接符 9" o:spid="_x0000_s1026" o:spt="20" style="position:absolute;left:0pt;margin-left:43.75pt;margin-top:100pt;height:0pt;width:285pt;z-index:251661312;mso-width-relative:page;mso-height-relative:page;" filled="f" stroked="t" coordsize="21600,21600" o:gfxdata="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">
+              <v:line id="直接连接符 9" o:spid="_x0000_s1026" o:spt="20" style="position:absolute;left:0pt;margin-left:43.75pt;margin-top:100pt;height:0pt;width:285pt;z-index:251661312;mso-width-relative:page;mso-height-relative:page;" filled="f" stroked="t" coordsize="21600,21600" o:gfxdata="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">
                 <v:fill on="f" focussize="0,0"/>
                 <v:stroke color="#44546B [3204]" joinstyle="round"/>
                 <v:imagedata o:title=""/>
@@ -4273,7 +8240,7 @@
           </mc:Choice>
           <mc:Fallback>
             <w:pict>
-              <v:shape id="文本框 21" o:spid="_x0000_s1026" o:spt="202" type="#_x0000_t202" style="position:absolute;left:0pt;margin-left:51.25pt;margin-top:74.75pt;height:21.9pt;width:117.45pt;z-index:251664384;mso-width-relative:page;mso-height-relative:page;" filled="f" stroked="f" coordsize="21600,21600" o:gfxdata="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">
+              <v:shape id="文本框 21" o:spid="_x0000_s1026" o:spt="202" type="#_x0000_t202" style="position:absolute;left:0pt;margin-left:51.25pt;margin-top:74.75pt;height:21.9pt;width:117.45pt;z-index:251664384;mso-width-relative:page;mso-height-relative:page;" filled="f" stroked="f" coordsize="21600,21600" o:gfxdata="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">
                 <v:fill on="f" focussize="0,0"/>
                 <v:stroke on="f" weight="0.5pt"/>
                 <v:imagedata o:title=""/>
@@ -4386,7 +8353,7 @@
           </mc:Choice>
           <mc:Fallback>
             <w:pict>
-              <v:shape id="文本框 72" o:spid="_x0000_s1026" o:spt="202" type="#_x0000_t202" style="position:absolute;left:0pt;margin-left:34.4pt;margin-top:3.05pt;height:47.5pt;width:217.15pt;z-index:-251650048;mso-width-relative:page;mso-height-relative:page;" filled="f" stroked="f" coordsize="21600,21600" o:gfxdata="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">
+              <v:shape id="文本框 72" o:spid="_x0000_s1026" o:spt="202" type="#_x0000_t202" style="position:absolute;left:0pt;margin-left:34.4pt;margin-top:3.05pt;height:47.5pt;width:217.15pt;z-index:-251650048;mso-width-relative:page;mso-height-relative:page;" filled="f" stroked="f" coordsize="21600,21600" o:gfxdata="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">
                 <v:fill on="f" focussize="0,0"/>
                 <v:stroke on="f" weight="0.5pt"/>
                 <v:imagedata o:title=""/>
@@ -4421,7 +8388,7 @@
       </w:r>
       <w:r>
         <w:drawing>
-          <wp:anchor distT="0" distB="0" distL="114300" distR="114300" simplePos="0" relativeHeight="251693056" behindDoc="1" locked="0" layoutInCell="1" allowOverlap="1">
+          <wp:anchor distT="0" distB="0" distL="114300" distR="114300" simplePos="0" relativeHeight="251688960" behindDoc="1" locked="0" layoutInCell="1" allowOverlap="1">
             <wp:simplePos x="0" y="0"/>
             <wp:positionH relativeFrom="column">
               <wp:posOffset>5333365</wp:posOffset>
@@ -4470,3457 +8437,7 @@
         <mc:AlternateContent>
           <mc:Choice Requires="wps">
             <w:drawing>
-              <wp:anchor distT="0" distB="0" distL="114300" distR="114300" simplePos="0" relativeHeight="251676672" behindDoc="0" locked="0" layoutInCell="1" allowOverlap="1">
-                <wp:simplePos x="0" y="0"/>
-                <wp:positionH relativeFrom="column">
-                  <wp:posOffset>511810</wp:posOffset>
-                </wp:positionH>
-                <wp:positionV relativeFrom="paragraph">
-                  <wp:posOffset>6165215</wp:posOffset>
-                </wp:positionV>
-                <wp:extent cx="6570980" cy="1459865"/>
-                <wp:effectExtent l="0" t="0" r="0" b="0"/>
-                <wp:wrapNone/>
-                <wp:docPr id="4" name="文本框 31"/>
-                <wp:cNvGraphicFramePr/>
-                <a:graphic xmlns:a="http://schemas.openxmlformats.org/drawingml/2006/main">
-                  <a:graphicData uri="http://schemas.microsoft.com/office/word/2010/wordprocessingShape">
-                    <wps:wsp>
-                      <wps:cNvSpPr txBox="1"/>
-                      <wps:spPr bwMode="auto">
-                        <a:xfrm>
-                          <a:off x="0" y="0"/>
-                          <a:ext cx="6570980" cy="1459865"/>
-                        </a:xfrm>
-                        <a:prstGeom prst="rect">
-                          <a:avLst/>
-                        </a:prstGeom>
-                        <a:noFill/>
-                        <a:ln w="6350">
-                          <a:noFill/>
-                        </a:ln>
-                        <a:effectLst/>
-                      </wps:spPr>
-                      <wps:style>
-                        <a:lnRef idx="0">
-                          <a:schemeClr val="accent1"/>
-                        </a:lnRef>
-                        <a:fillRef idx="0">
-                          <a:schemeClr val="accent1"/>
-                        </a:fillRef>
-                        <a:effectRef idx="0">
-                          <a:schemeClr val="accent1"/>
-                        </a:effectRef>
-                        <a:fontRef idx="minor">
-                          <a:schemeClr val="dk1"/>
-                        </a:fontRef>
-                      </wps:style>
-                      <wps:txbx>
-                        <w:txbxContent>
-                          <w:p>
-                            <w:pPr>
-                              <w:ind w:firstLine="0"/>
-                              <w:jc w:val="left"/>
-                              <w:rPr>
-                                <w:rFonts w:ascii="微软雅黑" w:hAnsi="微软雅黑" w:eastAsia="微软雅黑"/>
-                                <w:b w:val="0"/>
-                                <w:bCs w:val="0"/>
-                                <w:color w:val="525252"/>
-                                <w:sz w:val="21"/>
-                                <w:szCs w:val="21"/>
-                                <w14:ligatures w14:val="none"/>
-                              </w:rPr>
-                            </w:pPr>
-                            <w:r>
-                              <w:rPr>
-                                <w:rFonts w:hint="eastAsia" w:ascii="微软雅黑" w:hAnsi="微软雅黑" w:eastAsia="微软雅黑"/>
-                                <w:color w:val="525252"/>
-                                <w:sz w:val="21"/>
-                                <w:szCs w:val="21"/>
-                              </w:rPr>
-                              <w:t>202</w:t>
-                            </w:r>
-                            <w:r>
-                              <w:rPr>
-                                <w:rFonts w:hint="eastAsia" w:ascii="微软雅黑" w:hAnsi="微软雅黑" w:eastAsia="微软雅黑"/>
-                                <w:color w:val="525252"/>
-                                <w:sz w:val="21"/>
-                                <w:szCs w:val="21"/>
-                                <w:lang w:val="zh-CN"/>
-                              </w:rPr>
-                              <w:t>3</w:t>
-                            </w:r>
-                            <w:r>
-                              <w:rPr>
-                                <w:rFonts w:hint="eastAsia" w:ascii="微软雅黑" w:hAnsi="微软雅黑" w:eastAsia="微软雅黑"/>
-                                <w:color w:val="525252"/>
-                                <w:sz w:val="21"/>
-                                <w:szCs w:val="21"/>
-                              </w:rPr>
-                              <w:t>.9–202</w:t>
-                            </w:r>
-                            <w:r>
-                              <w:rPr>
-                                <w:rFonts w:hint="eastAsia" w:ascii="微软雅黑" w:hAnsi="微软雅黑" w:eastAsia="微软雅黑"/>
-                                <w:color w:val="525252"/>
-                                <w:sz w:val="21"/>
-                                <w:szCs w:val="21"/>
-                                <w:lang w:val="zh-CN"/>
-                              </w:rPr>
-                              <w:t>4</w:t>
-                            </w:r>
-                            <w:r>
-                              <w:rPr>
-                                <w:rFonts w:hint="eastAsia" w:ascii="微软雅黑" w:hAnsi="微软雅黑" w:eastAsia="微软雅黑"/>
-                                <w:color w:val="525252"/>
-                                <w:sz w:val="21"/>
-                                <w:szCs w:val="21"/>
-                              </w:rPr>
-                              <w:t>.6  </w:t>
-                            </w:r>
-                            <w:r>
-                              <w:rPr>
-                                <w:rFonts w:hint="eastAsia" w:ascii="微软雅黑" w:hAnsi="微软雅黑" w:eastAsia="微软雅黑"/>
-                                <w:color w:val="525252"/>
-                                <w:sz w:val="21"/>
-                                <w:szCs w:val="21"/>
-                              </w:rPr>
-                              <w:tab/>
-                            </w:r>
-                            <w:r>
-                              <w:rPr>
-                                <w:rFonts w:hint="eastAsia" w:ascii="微软雅黑" w:hAnsi="微软雅黑" w:eastAsia="微软雅黑"/>
-                                <w:color w:val="525252"/>
-                                <w:sz w:val="21"/>
-                                <w:szCs w:val="21"/>
-                              </w:rPr>
-                              <w:tab/>
-                            </w:r>
-                            <w:r>
-                              <w:rPr>
-                                <w:rFonts w:hint="eastAsia" w:ascii="微软雅黑" w:hAnsi="微软雅黑" w:eastAsia="微软雅黑"/>
-                                <w:color w:val="525252"/>
-                                <w:sz w:val="21"/>
-                                <w:szCs w:val="21"/>
-                                <w:lang w:val="zh-CN"/>
-                              </w:rPr>
-                              <w:t xml:space="preserve">             </w:t>
-                            </w:r>
-                            <w:r>
-                              <w:rPr>
-                                <w:rFonts w:hint="eastAsia" w:ascii="微软雅黑" w:hAnsi="微软雅黑" w:eastAsia="微软雅黑"/>
-                                <w:color w:val="525252"/>
-                                <w:sz w:val="21"/>
-                                <w:szCs w:val="21"/>
-                              </w:rPr>
-                              <w:t>智医语伴机器人战队  </w:t>
-                            </w:r>
-                            <w:r>
-                              <w:rPr>
-                                <w:rFonts w:hint="eastAsia" w:ascii="微软雅黑" w:hAnsi="微软雅黑" w:eastAsia="微软雅黑"/>
-                                <w:color w:val="525252"/>
-                                <w:sz w:val="21"/>
-                                <w:szCs w:val="21"/>
-                                <w:lang w:val="zh-CN"/>
-                              </w:rPr>
-                              <w:t xml:space="preserve">          </w:t>
-                            </w:r>
-                            <w:r>
-                              <w:rPr>
-                                <w:rFonts w:hint="eastAsia" w:ascii="微软雅黑" w:hAnsi="微软雅黑" w:eastAsia="微软雅黑"/>
-                                <w:color w:val="525252"/>
-                                <w:sz w:val="21"/>
-                                <w:szCs w:val="21"/>
-                                <w:lang w:val="en-US" w:eastAsia="zh-CN"/>
-                              </w:rPr>
-                              <w:tab/>
-                            </w:r>
-                            <w:r>
-                              <w:rPr>
-                                <w:rFonts w:hint="eastAsia" w:ascii="微软雅黑" w:hAnsi="微软雅黑" w:eastAsia="微软雅黑"/>
-                                <w:color w:val="525252"/>
-                                <w:sz w:val="21"/>
-                                <w:szCs w:val="21"/>
-                                <w:lang w:val="en-US" w:eastAsia="zh-CN"/>
-                              </w:rPr>
-                              <w:t xml:space="preserve"> </w:t>
-                            </w:r>
-                            <w:r>
-                              <w:rPr>
-                                <w:rFonts w:hint="eastAsia" w:ascii="微软雅黑" w:hAnsi="微软雅黑" w:eastAsia="微软雅黑"/>
-                                <w:color w:val="525252"/>
-                                <w:sz w:val="21"/>
-                                <w:szCs w:val="21"/>
-                              </w:rPr>
-                              <w:t>队员&amp;人工智能应用开发</w:t>
-                            </w:r>
-                            <w:r>
-                              <w:rPr>
-                                <w:rFonts w:ascii="微软雅黑" w:hAnsi="微软雅黑" w:eastAsia="微软雅黑"/>
-                                <w:b w:val="0"/>
-                                <w:bCs w:val="0"/>
-                                <w:color w:val="525252"/>
-                                <w:sz w:val="21"/>
-                                <w:szCs w:val="21"/>
-                              </w:rPr>
-                              <w:br w:type="textWrapping"/>
-                            </w:r>
-                            <w:r>
-                              <w:rPr>
-                                <w:rFonts w:ascii="微软雅黑" w:hAnsi="微软雅黑" w:eastAsia="微软雅黑"/>
-                                <w:b w:val="0"/>
-                                <w:bCs w:val="0"/>
-                                <w:color w:val="525252"/>
-                                <w:sz w:val="21"/>
-                                <w:szCs w:val="21"/>
-                              </w:rPr>
-                              <w:tab/>
-                            </w:r>
-                            <w:r>
-                              <w:rPr>
-                                <w:rFonts w:ascii="微软雅黑" w:hAnsi="微软雅黑" w:eastAsia="微软雅黑"/>
-                                <w:b w:val="0"/>
-                                <w:bCs w:val="0"/>
-                                <w:color w:val="525252"/>
-                                <w:sz w:val="21"/>
-                                <w:szCs w:val="21"/>
-                              </w:rPr>
-                              <w:t>参与英特尔人工智能创新应用大赛，依托“AI PC”平台开发医疗辅助项目“智医语伴机器人”，旨在提升基层诊疗效率与医患沟通体验。负责项目中语音数据隐私保护机制设计，主导通信链路加密、敏感内容识别、日志合规审计与安全传输策略实施，确保医疗场景下的数据安全与系统稳定性。同时参与语音识别优化与用户交互流程设计，提升系统准确率与使用体验。项目成功入围创新创业专项赛（GBAC240303106392），获得主办方高度认可，体现 AI 在医疗数据安全落地中的可行性。</w:t>
-                            </w:r>
-                          </w:p>
-                          <w:p>
-                            <w:pPr>
-                              <w:ind w:firstLine="420"/>
-                              <w:jc w:val="left"/>
-                              <w:rPr>
-                                <w:rFonts w:ascii="微软雅黑" w:hAnsi="微软雅黑" w:eastAsia="微软雅黑"/>
-                                <w:b w:val="0"/>
-                                <w:bCs w:val="0"/>
-                                <w:color w:val="525252"/>
-                                <w14:ligatures w14:val="none"/>
-                              </w:rPr>
-                            </w:pPr>
-                          </w:p>
-                        </w:txbxContent>
-                      </wps:txbx>
-                      <wps:bodyPr rot="0" spcFirstLastPara="0" vertOverflow="overflow" horzOverflow="overflow" vert="horz" wrap="square" lIns="91440" tIns="45720" rIns="91440" bIns="45720" numCol="1" spcCol="0" rtlCol="0" fromWordArt="0" anchor="t" anchorCtr="0" forceAA="0" compatLnSpc="1">
-                        <a:noAutofit/>
-                      </wps:bodyPr>
-                    </wps:wsp>
-                  </a:graphicData>
-                </a:graphic>
-              </wp:anchor>
-            </w:drawing>
-          </mc:Choice>
-          <mc:Fallback>
-            <w:pict>
-              <v:shape id="文本框 31" o:spid="_x0000_s1026" o:spt="202" type="#_x0000_t202" style="position:absolute;left:0pt;margin-left:40.3pt;margin-top:485.45pt;height:114.95pt;width:517.4pt;z-index:251676672;mso-width-relative:page;mso-height-relative:page;" filled="f" stroked="f" coordsize="21600,21600" o:gfxdata="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">
-                <v:fill on="f" focussize="0,0"/>
-                <v:stroke on="f" weight="0.5pt"/>
-                <v:imagedata o:title=""/>
-                <o:lock v:ext="edit" aspectratio="f"/>
-                <v:textbox>
-                  <w:txbxContent>
-                    <w:p>
-                      <w:pPr>
-                        <w:ind w:firstLine="0"/>
-                        <w:jc w:val="left"/>
-                        <w:rPr>
-                          <w:rFonts w:ascii="微软雅黑" w:hAnsi="微软雅黑" w:eastAsia="微软雅黑"/>
-                          <w:b w:val="0"/>
-                          <w:bCs w:val="0"/>
-                          <w:color w:val="525252"/>
-                          <w:sz w:val="21"/>
-                          <w:szCs w:val="21"/>
-                          <w14:ligatures w14:val="none"/>
-                        </w:rPr>
-                      </w:pPr>
-                      <w:r>
-                        <w:rPr>
-                          <w:rFonts w:hint="eastAsia" w:ascii="微软雅黑" w:hAnsi="微软雅黑" w:eastAsia="微软雅黑"/>
-                          <w:color w:val="525252"/>
-                          <w:sz w:val="21"/>
-                          <w:szCs w:val="21"/>
-                        </w:rPr>
-                        <w:t>202</w:t>
-                      </w:r>
-                      <w:r>
-                        <w:rPr>
-                          <w:rFonts w:hint="eastAsia" w:ascii="微软雅黑" w:hAnsi="微软雅黑" w:eastAsia="微软雅黑"/>
-                          <w:color w:val="525252"/>
-                          <w:sz w:val="21"/>
-                          <w:szCs w:val="21"/>
-                          <w:lang w:val="zh-CN"/>
-                        </w:rPr>
-                        <w:t>3</w:t>
-                      </w:r>
-                      <w:r>
-                        <w:rPr>
-                          <w:rFonts w:hint="eastAsia" w:ascii="微软雅黑" w:hAnsi="微软雅黑" w:eastAsia="微软雅黑"/>
-                          <w:color w:val="525252"/>
-                          <w:sz w:val="21"/>
-                          <w:szCs w:val="21"/>
-                        </w:rPr>
-                        <w:t>.9–202</w:t>
-                      </w:r>
-                      <w:r>
-                        <w:rPr>
-                          <w:rFonts w:hint="eastAsia" w:ascii="微软雅黑" w:hAnsi="微软雅黑" w:eastAsia="微软雅黑"/>
-                          <w:color w:val="525252"/>
-                          <w:sz w:val="21"/>
-                          <w:szCs w:val="21"/>
-                          <w:lang w:val="zh-CN"/>
-                        </w:rPr>
-                        <w:t>4</w:t>
-                      </w:r>
-                      <w:r>
-                        <w:rPr>
-                          <w:rFonts w:hint="eastAsia" w:ascii="微软雅黑" w:hAnsi="微软雅黑" w:eastAsia="微软雅黑"/>
-                          <w:color w:val="525252"/>
-                          <w:sz w:val="21"/>
-                          <w:szCs w:val="21"/>
-                        </w:rPr>
-                        <w:t>.6  </w:t>
-                      </w:r>
-                      <w:r>
-                        <w:rPr>
-                          <w:rFonts w:hint="eastAsia" w:ascii="微软雅黑" w:hAnsi="微软雅黑" w:eastAsia="微软雅黑"/>
-                          <w:color w:val="525252"/>
-                          <w:sz w:val="21"/>
-                          <w:szCs w:val="21"/>
-                        </w:rPr>
-                        <w:tab/>
-                      </w:r>
-                      <w:r>
-                        <w:rPr>
-                          <w:rFonts w:hint="eastAsia" w:ascii="微软雅黑" w:hAnsi="微软雅黑" w:eastAsia="微软雅黑"/>
-                          <w:color w:val="525252"/>
-                          <w:sz w:val="21"/>
-                          <w:szCs w:val="21"/>
-                        </w:rPr>
-                        <w:tab/>
-                      </w:r>
-                      <w:r>
-                        <w:rPr>
-                          <w:rFonts w:hint="eastAsia" w:ascii="微软雅黑" w:hAnsi="微软雅黑" w:eastAsia="微软雅黑"/>
-                          <w:color w:val="525252"/>
-                          <w:sz w:val="21"/>
-                          <w:szCs w:val="21"/>
-                          <w:lang w:val="zh-CN"/>
-                        </w:rPr>
-                        <w:t xml:space="preserve">             </w:t>
-                      </w:r>
-                      <w:r>
-                        <w:rPr>
-                          <w:rFonts w:hint="eastAsia" w:ascii="微软雅黑" w:hAnsi="微软雅黑" w:eastAsia="微软雅黑"/>
-                          <w:color w:val="525252"/>
-                          <w:sz w:val="21"/>
-                          <w:szCs w:val="21"/>
-                        </w:rPr>
-                        <w:t>智医语伴机器人战队  </w:t>
-                      </w:r>
-                      <w:r>
-                        <w:rPr>
-                          <w:rFonts w:hint="eastAsia" w:ascii="微软雅黑" w:hAnsi="微软雅黑" w:eastAsia="微软雅黑"/>
-                          <w:color w:val="525252"/>
-                          <w:sz w:val="21"/>
-                          <w:szCs w:val="21"/>
-                          <w:lang w:val="zh-CN"/>
-                        </w:rPr>
-                        <w:t xml:space="preserve">          </w:t>
-                      </w:r>
-                      <w:r>
-                        <w:rPr>
-                          <w:rFonts w:hint="eastAsia" w:ascii="微软雅黑" w:hAnsi="微软雅黑" w:eastAsia="微软雅黑"/>
-                          <w:color w:val="525252"/>
-                          <w:sz w:val="21"/>
-                          <w:szCs w:val="21"/>
-                          <w:lang w:val="en-US" w:eastAsia="zh-CN"/>
-                        </w:rPr>
-                        <w:tab/>
-                      </w:r>
-                      <w:r>
-                        <w:rPr>
-                          <w:rFonts w:hint="eastAsia" w:ascii="微软雅黑" w:hAnsi="微软雅黑" w:eastAsia="微软雅黑"/>
-                          <w:color w:val="525252"/>
-                          <w:sz w:val="21"/>
-                          <w:szCs w:val="21"/>
-                          <w:lang w:val="en-US" w:eastAsia="zh-CN"/>
-                        </w:rPr>
-                        <w:t xml:space="preserve"> </w:t>
-                      </w:r>
-                      <w:r>
-                        <w:rPr>
-                          <w:rFonts w:hint="eastAsia" w:ascii="微软雅黑" w:hAnsi="微软雅黑" w:eastAsia="微软雅黑"/>
-                          <w:color w:val="525252"/>
-                          <w:sz w:val="21"/>
-                          <w:szCs w:val="21"/>
-                        </w:rPr>
-                        <w:t>队员&amp;人工智能应用开发</w:t>
-                      </w:r>
-                      <w:r>
-                        <w:rPr>
-                          <w:rFonts w:ascii="微软雅黑" w:hAnsi="微软雅黑" w:eastAsia="微软雅黑"/>
-                          <w:b w:val="0"/>
-                          <w:bCs w:val="0"/>
-                          <w:color w:val="525252"/>
-                          <w:sz w:val="21"/>
-                          <w:szCs w:val="21"/>
-                        </w:rPr>
-                        <w:br w:type="textWrapping"/>
-                      </w:r>
-                      <w:r>
-                        <w:rPr>
-                          <w:rFonts w:ascii="微软雅黑" w:hAnsi="微软雅黑" w:eastAsia="微软雅黑"/>
-                          <w:b w:val="0"/>
-                          <w:bCs w:val="0"/>
-                          <w:color w:val="525252"/>
-                          <w:sz w:val="21"/>
-                          <w:szCs w:val="21"/>
-                        </w:rPr>
-                        <w:tab/>
-                      </w:r>
-                      <w:r>
-                        <w:rPr>
-                          <w:rFonts w:ascii="微软雅黑" w:hAnsi="微软雅黑" w:eastAsia="微软雅黑"/>
-                          <w:b w:val="0"/>
-                          <w:bCs w:val="0"/>
-                          <w:color w:val="525252"/>
-                          <w:sz w:val="21"/>
-                          <w:szCs w:val="21"/>
-                        </w:rPr>
-                        <w:t>参与英特尔人工智能创新应用大赛，依托“AI PC”平台开发医疗辅助项目“智医语伴机器人”，旨在提升基层诊疗效率与医患沟通体验。负责项目中语音数据隐私保护机制设计，主导通信链路加密、敏感内容识别、日志合规审计与安全传输策略实施，确保医疗场景下的数据安全与系统稳定性。同时参与语音识别优化与用户交互流程设计，提升系统准确率与使用体验。项目成功入围创新创业专项赛（GBAC240303106392），获得主办方高度认可，体现 AI 在医疗数据安全落地中的可行性。</w:t>
-                      </w:r>
-                    </w:p>
-                    <w:p>
-                      <w:pPr>
-                        <w:ind w:firstLine="420"/>
-                        <w:jc w:val="left"/>
-                        <w:rPr>
-                          <w:rFonts w:ascii="微软雅黑" w:hAnsi="微软雅黑" w:eastAsia="微软雅黑"/>
-                          <w:b w:val="0"/>
-                          <w:bCs w:val="0"/>
-                          <w:color w:val="525252"/>
-                          <w14:ligatures w14:val="none"/>
-                        </w:rPr>
-                      </w:pPr>
-                    </w:p>
-                  </w:txbxContent>
-                </v:textbox>
-              </v:shape>
-            </w:pict>
-          </mc:Fallback>
-        </mc:AlternateContent>
-      </w:r>
-      <w:r>
-        <mc:AlternateContent>
-          <mc:Choice Requires="wps">
-            <w:drawing>
-              <wp:anchor distT="0" distB="0" distL="114300" distR="114300" simplePos="0" relativeHeight="251674624" behindDoc="1" locked="0" layoutInCell="1" allowOverlap="1">
-                <wp:simplePos x="0" y="0"/>
-                <wp:positionH relativeFrom="column">
-                  <wp:posOffset>535305</wp:posOffset>
-                </wp:positionH>
-                <wp:positionV relativeFrom="paragraph">
-                  <wp:posOffset>4399280</wp:posOffset>
-                </wp:positionV>
-                <wp:extent cx="6540500" cy="1949450"/>
-                <wp:effectExtent l="0" t="0" r="0" b="0"/>
-                <wp:wrapNone/>
-                <wp:docPr id="2" name="文本框 32"/>
-                <wp:cNvGraphicFramePr/>
-                <a:graphic xmlns:a="http://schemas.openxmlformats.org/drawingml/2006/main">
-                  <a:graphicData uri="http://schemas.microsoft.com/office/word/2010/wordprocessingShape">
-                    <wps:wsp>
-                      <wps:cNvSpPr txBox="1"/>
-                      <wps:spPr bwMode="auto">
-                        <a:xfrm>
-                          <a:off x="0" y="0"/>
-                          <a:ext cx="6540500" cy="1949450"/>
-                        </a:xfrm>
-                        <a:prstGeom prst="rect">
-                          <a:avLst/>
-                        </a:prstGeom>
-                        <a:noFill/>
-                        <a:ln w="6350">
-                          <a:noFill/>
-                        </a:ln>
-                        <a:effectLst/>
-                      </wps:spPr>
-                      <wps:style>
-                        <a:lnRef idx="0">
-                          <a:schemeClr val="accent1"/>
-                        </a:lnRef>
-                        <a:fillRef idx="0">
-                          <a:schemeClr val="accent1"/>
-                        </a:fillRef>
-                        <a:effectRef idx="0">
-                          <a:schemeClr val="accent1"/>
-                        </a:effectRef>
-                        <a:fontRef idx="minor">
-                          <a:schemeClr val="dk1"/>
-                        </a:fontRef>
-                      </wps:style>
-                      <wps:txbx>
-                        <w:txbxContent>
-                          <w:p>
-                            <w:pPr>
-                              <w:spacing w:after="62"/>
-                              <w:jc w:val="left"/>
-                              <w:rPr>
-                                <w:rFonts w:hint="eastAsia" w:ascii="微软雅黑" w:hAnsi="微软雅黑" w:eastAsia="微软雅黑"/>
-                                <w:color w:val="525252"/>
-                                <w:sz w:val="21"/>
-                                <w:szCs w:val="21"/>
-                                <w14:ligatures w14:val="none"/>
-                              </w:rPr>
-                            </w:pPr>
-                            <w:r>
-                              <w:rPr>
-                                <w:rFonts w:hint="eastAsia" w:ascii="微软雅黑" w:hAnsi="微软雅黑" w:eastAsia="微软雅黑"/>
-                                <w:color w:val="525252"/>
-                                <w:sz w:val="21"/>
-                                <w:szCs w:val="21"/>
-                              </w:rPr>
-                              <w:t xml:space="preserve">2024.9-2025.6    中美创客国奖项目“安全风信子”信息安全攻防与技术交流平台  </w:t>
-                            </w:r>
-                            <w:r>
-                              <w:rPr>
-                                <w:rFonts w:hint="eastAsia" w:ascii="微软雅黑" w:hAnsi="微软雅黑" w:eastAsia="微软雅黑"/>
-                                <w:color w:val="525252"/>
-                                <w:sz w:val="21"/>
-                                <w:szCs w:val="21"/>
-                                <w:lang w:val="en-US" w:eastAsia="zh-CN"/>
-                              </w:rPr>
-                              <w:t xml:space="preserve">   </w:t>
-                            </w:r>
-                            <w:r>
-                              <w:rPr>
-                                <w:rFonts w:hint="eastAsia" w:ascii="微软雅黑" w:hAnsi="微软雅黑" w:eastAsia="微软雅黑"/>
-                                <w:color w:val="525252"/>
-                                <w:sz w:val="21"/>
-                                <w:szCs w:val="21"/>
-                              </w:rPr>
-                              <w:t>负责人&amp;软件开发</w:t>
-                            </w:r>
-                          </w:p>
-                          <w:p>
-                            <w:pPr>
-                              <w:ind w:firstLine="420"/>
-                              <w:jc w:val="left"/>
-                              <w:rPr>
-                                <w:rFonts w:ascii="微软雅黑" w:hAnsi="微软雅黑" w:eastAsia="微软雅黑"/>
-                                <w:b w:val="0"/>
-                                <w:bCs w:val="0"/>
-                                <w:color w:val="525252"/>
-                                <w:sz w:val="21"/>
-                                <w:szCs w:val="21"/>
-                                <w14:ligatures w14:val="none"/>
-                              </w:rPr>
-                            </w:pPr>
-                            <w:r>
-                              <w:rPr>
-                                <w:rFonts w:ascii="微软雅黑" w:hAnsi="微软雅黑" w:eastAsia="微软雅黑"/>
-                                <w:b w:val="0"/>
-                                <w:bCs w:val="0"/>
-                                <w:color w:val="525252"/>
-                                <w:sz w:val="21"/>
-                                <w:szCs w:val="21"/>
-                              </w:rPr>
-                              <w:t>带领六人团队联合开发“</w:t>
-                            </w:r>
-                            <w:r>
-                              <w:rPr>
-                                <w:rFonts w:hint="eastAsia" w:ascii="微软雅黑" w:hAnsi="微软雅黑" w:eastAsia="微软雅黑"/>
-                                <w:color w:val="525252"/>
-                                <w:sz w:val="21"/>
-                                <w:szCs w:val="21"/>
-                              </w:rPr>
-                              <w:t>安全风信子</w:t>
-                            </w:r>
-                            <w:r>
-                              <w:rPr>
-                                <w:rFonts w:ascii="微软雅黑" w:hAnsi="微软雅黑" w:eastAsia="微软雅黑"/>
-                                <w:b w:val="0"/>
-                                <w:bCs w:val="0"/>
-                                <w:color w:val="525252"/>
-                                <w:sz w:val="21"/>
-                                <w:szCs w:val="21"/>
-                              </w:rPr>
-                              <w:t>”AI+信息安全攻防与学习平台，聚焦终端威胁检测、AI 辅助漏洞分析、命令行智能建议与日志审计学习等核心功能，适配多终端与实训场景。主导平台安全体系搭建，负责渗透测试辅助模块、指令行为分析、攻击日志归类与可视化响应等核心环节，实现对异常行为的快速识别与反馈。结合 Qwen 等大模型构建 AI 安全对抗引擎，融合知识图谱与强化学习技术，提升平台在漏洞挖掘、溯源分析等方向的能力。项目已获中美创客分赛道国奖，软件著作权，正在申请专利，致力于打造面向实训场景的智能化攻防演练平台。</w:t>
-                            </w:r>
-                          </w:p>
-                        </w:txbxContent>
-                      </wps:txbx>
-                      <wps:bodyPr rot="0" spcFirstLastPara="0" vertOverflow="overflow" horzOverflow="overflow" vert="horz" wrap="square" lIns="91440" tIns="45720" rIns="91440" bIns="45720" numCol="1" spcCol="0" rtlCol="0" fromWordArt="0" anchor="t" anchorCtr="0" forceAA="0" compatLnSpc="1">
-                        <a:noAutofit/>
-                      </wps:bodyPr>
-                    </wps:wsp>
-                  </a:graphicData>
-                </a:graphic>
-              </wp:anchor>
-            </w:drawing>
-          </mc:Choice>
-          <mc:Fallback>
-            <w:pict>
-              <v:shape id="文本框 32" o:spid="_x0000_s1026" o:spt="202" type="#_x0000_t202" style="position:absolute;left:0pt;margin-left:42.15pt;margin-top:346.4pt;height:153.5pt;width:515pt;z-index:-251641856;mso-width-relative:page;mso-height-relative:page;" filled="f" stroked="f" coordsize="21600,21600" o:gfxdata="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">
-                <v:fill on="f" focussize="0,0"/>
-                <v:stroke on="f" weight="0.5pt"/>
-                <v:imagedata o:title=""/>
-                <o:lock v:ext="edit" aspectratio="f"/>
-                <v:textbox>
-                  <w:txbxContent>
-                    <w:p>
-                      <w:pPr>
-                        <w:spacing w:after="62"/>
-                        <w:jc w:val="left"/>
-                        <w:rPr>
-                          <w:rFonts w:hint="eastAsia" w:ascii="微软雅黑" w:hAnsi="微软雅黑" w:eastAsia="微软雅黑"/>
-                          <w:color w:val="525252"/>
-                          <w:sz w:val="21"/>
-                          <w:szCs w:val="21"/>
-                          <w14:ligatures w14:val="none"/>
-                        </w:rPr>
-                      </w:pPr>
-                      <w:r>
-                        <w:rPr>
-                          <w:rFonts w:hint="eastAsia" w:ascii="微软雅黑" w:hAnsi="微软雅黑" w:eastAsia="微软雅黑"/>
-                          <w:color w:val="525252"/>
-                          <w:sz w:val="21"/>
-                          <w:szCs w:val="21"/>
-                        </w:rPr>
-                        <w:t xml:space="preserve">2024.9-2025.6    中美创客国奖项目“安全风信子”信息安全攻防与技术交流平台  </w:t>
-                      </w:r>
-                      <w:r>
-                        <w:rPr>
-                          <w:rFonts w:hint="eastAsia" w:ascii="微软雅黑" w:hAnsi="微软雅黑" w:eastAsia="微软雅黑"/>
-                          <w:color w:val="525252"/>
-                          <w:sz w:val="21"/>
-                          <w:szCs w:val="21"/>
-                          <w:lang w:val="en-US" w:eastAsia="zh-CN"/>
-                        </w:rPr>
-                        <w:t xml:space="preserve">   </w:t>
-                      </w:r>
-                      <w:r>
-                        <w:rPr>
-                          <w:rFonts w:hint="eastAsia" w:ascii="微软雅黑" w:hAnsi="微软雅黑" w:eastAsia="微软雅黑"/>
-                          <w:color w:val="525252"/>
-                          <w:sz w:val="21"/>
-                          <w:szCs w:val="21"/>
-                        </w:rPr>
-                        <w:t>负责人&amp;软件开发</w:t>
-                      </w:r>
-                    </w:p>
-                    <w:p>
-                      <w:pPr>
-                        <w:ind w:firstLine="420"/>
-                        <w:jc w:val="left"/>
-                        <w:rPr>
-                          <w:rFonts w:ascii="微软雅黑" w:hAnsi="微软雅黑" w:eastAsia="微软雅黑"/>
-                          <w:b w:val="0"/>
-                          <w:bCs w:val="0"/>
-                          <w:color w:val="525252"/>
-                          <w:sz w:val="21"/>
-                          <w:szCs w:val="21"/>
-                          <w14:ligatures w14:val="none"/>
-                        </w:rPr>
-                      </w:pPr>
-                      <w:r>
-                        <w:rPr>
-                          <w:rFonts w:ascii="微软雅黑" w:hAnsi="微软雅黑" w:eastAsia="微软雅黑"/>
-                          <w:b w:val="0"/>
-                          <w:bCs w:val="0"/>
-                          <w:color w:val="525252"/>
-                          <w:sz w:val="21"/>
-                          <w:szCs w:val="21"/>
-                        </w:rPr>
-                        <w:t>带领六人团队联合开发“</w:t>
-                      </w:r>
-                      <w:r>
-                        <w:rPr>
-                          <w:rFonts w:hint="eastAsia" w:ascii="微软雅黑" w:hAnsi="微软雅黑" w:eastAsia="微软雅黑"/>
-                          <w:color w:val="525252"/>
-                          <w:sz w:val="21"/>
-                          <w:szCs w:val="21"/>
-                        </w:rPr>
-                        <w:t>安全风信子</w:t>
-                      </w:r>
-                      <w:r>
-                        <w:rPr>
-                          <w:rFonts w:ascii="微软雅黑" w:hAnsi="微软雅黑" w:eastAsia="微软雅黑"/>
-                          <w:b w:val="0"/>
-                          <w:bCs w:val="0"/>
-                          <w:color w:val="525252"/>
-                          <w:sz w:val="21"/>
-                          <w:szCs w:val="21"/>
-                        </w:rPr>
-                        <w:t>”AI+信息安全攻防与学习平台，聚焦终端威胁检测、AI 辅助漏洞分析、命令行智能建议与日志审计学习等核心功能，适配多终端与实训场景。主导平台安全体系搭建，负责渗透测试辅助模块、指令行为分析、攻击日志归类与可视化响应等核心环节，实现对异常行为的快速识别与反馈。结合 Qwen 等大模型构建 AI 安全对抗引擎，融合知识图谱与强化学习技术，提升平台在漏洞挖掘、溯源分析等方向的能力。项目已获中美创客分赛道国奖，软件著作权，正在申请专利，致力于打造面向实训场景的智能化攻防演练平台。</w:t>
-                      </w:r>
-                    </w:p>
-                  </w:txbxContent>
-                </v:textbox>
-              </v:shape>
-            </w:pict>
-          </mc:Fallback>
-        </mc:AlternateContent>
-      </w:r>
-      <w:r>
-        <mc:AlternateContent>
-          <mc:Choice Requires="wps">
-            <w:drawing>
               <wp:anchor distT="0" distB="0" distL="114300" distR="114300" simplePos="0" relativeHeight="251680768" behindDoc="0" locked="0" layoutInCell="1" allowOverlap="1">
-                <wp:simplePos x="0" y="0"/>
-                <wp:positionH relativeFrom="column">
-                  <wp:posOffset>861060</wp:posOffset>
-                </wp:positionH>
-                <wp:positionV relativeFrom="paragraph">
-                  <wp:posOffset>4000500</wp:posOffset>
-                </wp:positionV>
-                <wp:extent cx="935355" cy="521335"/>
-                <wp:effectExtent l="3175" t="3175" r="3175" b="3175"/>
-                <wp:wrapNone/>
-                <wp:docPr id="47" name="文本框 57"/>
-                <wp:cNvGraphicFramePr/>
-                <a:graphic xmlns:a="http://schemas.openxmlformats.org/drawingml/2006/main">
-                  <a:graphicData uri="http://schemas.microsoft.com/office/word/2010/wordprocessingShape">
-                    <wps:wsp>
-                      <wps:cNvSpPr txBox="1"/>
-                      <wps:spPr bwMode="auto">
-                        <a:xfrm>
-                          <a:off x="0" y="0"/>
-                          <a:ext cx="935354" cy="521045"/>
-                        </a:xfrm>
-                        <a:prstGeom prst="rect">
-                          <a:avLst/>
-                        </a:prstGeom>
-                        <a:noFill/>
-                        <a:ln w="6350">
-                          <a:noFill/>
-                        </a:ln>
-                        <a:effectLst/>
-                      </wps:spPr>
-                      <wps:style>
-                        <a:lnRef idx="0">
-                          <a:schemeClr val="accent1"/>
-                        </a:lnRef>
-                        <a:fillRef idx="0">
-                          <a:schemeClr val="accent1"/>
-                        </a:fillRef>
-                        <a:effectRef idx="0">
-                          <a:schemeClr val="accent1"/>
-                        </a:effectRef>
-                        <a:fontRef idx="minor">
-                          <a:schemeClr val="dk1"/>
-                        </a:fontRef>
-                      </wps:style>
-                      <wps:txbx>
-                        <w:txbxContent>
-                          <w:p>
-                            <w:pPr>
-                              <w:jc w:val="both"/>
-                              <w:rPr>
-                                <w:rFonts w:hint="eastAsia" w:ascii="微软雅黑" w:hAnsi="微软雅黑" w:eastAsia="微软雅黑"/>
-                                <w:b/>
-                                <w:color w:val="FFFFFF" w:themeColor="background1"/>
-                                <w:sz w:val="26"/>
-                                <w:szCs w:val="26"/>
-                                <w14:textFill>
-                                  <w14:solidFill>
-                                    <w14:schemeClr w14:val="bg1"/>
-                                  </w14:solidFill>
-                                </w14:textFill>
-                              </w:rPr>
-                            </w:pPr>
-                            <w:r>
-                              <w:rPr>
-                                <w:rFonts w:hint="eastAsia" w:ascii="微软雅黑" w:hAnsi="微软雅黑" w:eastAsia="微软雅黑"/>
-                                <w:b/>
-                                <w:color w:val="FFFFFF" w:themeColor="background1"/>
-                                <w:sz w:val="26"/>
-                                <w:szCs w:val="26"/>
-                                <w14:textFill>
-                                  <w14:solidFill>
-                                    <w14:schemeClr w14:val="bg1"/>
-                                  </w14:solidFill>
-                                </w14:textFill>
-                              </w:rPr>
-                              <w:t>项目经历</w:t>
-                            </w:r>
-                          </w:p>
-                        </w:txbxContent>
-                      </wps:txbx>
-                      <wps:bodyPr rot="0" spcFirstLastPara="0" vertOverflow="overflow" horzOverflow="overflow" vert="horz" wrap="square" lIns="91440" tIns="45720" rIns="91440" bIns="45720" numCol="1" spcCol="0" rtlCol="0" fromWordArt="0" anchor="t" anchorCtr="0" forceAA="0" compatLnSpc="1">
-                        <a:noAutofit/>
-                      </wps:bodyPr>
-                    </wps:wsp>
-                  </a:graphicData>
-                </a:graphic>
-              </wp:anchor>
-            </w:drawing>
-          </mc:Choice>
-          <mc:Fallback>
-            <w:pict>
-              <v:shape id="文本框 57" o:spid="_x0000_s1026" o:spt="202" type="#_x0000_t202" style="position:absolute;left:0pt;margin-left:67.8pt;margin-top:315pt;height:41.05pt;width:73.65pt;z-index:251680768;mso-width-relative:page;mso-height-relative:page;" filled="f" stroked="f" coordsize="21600,21600" o:gfxdata="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">
-                <v:fill on="f" focussize="0,0"/>
-                <v:stroke on="f" weight="0.5pt"/>
-                <v:imagedata o:title=""/>
-                <o:lock v:ext="edit" aspectratio="f"/>
-                <v:textbox>
-                  <w:txbxContent>
-                    <w:p>
-                      <w:pPr>
-                        <w:jc w:val="both"/>
-                        <w:rPr>
-                          <w:rFonts w:hint="eastAsia" w:ascii="微软雅黑" w:hAnsi="微软雅黑" w:eastAsia="微软雅黑"/>
-                          <w:b/>
-                          <w:color w:val="FFFFFF" w:themeColor="background1"/>
-                          <w:sz w:val="26"/>
-                          <w:szCs w:val="26"/>
-                          <w14:textFill>
-                            <w14:solidFill>
-                              <w14:schemeClr w14:val="bg1"/>
-                            </w14:solidFill>
-                          </w14:textFill>
-                        </w:rPr>
-                      </w:pPr>
-                      <w:r>
-                        <w:rPr>
-                          <w:rFonts w:hint="eastAsia" w:ascii="微软雅黑" w:hAnsi="微软雅黑" w:eastAsia="微软雅黑"/>
-                          <w:b/>
-                          <w:color w:val="FFFFFF" w:themeColor="background1"/>
-                          <w:sz w:val="26"/>
-                          <w:szCs w:val="26"/>
-                          <w14:textFill>
-                            <w14:solidFill>
-                              <w14:schemeClr w14:val="bg1"/>
-                            </w14:solidFill>
-                          </w14:textFill>
-                        </w:rPr>
-                        <w:t>项目经历</w:t>
-                      </w:r>
-                    </w:p>
-                  </w:txbxContent>
-                </v:textbox>
-              </v:shape>
-            </w:pict>
-          </mc:Fallback>
-        </mc:AlternateContent>
-      </w:r>
-      <w:r>
-        <mc:AlternateContent>
-          <mc:Choice Requires="wps">
-            <w:drawing>
-              <wp:anchor distT="0" distB="0" distL="114300" distR="114300" simplePos="0" relativeHeight="251684864" behindDoc="0" locked="0" layoutInCell="1" allowOverlap="1">
-                <wp:simplePos x="0" y="0"/>
-                <wp:positionH relativeFrom="column">
-                  <wp:posOffset>607060</wp:posOffset>
-                </wp:positionH>
-                <wp:positionV relativeFrom="paragraph">
-                  <wp:posOffset>4147820</wp:posOffset>
-                </wp:positionV>
-                <wp:extent cx="144145" cy="143510"/>
-                <wp:effectExtent l="4762" t="4762" r="4762" b="4762"/>
-                <wp:wrapNone/>
-                <wp:docPr id="44" name="Freeform 80"/>
-                <wp:cNvGraphicFramePr>
-                  <a:graphicFrameLocks xmlns:a="http://schemas.openxmlformats.org/drawingml/2006/main" noChangeAspect="1"/>
-                </wp:cNvGraphicFramePr>
-                <a:graphic xmlns:a="http://schemas.openxmlformats.org/drawingml/2006/main">
-                  <a:graphicData uri="http://schemas.microsoft.com/office/word/2010/wordprocessingShape">
-                    <wps:wsp>
-                      <wps:cNvSpPr>
-                        <a:spLocks noChangeAspect="1"/>
-                      </wps:cNvSpPr>
-                      <wps:spPr bwMode="auto">
-                        <a:xfrm>
-                          <a:off x="0" y="0"/>
-                          <a:ext cx="144143" cy="143509"/>
-                        </a:xfrm>
-                        <a:custGeom>
-                          <a:avLst/>
-                          <a:gdLst/>
-                          <a:ahLst/>
-                          <a:cxnLst>
-                            <a:cxn ang="0">
-                              <a:pos x="37" y="0"/>
-                            </a:cxn>
-                            <a:cxn ang="0">
-                              <a:pos x="98" y="3"/>
-                            </a:cxn>
-                            <a:cxn ang="0">
-                              <a:pos x="94" y="10"/>
-                            </a:cxn>
-                            <a:cxn ang="0">
-                              <a:pos x="34" y="7"/>
-                            </a:cxn>
-                            <a:cxn ang="0">
-                              <a:pos x="34" y="17"/>
-                            </a:cxn>
-                            <a:cxn ang="0">
-                              <a:pos x="87" y="14"/>
-                            </a:cxn>
-                            <a:cxn ang="0">
-                              <a:pos x="90" y="21"/>
-                            </a:cxn>
-                            <a:cxn ang="0">
-                              <a:pos x="37" y="24"/>
-                            </a:cxn>
-                            <a:cxn ang="0">
-                              <a:pos x="34" y="17"/>
-                            </a:cxn>
-                            <a:cxn ang="0">
-                              <a:pos x="37" y="37"/>
-                            </a:cxn>
-                            <a:cxn ang="0">
-                              <a:pos x="98" y="41"/>
-                            </a:cxn>
-                            <a:cxn ang="0">
-                              <a:pos x="94" y="47"/>
-                            </a:cxn>
-                            <a:cxn ang="0">
-                              <a:pos x="34" y="44"/>
-                            </a:cxn>
-                            <a:cxn ang="0">
-                              <a:pos x="34" y="55"/>
-                            </a:cxn>
-                            <a:cxn ang="0">
-                              <a:pos x="87" y="51"/>
-                            </a:cxn>
-                            <a:cxn ang="0">
-                              <a:pos x="90" y="58"/>
-                            </a:cxn>
-                            <a:cxn ang="0">
-                              <a:pos x="37" y="61"/>
-                            </a:cxn>
-                            <a:cxn ang="0">
-                              <a:pos x="34" y="55"/>
-                            </a:cxn>
-                            <a:cxn ang="0">
-                              <a:pos x="37" y="74"/>
-                            </a:cxn>
-                            <a:cxn ang="0">
-                              <a:pos x="98" y="77"/>
-                            </a:cxn>
-                            <a:cxn ang="0">
-                              <a:pos x="94" y="84"/>
-                            </a:cxn>
-                            <a:cxn ang="0">
-                              <a:pos x="34" y="81"/>
-                            </a:cxn>
-                            <a:cxn ang="0">
-                              <a:pos x="34" y="91"/>
-                            </a:cxn>
-                            <a:cxn ang="0">
-                              <a:pos x="87" y="88"/>
-                            </a:cxn>
-                            <a:cxn ang="0">
-                              <a:pos x="90" y="95"/>
-                            </a:cxn>
-                            <a:cxn ang="0">
-                              <a:pos x="37" y="98"/>
-                            </a:cxn>
-                            <a:cxn ang="0">
-                              <a:pos x="34" y="91"/>
-                            </a:cxn>
-                            <a:cxn ang="0">
-                              <a:pos x="4" y="74"/>
-                            </a:cxn>
-                            <a:cxn ang="0">
-                              <a:pos x="0" y="94"/>
-                            </a:cxn>
-                            <a:cxn ang="0">
-                              <a:pos x="20" y="98"/>
-                            </a:cxn>
-                            <a:cxn ang="0">
-                              <a:pos x="24" y="78"/>
-                            </a:cxn>
-                            <a:cxn ang="0">
-                              <a:pos x="20" y="74"/>
-                            </a:cxn>
-                            <a:cxn ang="0">
-                              <a:pos x="4" y="0"/>
-                            </a:cxn>
-                            <a:cxn ang="0">
-                              <a:pos x="0" y="20"/>
-                            </a:cxn>
-                            <a:cxn ang="0">
-                              <a:pos x="20" y="24"/>
-                            </a:cxn>
-                            <a:cxn ang="0">
-                              <a:pos x="24" y="4"/>
-                            </a:cxn>
-                            <a:cxn ang="0">
-                              <a:pos x="20" y="0"/>
-                            </a:cxn>
-                            <a:cxn ang="0">
-                              <a:pos x="3" y="38"/>
-                            </a:cxn>
-                            <a:cxn ang="0">
-                              <a:pos x="0" y="57"/>
-                            </a:cxn>
-                            <a:cxn ang="0">
-                              <a:pos x="19" y="61"/>
-                            </a:cxn>
-                            <a:cxn ang="0">
-                              <a:pos x="23" y="42"/>
-                            </a:cxn>
-                            <a:cxn ang="0">
-                              <a:pos x="19" y="38"/>
-                            </a:cxn>
-                            <a:cxn ang="0">
-                              <a:pos x="19" y="38"/>
-                            </a:cxn>
-                          </a:cxnLst>
-                          <a:rect l="0" t="0" r="r" b="b"/>
-                          <a:pathLst>
-                            <a:path w="98" h="98" extrusionOk="0">
-                              <a:moveTo>
-                                <a:pt x="34" y="3"/>
-                              </a:moveTo>
-                              <a:cubicBezTo>
-                                <a:pt x="34" y="2"/>
-                                <a:pt x="35" y="0"/>
-                                <a:pt x="37" y="0"/>
-                              </a:cubicBezTo>
-                              <a:cubicBezTo>
-                                <a:pt x="94" y="0"/>
-                                <a:pt x="94" y="0"/>
-                                <a:pt x="94" y="0"/>
-                              </a:cubicBezTo>
-                              <a:cubicBezTo>
-                                <a:pt x="96" y="0"/>
-                                <a:pt x="98" y="2"/>
-                                <a:pt x="98" y="3"/>
-                              </a:cubicBezTo>
-                              <a:cubicBezTo>
-                                <a:pt x="98" y="7"/>
-                                <a:pt x="98" y="7"/>
-                                <a:pt x="98" y="7"/>
-                              </a:cubicBezTo>
-                              <a:cubicBezTo>
-                                <a:pt x="98" y="9"/>
-                                <a:pt x="96" y="10"/>
-                                <a:pt x="94" y="10"/>
-                              </a:cubicBezTo>
-                              <a:cubicBezTo>
-                                <a:pt x="37" y="10"/>
-                                <a:pt x="37" y="10"/>
-                                <a:pt x="37" y="10"/>
-                              </a:cubicBezTo>
-                              <a:cubicBezTo>
-                                <a:pt x="35" y="10"/>
-                                <a:pt x="34" y="9"/>
-                                <a:pt x="34" y="7"/>
-                              </a:cubicBezTo>
-                              <a:cubicBezTo>
-                                <a:pt x="34" y="3"/>
-                                <a:pt x="34" y="3"/>
-                                <a:pt x="34" y="3"/>
-                              </a:cubicBezTo>
-                              <a:close/>
-                              <a:moveTo>
-                                <a:pt x="34" y="17"/>
-                              </a:moveTo>
-                              <a:cubicBezTo>
-                                <a:pt x="34" y="15"/>
-                                <a:pt x="35" y="14"/>
-                                <a:pt x="37" y="14"/>
-                              </a:cubicBezTo>
-                              <a:cubicBezTo>
-                                <a:pt x="87" y="14"/>
-                                <a:pt x="87" y="14"/>
-                                <a:pt x="87" y="14"/>
-                              </a:cubicBezTo>
-                              <a:cubicBezTo>
-                                <a:pt x="89" y="14"/>
-                                <a:pt x="90" y="15"/>
-                                <a:pt x="90" y="17"/>
-                              </a:cubicBezTo>
-                              <a:cubicBezTo>
-                                <a:pt x="90" y="21"/>
-                                <a:pt x="90" y="21"/>
-                                <a:pt x="90" y="21"/>
-                              </a:cubicBezTo>
-                              <a:cubicBezTo>
-                                <a:pt x="90" y="23"/>
-                                <a:pt x="89" y="24"/>
-                                <a:pt x="87" y="24"/>
-                              </a:cubicBezTo>
-                              <a:cubicBezTo>
-                                <a:pt x="37" y="24"/>
-                                <a:pt x="37" y="24"/>
-                                <a:pt x="37" y="24"/>
-                              </a:cubicBezTo>
-                              <a:cubicBezTo>
-                                <a:pt x="35" y="24"/>
-                                <a:pt x="34" y="23"/>
-                                <a:pt x="34" y="21"/>
-                              </a:cubicBezTo>
-                              <a:cubicBezTo>
-                                <a:pt x="34" y="17"/>
-                                <a:pt x="34" y="17"/>
-                                <a:pt x="34" y="17"/>
-                              </a:cubicBezTo>
-                              <a:close/>
-                              <a:moveTo>
-                                <a:pt x="34" y="41"/>
-                              </a:moveTo>
-                              <a:cubicBezTo>
-                                <a:pt x="34" y="39"/>
-                                <a:pt x="35" y="37"/>
-                                <a:pt x="37" y="37"/>
-                              </a:cubicBezTo>
-                              <a:cubicBezTo>
-                                <a:pt x="94" y="37"/>
-                                <a:pt x="94" y="37"/>
-                                <a:pt x="94" y="37"/>
-                              </a:cubicBezTo>
-                              <a:cubicBezTo>
-                                <a:pt x="96" y="37"/>
-                                <a:pt x="98" y="39"/>
-                                <a:pt x="98" y="41"/>
-                              </a:cubicBezTo>
-                              <a:cubicBezTo>
-                                <a:pt x="98" y="44"/>
-                                <a:pt x="98" y="44"/>
-                                <a:pt x="98" y="44"/>
-                              </a:cubicBezTo>
-                              <a:cubicBezTo>
-                                <a:pt x="98" y="46"/>
-                                <a:pt x="96" y="47"/>
-                                <a:pt x="94" y="47"/>
-                              </a:cubicBezTo>
-                              <a:cubicBezTo>
-                                <a:pt x="37" y="47"/>
-                                <a:pt x="37" y="47"/>
-                                <a:pt x="37" y="47"/>
-                              </a:cubicBezTo>
-                              <a:cubicBezTo>
-                                <a:pt x="35" y="47"/>
-                                <a:pt x="34" y="46"/>
-                                <a:pt x="34" y="44"/>
-                              </a:cubicBezTo>
-                              <a:cubicBezTo>
-                                <a:pt x="34" y="41"/>
-                                <a:pt x="34" y="41"/>
-                                <a:pt x="34" y="41"/>
-                              </a:cubicBezTo>
-                              <a:close/>
-                              <a:moveTo>
-                                <a:pt x="34" y="55"/>
-                              </a:moveTo>
-                              <a:cubicBezTo>
-                                <a:pt x="34" y="53"/>
-                                <a:pt x="35" y="51"/>
-                                <a:pt x="37" y="51"/>
-                              </a:cubicBezTo>
-                              <a:cubicBezTo>
-                                <a:pt x="87" y="51"/>
-                                <a:pt x="87" y="51"/>
-                                <a:pt x="87" y="51"/>
-                              </a:cubicBezTo>
-                              <a:cubicBezTo>
-                                <a:pt x="89" y="51"/>
-                                <a:pt x="90" y="53"/>
-                                <a:pt x="90" y="55"/>
-                              </a:cubicBezTo>
-                              <a:cubicBezTo>
-                                <a:pt x="90" y="58"/>
-                                <a:pt x="90" y="58"/>
-                                <a:pt x="90" y="58"/>
-                              </a:cubicBezTo>
-                              <a:cubicBezTo>
-                                <a:pt x="90" y="60"/>
-                                <a:pt x="89" y="61"/>
-                                <a:pt x="87" y="61"/>
-                              </a:cubicBezTo>
-                              <a:cubicBezTo>
-                                <a:pt x="37" y="61"/>
-                                <a:pt x="37" y="61"/>
-                                <a:pt x="37" y="61"/>
-                              </a:cubicBezTo>
-                              <a:cubicBezTo>
-                                <a:pt x="35" y="61"/>
-                                <a:pt x="34" y="60"/>
-                                <a:pt x="34" y="58"/>
-                              </a:cubicBezTo>
-                              <a:cubicBezTo>
-                                <a:pt x="34" y="55"/>
-                                <a:pt x="34" y="55"/>
-                                <a:pt x="34" y="55"/>
-                              </a:cubicBezTo>
-                              <a:close/>
-                              <a:moveTo>
-                                <a:pt x="34" y="77"/>
-                              </a:moveTo>
-                              <a:cubicBezTo>
-                                <a:pt x="34" y="75"/>
-                                <a:pt x="35" y="74"/>
-                                <a:pt x="37" y="74"/>
-                              </a:cubicBezTo>
-                              <a:cubicBezTo>
-                                <a:pt x="94" y="74"/>
-                                <a:pt x="94" y="74"/>
-                                <a:pt x="94" y="74"/>
-                              </a:cubicBezTo>
-                              <a:cubicBezTo>
-                                <a:pt x="96" y="74"/>
-                                <a:pt x="98" y="75"/>
-                                <a:pt x="98" y="77"/>
-                              </a:cubicBezTo>
-                              <a:cubicBezTo>
-                                <a:pt x="98" y="81"/>
-                                <a:pt x="98" y="81"/>
-                                <a:pt x="98" y="81"/>
-                              </a:cubicBezTo>
-                              <a:cubicBezTo>
-                                <a:pt x="98" y="83"/>
-                                <a:pt x="96" y="84"/>
-                                <a:pt x="94" y="84"/>
-                              </a:cubicBezTo>
-                              <a:cubicBezTo>
-                                <a:pt x="37" y="84"/>
-                                <a:pt x="37" y="84"/>
-                                <a:pt x="37" y="84"/>
-                              </a:cubicBezTo>
-                              <a:cubicBezTo>
-                                <a:pt x="35" y="84"/>
-                                <a:pt x="34" y="83"/>
-                                <a:pt x="34" y="81"/>
-                              </a:cubicBezTo>
-                              <a:cubicBezTo>
-                                <a:pt x="34" y="77"/>
-                                <a:pt x="34" y="77"/>
-                                <a:pt x="34" y="77"/>
-                              </a:cubicBezTo>
-                              <a:close/>
-                              <a:moveTo>
-                                <a:pt x="34" y="91"/>
-                              </a:moveTo>
-                              <a:cubicBezTo>
-                                <a:pt x="34" y="89"/>
-                                <a:pt x="35" y="88"/>
-                                <a:pt x="37" y="88"/>
-                              </a:cubicBezTo>
-                              <a:cubicBezTo>
-                                <a:pt x="87" y="88"/>
-                                <a:pt x="87" y="88"/>
-                                <a:pt x="87" y="88"/>
-                              </a:cubicBezTo>
-                              <a:cubicBezTo>
-                                <a:pt x="89" y="88"/>
-                                <a:pt x="90" y="89"/>
-                                <a:pt x="90" y="91"/>
-                              </a:cubicBezTo>
-                              <a:cubicBezTo>
-                                <a:pt x="90" y="95"/>
-                                <a:pt x="90" y="95"/>
-                                <a:pt x="90" y="95"/>
-                              </a:cubicBezTo>
-                              <a:cubicBezTo>
-                                <a:pt x="90" y="97"/>
-                                <a:pt x="89" y="98"/>
-                                <a:pt x="87" y="98"/>
-                              </a:cubicBezTo>
-                              <a:cubicBezTo>
-                                <a:pt x="37" y="98"/>
-                                <a:pt x="37" y="98"/>
-                                <a:pt x="37" y="98"/>
-                              </a:cubicBezTo>
-                              <a:cubicBezTo>
-                                <a:pt x="35" y="98"/>
-                                <a:pt x="34" y="97"/>
-                                <a:pt x="34" y="95"/>
-                              </a:cubicBezTo>
-                              <a:cubicBezTo>
-                                <a:pt x="34" y="91"/>
-                                <a:pt x="34" y="91"/>
-                                <a:pt x="34" y="91"/>
-                              </a:cubicBezTo>
-                              <a:close/>
-                              <a:moveTo>
-                                <a:pt x="20" y="74"/>
-                              </a:moveTo>
-                              <a:cubicBezTo>
-                                <a:pt x="4" y="74"/>
-                                <a:pt x="4" y="74"/>
-                                <a:pt x="4" y="74"/>
-                              </a:cubicBezTo>
-                              <a:cubicBezTo>
-                                <a:pt x="1" y="74"/>
-                                <a:pt x="0" y="76"/>
-                                <a:pt x="0" y="78"/>
-                              </a:cubicBezTo>
-                              <a:cubicBezTo>
-                                <a:pt x="0" y="94"/>
-                                <a:pt x="0" y="94"/>
-                                <a:pt x="0" y="94"/>
-                              </a:cubicBezTo>
-                              <a:cubicBezTo>
-                                <a:pt x="0" y="96"/>
-                                <a:pt x="1" y="98"/>
-                                <a:pt x="4" y="98"/>
-                              </a:cubicBezTo>
-                              <a:cubicBezTo>
-                                <a:pt x="20" y="98"/>
-                                <a:pt x="20" y="98"/>
-                                <a:pt x="20" y="98"/>
-                              </a:cubicBezTo>
-                              <a:cubicBezTo>
-                                <a:pt x="22" y="98"/>
-                                <a:pt x="24" y="96"/>
-                                <a:pt x="24" y="94"/>
-                              </a:cubicBezTo>
-                              <a:cubicBezTo>
-                                <a:pt x="24" y="78"/>
-                                <a:pt x="24" y="78"/>
-                                <a:pt x="24" y="78"/>
-                              </a:cubicBezTo>
-                              <a:cubicBezTo>
-                                <a:pt x="24" y="76"/>
-                                <a:pt x="22" y="74"/>
-                                <a:pt x="20" y="74"/>
-                              </a:cubicBezTo>
-                              <a:cubicBezTo>
-                                <a:pt x="20" y="74"/>
-                                <a:pt x="20" y="74"/>
-                                <a:pt x="20" y="74"/>
-                              </a:cubicBezTo>
-                              <a:close/>
-                              <a:moveTo>
-                                <a:pt x="20" y="0"/>
-                              </a:moveTo>
-                              <a:cubicBezTo>
-                                <a:pt x="4" y="0"/>
-                                <a:pt x="4" y="0"/>
-                                <a:pt x="4" y="0"/>
-                              </a:cubicBezTo>
-                              <a:cubicBezTo>
-                                <a:pt x="1" y="0"/>
-                                <a:pt x="0" y="2"/>
-                                <a:pt x="0" y="4"/>
-                              </a:cubicBezTo>
-                              <a:cubicBezTo>
-                                <a:pt x="0" y="20"/>
-                                <a:pt x="0" y="20"/>
-                                <a:pt x="0" y="20"/>
-                              </a:cubicBezTo>
-                              <a:cubicBezTo>
-                                <a:pt x="0" y="22"/>
-                                <a:pt x="1" y="24"/>
-                                <a:pt x="4" y="24"/>
-                              </a:cubicBezTo>
-                              <a:cubicBezTo>
-                                <a:pt x="20" y="24"/>
-                                <a:pt x="20" y="24"/>
-                                <a:pt x="20" y="24"/>
-                              </a:cubicBezTo>
-                              <a:cubicBezTo>
-                                <a:pt x="22" y="24"/>
-                                <a:pt x="24" y="22"/>
-                                <a:pt x="24" y="20"/>
-                              </a:cubicBezTo>
-                              <a:cubicBezTo>
-                                <a:pt x="24" y="4"/>
-                                <a:pt x="24" y="4"/>
-                                <a:pt x="24" y="4"/>
-                              </a:cubicBezTo>
-                              <a:cubicBezTo>
-                                <a:pt x="24" y="2"/>
-                                <a:pt x="22" y="0"/>
-                                <a:pt x="20" y="0"/>
-                              </a:cubicBezTo>
-                              <a:cubicBezTo>
-                                <a:pt x="20" y="0"/>
-                                <a:pt x="20" y="0"/>
-                                <a:pt x="20" y="0"/>
-                              </a:cubicBezTo>
-                              <a:close/>
-                              <a:moveTo>
-                                <a:pt x="19" y="38"/>
-                              </a:moveTo>
-                              <a:cubicBezTo>
-                                <a:pt x="3" y="38"/>
-                                <a:pt x="3" y="38"/>
-                                <a:pt x="3" y="38"/>
-                              </a:cubicBezTo>
-                              <a:cubicBezTo>
-                                <a:pt x="1" y="38"/>
-                                <a:pt x="0" y="40"/>
-                                <a:pt x="0" y="42"/>
-                              </a:cubicBezTo>
-                              <a:cubicBezTo>
-                                <a:pt x="0" y="57"/>
-                                <a:pt x="0" y="57"/>
-                                <a:pt x="0" y="57"/>
-                              </a:cubicBezTo>
-                              <a:cubicBezTo>
-                                <a:pt x="0" y="60"/>
-                                <a:pt x="1" y="61"/>
-                                <a:pt x="3" y="61"/>
-                              </a:cubicBezTo>
-                              <a:cubicBezTo>
-                                <a:pt x="19" y="61"/>
-                                <a:pt x="19" y="61"/>
-                                <a:pt x="19" y="61"/>
-                              </a:cubicBezTo>
-                              <a:cubicBezTo>
-                                <a:pt x="21" y="61"/>
-                                <a:pt x="23" y="60"/>
-                                <a:pt x="23" y="57"/>
-                              </a:cubicBezTo>
-                              <a:cubicBezTo>
-                                <a:pt x="23" y="42"/>
-                                <a:pt x="23" y="42"/>
-                                <a:pt x="23" y="42"/>
-                              </a:cubicBezTo>
-                              <a:cubicBezTo>
-                                <a:pt x="23" y="40"/>
-                                <a:pt x="21" y="38"/>
-                                <a:pt x="19" y="38"/>
-                              </a:cubicBezTo>
-                              <a:cubicBezTo>
-                                <a:pt x="19" y="38"/>
-                                <a:pt x="19" y="38"/>
-                                <a:pt x="19" y="38"/>
-                              </a:cubicBezTo>
-                              <a:close/>
-                              <a:moveTo>
-                                <a:pt x="19" y="38"/>
-                              </a:moveTo>
-                              <a:cubicBezTo>
-                                <a:pt x="19" y="38"/>
-                                <a:pt x="19" y="38"/>
-                                <a:pt x="19" y="38"/>
-                              </a:cubicBezTo>
-                            </a:path>
-                          </a:pathLst>
-                        </a:custGeom>
-                        <a:solidFill>
-                          <a:schemeClr val="bg1"/>
-                        </a:solidFill>
-                        <a:ln w="9525">
-                          <a:noFill/>
-                          <a:round/>
-                        </a:ln>
-                      </wps:spPr>
-                      <wps:bodyPr rot="0">
-                        <a:noAutofit/>
-                      </wps:bodyPr>
-                    </wps:wsp>
-                  </a:graphicData>
-                </a:graphic>
-              </wp:anchor>
-            </w:drawing>
-          </mc:Choice>
-          <mc:Fallback>
-            <w:pict>
-              <v:shape id="Freeform 80" o:spid="_x0000_s1026" o:spt="100" style="position:absolute;left:0pt;margin-left:47.8pt;margin-top:326.6pt;height:11.3pt;width:11.35pt;z-index:251684864;mso-width-relative:page;mso-height-relative:page;" fillcolor="#FFFFFF [3212]" filled="t" stroked="f" coordsize="98,98" o:gfxdata="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" path="m34,3c34,2,35,0,37,0c94,0,94,0,94,0c96,0,98,2,98,3c98,7,98,7,98,7c98,9,96,10,94,10c37,10,37,10,37,10c35,10,34,9,34,7c34,3,34,3,34,3xm34,17c34,15,35,14,37,14c87,14,87,14,87,14c89,14,90,15,90,17c90,21,90,21,90,21c90,23,89,24,87,24c37,24,37,24,37,24c35,24,34,23,34,21c34,17,34,17,34,17xm34,41c34,39,35,37,37,37c94,37,94,37,94,37c96,37,98,39,98,41c98,44,98,44,98,44c98,46,96,47,94,47c37,47,37,47,37,47c35,47,34,46,34,44c34,41,34,41,34,41xm34,55c34,53,35,51,37,51c87,51,87,51,87,51c89,51,90,53,90,55c90,58,90,58,90,58c90,60,89,61,87,61c37,61,37,61,37,61c35,61,34,60,34,58c34,55,34,55,34,55xm34,77c34,75,35,74,37,74c94,74,94,74,94,74c96,74,98,75,98,77c98,81,98,81,98,81c98,83,96,84,94,84c37,84,37,84,37,84c35,84,34,83,34,81c34,77,34,77,34,77xm34,91c34,89,35,88,37,88c87,88,87,88,87,88c89,88,90,89,90,91c90,95,90,95,90,95c90,97,89,98,87,98c37,98,37,98,37,98c35,98,34,97,34,95c34,91,34,91,34,91xm20,74c4,74,4,74,4,74c1,74,0,76,0,78c0,94,0,94,0,94c0,96,1,98,4,98c20,98,20,98,20,98c22,98,24,96,24,94c24,78,24,78,24,78c24,76,22,74,20,74c20,74,20,74,20,74xm20,0c4,0,4,0,4,0c1,0,0,2,0,4c0,20,0,20,0,20c0,22,1,24,4,24c20,24,20,24,20,24c22,24,24,22,24,20c24,4,24,4,24,4c24,2,22,0,20,0c20,0,20,0,20,0xm19,38c3,38,3,38,3,38c1,38,0,40,0,42c0,57,0,57,0,57c0,60,1,61,3,61c19,61,19,61,19,61c21,61,23,60,23,57c23,42,23,42,23,42c23,40,21,38,19,38c19,38,19,38,19,38xm19,38c19,38,19,38,19,38e">
-                <v:path o:connectlocs="37,0;98,3;94,10;34,7;34,17;87,14;90,21;37,24;34,17;37,37;98,41;94,47;34,44;34,55;87,51;90,58;37,61;34,55;37,74;98,77;94,84;34,81;34,91;87,88;90,95;37,98;34,91;4,74;0,94;20,98;24,78;20,74;4,0;0,20;20,24;24,4;20,0;3,38;0,57;19,61;23,42;19,38;19,38" o:connectangles="0,0,0,0,0,0,0,0,0,0,0,0,0,0,0,0,0,0,0,0,0,0,0,0,0,0,0,0,0,0,0,0,0,0,0,0,0,0,0,0,0,0,0"/>
-                <v:fill on="t" focussize="0,0"/>
-                <v:stroke on="f" joinstyle="round"/>
-                <v:imagedata o:title=""/>
-                <o:lock v:ext="edit" aspectratio="t"/>
-              </v:shape>
-            </w:pict>
-          </mc:Fallback>
-        </mc:AlternateContent>
-      </w:r>
-      <w:r>
-        <mc:AlternateContent>
-          <mc:Choice Requires="wpg">
-            <w:drawing>
-              <wp:anchor distT="0" distB="0" distL="114300" distR="114300" simplePos="0" relativeHeight="251670528" behindDoc="0" locked="0" layoutInCell="1" allowOverlap="1">
-                <wp:simplePos x="0" y="0"/>
-                <wp:positionH relativeFrom="column">
-                  <wp:posOffset>488950</wp:posOffset>
-                </wp:positionH>
-                <wp:positionV relativeFrom="paragraph">
-                  <wp:posOffset>4088130</wp:posOffset>
-                </wp:positionV>
-                <wp:extent cx="6576695" cy="251460"/>
-                <wp:effectExtent l="0" t="0" r="0" b="0"/>
-                <wp:wrapNone/>
-                <wp:docPr id="54" name="组合 40"/>
-                <wp:cNvGraphicFramePr/>
-                <a:graphic xmlns:a="http://schemas.openxmlformats.org/drawingml/2006/main">
-                  <a:graphicData uri="http://schemas.microsoft.com/office/word/2010/wordprocessingGroup">
-                    <wpg:wgp>
-                      <wpg:cNvGrpSpPr/>
-                      <wpg:grpSpPr>
-                        <a:xfrm>
-                          <a:off x="0" y="0"/>
-                          <a:ext cx="6576639" cy="251487"/>
-                          <a:chOff x="0" y="0"/>
-                          <a:chExt cx="6576639" cy="251487"/>
-                        </a:xfrm>
-                      </wpg:grpSpPr>
-                      <wps:wsp>
-                        <wps:cNvPr id="55" name="任意多边形 55"/>
-                        <wps:cNvSpPr/>
-                        <wps:spPr bwMode="auto">
-                          <a:xfrm>
-                            <a:off x="0" y="0"/>
-                            <a:ext cx="1590675" cy="250825"/>
-                          </a:xfrm>
-                          <a:custGeom>
-                            <a:avLst/>
-                            <a:gdLst>
-                              <a:gd name="connsiteX0" fmla="*/ 0 w 1590950"/>
-                              <a:gd name="connsiteY0" fmla="*/ 0 h 251063"/>
-                              <a:gd name="connsiteX1" fmla="*/ 1427181 w 1590950"/>
-                              <a:gd name="connsiteY1" fmla="*/ 0 h 251063"/>
-                              <a:gd name="connsiteX2" fmla="*/ 1590950 w 1590950"/>
-                              <a:gd name="connsiteY2" fmla="*/ 251063 h 251063"/>
-                              <a:gd name="connsiteX3" fmla="*/ 0 w 1590950"/>
-                              <a:gd name="connsiteY3" fmla="*/ 251063 h 251063"/>
-                              <a:gd name="connsiteX4" fmla="*/ 0 w 1590950"/>
-                              <a:gd name="connsiteY4" fmla="*/ 0 h 251063"/>
-                            </a:gdLst>
-                            <a:ahLst/>
-                            <a:cxnLst>
-                              <a:cxn ang="0">
-                                <a:pos x="connsiteX0" y="connsiteY0"/>
-                              </a:cxn>
-                              <a:cxn ang="0">
-                                <a:pos x="connsiteX1" y="connsiteY1"/>
-                              </a:cxn>
-                              <a:cxn ang="0">
-                                <a:pos x="connsiteX2" y="connsiteY2"/>
-                              </a:cxn>
-                              <a:cxn ang="0">
-                                <a:pos x="connsiteX3" y="connsiteY3"/>
-                              </a:cxn>
-                              <a:cxn ang="0">
-                                <a:pos x="connsiteX4" y="connsiteY4"/>
-                              </a:cxn>
-                            </a:cxnLst>
-                            <a:rect l="l" t="t" r="r" b="b"/>
-                            <a:pathLst>
-                              <a:path w="1590950" h="251063" extrusionOk="0">
-                                <a:moveTo>
-                                  <a:pt x="0" y="0"/>
-                                </a:moveTo>
-                                <a:lnTo>
-                                  <a:pt x="1427181" y="0"/>
-                                </a:lnTo>
-                                <a:lnTo>
-                                  <a:pt x="1590950" y="251063"/>
-                                </a:lnTo>
-                                <a:lnTo>
-                                  <a:pt x="0" y="251063"/>
-                                </a:lnTo>
-                                <a:lnTo>
-                                  <a:pt x="0" y="0"/>
-                                </a:lnTo>
-                                <a:close/>
-                              </a:path>
-                            </a:pathLst>
-                          </a:custGeom>
-                          <a:solidFill>
-                            <a:srgbClr val="44546B"/>
-                          </a:solidFill>
-                          <a:ln>
-                            <a:noFill/>
-                          </a:ln>
-                        </wps:spPr>
-                        <wps:style>
-                          <a:lnRef idx="2">
-                            <a:schemeClr val="accent1">
-                              <a:shade val="50000"/>
-                            </a:schemeClr>
-                          </a:lnRef>
-                          <a:fillRef idx="1">
-                            <a:schemeClr val="accent1"/>
-                          </a:fillRef>
-                          <a:effectRef idx="0">
-                            <a:schemeClr val="accent1"/>
-                          </a:effectRef>
-                          <a:fontRef idx="minor">
-                            <a:schemeClr val="lt1"/>
-                          </a:fontRef>
-                        </wps:style>
-                        <wps:bodyPr rot="0">
-                          <a:noAutofit/>
-                        </wps:bodyPr>
-                      </wps:wsp>
-                      <wps:wsp>
-                        <wps:cNvPr id="56" name="任意多边形 56"/>
-                        <wps:cNvSpPr/>
-                        <wps:spPr bwMode="auto">
-                          <a:xfrm>
-                            <a:off x="1614114" y="198782"/>
-                            <a:ext cx="4962525" cy="52705"/>
-                          </a:xfrm>
-                          <a:custGeom>
-                            <a:avLst/>
-                            <a:gdLst>
-                              <a:gd name="connsiteX0" fmla="*/ 0 w 4962525"/>
-                              <a:gd name="connsiteY0" fmla="*/ 0 h 52705"/>
-                              <a:gd name="connsiteX1" fmla="*/ 4932045 w 4962525"/>
-                              <a:gd name="connsiteY1" fmla="*/ 0 h 52705"/>
-                              <a:gd name="connsiteX2" fmla="*/ 4962525 w 4962525"/>
-                              <a:gd name="connsiteY2" fmla="*/ 52705 h 52705"/>
-                              <a:gd name="connsiteX3" fmla="*/ 45720 w 4962525"/>
-                              <a:gd name="connsiteY3" fmla="*/ 52705 h 52705"/>
-                              <a:gd name="connsiteX4" fmla="*/ 0 w 4962525"/>
-                              <a:gd name="connsiteY4" fmla="*/ 0 h 52705"/>
-                            </a:gdLst>
-                            <a:ahLst/>
-                            <a:cxnLst>
-                              <a:cxn ang="0">
-                                <a:pos x="connsiteX0" y="connsiteY0"/>
-                              </a:cxn>
-                              <a:cxn ang="0">
-                                <a:pos x="connsiteX1" y="connsiteY1"/>
-                              </a:cxn>
-                              <a:cxn ang="0">
-                                <a:pos x="connsiteX2" y="connsiteY2"/>
-                              </a:cxn>
-                              <a:cxn ang="0">
-                                <a:pos x="connsiteX3" y="connsiteY3"/>
-                              </a:cxn>
-                              <a:cxn ang="0">
-                                <a:pos x="connsiteX4" y="connsiteY4"/>
-                              </a:cxn>
-                            </a:cxnLst>
-                            <a:rect l="l" t="t" r="r" b="b"/>
-                            <a:pathLst>
-                              <a:path w="4962525" h="52705" extrusionOk="0">
-                                <a:moveTo>
-                                  <a:pt x="0" y="0"/>
-                                </a:moveTo>
-                                <a:lnTo>
-                                  <a:pt x="4932045" y="0"/>
-                                </a:lnTo>
-                                <a:lnTo>
-                                  <a:pt x="4962525" y="52705"/>
-                                </a:lnTo>
-                                <a:lnTo>
-                                  <a:pt x="45720" y="52705"/>
-                                </a:lnTo>
-                                <a:lnTo>
-                                  <a:pt x="0" y="0"/>
-                                </a:lnTo>
-                                <a:close/>
-                              </a:path>
-                            </a:pathLst>
-                          </a:custGeom>
-                          <a:solidFill>
-                            <a:srgbClr val="44546B"/>
-                          </a:solidFill>
-                          <a:ln>
-                            <a:noFill/>
-                          </a:ln>
-                        </wps:spPr>
-                        <wps:style>
-                          <a:lnRef idx="2">
-                            <a:schemeClr val="accent1">
-                              <a:shade val="50000"/>
-                            </a:schemeClr>
-                          </a:lnRef>
-                          <a:fillRef idx="1">
-                            <a:schemeClr val="accent1"/>
-                          </a:fillRef>
-                          <a:effectRef idx="0">
-                            <a:schemeClr val="accent1"/>
-                          </a:effectRef>
-                          <a:fontRef idx="minor">
-                            <a:schemeClr val="lt1"/>
-                          </a:fontRef>
-                        </wps:style>
-                        <wps:txbx>
-                          <w:txbxContent>
-                            <w:p>
-                              <w:pPr>
-                                <w:jc w:val="center"/>
-                              </w:pPr>
-                              <w:r>
-                                <w:rPr>
-                                  <w:rFonts w:hint="eastAsia"/>
-                                </w:rPr>
-                                <w:t xml:space="preserve">  </w:t>
-                              </w:r>
-                            </w:p>
-                          </w:txbxContent>
-                        </wps:txbx>
-                        <wps:bodyPr rot="0" spcFirstLastPara="0" vertOverflow="overflow" horzOverflow="overflow" vert="horz" wrap="square" lIns="91440" tIns="45720" rIns="91440" bIns="45720" numCol="1" spcCol="0" rtlCol="0" fromWordArt="0" anchor="ctr" anchorCtr="0" forceAA="0" compatLnSpc="1">
-                          <a:noAutofit/>
-                        </wps:bodyPr>
-                      </wps:wsp>
-                    </wpg:wgp>
-                  </a:graphicData>
-                </a:graphic>
-              </wp:anchor>
-            </w:drawing>
-          </mc:Choice>
-          <mc:Fallback>
-            <w:pict>
-              <v:group id="组合 40" o:spid="_x0000_s1026" o:spt="203" style="position:absolute;left:0pt;margin-left:38.5pt;margin-top:321.9pt;height:19.8pt;width:517.85pt;z-index:251670528;mso-width-relative:page;mso-height-relative:page;" coordsize="6576639,251487" o:gfxdata="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">
-                <o:lock v:ext="edit" aspectratio="f"/>
-                <v:shape id="_x0000_s1026" o:spid="_x0000_s1026" o:spt="100" style="position:absolute;left:0;top:0;height:250825;width:1590675;" fillcolor="#44546B" filled="t" stroked="f" coordsize="1590950,251063" o:gfxdata="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" path="m0,0l1427181,0,1590950,251063,0,251063,0,0xe">
-                  <v:path o:connectlocs="0,0;1426934,0;1590675,250825;0,250825;0,0" o:connectangles="0,0,0,0,0"/>
-                  <v:fill on="t" focussize="0,0"/>
-                  <v:stroke on="f" weight="2pt"/>
-                  <v:imagedata o:title=""/>
-                  <o:lock v:ext="edit" aspectratio="f"/>
-                </v:shape>
-                <v:shape id="_x0000_s1026" o:spid="_x0000_s1026" o:spt="100" style="position:absolute;left:1614114;top:198782;height:52705;width:4962525;v-text-anchor:middle;" fillcolor="#44546B" filled="t" stroked="f" coordsize="4962525,52705" o:gfxdata="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" path="m0,0l4932045,0,4962525,52705,45720,52705,0,0xe">
-                  <v:path textboxrect="0,0,4962525,52705" o:connectlocs="0,0;4932045,0;4962525,52705;45720,52705;0,0" o:connectangles="0,0,0,0,0"/>
-                  <v:fill on="t" focussize="0,0"/>
-                  <v:stroke on="f" weight="2pt"/>
-                  <v:imagedata o:title=""/>
-                  <o:lock v:ext="edit" aspectratio="f"/>
-                  <v:textbox>
-                    <w:txbxContent>
-                      <w:p>
-                        <w:pPr>
-                          <w:jc w:val="center"/>
-                        </w:pPr>
-                        <w:r>
-                          <w:rPr>
-                            <w:rFonts w:hint="eastAsia"/>
-                          </w:rPr>
-                          <w:t xml:space="preserve">  </w:t>
-                        </w:r>
-                      </w:p>
-                    </w:txbxContent>
-                  </v:textbox>
-                </v:shape>
-              </v:group>
-            </w:pict>
-          </mc:Fallback>
-        </mc:AlternateContent>
-      </w:r>
-      <w:r>
-        <mc:AlternateContent>
-          <mc:Choice Requires="wps">
-            <w:drawing>
-              <wp:anchor distT="0" distB="0" distL="114300" distR="114300" simplePos="0" relativeHeight="251697152" behindDoc="1" locked="0" layoutInCell="1" allowOverlap="1">
-                <wp:simplePos x="0" y="0"/>
-                <wp:positionH relativeFrom="column">
-                  <wp:posOffset>439420</wp:posOffset>
-                </wp:positionH>
-                <wp:positionV relativeFrom="paragraph">
-                  <wp:posOffset>2271395</wp:posOffset>
-                </wp:positionV>
-                <wp:extent cx="6638290" cy="2076450"/>
-                <wp:effectExtent l="0" t="0" r="0" b="0"/>
-                <wp:wrapNone/>
-                <wp:docPr id="64" name="文本框 32"/>
-                <wp:cNvGraphicFramePr/>
-                <a:graphic xmlns:a="http://schemas.openxmlformats.org/drawingml/2006/main">
-                  <a:graphicData uri="http://schemas.microsoft.com/office/word/2010/wordprocessingShape">
-                    <wps:wsp>
-                      <wps:cNvSpPr txBox="1"/>
-                      <wps:spPr bwMode="auto">
-                        <a:xfrm>
-                          <a:off x="0" y="0"/>
-                          <a:ext cx="6638290" cy="2076450"/>
-                        </a:xfrm>
-                        <a:prstGeom prst="rect">
-                          <a:avLst/>
-                        </a:prstGeom>
-                        <a:noFill/>
-                        <a:ln w="6350">
-                          <a:noFill/>
-                        </a:ln>
-                        <a:effectLst/>
-                      </wps:spPr>
-                      <wps:style>
-                        <a:lnRef idx="0">
-                          <a:schemeClr val="accent1"/>
-                        </a:lnRef>
-                        <a:fillRef idx="0">
-                          <a:schemeClr val="accent1"/>
-                        </a:fillRef>
-                        <a:effectRef idx="0">
-                          <a:schemeClr val="accent1"/>
-                        </a:effectRef>
-                        <a:fontRef idx="minor">
-                          <a:schemeClr val="dk1"/>
-                        </a:fontRef>
-                      </wps:style>
-                      <wps:txbx>
-                        <w:txbxContent>
-                          <w:p>
-                            <w:pPr>
-                              <w:spacing w:after="62"/>
-                              <w:jc w:val="left"/>
-                              <w:rPr>
-                                <w:rFonts w:hint="eastAsia" w:ascii="微软雅黑" w:hAnsi="微软雅黑" w:eastAsia="微软雅黑"/>
-                                <w:color w:val="525252"/>
-                                <w:sz w:val="21"/>
-                                <w:szCs w:val="21"/>
-                                <w:lang w:val="en-US" w:eastAsia="zh-CN"/>
-                                <w14:ligatures w14:val="none"/>
-                              </w:rPr>
-                            </w:pPr>
-                            <w:r>
-                              <w:rPr>
-                                <w:rFonts w:hint="eastAsia" w:ascii="微软雅黑" w:hAnsi="微软雅黑" w:eastAsia="微软雅黑"/>
-                                <w:color w:val="525252"/>
-                                <w:sz w:val="21"/>
-                                <w:szCs w:val="21"/>
-                              </w:rPr>
-                              <w:t>202</w:t>
-                            </w:r>
-                            <w:r>
-                              <w:rPr>
-                                <w:rFonts w:hint="eastAsia" w:ascii="微软雅黑" w:hAnsi="微软雅黑" w:eastAsia="微软雅黑"/>
-                                <w:color w:val="525252"/>
-                                <w:sz w:val="21"/>
-                                <w:szCs w:val="21"/>
-                                <w:lang w:val="en-US" w:eastAsia="zh-CN"/>
-                              </w:rPr>
-                              <w:t>5</w:t>
-                            </w:r>
-                            <w:r>
-                              <w:rPr>
-                                <w:rFonts w:hint="eastAsia" w:ascii="微软雅黑" w:hAnsi="微软雅黑" w:eastAsia="微软雅黑"/>
-                                <w:color w:val="525252"/>
-                                <w:sz w:val="21"/>
-                                <w:szCs w:val="21"/>
-                              </w:rPr>
-                              <w:t>.</w:t>
-                            </w:r>
-                            <w:r>
-                              <w:rPr>
-                                <w:rFonts w:hint="eastAsia" w:ascii="微软雅黑" w:hAnsi="微软雅黑" w:eastAsia="微软雅黑"/>
-                                <w:color w:val="525252"/>
-                                <w:sz w:val="21"/>
-                                <w:szCs w:val="21"/>
-                                <w:lang w:val="en-US" w:eastAsia="zh-CN"/>
-                              </w:rPr>
-                              <w:t>7</w:t>
-                            </w:r>
-                            <w:r>
-                              <w:rPr>
-                                <w:rFonts w:hint="eastAsia" w:ascii="微软雅黑" w:hAnsi="微软雅黑" w:eastAsia="微软雅黑"/>
-                                <w:color w:val="525252"/>
-                                <w:sz w:val="21"/>
-                                <w:szCs w:val="21"/>
-                              </w:rPr>
-                              <w:t>-202</w:t>
-                            </w:r>
-                            <w:r>
-                              <w:rPr>
-                                <w:rFonts w:hint="eastAsia" w:ascii="微软雅黑" w:hAnsi="微软雅黑" w:eastAsia="微软雅黑"/>
-                                <w:color w:val="525252"/>
-                                <w:sz w:val="21"/>
-                                <w:szCs w:val="21"/>
-                                <w:lang w:val="en-US" w:eastAsia="zh-CN"/>
-                              </w:rPr>
-                              <w:t>6</w:t>
-                            </w:r>
-                            <w:r>
-                              <w:rPr>
-                                <w:rFonts w:hint="eastAsia" w:ascii="微软雅黑" w:hAnsi="微软雅黑" w:eastAsia="微软雅黑"/>
-                                <w:color w:val="525252"/>
-                                <w:sz w:val="21"/>
-                                <w:szCs w:val="21"/>
-                              </w:rPr>
-                              <w:t>.</w:t>
-                            </w:r>
-                            <w:r>
-                              <w:rPr>
-                                <w:rFonts w:hint="eastAsia" w:ascii="微软雅黑" w:hAnsi="微软雅黑" w:eastAsia="微软雅黑"/>
-                                <w:color w:val="525252"/>
-                                <w:sz w:val="21"/>
-                                <w:szCs w:val="21"/>
-                                <w:lang w:val="en-US" w:eastAsia="zh-CN"/>
-                              </w:rPr>
-                              <w:t>7</w:t>
-                            </w:r>
-                            <w:r>
-                              <w:rPr>
-                                <w:rFonts w:hint="eastAsia" w:ascii="微软雅黑" w:hAnsi="微软雅黑" w:eastAsia="微软雅黑"/>
-                                <w:color w:val="525252"/>
-                                <w:sz w:val="21"/>
-                                <w:szCs w:val="21"/>
-                              </w:rPr>
-                              <w:t xml:space="preserve">    </w:t>
-                            </w:r>
-                            <w:r>
-                              <w:rPr>
-                                <w:rFonts w:hint="eastAsia" w:ascii="微软雅黑" w:hAnsi="微软雅黑" w:eastAsia="微软雅黑"/>
-                                <w:color w:val="525252"/>
-                                <w:sz w:val="21"/>
-                                <w:szCs w:val="21"/>
-                                <w:lang w:val="zh-CN"/>
-                              </w:rPr>
-                              <w:t xml:space="preserve">   </w:t>
-                            </w:r>
-                            <w:r>
-                              <w:rPr>
-                                <w:rFonts w:hint="eastAsia" w:ascii="微软雅黑" w:hAnsi="微软雅黑" w:eastAsia="微软雅黑"/>
-                                <w:color w:val="525252"/>
-                                <w:sz w:val="21"/>
-                                <w:szCs w:val="21"/>
-                                <w:lang w:val="en-US" w:eastAsia="zh-CN"/>
-                              </w:rPr>
-                              <w:tab/>
-                            </w:r>
-                            <w:r>
-                              <w:rPr>
-                                <w:rFonts w:hint="eastAsia" w:ascii="微软雅黑" w:hAnsi="微软雅黑" w:eastAsia="微软雅黑"/>
-                                <w:color w:val="525252"/>
-                                <w:sz w:val="21"/>
-                                <w:szCs w:val="21"/>
-                                <w:lang w:val="en-US" w:eastAsia="zh-CN"/>
-                              </w:rPr>
-                              <w:tab/>
-                            </w:r>
-                            <w:r>
-                              <w:rPr>
-                                <w:rFonts w:hint="eastAsia" w:ascii="微软雅黑" w:hAnsi="微软雅黑" w:eastAsia="微软雅黑"/>
-                                <w:color w:val="525252"/>
-                                <w:sz w:val="21"/>
-                                <w:szCs w:val="21"/>
-                                <w:lang w:val="en-US" w:eastAsia="zh-CN"/>
-                              </w:rPr>
-                              <w:tab/>
-                            </w:r>
-                            <w:r>
-                              <w:rPr>
-                                <w:rFonts w:hint="eastAsia" w:ascii="微软雅黑" w:hAnsi="微软雅黑" w:eastAsia="微软雅黑"/>
-                                <w:color w:val="525252"/>
-                                <w:sz w:val="21"/>
-                                <w:szCs w:val="21"/>
-                                <w:lang w:val="en-US" w:eastAsia="zh-CN"/>
-                              </w:rPr>
-                              <w:t>绿盟科技集团股份有限公司上海分公司</w:t>
-                            </w:r>
-                            <w:r>
-                              <w:rPr>
-                                <w:rFonts w:hint="eastAsia" w:ascii="微软雅黑" w:hAnsi="微软雅黑" w:eastAsia="微软雅黑"/>
-                                <w:color w:val="525252"/>
-                                <w:sz w:val="21"/>
-                                <w:szCs w:val="21"/>
-                              </w:rPr>
-                              <w:t xml:space="preserve">     </w:t>
-                            </w:r>
-                            <w:r>
-                              <w:rPr>
-                                <w:rFonts w:hint="eastAsia" w:ascii="微软雅黑" w:hAnsi="微软雅黑" w:eastAsia="微软雅黑"/>
-                                <w:color w:val="525252"/>
-                                <w:sz w:val="21"/>
-                                <w:szCs w:val="21"/>
-                                <w:lang w:val="zh-CN"/>
-                              </w:rPr>
-                              <w:t xml:space="preserve"> </w:t>
-                            </w:r>
-                            <w:r>
-                              <w:rPr>
-                                <w:rFonts w:hint="eastAsia" w:ascii="微软雅黑" w:hAnsi="微软雅黑" w:eastAsia="微软雅黑"/>
-                                <w:color w:val="525252"/>
-                                <w:sz w:val="21"/>
-                                <w:szCs w:val="21"/>
-                                <w:lang w:val="en-US" w:eastAsia="zh-CN"/>
-                              </w:rPr>
-                              <w:t xml:space="preserve">         实习安全工程师</w:t>
-                            </w:r>
-                          </w:p>
-                          <w:p>
-                            <w:pPr>
-                              <w:pStyle w:val="28"/>
-                              <w:keepNext w:val="0"/>
-                              <w:keepLines w:val="0"/>
-                              <w:widowControl/>
-                              <w:suppressLineNumbers w:val="0"/>
-                              <w:shd w:val="clear" w:fill="FFFFFF"/>
-                              <w:spacing w:before="0" w:beforeAutospacing="0" w:after="160" w:afterAutospacing="0"/>
-                              <w:ind w:left="0" w:right="0" w:firstLine="420" w:firstLineChars="0"/>
-                              <w:rPr>
-                                <w:rFonts w:hint="default" w:ascii="微软雅黑" w:hAnsi="微软雅黑" w:eastAsia="微软雅黑" w:cs="Times New Roman"/>
-                                <w:b w:val="0"/>
-                                <w:bCs w:val="0"/>
-                                <w:color w:val="525252"/>
-                                <w:sz w:val="21"/>
-                                <w:szCs w:val="21"/>
-                              </w:rPr>
-                            </w:pPr>
-                            <w:r>
-                              <w:rPr>
-                                <w:rFonts w:hint="default" w:ascii="微软雅黑" w:hAnsi="微软雅黑" w:eastAsia="微软雅黑" w:cs="Times New Roman"/>
-                                <w:b w:val="0"/>
-                                <w:bCs w:val="0"/>
-                                <w:color w:val="525252"/>
-                                <w:sz w:val="21"/>
-                                <w:szCs w:val="21"/>
-                              </w:rPr>
-                              <w:t>在绿盟科技实习期间，主要负责防火墙、IDS/IPS、WAF</w:t>
-                            </w:r>
-                            <w:r>
-                              <w:rPr>
-                                <w:rFonts w:hint="eastAsia" w:ascii="微软雅黑" w:hAnsi="微软雅黑" w:eastAsia="微软雅黑" w:cs="Times New Roman"/>
-                                <w:b w:val="0"/>
-                                <w:bCs w:val="0"/>
-                                <w:color w:val="525252"/>
-                                <w:sz w:val="21"/>
-                                <w:szCs w:val="21"/>
-                                <w:lang w:eastAsia="zh-CN"/>
-                              </w:rPr>
-                              <w:t>、</w:t>
-                            </w:r>
-                            <w:r>
-                              <w:rPr>
-                                <w:rFonts w:hint="eastAsia" w:ascii="微软雅黑" w:hAnsi="微软雅黑" w:eastAsia="微软雅黑" w:cs="Times New Roman"/>
-                                <w:b w:val="0"/>
-                                <w:bCs w:val="0"/>
-                                <w:color w:val="525252"/>
-                                <w:sz w:val="21"/>
-                                <w:szCs w:val="21"/>
-                                <w:lang w:val="en-US" w:eastAsia="zh-CN"/>
-                              </w:rPr>
-                              <w:t>RSAS</w:t>
-                            </w:r>
-                            <w:r>
-                              <w:rPr>
-                                <w:rFonts w:hint="default" w:ascii="微软雅黑" w:hAnsi="微软雅黑" w:eastAsia="微软雅黑" w:cs="Times New Roman"/>
-                                <w:b w:val="0"/>
-                                <w:bCs w:val="0"/>
-                                <w:color w:val="525252"/>
-                                <w:sz w:val="21"/>
-                                <w:szCs w:val="21"/>
-                              </w:rPr>
-                              <w:t>等安全设备的部署、策略配置与基础运维，参与多个金融、制造行业客户的等保合规与安全加固项目，熟悉了主流安全产品的实施流程与排障方法。</w:t>
-                            </w:r>
-                            <w:r>
-                              <w:rPr>
-                                <w:rFonts w:hint="default" w:ascii="微软雅黑" w:hAnsi="微软雅黑" w:eastAsia="微软雅黑" w:cs="Times New Roman"/>
-                                <w:b w:val="0"/>
-                                <w:bCs w:val="0"/>
-                                <w:color w:val="525252"/>
-                                <w:sz w:val="21"/>
-                                <w:szCs w:val="21"/>
-                              </w:rPr>
-                              <w:br w:type="textWrapping"/>
-                            </w:r>
-                            <w:r>
-                              <w:rPr>
-                                <w:rFonts w:hint="eastAsia" w:ascii="微软雅黑" w:hAnsi="微软雅黑" w:eastAsia="微软雅黑" w:cs="Times New Roman"/>
-                                <w:b w:val="0"/>
-                                <w:bCs w:val="0"/>
-                                <w:color w:val="525252"/>
-                                <w:sz w:val="21"/>
-                                <w:szCs w:val="21"/>
-                                <w:lang w:val="en-US" w:eastAsia="zh-CN"/>
-                              </w:rPr>
-                              <w:tab/>
-                            </w:r>
-                            <w:r>
-                              <w:rPr>
-                                <w:rFonts w:hint="default" w:ascii="微软雅黑" w:hAnsi="微软雅黑" w:eastAsia="微软雅黑" w:cs="Times New Roman"/>
-                                <w:b w:val="0"/>
-                                <w:bCs w:val="0"/>
-                                <w:color w:val="525252"/>
-                                <w:sz w:val="21"/>
-                                <w:szCs w:val="21"/>
-                              </w:rPr>
-                              <w:t>期间，我从个人角度多次提出AI赋能安全运维的改进建议：例如，建议利用大模型辅助生成实施文档、拓扑描述等材料，并编写示例脚本验证可行性；针对知识库检索痛点，提出结合RAG技术构建智能问答助手以提升故障处理效率，并完成了简单的概念验证。这些建议虽未主导实际项目，但体现了我对技术应用的主动思考与探索。</w:t>
-                            </w:r>
-                          </w:p>
-                          <w:p>
-                            <w:pPr>
-                              <w:ind w:firstLine="420"/>
-                              <w:jc w:val="left"/>
-                              <w:rPr>
-                                <w:rFonts w:hint="eastAsia" w:ascii="微软雅黑" w:hAnsi="微软雅黑" w:eastAsia="微软雅黑"/>
-                                <w:b w:val="0"/>
-                                <w:bCs w:val="0"/>
-                                <w:color w:val="525252"/>
-                                <w:sz w:val="21"/>
-                                <w:szCs w:val="21"/>
-                                <w:lang w:val="en-US" w:eastAsia="zh-CN"/>
-                              </w:rPr>
-                            </w:pPr>
-                          </w:p>
-                        </w:txbxContent>
-                      </wps:txbx>
-                      <wps:bodyPr rot="0" spcFirstLastPara="0" vertOverflow="overflow" horzOverflow="overflow" vert="horz" wrap="square" lIns="91440" tIns="45720" rIns="91440" bIns="45720" numCol="1" spcCol="0" rtlCol="0" fromWordArt="0" anchor="t" anchorCtr="0" forceAA="0" compatLnSpc="1">
-                        <a:noAutofit/>
-                      </wps:bodyPr>
-                    </wps:wsp>
-                  </a:graphicData>
-                </a:graphic>
-              </wp:anchor>
-            </w:drawing>
-          </mc:Choice>
-          <mc:Fallback>
-            <w:pict>
-              <v:shape id="文本框 32" o:spid="_x0000_s1026" o:spt="202" type="#_x0000_t202" style="position:absolute;left:0pt;margin-left:34.6pt;margin-top:178.85pt;height:163.5pt;width:522.7pt;z-index:-251619328;mso-width-relative:page;mso-height-relative:page;" filled="f" stroked="f" coordsize="21600,21600" o:gfxdata="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">
-                <v:fill on="f" focussize="0,0"/>
-                <v:stroke on="f" weight="0.5pt"/>
-                <v:imagedata o:title=""/>
-                <o:lock v:ext="edit" aspectratio="f"/>
-                <v:textbox>
-                  <w:txbxContent>
-                    <w:p>
-                      <w:pPr>
-                        <w:spacing w:after="62"/>
-                        <w:jc w:val="left"/>
-                        <w:rPr>
-                          <w:rFonts w:hint="eastAsia" w:ascii="微软雅黑" w:hAnsi="微软雅黑" w:eastAsia="微软雅黑"/>
-                          <w:color w:val="525252"/>
-                          <w:sz w:val="21"/>
-                          <w:szCs w:val="21"/>
-                          <w:lang w:val="en-US" w:eastAsia="zh-CN"/>
-                          <w14:ligatures w14:val="none"/>
-                        </w:rPr>
-                      </w:pPr>
-                      <w:r>
-                        <w:rPr>
-                          <w:rFonts w:hint="eastAsia" w:ascii="微软雅黑" w:hAnsi="微软雅黑" w:eastAsia="微软雅黑"/>
-                          <w:color w:val="525252"/>
-                          <w:sz w:val="21"/>
-                          <w:szCs w:val="21"/>
-                        </w:rPr>
-                        <w:t>202</w:t>
-                      </w:r>
-                      <w:r>
-                        <w:rPr>
-                          <w:rFonts w:hint="eastAsia" w:ascii="微软雅黑" w:hAnsi="微软雅黑" w:eastAsia="微软雅黑"/>
-                          <w:color w:val="525252"/>
-                          <w:sz w:val="21"/>
-                          <w:szCs w:val="21"/>
-                          <w:lang w:val="en-US" w:eastAsia="zh-CN"/>
-                        </w:rPr>
-                        <w:t>5</w:t>
-                      </w:r>
-                      <w:r>
-                        <w:rPr>
-                          <w:rFonts w:hint="eastAsia" w:ascii="微软雅黑" w:hAnsi="微软雅黑" w:eastAsia="微软雅黑"/>
-                          <w:color w:val="525252"/>
-                          <w:sz w:val="21"/>
-                          <w:szCs w:val="21"/>
-                        </w:rPr>
-                        <w:t>.</w:t>
-                      </w:r>
-                      <w:r>
-                        <w:rPr>
-                          <w:rFonts w:hint="eastAsia" w:ascii="微软雅黑" w:hAnsi="微软雅黑" w:eastAsia="微软雅黑"/>
-                          <w:color w:val="525252"/>
-                          <w:sz w:val="21"/>
-                          <w:szCs w:val="21"/>
-                          <w:lang w:val="en-US" w:eastAsia="zh-CN"/>
-                        </w:rPr>
-                        <w:t>7</w:t>
-                      </w:r>
-                      <w:r>
-                        <w:rPr>
-                          <w:rFonts w:hint="eastAsia" w:ascii="微软雅黑" w:hAnsi="微软雅黑" w:eastAsia="微软雅黑"/>
-                          <w:color w:val="525252"/>
-                          <w:sz w:val="21"/>
-                          <w:szCs w:val="21"/>
-                        </w:rPr>
-                        <w:t>-202</w:t>
-                      </w:r>
-                      <w:r>
-                        <w:rPr>
-                          <w:rFonts w:hint="eastAsia" w:ascii="微软雅黑" w:hAnsi="微软雅黑" w:eastAsia="微软雅黑"/>
-                          <w:color w:val="525252"/>
-                          <w:sz w:val="21"/>
-                          <w:szCs w:val="21"/>
-                          <w:lang w:val="en-US" w:eastAsia="zh-CN"/>
-                        </w:rPr>
-                        <w:t>6</w:t>
-                      </w:r>
-                      <w:r>
-                        <w:rPr>
-                          <w:rFonts w:hint="eastAsia" w:ascii="微软雅黑" w:hAnsi="微软雅黑" w:eastAsia="微软雅黑"/>
-                          <w:color w:val="525252"/>
-                          <w:sz w:val="21"/>
-                          <w:szCs w:val="21"/>
-                        </w:rPr>
-                        <w:t>.</w:t>
-                      </w:r>
-                      <w:r>
-                        <w:rPr>
-                          <w:rFonts w:hint="eastAsia" w:ascii="微软雅黑" w:hAnsi="微软雅黑" w:eastAsia="微软雅黑"/>
-                          <w:color w:val="525252"/>
-                          <w:sz w:val="21"/>
-                          <w:szCs w:val="21"/>
-                          <w:lang w:val="en-US" w:eastAsia="zh-CN"/>
-                        </w:rPr>
-                        <w:t>7</w:t>
-                      </w:r>
-                      <w:r>
-                        <w:rPr>
-                          <w:rFonts w:hint="eastAsia" w:ascii="微软雅黑" w:hAnsi="微软雅黑" w:eastAsia="微软雅黑"/>
-                          <w:color w:val="525252"/>
-                          <w:sz w:val="21"/>
-                          <w:szCs w:val="21"/>
-                        </w:rPr>
-                        <w:t xml:space="preserve">    </w:t>
-                      </w:r>
-                      <w:r>
-                        <w:rPr>
-                          <w:rFonts w:hint="eastAsia" w:ascii="微软雅黑" w:hAnsi="微软雅黑" w:eastAsia="微软雅黑"/>
-                          <w:color w:val="525252"/>
-                          <w:sz w:val="21"/>
-                          <w:szCs w:val="21"/>
-                          <w:lang w:val="zh-CN"/>
-                        </w:rPr>
-                        <w:t xml:space="preserve">   </w:t>
-                      </w:r>
-                      <w:r>
-                        <w:rPr>
-                          <w:rFonts w:hint="eastAsia" w:ascii="微软雅黑" w:hAnsi="微软雅黑" w:eastAsia="微软雅黑"/>
-                          <w:color w:val="525252"/>
-                          <w:sz w:val="21"/>
-                          <w:szCs w:val="21"/>
-                          <w:lang w:val="en-US" w:eastAsia="zh-CN"/>
-                        </w:rPr>
-                        <w:tab/>
-                      </w:r>
-                      <w:r>
-                        <w:rPr>
-                          <w:rFonts w:hint="eastAsia" w:ascii="微软雅黑" w:hAnsi="微软雅黑" w:eastAsia="微软雅黑"/>
-                          <w:color w:val="525252"/>
-                          <w:sz w:val="21"/>
-                          <w:szCs w:val="21"/>
-                          <w:lang w:val="en-US" w:eastAsia="zh-CN"/>
-                        </w:rPr>
-                        <w:tab/>
-                      </w:r>
-                      <w:r>
-                        <w:rPr>
-                          <w:rFonts w:hint="eastAsia" w:ascii="微软雅黑" w:hAnsi="微软雅黑" w:eastAsia="微软雅黑"/>
-                          <w:color w:val="525252"/>
-                          <w:sz w:val="21"/>
-                          <w:szCs w:val="21"/>
-                          <w:lang w:val="en-US" w:eastAsia="zh-CN"/>
-                        </w:rPr>
-                        <w:tab/>
-                      </w:r>
-                      <w:r>
-                        <w:rPr>
-                          <w:rFonts w:hint="eastAsia" w:ascii="微软雅黑" w:hAnsi="微软雅黑" w:eastAsia="微软雅黑"/>
-                          <w:color w:val="525252"/>
-                          <w:sz w:val="21"/>
-                          <w:szCs w:val="21"/>
-                          <w:lang w:val="en-US" w:eastAsia="zh-CN"/>
-                        </w:rPr>
-                        <w:t>绿盟科技集团股份有限公司上海分公司</w:t>
-                      </w:r>
-                      <w:r>
-                        <w:rPr>
-                          <w:rFonts w:hint="eastAsia" w:ascii="微软雅黑" w:hAnsi="微软雅黑" w:eastAsia="微软雅黑"/>
-                          <w:color w:val="525252"/>
-                          <w:sz w:val="21"/>
-                          <w:szCs w:val="21"/>
-                        </w:rPr>
-                        <w:t xml:space="preserve">     </w:t>
-                      </w:r>
-                      <w:r>
-                        <w:rPr>
-                          <w:rFonts w:hint="eastAsia" w:ascii="微软雅黑" w:hAnsi="微软雅黑" w:eastAsia="微软雅黑"/>
-                          <w:color w:val="525252"/>
-                          <w:sz w:val="21"/>
-                          <w:szCs w:val="21"/>
-                          <w:lang w:val="zh-CN"/>
-                        </w:rPr>
-                        <w:t xml:space="preserve"> </w:t>
-                      </w:r>
-                      <w:r>
-                        <w:rPr>
-                          <w:rFonts w:hint="eastAsia" w:ascii="微软雅黑" w:hAnsi="微软雅黑" w:eastAsia="微软雅黑"/>
-                          <w:color w:val="525252"/>
-                          <w:sz w:val="21"/>
-                          <w:szCs w:val="21"/>
-                          <w:lang w:val="en-US" w:eastAsia="zh-CN"/>
-                        </w:rPr>
-                        <w:t xml:space="preserve">         实习安全工程师</w:t>
-                      </w:r>
-                    </w:p>
-                    <w:p>
-                      <w:pPr>
-                        <w:pStyle w:val="28"/>
-                        <w:keepNext w:val="0"/>
-                        <w:keepLines w:val="0"/>
-                        <w:widowControl/>
-                        <w:suppressLineNumbers w:val="0"/>
-                        <w:shd w:val="clear" w:fill="FFFFFF"/>
-                        <w:spacing w:before="0" w:beforeAutospacing="0" w:after="160" w:afterAutospacing="0"/>
-                        <w:ind w:left="0" w:right="0" w:firstLine="420" w:firstLineChars="0"/>
-                        <w:rPr>
-                          <w:rFonts w:hint="default" w:ascii="微软雅黑" w:hAnsi="微软雅黑" w:eastAsia="微软雅黑" w:cs="Times New Roman"/>
-                          <w:b w:val="0"/>
-                          <w:bCs w:val="0"/>
-                          <w:color w:val="525252"/>
-                          <w:sz w:val="21"/>
-                          <w:szCs w:val="21"/>
-                        </w:rPr>
-                      </w:pPr>
-                      <w:r>
-                        <w:rPr>
-                          <w:rFonts w:hint="default" w:ascii="微软雅黑" w:hAnsi="微软雅黑" w:eastAsia="微软雅黑" w:cs="Times New Roman"/>
-                          <w:b w:val="0"/>
-                          <w:bCs w:val="0"/>
-                          <w:color w:val="525252"/>
-                          <w:sz w:val="21"/>
-                          <w:szCs w:val="21"/>
-                        </w:rPr>
-                        <w:t>在绿盟科技实习期间，主要负责防火墙、IDS/IPS、WAF</w:t>
-                      </w:r>
-                      <w:r>
-                        <w:rPr>
-                          <w:rFonts w:hint="eastAsia" w:ascii="微软雅黑" w:hAnsi="微软雅黑" w:eastAsia="微软雅黑" w:cs="Times New Roman"/>
-                          <w:b w:val="0"/>
-                          <w:bCs w:val="0"/>
-                          <w:color w:val="525252"/>
-                          <w:sz w:val="21"/>
-                          <w:szCs w:val="21"/>
-                          <w:lang w:eastAsia="zh-CN"/>
-                        </w:rPr>
-                        <w:t>、</w:t>
-                      </w:r>
-                      <w:r>
-                        <w:rPr>
-                          <w:rFonts w:hint="eastAsia" w:ascii="微软雅黑" w:hAnsi="微软雅黑" w:eastAsia="微软雅黑" w:cs="Times New Roman"/>
-                          <w:b w:val="0"/>
-                          <w:bCs w:val="0"/>
-                          <w:color w:val="525252"/>
-                          <w:sz w:val="21"/>
-                          <w:szCs w:val="21"/>
-                          <w:lang w:val="en-US" w:eastAsia="zh-CN"/>
-                        </w:rPr>
-                        <w:t>RSAS</w:t>
-                      </w:r>
-                      <w:r>
-                        <w:rPr>
-                          <w:rFonts w:hint="default" w:ascii="微软雅黑" w:hAnsi="微软雅黑" w:eastAsia="微软雅黑" w:cs="Times New Roman"/>
-                          <w:b w:val="0"/>
-                          <w:bCs w:val="0"/>
-                          <w:color w:val="525252"/>
-                          <w:sz w:val="21"/>
-                          <w:szCs w:val="21"/>
-                        </w:rPr>
-                        <w:t>等安全设备的部署、策略配置与基础运维，参与多个金融、制造行业客户的等保合规与安全加固项目，熟悉了主流安全产品的实施流程与排障方法。</w:t>
-                      </w:r>
-                      <w:r>
-                        <w:rPr>
-                          <w:rFonts w:hint="default" w:ascii="微软雅黑" w:hAnsi="微软雅黑" w:eastAsia="微软雅黑" w:cs="Times New Roman"/>
-                          <w:b w:val="0"/>
-                          <w:bCs w:val="0"/>
-                          <w:color w:val="525252"/>
-                          <w:sz w:val="21"/>
-                          <w:szCs w:val="21"/>
-                        </w:rPr>
-                        <w:br w:type="textWrapping"/>
-                      </w:r>
-                      <w:r>
-                        <w:rPr>
-                          <w:rFonts w:hint="eastAsia" w:ascii="微软雅黑" w:hAnsi="微软雅黑" w:eastAsia="微软雅黑" w:cs="Times New Roman"/>
-                          <w:b w:val="0"/>
-                          <w:bCs w:val="0"/>
-                          <w:color w:val="525252"/>
-                          <w:sz w:val="21"/>
-                          <w:szCs w:val="21"/>
-                          <w:lang w:val="en-US" w:eastAsia="zh-CN"/>
-                        </w:rPr>
-                        <w:tab/>
-                      </w:r>
-                      <w:r>
-                        <w:rPr>
-                          <w:rFonts w:hint="default" w:ascii="微软雅黑" w:hAnsi="微软雅黑" w:eastAsia="微软雅黑" w:cs="Times New Roman"/>
-                          <w:b w:val="0"/>
-                          <w:bCs w:val="0"/>
-                          <w:color w:val="525252"/>
-                          <w:sz w:val="21"/>
-                          <w:szCs w:val="21"/>
-                        </w:rPr>
-                        <w:t>期间，我从个人角度多次提出AI赋能安全运维的改进建议：例如，建议利用大模型辅助生成实施文档、拓扑描述等材料，并编写示例脚本验证可行性；针对知识库检索痛点，提出结合RAG技术构建智能问答助手以提升故障处理效率，并完成了简单的概念验证。这些建议虽未主导实际项目，但体现了我对技术应用的主动思考与探索。</w:t>
-                      </w:r>
-                    </w:p>
-                    <w:p>
-                      <w:pPr>
-                        <w:ind w:firstLine="420"/>
-                        <w:jc w:val="left"/>
-                        <w:rPr>
-                          <w:rFonts w:hint="eastAsia" w:ascii="微软雅黑" w:hAnsi="微软雅黑" w:eastAsia="微软雅黑"/>
-                          <w:b w:val="0"/>
-                          <w:bCs w:val="0"/>
-                          <w:color w:val="525252"/>
-                          <w:sz w:val="21"/>
-                          <w:szCs w:val="21"/>
-                          <w:lang w:val="en-US" w:eastAsia="zh-CN"/>
-                        </w:rPr>
-                      </w:pPr>
-                    </w:p>
-                  </w:txbxContent>
-                </v:textbox>
-              </v:shape>
-            </w:pict>
-          </mc:Fallback>
-        </mc:AlternateContent>
-      </w:r>
-      <w:r>
-        <mc:AlternateContent>
-          <mc:Choice Requires="wps">
-            <w:drawing>
-              <wp:anchor distT="0" distB="0" distL="114300" distR="114300" simplePos="0" relativeHeight="251696128" behindDoc="0" locked="0" layoutInCell="1" allowOverlap="1">
-                <wp:simplePos x="0" y="0"/>
-                <wp:positionH relativeFrom="column">
-                  <wp:posOffset>592455</wp:posOffset>
-                </wp:positionH>
-                <wp:positionV relativeFrom="paragraph">
-                  <wp:posOffset>1987550</wp:posOffset>
-                </wp:positionV>
-                <wp:extent cx="144145" cy="143510"/>
-                <wp:effectExtent l="0" t="0" r="8255" b="8890"/>
-                <wp:wrapNone/>
-                <wp:docPr id="63" name="Freeform 80"/>
-                <wp:cNvGraphicFramePr>
-                  <a:graphicFrameLocks xmlns:a="http://schemas.openxmlformats.org/drawingml/2006/main" noChangeAspect="1"/>
-                </wp:cNvGraphicFramePr>
-                <a:graphic xmlns:a="http://schemas.openxmlformats.org/drawingml/2006/main">
-                  <a:graphicData uri="http://schemas.microsoft.com/office/word/2010/wordprocessingShape">
-                    <wps:wsp>
-                      <wps:cNvSpPr>
-                        <a:spLocks noChangeAspect="1"/>
-                      </wps:cNvSpPr>
-                      <wps:spPr bwMode="auto">
-                        <a:xfrm>
-                          <a:off x="0" y="0"/>
-                          <a:ext cx="144145" cy="143510"/>
-                        </a:xfrm>
-                        <a:custGeom>
-                          <a:avLst/>
-                          <a:gdLst/>
-                          <a:ahLst/>
-                          <a:cxnLst>
-                            <a:cxn ang="0">
-                              <a:pos x="37" y="0"/>
-                            </a:cxn>
-                            <a:cxn ang="0">
-                              <a:pos x="98" y="3"/>
-                            </a:cxn>
-                            <a:cxn ang="0">
-                              <a:pos x="94" y="10"/>
-                            </a:cxn>
-                            <a:cxn ang="0">
-                              <a:pos x="34" y="7"/>
-                            </a:cxn>
-                            <a:cxn ang="0">
-                              <a:pos x="34" y="17"/>
-                            </a:cxn>
-                            <a:cxn ang="0">
-                              <a:pos x="87" y="14"/>
-                            </a:cxn>
-                            <a:cxn ang="0">
-                              <a:pos x="90" y="21"/>
-                            </a:cxn>
-                            <a:cxn ang="0">
-                              <a:pos x="37" y="24"/>
-                            </a:cxn>
-                            <a:cxn ang="0">
-                              <a:pos x="34" y="17"/>
-                            </a:cxn>
-                            <a:cxn ang="0">
-                              <a:pos x="37" y="37"/>
-                            </a:cxn>
-                            <a:cxn ang="0">
-                              <a:pos x="98" y="41"/>
-                            </a:cxn>
-                            <a:cxn ang="0">
-                              <a:pos x="94" y="47"/>
-                            </a:cxn>
-                            <a:cxn ang="0">
-                              <a:pos x="34" y="44"/>
-                            </a:cxn>
-                            <a:cxn ang="0">
-                              <a:pos x="34" y="55"/>
-                            </a:cxn>
-                            <a:cxn ang="0">
-                              <a:pos x="87" y="51"/>
-                            </a:cxn>
-                            <a:cxn ang="0">
-                              <a:pos x="90" y="58"/>
-                            </a:cxn>
-                            <a:cxn ang="0">
-                              <a:pos x="37" y="61"/>
-                            </a:cxn>
-                            <a:cxn ang="0">
-                              <a:pos x="34" y="55"/>
-                            </a:cxn>
-                            <a:cxn ang="0">
-                              <a:pos x="37" y="74"/>
-                            </a:cxn>
-                            <a:cxn ang="0">
-                              <a:pos x="98" y="77"/>
-                            </a:cxn>
-                            <a:cxn ang="0">
-                              <a:pos x="94" y="84"/>
-                            </a:cxn>
-                            <a:cxn ang="0">
-                              <a:pos x="34" y="81"/>
-                            </a:cxn>
-                            <a:cxn ang="0">
-                              <a:pos x="34" y="91"/>
-                            </a:cxn>
-                            <a:cxn ang="0">
-                              <a:pos x="87" y="88"/>
-                            </a:cxn>
-                            <a:cxn ang="0">
-                              <a:pos x="90" y="95"/>
-                            </a:cxn>
-                            <a:cxn ang="0">
-                              <a:pos x="37" y="98"/>
-                            </a:cxn>
-                            <a:cxn ang="0">
-                              <a:pos x="34" y="91"/>
-                            </a:cxn>
-                            <a:cxn ang="0">
-                              <a:pos x="4" y="74"/>
-                            </a:cxn>
-                            <a:cxn ang="0">
-                              <a:pos x="0" y="94"/>
-                            </a:cxn>
-                            <a:cxn ang="0">
-                              <a:pos x="20" y="98"/>
-                            </a:cxn>
-                            <a:cxn ang="0">
-                              <a:pos x="24" y="78"/>
-                            </a:cxn>
-                            <a:cxn ang="0">
-                              <a:pos x="20" y="74"/>
-                            </a:cxn>
-                            <a:cxn ang="0">
-                              <a:pos x="4" y="0"/>
-                            </a:cxn>
-                            <a:cxn ang="0">
-                              <a:pos x="0" y="20"/>
-                            </a:cxn>
-                            <a:cxn ang="0">
-                              <a:pos x="20" y="24"/>
-                            </a:cxn>
-                            <a:cxn ang="0">
-                              <a:pos x="24" y="4"/>
-                            </a:cxn>
-                            <a:cxn ang="0">
-                              <a:pos x="20" y="0"/>
-                            </a:cxn>
-                            <a:cxn ang="0">
-                              <a:pos x="3" y="38"/>
-                            </a:cxn>
-                            <a:cxn ang="0">
-                              <a:pos x="0" y="57"/>
-                            </a:cxn>
-                            <a:cxn ang="0">
-                              <a:pos x="19" y="61"/>
-                            </a:cxn>
-                            <a:cxn ang="0">
-                              <a:pos x="23" y="42"/>
-                            </a:cxn>
-                            <a:cxn ang="0">
-                              <a:pos x="19" y="38"/>
-                            </a:cxn>
-                            <a:cxn ang="0">
-                              <a:pos x="19" y="38"/>
-                            </a:cxn>
-                          </a:cxnLst>
-                          <a:rect l="0" t="0" r="r" b="b"/>
-                          <a:pathLst>
-                            <a:path w="98" h="98" extrusionOk="0">
-                              <a:moveTo>
-                                <a:pt x="34" y="3"/>
-                              </a:moveTo>
-                              <a:cubicBezTo>
-                                <a:pt x="34" y="2"/>
-                                <a:pt x="35" y="0"/>
-                                <a:pt x="37" y="0"/>
-                              </a:cubicBezTo>
-                              <a:cubicBezTo>
-                                <a:pt x="94" y="0"/>
-                                <a:pt x="94" y="0"/>
-                                <a:pt x="94" y="0"/>
-                              </a:cubicBezTo>
-                              <a:cubicBezTo>
-                                <a:pt x="96" y="0"/>
-                                <a:pt x="98" y="2"/>
-                                <a:pt x="98" y="3"/>
-                              </a:cubicBezTo>
-                              <a:cubicBezTo>
-                                <a:pt x="98" y="7"/>
-                                <a:pt x="98" y="7"/>
-                                <a:pt x="98" y="7"/>
-                              </a:cubicBezTo>
-                              <a:cubicBezTo>
-                                <a:pt x="98" y="9"/>
-                                <a:pt x="96" y="10"/>
-                                <a:pt x="94" y="10"/>
-                              </a:cubicBezTo>
-                              <a:cubicBezTo>
-                                <a:pt x="37" y="10"/>
-                                <a:pt x="37" y="10"/>
-                                <a:pt x="37" y="10"/>
-                              </a:cubicBezTo>
-                              <a:cubicBezTo>
-                                <a:pt x="35" y="10"/>
-                                <a:pt x="34" y="9"/>
-                                <a:pt x="34" y="7"/>
-                              </a:cubicBezTo>
-                              <a:cubicBezTo>
-                                <a:pt x="34" y="3"/>
-                                <a:pt x="34" y="3"/>
-                                <a:pt x="34" y="3"/>
-                              </a:cubicBezTo>
-                              <a:close/>
-                              <a:moveTo>
-                                <a:pt x="34" y="17"/>
-                              </a:moveTo>
-                              <a:cubicBezTo>
-                                <a:pt x="34" y="15"/>
-                                <a:pt x="35" y="14"/>
-                                <a:pt x="37" y="14"/>
-                              </a:cubicBezTo>
-                              <a:cubicBezTo>
-                                <a:pt x="87" y="14"/>
-                                <a:pt x="87" y="14"/>
-                                <a:pt x="87" y="14"/>
-                              </a:cubicBezTo>
-                              <a:cubicBezTo>
-                                <a:pt x="89" y="14"/>
-                                <a:pt x="90" y="15"/>
-                                <a:pt x="90" y="17"/>
-                              </a:cubicBezTo>
-                              <a:cubicBezTo>
-                                <a:pt x="90" y="21"/>
-                                <a:pt x="90" y="21"/>
-                                <a:pt x="90" y="21"/>
-                              </a:cubicBezTo>
-                              <a:cubicBezTo>
-                                <a:pt x="90" y="23"/>
-                                <a:pt x="89" y="24"/>
-                                <a:pt x="87" y="24"/>
-                              </a:cubicBezTo>
-                              <a:cubicBezTo>
-                                <a:pt x="37" y="24"/>
-                                <a:pt x="37" y="24"/>
-                                <a:pt x="37" y="24"/>
-                              </a:cubicBezTo>
-                              <a:cubicBezTo>
-                                <a:pt x="35" y="24"/>
-                                <a:pt x="34" y="23"/>
-                                <a:pt x="34" y="21"/>
-                              </a:cubicBezTo>
-                              <a:cubicBezTo>
-                                <a:pt x="34" y="17"/>
-                                <a:pt x="34" y="17"/>
-                                <a:pt x="34" y="17"/>
-                              </a:cubicBezTo>
-                              <a:close/>
-                              <a:moveTo>
-                                <a:pt x="34" y="41"/>
-                              </a:moveTo>
-                              <a:cubicBezTo>
-                                <a:pt x="34" y="39"/>
-                                <a:pt x="35" y="37"/>
-                                <a:pt x="37" y="37"/>
-                              </a:cubicBezTo>
-                              <a:cubicBezTo>
-                                <a:pt x="94" y="37"/>
-                                <a:pt x="94" y="37"/>
-                                <a:pt x="94" y="37"/>
-                              </a:cubicBezTo>
-                              <a:cubicBezTo>
-                                <a:pt x="96" y="37"/>
-                                <a:pt x="98" y="39"/>
-                                <a:pt x="98" y="41"/>
-                              </a:cubicBezTo>
-                              <a:cubicBezTo>
-                                <a:pt x="98" y="44"/>
-                                <a:pt x="98" y="44"/>
-                                <a:pt x="98" y="44"/>
-                              </a:cubicBezTo>
-                              <a:cubicBezTo>
-                                <a:pt x="98" y="46"/>
-                                <a:pt x="96" y="47"/>
-                                <a:pt x="94" y="47"/>
-                              </a:cubicBezTo>
-                              <a:cubicBezTo>
-                                <a:pt x="37" y="47"/>
-                                <a:pt x="37" y="47"/>
-                                <a:pt x="37" y="47"/>
-                              </a:cubicBezTo>
-                              <a:cubicBezTo>
-                                <a:pt x="35" y="47"/>
-                                <a:pt x="34" y="46"/>
-                                <a:pt x="34" y="44"/>
-                              </a:cubicBezTo>
-                              <a:cubicBezTo>
-                                <a:pt x="34" y="41"/>
-                                <a:pt x="34" y="41"/>
-                                <a:pt x="34" y="41"/>
-                              </a:cubicBezTo>
-                              <a:close/>
-                              <a:moveTo>
-                                <a:pt x="34" y="55"/>
-                              </a:moveTo>
-                              <a:cubicBezTo>
-                                <a:pt x="34" y="53"/>
-                                <a:pt x="35" y="51"/>
-                                <a:pt x="37" y="51"/>
-                              </a:cubicBezTo>
-                              <a:cubicBezTo>
-                                <a:pt x="87" y="51"/>
-                                <a:pt x="87" y="51"/>
-                                <a:pt x="87" y="51"/>
-                              </a:cubicBezTo>
-                              <a:cubicBezTo>
-                                <a:pt x="89" y="51"/>
-                                <a:pt x="90" y="53"/>
-                                <a:pt x="90" y="55"/>
-                              </a:cubicBezTo>
-                              <a:cubicBezTo>
-                                <a:pt x="90" y="58"/>
-                                <a:pt x="90" y="58"/>
-                                <a:pt x="90" y="58"/>
-                              </a:cubicBezTo>
-                              <a:cubicBezTo>
-                                <a:pt x="90" y="60"/>
-                                <a:pt x="89" y="61"/>
-                                <a:pt x="87" y="61"/>
-                              </a:cubicBezTo>
-                              <a:cubicBezTo>
-                                <a:pt x="37" y="61"/>
-                                <a:pt x="37" y="61"/>
-                                <a:pt x="37" y="61"/>
-                              </a:cubicBezTo>
-                              <a:cubicBezTo>
-                                <a:pt x="35" y="61"/>
-                                <a:pt x="34" y="60"/>
-                                <a:pt x="34" y="58"/>
-                              </a:cubicBezTo>
-                              <a:cubicBezTo>
-                                <a:pt x="34" y="55"/>
-                                <a:pt x="34" y="55"/>
-                                <a:pt x="34" y="55"/>
-                              </a:cubicBezTo>
-                              <a:close/>
-                              <a:moveTo>
-                                <a:pt x="34" y="77"/>
-                              </a:moveTo>
-                              <a:cubicBezTo>
-                                <a:pt x="34" y="75"/>
-                                <a:pt x="35" y="74"/>
-                                <a:pt x="37" y="74"/>
-                              </a:cubicBezTo>
-                              <a:cubicBezTo>
-                                <a:pt x="94" y="74"/>
-                                <a:pt x="94" y="74"/>
-                                <a:pt x="94" y="74"/>
-                              </a:cubicBezTo>
-                              <a:cubicBezTo>
-                                <a:pt x="96" y="74"/>
-                                <a:pt x="98" y="75"/>
-                                <a:pt x="98" y="77"/>
-                              </a:cubicBezTo>
-                              <a:cubicBezTo>
-                                <a:pt x="98" y="81"/>
-                                <a:pt x="98" y="81"/>
-                                <a:pt x="98" y="81"/>
-                              </a:cubicBezTo>
-                              <a:cubicBezTo>
-                                <a:pt x="98" y="83"/>
-                                <a:pt x="96" y="84"/>
-                                <a:pt x="94" y="84"/>
-                              </a:cubicBezTo>
-                              <a:cubicBezTo>
-                                <a:pt x="37" y="84"/>
-                                <a:pt x="37" y="84"/>
-                                <a:pt x="37" y="84"/>
-                              </a:cubicBezTo>
-                              <a:cubicBezTo>
-                                <a:pt x="35" y="84"/>
-                                <a:pt x="34" y="83"/>
-                                <a:pt x="34" y="81"/>
-                              </a:cubicBezTo>
-                              <a:cubicBezTo>
-                                <a:pt x="34" y="77"/>
-                                <a:pt x="34" y="77"/>
-                                <a:pt x="34" y="77"/>
-                              </a:cubicBezTo>
-                              <a:close/>
-                              <a:moveTo>
-                                <a:pt x="34" y="91"/>
-                              </a:moveTo>
-                              <a:cubicBezTo>
-                                <a:pt x="34" y="89"/>
-                                <a:pt x="35" y="88"/>
-                                <a:pt x="37" y="88"/>
-                              </a:cubicBezTo>
-                              <a:cubicBezTo>
-                                <a:pt x="87" y="88"/>
-                                <a:pt x="87" y="88"/>
-                                <a:pt x="87" y="88"/>
-                              </a:cubicBezTo>
-                              <a:cubicBezTo>
-                                <a:pt x="89" y="88"/>
-                                <a:pt x="90" y="89"/>
-                                <a:pt x="90" y="91"/>
-                              </a:cubicBezTo>
-                              <a:cubicBezTo>
-                                <a:pt x="90" y="95"/>
-                                <a:pt x="90" y="95"/>
-                                <a:pt x="90" y="95"/>
-                              </a:cubicBezTo>
-                              <a:cubicBezTo>
-                                <a:pt x="90" y="97"/>
-                                <a:pt x="89" y="98"/>
-                                <a:pt x="87" y="98"/>
-                              </a:cubicBezTo>
-                              <a:cubicBezTo>
-                                <a:pt x="37" y="98"/>
-                                <a:pt x="37" y="98"/>
-                                <a:pt x="37" y="98"/>
-                              </a:cubicBezTo>
-                              <a:cubicBezTo>
-                                <a:pt x="35" y="98"/>
-                                <a:pt x="34" y="97"/>
-                                <a:pt x="34" y="95"/>
-                              </a:cubicBezTo>
-                              <a:cubicBezTo>
-                                <a:pt x="34" y="91"/>
-                                <a:pt x="34" y="91"/>
-                                <a:pt x="34" y="91"/>
-                              </a:cubicBezTo>
-                              <a:close/>
-                              <a:moveTo>
-                                <a:pt x="20" y="74"/>
-                              </a:moveTo>
-                              <a:cubicBezTo>
-                                <a:pt x="4" y="74"/>
-                                <a:pt x="4" y="74"/>
-                                <a:pt x="4" y="74"/>
-                              </a:cubicBezTo>
-                              <a:cubicBezTo>
-                                <a:pt x="1" y="74"/>
-                                <a:pt x="0" y="76"/>
-                                <a:pt x="0" y="78"/>
-                              </a:cubicBezTo>
-                              <a:cubicBezTo>
-                                <a:pt x="0" y="94"/>
-                                <a:pt x="0" y="94"/>
-                                <a:pt x="0" y="94"/>
-                              </a:cubicBezTo>
-                              <a:cubicBezTo>
-                                <a:pt x="0" y="96"/>
-                                <a:pt x="1" y="98"/>
-                                <a:pt x="4" y="98"/>
-                              </a:cubicBezTo>
-                              <a:cubicBezTo>
-                                <a:pt x="20" y="98"/>
-                                <a:pt x="20" y="98"/>
-                                <a:pt x="20" y="98"/>
-                              </a:cubicBezTo>
-                              <a:cubicBezTo>
-                                <a:pt x="22" y="98"/>
-                                <a:pt x="24" y="96"/>
-                                <a:pt x="24" y="94"/>
-                              </a:cubicBezTo>
-                              <a:cubicBezTo>
-                                <a:pt x="24" y="78"/>
-                                <a:pt x="24" y="78"/>
-                                <a:pt x="24" y="78"/>
-                              </a:cubicBezTo>
-                              <a:cubicBezTo>
-                                <a:pt x="24" y="76"/>
-                                <a:pt x="22" y="74"/>
-                                <a:pt x="20" y="74"/>
-                              </a:cubicBezTo>
-                              <a:cubicBezTo>
-                                <a:pt x="20" y="74"/>
-                                <a:pt x="20" y="74"/>
-                                <a:pt x="20" y="74"/>
-                              </a:cubicBezTo>
-                              <a:close/>
-                              <a:moveTo>
-                                <a:pt x="20" y="0"/>
-                              </a:moveTo>
-                              <a:cubicBezTo>
-                                <a:pt x="4" y="0"/>
-                                <a:pt x="4" y="0"/>
-                                <a:pt x="4" y="0"/>
-                              </a:cubicBezTo>
-                              <a:cubicBezTo>
-                                <a:pt x="1" y="0"/>
-                                <a:pt x="0" y="2"/>
-                                <a:pt x="0" y="4"/>
-                              </a:cubicBezTo>
-                              <a:cubicBezTo>
-                                <a:pt x="0" y="20"/>
-                                <a:pt x="0" y="20"/>
-                                <a:pt x="0" y="20"/>
-                              </a:cubicBezTo>
-                              <a:cubicBezTo>
-                                <a:pt x="0" y="22"/>
-                                <a:pt x="1" y="24"/>
-                                <a:pt x="4" y="24"/>
-                              </a:cubicBezTo>
-                              <a:cubicBezTo>
-                                <a:pt x="20" y="24"/>
-                                <a:pt x="20" y="24"/>
-                                <a:pt x="20" y="24"/>
-                              </a:cubicBezTo>
-                              <a:cubicBezTo>
-                                <a:pt x="22" y="24"/>
-                                <a:pt x="24" y="22"/>
-                                <a:pt x="24" y="20"/>
-                              </a:cubicBezTo>
-                              <a:cubicBezTo>
-                                <a:pt x="24" y="4"/>
-                                <a:pt x="24" y="4"/>
-                                <a:pt x="24" y="4"/>
-                              </a:cubicBezTo>
-                              <a:cubicBezTo>
-                                <a:pt x="24" y="2"/>
-                                <a:pt x="22" y="0"/>
-                                <a:pt x="20" y="0"/>
-                              </a:cubicBezTo>
-                              <a:cubicBezTo>
-                                <a:pt x="20" y="0"/>
-                                <a:pt x="20" y="0"/>
-                                <a:pt x="20" y="0"/>
-                              </a:cubicBezTo>
-                              <a:close/>
-                              <a:moveTo>
-                                <a:pt x="19" y="38"/>
-                              </a:moveTo>
-                              <a:cubicBezTo>
-                                <a:pt x="3" y="38"/>
-                                <a:pt x="3" y="38"/>
-                                <a:pt x="3" y="38"/>
-                              </a:cubicBezTo>
-                              <a:cubicBezTo>
-                                <a:pt x="1" y="38"/>
-                                <a:pt x="0" y="40"/>
-                                <a:pt x="0" y="42"/>
-                              </a:cubicBezTo>
-                              <a:cubicBezTo>
-                                <a:pt x="0" y="57"/>
-                                <a:pt x="0" y="57"/>
-                                <a:pt x="0" y="57"/>
-                              </a:cubicBezTo>
-                              <a:cubicBezTo>
-                                <a:pt x="0" y="60"/>
-                                <a:pt x="1" y="61"/>
-                                <a:pt x="3" y="61"/>
-                              </a:cubicBezTo>
-                              <a:cubicBezTo>
-                                <a:pt x="19" y="61"/>
-                                <a:pt x="19" y="61"/>
-                                <a:pt x="19" y="61"/>
-                              </a:cubicBezTo>
-                              <a:cubicBezTo>
-                                <a:pt x="21" y="61"/>
-                                <a:pt x="23" y="60"/>
-                                <a:pt x="23" y="57"/>
-                              </a:cubicBezTo>
-                              <a:cubicBezTo>
-                                <a:pt x="23" y="42"/>
-                                <a:pt x="23" y="42"/>
-                                <a:pt x="23" y="42"/>
-                              </a:cubicBezTo>
-                              <a:cubicBezTo>
-                                <a:pt x="23" y="40"/>
-                                <a:pt x="21" y="38"/>
-                                <a:pt x="19" y="38"/>
-                              </a:cubicBezTo>
-                              <a:cubicBezTo>
-                                <a:pt x="19" y="38"/>
-                                <a:pt x="19" y="38"/>
-                                <a:pt x="19" y="38"/>
-                              </a:cubicBezTo>
-                              <a:close/>
-                              <a:moveTo>
-                                <a:pt x="19" y="38"/>
-                              </a:moveTo>
-                              <a:cubicBezTo>
-                                <a:pt x="19" y="38"/>
-                                <a:pt x="19" y="38"/>
-                                <a:pt x="19" y="38"/>
-                              </a:cubicBezTo>
-                            </a:path>
-                          </a:pathLst>
-                        </a:custGeom>
-                        <a:solidFill>
-                          <a:schemeClr val="bg1"/>
-                        </a:solidFill>
-                        <a:ln w="9525">
-                          <a:noFill/>
-                          <a:round/>
-                        </a:ln>
-                      </wps:spPr>
-                      <wps:bodyPr rot="0">
-                        <a:noAutofit/>
-                      </wps:bodyPr>
-                    </wps:wsp>
-                  </a:graphicData>
-                </a:graphic>
-              </wp:anchor>
-            </w:drawing>
-          </mc:Choice>
-          <mc:Fallback>
-            <w:pict>
-              <v:shape id="Freeform 80" o:spid="_x0000_s1026" o:spt="100" style="position:absolute;left:0pt;margin-left:46.65pt;margin-top:156.5pt;height:11.3pt;width:11.35pt;z-index:251696128;mso-width-relative:page;mso-height-relative:page;" fillcolor="#FFFFFF [3212]" filled="t" stroked="f" coordsize="98,98" o:gfxdata="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" path="m34,3c34,2,35,0,37,0c94,0,94,0,94,0c96,0,98,2,98,3c98,7,98,7,98,7c98,9,96,10,94,10c37,10,37,10,37,10c35,10,34,9,34,7c34,3,34,3,34,3xm34,17c34,15,35,14,37,14c87,14,87,14,87,14c89,14,90,15,90,17c90,21,90,21,90,21c90,23,89,24,87,24c37,24,37,24,37,24c35,24,34,23,34,21c34,17,34,17,34,17xm34,41c34,39,35,37,37,37c94,37,94,37,94,37c96,37,98,39,98,41c98,44,98,44,98,44c98,46,96,47,94,47c37,47,37,47,37,47c35,47,34,46,34,44c34,41,34,41,34,41xm34,55c34,53,35,51,37,51c87,51,87,51,87,51c89,51,90,53,90,55c90,58,90,58,90,58c90,60,89,61,87,61c37,61,37,61,37,61c35,61,34,60,34,58c34,55,34,55,34,55xm34,77c34,75,35,74,37,74c94,74,94,74,94,74c96,74,98,75,98,77c98,81,98,81,98,81c98,83,96,84,94,84c37,84,37,84,37,84c35,84,34,83,34,81c34,77,34,77,34,77xm34,91c34,89,35,88,37,88c87,88,87,88,87,88c89,88,90,89,90,91c90,95,90,95,90,95c90,97,89,98,87,98c37,98,37,98,37,98c35,98,34,97,34,95c34,91,34,91,34,91xm20,74c4,74,4,74,4,74c1,74,0,76,0,78c0,94,0,94,0,94c0,96,1,98,4,98c20,98,20,98,20,98c22,98,24,96,24,94c24,78,24,78,24,78c24,76,22,74,20,74c20,74,20,74,20,74xm20,0c4,0,4,0,4,0c1,0,0,2,0,4c0,20,0,20,0,20c0,22,1,24,4,24c20,24,20,24,20,24c22,24,24,22,24,20c24,4,24,4,24,4c24,2,22,0,20,0c20,0,20,0,20,0xm19,38c3,38,3,38,3,38c1,38,0,40,0,42c0,57,0,57,0,57c0,60,1,61,3,61c19,61,19,61,19,61c21,61,23,60,23,57c23,42,23,42,23,42c23,40,21,38,19,38c19,38,19,38,19,38xm19,38c19,38,19,38,19,38e">
-                <v:path o:connectlocs="37,0;98,3;94,10;34,7;34,17;87,14;90,21;37,24;34,17;37,37;98,41;94,47;34,44;34,55;87,51;90,58;37,61;34,55;37,74;98,77;94,84;34,81;34,91;87,88;90,95;37,98;34,91;4,74;0,94;20,98;24,78;20,74;4,0;0,20;20,24;24,4;20,0;3,38;0,57;19,61;23,42;19,38;19,38" o:connectangles="0,0,0,0,0,0,0,0,0,0,0,0,0,0,0,0,0,0,0,0,0,0,0,0,0,0,0,0,0,0,0,0,0,0,0,0,0,0,0,0,0,0,0"/>
-                <v:fill on="t" focussize="0,0"/>
-                <v:stroke on="f" joinstyle="round"/>
-                <v:imagedata o:title=""/>
-                <o:lock v:ext="edit" aspectratio="t"/>
-              </v:shape>
-            </w:pict>
-          </mc:Fallback>
-        </mc:AlternateContent>
-      </w:r>
-      <w:r>
-        <mc:AlternateContent>
-          <mc:Choice Requires="wps">
-            <w:drawing>
-              <wp:anchor distT="0" distB="0" distL="114300" distR="114300" simplePos="0" relativeHeight="251695104" behindDoc="0" locked="0" layoutInCell="1" allowOverlap="1">
-                <wp:simplePos x="0" y="0"/>
-                <wp:positionH relativeFrom="column">
-                  <wp:posOffset>875030</wp:posOffset>
-                </wp:positionH>
-                <wp:positionV relativeFrom="paragraph">
-                  <wp:posOffset>1833245</wp:posOffset>
-                </wp:positionV>
-                <wp:extent cx="935355" cy="521335"/>
-                <wp:effectExtent l="0" t="0" r="0" b="0"/>
-                <wp:wrapNone/>
-                <wp:docPr id="62" name="文本框 57"/>
-                <wp:cNvGraphicFramePr/>
-                <a:graphic xmlns:a="http://schemas.openxmlformats.org/drawingml/2006/main">
-                  <a:graphicData uri="http://schemas.microsoft.com/office/word/2010/wordprocessingShape">
-                    <wps:wsp>
-                      <wps:cNvSpPr txBox="1"/>
-                      <wps:spPr bwMode="auto">
-                        <a:xfrm>
-                          <a:off x="0" y="0"/>
-                          <a:ext cx="935355" cy="521335"/>
-                        </a:xfrm>
-                        <a:prstGeom prst="rect">
-                          <a:avLst/>
-                        </a:prstGeom>
-                        <a:noFill/>
-                        <a:ln w="6350">
-                          <a:noFill/>
-                        </a:ln>
-                        <a:effectLst/>
-                      </wps:spPr>
-                      <wps:style>
-                        <a:lnRef idx="0">
-                          <a:schemeClr val="accent1"/>
-                        </a:lnRef>
-                        <a:fillRef idx="0">
-                          <a:schemeClr val="accent1"/>
-                        </a:fillRef>
-                        <a:effectRef idx="0">
-                          <a:schemeClr val="accent1"/>
-                        </a:effectRef>
-                        <a:fontRef idx="minor">
-                          <a:schemeClr val="dk1"/>
-                        </a:fontRef>
-                      </wps:style>
-                      <wps:txbx>
-                        <w:txbxContent>
-                          <w:p>
-                            <w:pPr>
-                              <w:jc w:val="both"/>
-                              <w:rPr>
-                                <w:rFonts w:hint="eastAsia" w:ascii="微软雅黑" w:hAnsi="微软雅黑" w:eastAsia="微软雅黑"/>
-                                <w:b/>
-                                <w:color w:val="FFFFFF" w:themeColor="background1"/>
-                                <w:sz w:val="26"/>
-                                <w:szCs w:val="26"/>
-                                <w14:textFill>
-                                  <w14:solidFill>
-                                    <w14:schemeClr w14:val="bg1"/>
-                                  </w14:solidFill>
-                                </w14:textFill>
-                              </w:rPr>
-                            </w:pPr>
-                            <w:r>
-                              <w:rPr>
-                                <w:rFonts w:hint="eastAsia" w:ascii="微软雅黑" w:hAnsi="微软雅黑" w:eastAsia="微软雅黑"/>
-                                <w:b/>
-                                <w:color w:val="FFFFFF" w:themeColor="background1"/>
-                                <w:sz w:val="26"/>
-                                <w:szCs w:val="26"/>
-                                <w:lang w:val="en-US" w:eastAsia="zh-CN"/>
-                                <w14:textFill>
-                                  <w14:solidFill>
-                                    <w14:schemeClr w14:val="bg1"/>
-                                  </w14:solidFill>
-                                </w14:textFill>
-                              </w:rPr>
-                              <w:t>实习</w:t>
-                            </w:r>
-                            <w:r>
-                              <w:rPr>
-                                <w:rFonts w:hint="eastAsia" w:ascii="微软雅黑" w:hAnsi="微软雅黑" w:eastAsia="微软雅黑"/>
-                                <w:b/>
-                                <w:color w:val="FFFFFF" w:themeColor="background1"/>
-                                <w:sz w:val="26"/>
-                                <w:szCs w:val="26"/>
-                                <w14:textFill>
-                                  <w14:solidFill>
-                                    <w14:schemeClr w14:val="bg1"/>
-                                  </w14:solidFill>
-                                </w14:textFill>
-                              </w:rPr>
-                              <w:t>经历</w:t>
-                            </w:r>
-                          </w:p>
-                        </w:txbxContent>
-                      </wps:txbx>
-                      <wps:bodyPr rot="0" spcFirstLastPara="0" vertOverflow="overflow" horzOverflow="overflow" vert="horz" wrap="square" lIns="91440" tIns="45720" rIns="91440" bIns="45720" numCol="1" spcCol="0" rtlCol="0" fromWordArt="0" anchor="t" anchorCtr="0" forceAA="0" compatLnSpc="1">
-                        <a:noAutofit/>
-                      </wps:bodyPr>
-                    </wps:wsp>
-                  </a:graphicData>
-                </a:graphic>
-              </wp:anchor>
-            </w:drawing>
-          </mc:Choice>
-          <mc:Fallback>
-            <w:pict>
-              <v:shape id="文本框 57" o:spid="_x0000_s1026" o:spt="202" type="#_x0000_t202" style="position:absolute;left:0pt;margin-left:68.9pt;margin-top:144.35pt;height:41.05pt;width:73.65pt;z-index:251695104;mso-width-relative:page;mso-height-relative:page;" filled="f" stroked="f" coordsize="21600,21600" o:gfxdata="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">
-                <v:fill on="f" focussize="0,0"/>
-                <v:stroke on="f" weight="0.5pt"/>
-                <v:imagedata o:title=""/>
-                <o:lock v:ext="edit" aspectratio="f"/>
-                <v:textbox>
-                  <w:txbxContent>
-                    <w:p>
-                      <w:pPr>
-                        <w:jc w:val="both"/>
-                        <w:rPr>
-                          <w:rFonts w:hint="eastAsia" w:ascii="微软雅黑" w:hAnsi="微软雅黑" w:eastAsia="微软雅黑"/>
-                          <w:b/>
-                          <w:color w:val="FFFFFF" w:themeColor="background1"/>
-                          <w:sz w:val="26"/>
-                          <w:szCs w:val="26"/>
-                          <w14:textFill>
-                            <w14:solidFill>
-                              <w14:schemeClr w14:val="bg1"/>
-                            </w14:solidFill>
-                          </w14:textFill>
-                        </w:rPr>
-                      </w:pPr>
-                      <w:r>
-                        <w:rPr>
-                          <w:rFonts w:hint="eastAsia" w:ascii="微软雅黑" w:hAnsi="微软雅黑" w:eastAsia="微软雅黑"/>
-                          <w:b/>
-                          <w:color w:val="FFFFFF" w:themeColor="background1"/>
-                          <w:sz w:val="26"/>
-                          <w:szCs w:val="26"/>
-                          <w:lang w:val="en-US" w:eastAsia="zh-CN"/>
-                          <w14:textFill>
-                            <w14:solidFill>
-                              <w14:schemeClr w14:val="bg1"/>
-                            </w14:solidFill>
-                          </w14:textFill>
-                        </w:rPr>
-                        <w:t>实习</w:t>
-                      </w:r>
-                      <w:r>
-                        <w:rPr>
-                          <w:rFonts w:hint="eastAsia" w:ascii="微软雅黑" w:hAnsi="微软雅黑" w:eastAsia="微软雅黑"/>
-                          <w:b/>
-                          <w:color w:val="FFFFFF" w:themeColor="background1"/>
-                          <w:sz w:val="26"/>
-                          <w:szCs w:val="26"/>
-                          <w14:textFill>
-                            <w14:solidFill>
-                              <w14:schemeClr w14:val="bg1"/>
-                            </w14:solidFill>
-                          </w14:textFill>
-                        </w:rPr>
-                        <w:t>经历</w:t>
-                      </w:r>
-                    </w:p>
-                  </w:txbxContent>
-                </v:textbox>
-              </v:shape>
-            </w:pict>
-          </mc:Fallback>
-        </mc:AlternateContent>
-      </w:r>
-      <w:r>
-        <mc:AlternateContent>
-          <mc:Choice Requires="wpg">
-            <w:drawing>
-              <wp:anchor distT="0" distB="0" distL="114300" distR="114300" simplePos="0" relativeHeight="251687936" behindDoc="0" locked="0" layoutInCell="1" allowOverlap="1">
-                <wp:simplePos x="0" y="0"/>
-                <wp:positionH relativeFrom="column">
-                  <wp:posOffset>491490</wp:posOffset>
-                </wp:positionH>
-                <wp:positionV relativeFrom="paragraph">
-                  <wp:posOffset>1926590</wp:posOffset>
-                </wp:positionV>
-                <wp:extent cx="6576695" cy="251460"/>
-                <wp:effectExtent l="0" t="0" r="1905" b="2540"/>
-                <wp:wrapNone/>
-                <wp:docPr id="59" name="组合 40"/>
-                <wp:cNvGraphicFramePr/>
-                <a:graphic xmlns:a="http://schemas.openxmlformats.org/drawingml/2006/main">
-                  <a:graphicData uri="http://schemas.microsoft.com/office/word/2010/wordprocessingGroup">
-                    <wpg:wgp>
-                      <wpg:cNvGrpSpPr/>
-                      <wpg:grpSpPr>
-                        <a:xfrm>
-                          <a:off x="0" y="0"/>
-                          <a:ext cx="6576695" cy="251460"/>
-                          <a:chOff x="0" y="0"/>
-                          <a:chExt cx="6576639" cy="251487"/>
-                        </a:xfrm>
-                      </wpg:grpSpPr>
-                      <wps:wsp>
-                        <wps:cNvPr id="60" name="任意多边形 55"/>
-                        <wps:cNvSpPr/>
-                        <wps:spPr bwMode="auto">
-                          <a:xfrm>
-                            <a:off x="0" y="0"/>
-                            <a:ext cx="1590675" cy="250825"/>
-                          </a:xfrm>
-                          <a:custGeom>
-                            <a:avLst/>
-                            <a:gdLst>
-                              <a:gd name="connsiteX0" fmla="*/ 0 w 1590950"/>
-                              <a:gd name="connsiteY0" fmla="*/ 0 h 251063"/>
-                              <a:gd name="connsiteX1" fmla="*/ 1427181 w 1590950"/>
-                              <a:gd name="connsiteY1" fmla="*/ 0 h 251063"/>
-                              <a:gd name="connsiteX2" fmla="*/ 1590950 w 1590950"/>
-                              <a:gd name="connsiteY2" fmla="*/ 251063 h 251063"/>
-                              <a:gd name="connsiteX3" fmla="*/ 0 w 1590950"/>
-                              <a:gd name="connsiteY3" fmla="*/ 251063 h 251063"/>
-                              <a:gd name="connsiteX4" fmla="*/ 0 w 1590950"/>
-                              <a:gd name="connsiteY4" fmla="*/ 0 h 251063"/>
-                            </a:gdLst>
-                            <a:ahLst/>
-                            <a:cxnLst>
-                              <a:cxn ang="0">
-                                <a:pos x="connsiteX0" y="connsiteY0"/>
-                              </a:cxn>
-                              <a:cxn ang="0">
-                                <a:pos x="connsiteX1" y="connsiteY1"/>
-                              </a:cxn>
-                              <a:cxn ang="0">
-                                <a:pos x="connsiteX2" y="connsiteY2"/>
-                              </a:cxn>
-                              <a:cxn ang="0">
-                                <a:pos x="connsiteX3" y="connsiteY3"/>
-                              </a:cxn>
-                              <a:cxn ang="0">
-                                <a:pos x="connsiteX4" y="connsiteY4"/>
-                              </a:cxn>
-                            </a:cxnLst>
-                            <a:rect l="l" t="t" r="r" b="b"/>
-                            <a:pathLst>
-                              <a:path w="1590950" h="251063" extrusionOk="0">
-                                <a:moveTo>
-                                  <a:pt x="0" y="0"/>
-                                </a:moveTo>
-                                <a:lnTo>
-                                  <a:pt x="1427181" y="0"/>
-                                </a:lnTo>
-                                <a:lnTo>
-                                  <a:pt x="1590950" y="251063"/>
-                                </a:lnTo>
-                                <a:lnTo>
-                                  <a:pt x="0" y="251063"/>
-                                </a:lnTo>
-                                <a:lnTo>
-                                  <a:pt x="0" y="0"/>
-                                </a:lnTo>
-                                <a:close/>
-                              </a:path>
-                            </a:pathLst>
-                          </a:custGeom>
-                          <a:solidFill>
-                            <a:srgbClr val="44546B"/>
-                          </a:solidFill>
-                          <a:ln>
-                            <a:noFill/>
-                          </a:ln>
-                        </wps:spPr>
-                        <wps:style>
-                          <a:lnRef idx="2">
-                            <a:schemeClr val="accent1">
-                              <a:shade val="50000"/>
-                            </a:schemeClr>
-                          </a:lnRef>
-                          <a:fillRef idx="1">
-                            <a:schemeClr val="accent1"/>
-                          </a:fillRef>
-                          <a:effectRef idx="0">
-                            <a:schemeClr val="accent1"/>
-                          </a:effectRef>
-                          <a:fontRef idx="minor">
-                            <a:schemeClr val="lt1"/>
-                          </a:fontRef>
-                        </wps:style>
-                        <wps:bodyPr rot="0">
-                          <a:noAutofit/>
-                        </wps:bodyPr>
-                      </wps:wsp>
-                      <wps:wsp>
-                        <wps:cNvPr id="61" name="任意多边形 56"/>
-                        <wps:cNvSpPr/>
-                        <wps:spPr bwMode="auto">
-                          <a:xfrm>
-                            <a:off x="1614114" y="198782"/>
-                            <a:ext cx="4962525" cy="52705"/>
-                          </a:xfrm>
-                          <a:custGeom>
-                            <a:avLst/>
-                            <a:gdLst>
-                              <a:gd name="connsiteX0" fmla="*/ 0 w 4962525"/>
-                              <a:gd name="connsiteY0" fmla="*/ 0 h 52705"/>
-                              <a:gd name="connsiteX1" fmla="*/ 4932045 w 4962525"/>
-                              <a:gd name="connsiteY1" fmla="*/ 0 h 52705"/>
-                              <a:gd name="connsiteX2" fmla="*/ 4962525 w 4962525"/>
-                              <a:gd name="connsiteY2" fmla="*/ 52705 h 52705"/>
-                              <a:gd name="connsiteX3" fmla="*/ 45720 w 4962525"/>
-                              <a:gd name="connsiteY3" fmla="*/ 52705 h 52705"/>
-                              <a:gd name="connsiteX4" fmla="*/ 0 w 4962525"/>
-                              <a:gd name="connsiteY4" fmla="*/ 0 h 52705"/>
-                            </a:gdLst>
-                            <a:ahLst/>
-                            <a:cxnLst>
-                              <a:cxn ang="0">
-                                <a:pos x="connsiteX0" y="connsiteY0"/>
-                              </a:cxn>
-                              <a:cxn ang="0">
-                                <a:pos x="connsiteX1" y="connsiteY1"/>
-                              </a:cxn>
-                              <a:cxn ang="0">
-                                <a:pos x="connsiteX2" y="connsiteY2"/>
-                              </a:cxn>
-                              <a:cxn ang="0">
-                                <a:pos x="connsiteX3" y="connsiteY3"/>
-                              </a:cxn>
-                              <a:cxn ang="0">
-                                <a:pos x="connsiteX4" y="connsiteY4"/>
-                              </a:cxn>
-                            </a:cxnLst>
-                            <a:rect l="l" t="t" r="r" b="b"/>
-                            <a:pathLst>
-                              <a:path w="4962525" h="52705" extrusionOk="0">
-                                <a:moveTo>
-                                  <a:pt x="0" y="0"/>
-                                </a:moveTo>
-                                <a:lnTo>
-                                  <a:pt x="4932045" y="0"/>
-                                </a:lnTo>
-                                <a:lnTo>
-                                  <a:pt x="4962525" y="52705"/>
-                                </a:lnTo>
-                                <a:lnTo>
-                                  <a:pt x="45720" y="52705"/>
-                                </a:lnTo>
-                                <a:lnTo>
-                                  <a:pt x="0" y="0"/>
-                                </a:lnTo>
-                                <a:close/>
-                              </a:path>
-                            </a:pathLst>
-                          </a:custGeom>
-                          <a:solidFill>
-                            <a:srgbClr val="44546B"/>
-                          </a:solidFill>
-                          <a:ln>
-                            <a:noFill/>
-                          </a:ln>
-                        </wps:spPr>
-                        <wps:style>
-                          <a:lnRef idx="2">
-                            <a:schemeClr val="accent1">
-                              <a:shade val="50000"/>
-                            </a:schemeClr>
-                          </a:lnRef>
-                          <a:fillRef idx="1">
-                            <a:schemeClr val="accent1"/>
-                          </a:fillRef>
-                          <a:effectRef idx="0">
-                            <a:schemeClr val="accent1"/>
-                          </a:effectRef>
-                          <a:fontRef idx="minor">
-                            <a:schemeClr val="lt1"/>
-                          </a:fontRef>
-                        </wps:style>
-                        <wps:txbx>
-                          <w:txbxContent>
-                            <w:p>
-                              <w:pPr>
-                                <w:jc w:val="center"/>
-                              </w:pPr>
-                              <w:r>
-                                <w:rPr>
-                                  <w:rFonts w:hint="eastAsia"/>
-                                </w:rPr>
-                                <w:t xml:space="preserve">  </w:t>
-                              </w:r>
-                            </w:p>
-                          </w:txbxContent>
-                        </wps:txbx>
-                        <wps:bodyPr rot="0" spcFirstLastPara="0" vertOverflow="overflow" horzOverflow="overflow" vert="horz" wrap="square" lIns="91440" tIns="45720" rIns="91440" bIns="45720" numCol="1" spcCol="0" rtlCol="0" fromWordArt="0" anchor="ctr" anchorCtr="0" forceAA="0" compatLnSpc="1">
-                          <a:noAutofit/>
-                        </wps:bodyPr>
-                      </wps:wsp>
-                    </wpg:wgp>
-                  </a:graphicData>
-                </a:graphic>
-              </wp:anchor>
-            </w:drawing>
-          </mc:Choice>
-          <mc:Fallback>
-            <w:pict>
-              <v:group id="组合 40" o:spid="_x0000_s1026" o:spt="203" style="position:absolute;left:0pt;margin-left:38.7pt;margin-top:151.7pt;height:19.8pt;width:517.85pt;z-index:251687936;mso-width-relative:page;mso-height-relative:page;" coordsize="6576639,251487" o:gfxdata="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">
-                <o:lock v:ext="edit" aspectratio="f"/>
-                <v:shape id="任意多边形 55" o:spid="_x0000_s1026" o:spt="100" style="position:absolute;left:0;top:0;height:250825;width:1590675;" fillcolor="#44546B" filled="t" stroked="f" coordsize="1590950,251063" o:gfxdata="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" path="m0,0l1427181,0,1590950,251063,0,251063,0,0xe">
-                  <v:path o:connectlocs="0,0;1426934,0;1590675,250825;0,250825;0,0" o:connectangles="0,0,0,0,0"/>
-                  <v:fill on="t" focussize="0,0"/>
-                  <v:stroke on="f" weight="2pt"/>
-                  <v:imagedata o:title=""/>
-                  <o:lock v:ext="edit" aspectratio="f"/>
-                </v:shape>
-                <v:shape id="任意多边形 56" o:spid="_x0000_s1026" o:spt="100" style="position:absolute;left:1614114;top:198782;height:52705;width:4962525;v-text-anchor:middle;" fillcolor="#44546B" filled="t" stroked="f" coordsize="4962525,52705" o:gfxdata="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" path="m0,0l4932045,0,4962525,52705,45720,52705,0,0xe">
-                  <v:path textboxrect="0,0,4962525,52705" o:connectlocs="0,0;4932045,0;4962525,52705;45720,52705;0,0" o:connectangles="0,0,0,0,0"/>
-                  <v:fill on="t" focussize="0,0"/>
-                  <v:stroke on="f" weight="2pt"/>
-                  <v:imagedata o:title=""/>
-                  <o:lock v:ext="edit" aspectratio="f"/>
-                  <v:textbox>
-                    <w:txbxContent>
-                      <w:p>
-                        <w:pPr>
-                          <w:jc w:val="center"/>
-                        </w:pPr>
-                        <w:r>
-                          <w:rPr>
-                            <w:rFonts w:hint="eastAsia"/>
-                          </w:rPr>
-                          <w:t xml:space="preserve">  </w:t>
-                        </w:r>
-                      </w:p>
-                    </w:txbxContent>
-                  </v:textbox>
-                </v:shape>
-              </v:group>
-            </w:pict>
-          </mc:Fallback>
-        </mc:AlternateContent>
-      </w:r>
-      <w:r>
-        <mc:AlternateContent>
-          <mc:Choice Requires="wps">
-            <w:drawing>
-              <wp:anchor distT="0" distB="0" distL="114300" distR="114300" simplePos="0" relativeHeight="251682816" behindDoc="0" locked="0" layoutInCell="1" allowOverlap="1">
                 <wp:simplePos x="0" y="0"/>
                 <wp:positionH relativeFrom="column">
                   <wp:posOffset>861060</wp:posOffset>
@@ -8043,7 +8560,7 @@
           </mc:Choice>
           <mc:Fallback>
             <w:pict>
-              <v:shape id="文本框 58" o:spid="_x0000_s1026" o:spt="202" type="#_x0000_t202" style="position:absolute;left:0pt;margin-left:67.8pt;margin-top:599.15pt;height:29.45pt;width:116.15pt;z-index:251682816;mso-width-relative:page;mso-height-relative:page;" filled="f" stroked="f" coordsize="21600,21600" o:gfxdata="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">
+              <v:shape id="文本框 58" o:spid="_x0000_s1026" o:spt="202" type="#_x0000_t202" style="position:absolute;left:0pt;margin-left:67.8pt;margin-top:599.15pt;height:29.45pt;width:116.15pt;z-index:251680768;mso-width-relative:page;mso-height-relative:page;" filled="f" stroked="f" coordsize="21600,21600" o:gfxdata="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">
                 <v:fill on="f" focussize="0,0"/>
                 <v:stroke on="f" weight="0.5pt"/>
                 <v:imagedata o:title=""/>
@@ -8124,7 +8641,7 @@
         <mc:AlternateContent>
           <mc:Choice Requires="wps">
             <w:drawing>
-              <wp:anchor distT="0" distB="0" distL="114300" distR="114300" simplePos="0" relativeHeight="251685888" behindDoc="0" locked="0" layoutInCell="1" allowOverlap="1">
+              <wp:anchor distT="0" distB="0" distL="114300" distR="114300" simplePos="0" relativeHeight="251683840" behindDoc="0" locked="0" layoutInCell="1" allowOverlap="1">
                 <wp:simplePos x="0" y="0"/>
                 <wp:positionH relativeFrom="column">
                   <wp:posOffset>679450</wp:posOffset>
@@ -8771,7 +9288,7 @@
           </mc:Choice>
           <mc:Fallback>
             <w:pict>
-              <v:shape id="Freeform 345" o:spid="_x0000_s1026" o:spt="100" style="position:absolute;left:0pt;margin-left:53.5pt;margin-top:607.95pt;height:11.35pt;width:11.35pt;z-index:251685888;mso-width-relative:page;mso-height-relative:page;" fillcolor="#FFFFFF [3212]" filled="t" stroked="f" coordsize="351,351" o:gfxdata="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" path="m113,34c119,34,124,37,129,41c133,45,136,50,136,57c136,147,136,147,136,147c136,153,133,159,129,163c124,168,119,170,113,170c22,170,22,170,22,170c16,170,11,168,7,163c2,159,0,153,0,147c0,57,0,57,0,57c0,50,2,45,7,41c11,37,16,34,22,34c113,34,113,34,113,34xm113,215c119,215,124,217,129,222c133,226,136,231,136,237c136,328,136,328,136,328c136,334,133,340,129,344c124,348,119,351,113,351c22,351,22,351,22,351c16,351,11,348,7,344c2,340,0,334,0,328c0,237,0,237,0,237c0,231,2,226,7,222c11,217,16,215,22,215c113,215,113,215,113,215xm294,215c300,215,305,217,310,222c314,226,316,231,316,237c316,328,316,328,316,328c316,334,314,340,310,344c305,348,300,351,294,351c203,351,203,351,203,351c197,351,192,348,187,344c183,340,181,334,181,328c181,237,181,237,181,237c181,231,183,226,187,222c192,217,197,215,203,215c294,215,294,215,294,215xm344,74c349,79,351,85,351,91c351,98,349,103,344,108c277,175,277,175,277,175c272,180,266,182,260,182c254,182,248,180,243,175c176,108,176,108,176,108c171,103,169,98,169,91c169,85,171,79,176,74c243,7,243,7,243,7c248,2,254,0,260,0c266,0,272,2,277,7l344,74xm344,74c344,74,344,74,344,74e">
+              <v:shape id="Freeform 345" o:spid="_x0000_s1026" o:spt="100" style="position:absolute;left:0pt;margin-left:53.5pt;margin-top:607.95pt;height:11.35pt;width:11.35pt;z-index:251683840;mso-width-relative:page;mso-height-relative:page;" fillcolor="#FFFFFF [3212]" filled="t" stroked="f" coordsize="351,351" o:gfxdata="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" path="m113,34c119,34,124,37,129,41c133,45,136,50,136,57c136,147,136,147,136,147c136,153,133,159,129,163c124,168,119,170,113,170c22,170,22,170,22,170c16,170,11,168,7,163c2,159,0,153,0,147c0,57,0,57,0,57c0,50,2,45,7,41c11,37,16,34,22,34c113,34,113,34,113,34xm113,215c119,215,124,217,129,222c133,226,136,231,136,237c136,328,136,328,136,328c136,334,133,340,129,344c124,348,119,351,113,351c22,351,22,351,22,351c16,351,11,348,7,344c2,340,0,334,0,328c0,237,0,237,0,237c0,231,2,226,7,222c11,217,16,215,22,215c113,215,113,215,113,215xm294,215c300,215,305,217,310,222c314,226,316,231,316,237c316,328,316,328,316,328c316,334,314,340,310,344c305,348,300,351,294,351c203,351,203,351,203,351c197,351,192,348,187,344c183,340,181,334,181,328c181,237,181,237,181,237c181,231,183,226,187,222c192,217,197,215,203,215c294,215,294,215,294,215xm344,74c349,79,351,85,351,91c351,98,349,103,344,108c277,175,277,175,277,175c272,180,266,182,260,182c254,182,248,180,243,175c176,108,176,108,176,108c171,103,169,98,169,91c169,85,171,79,176,74c243,7,243,7,243,7c248,2,254,0,260,0c266,0,272,2,277,7l344,74xm344,74c344,74,344,74,344,74e">
                 <v:path o:connectlocs="46358,13948;52923,16820;55794,23384;55794,60307;52923,66871;46358,69743;9025,69743;2871,66871;0,60307;0,23384;2871,16820;9025,13948;46358,13948;46358,88205;52923,91076;55794,97230;55794,134564;52923,141128;46358,144000;9025,144000;2871,141128;0,134564;0,97230;2871,91076;9025,88205;46358,88205;120615,88205;127179,91076;129641,97230;129641,134564;127179,141128;120615,144000;83282,144000;76717,141128;74256,134564;74256,97230;76717,91076;83282,88205;120615,88205;141128,30358;144000,37333;141128,44307;113641,71794;106666,74666;99692,71794;72205,44307;69333,37333;72205,30358;99692,2871;106666,0;113641,2871;141128,30358;141128,30358;141128,30358" o:connectangles="0,0,0,0,0,0,0,0,0,0,0,0,0,0,0,0,0,0,0,0,0,0,0,0,0,0,0,0,0,0,0,0,0,0,0,0,0,0,0,0,0,0,0,0,0,0,0,0,0,0,0,0,0,0"/>
                 <v:fill on="t" focussize="0,0"/>
                 <v:stroke on="f"/>
@@ -9048,6 +9565,8 @@
           </mc:Fallback>
         </mc:AlternateContent>
       </w:r>
+      <w:bookmarkStart w:id="0" w:name="_GoBack"/>
+      <w:bookmarkEnd w:id="0"/>
       <w:r>
         <mc:AlternateContent>
           <mc:Choice Requires="wps">
@@ -9060,7 +9579,7 @@
                 <wp:positionV relativeFrom="paragraph">
                   <wp:posOffset>7936230</wp:posOffset>
                 </wp:positionV>
-                <wp:extent cx="6638290" cy="1301115"/>
+                <wp:extent cx="6638290" cy="1541145"/>
                 <wp:effectExtent l="0" t="0" r="0" b="0"/>
                 <wp:wrapNone/>
                 <wp:docPr id="7" name="文本框 33"/>
@@ -9072,7 +9591,7 @@
                       <wps:spPr bwMode="auto">
                         <a:xfrm>
                           <a:off x="0" y="0"/>
-                          <a:ext cx="6638289" cy="1301115"/>
+                          <a:ext cx="6638289" cy="1541145"/>
                         </a:xfrm>
                         <a:prstGeom prst="rect">
                           <a:avLst/>
@@ -9103,10 +9622,10 @@
                             <w:pPr>
                               <w:jc w:val="left"/>
                               <w:rPr>
-                                <w:rFonts w:hint="eastAsia" w:ascii="微软雅黑" w:hAnsi="微软雅黑" w:eastAsia="微软雅黑"/>
+                                <w:rFonts w:hint="default" w:ascii="微软雅黑" w:hAnsi="微软雅黑" w:eastAsia="微软雅黑"/>
                                 <w:color w:val="525252"/>
                                 <w:szCs w:val="21"/>
-                                <w:lang w:eastAsia="zh-CN"/>
+                                <w:lang w:val="en-US" w:eastAsia="zh-CN"/>
                               </w:rPr>
                             </w:pPr>
                             <w:r>
@@ -9158,6 +9677,16 @@
                                 <w:color w:val="525252"/>
                                 <w:sz w:val="21"/>
                                 <w:szCs w:val="21"/>
+                                <w:lang w:val="en-US" w:eastAsia="zh-CN"/>
+                              </w:rPr>
+                              <w:t>肢体语言:</w:t>
+                            </w:r>
+                            <w:r>
+                              <w:rPr>
+                                <w:rFonts w:hint="eastAsia" w:ascii="微软雅黑" w:hAnsi="微软雅黑" w:eastAsia="微软雅黑"/>
+                                <w:color w:val="525252"/>
+                                <w:sz w:val="21"/>
+                                <w:szCs w:val="21"/>
                               </w:rPr>
                               <w:t>上海市2023年大学生健身健美邀请赛（丙组亚军）</w:t>
                             </w:r>
@@ -9168,11 +9697,9 @@
                               <w:jc w:val="left"/>
                               <w:rPr>
                                 <w:rFonts w:hint="default" w:ascii="微软雅黑" w:hAnsi="微软雅黑" w:eastAsia="微软雅黑"/>
-                                <w:b w:val="0"/>
-                                <w:bCs w:val="0"/>
                                 <w:color w:val="525252"/>
+                                <w:szCs w:val="21"/>
                                 <w:lang w:val="en-US" w:eastAsia="zh-CN"/>
-                                <w14:ligatures w14:val="none"/>
                               </w:rPr>
                             </w:pPr>
                             <w:r>
@@ -9188,45 +9715,18 @@
                               <w:rPr>
                                 <w:rFonts w:hint="eastAsia" w:ascii="微软雅黑" w:hAnsi="微软雅黑" w:eastAsia="微软雅黑"/>
                                 <w:color w:val="525252"/>
+                                <w:szCs w:val="21"/>
+                                <w:lang w:val="en-US" w:eastAsia="zh-CN"/>
                               </w:rPr>
-                              <w:t>熟练使用Burp Suite、Metasploit、Nmap、sqlmap、Wireshark</w:t>
+                              <w:t>熟悉</w:t>
                             </w:r>
                             <w:r>
                               <w:rPr>
                                 <w:rFonts w:hint="eastAsia" w:ascii="微软雅黑" w:hAnsi="微软雅黑" w:eastAsia="微软雅黑"/>
                                 <w:color w:val="525252"/>
-                                <w:lang w:val="zh-CN"/>
+                                <w:szCs w:val="21"/>
                               </w:rPr>
-                              <w:t>等信息安全工具，掌握</w:t>
-                            </w:r>
-                            <w:r>
-                              <w:rPr>
-                                <w:rFonts w:ascii="微软雅黑" w:hAnsi="微软雅黑" w:eastAsia="微软雅黑"/>
-                                <w:b w:val="0"/>
-                                <w:bCs w:val="0"/>
-                                <w:color w:val="525252"/>
-                              </w:rPr>
-                              <w:t>Web渗透测试、漏洞管理、日志分析等</w:t>
-                            </w:r>
-                            <w:r>
-                              <w:rPr>
-                                <w:rFonts w:ascii="微软雅黑" w:hAnsi="微软雅黑" w:eastAsia="微软雅黑"/>
-                                <w:b w:val="0"/>
-                                <w:bCs w:val="0"/>
-                                <w:color w:val="525252"/>
-                                <w:lang w:val="zh-CN"/>
-                              </w:rPr>
-                              <w:t>技术。</w:t>
-                            </w:r>
-                            <w:r>
-                              <w:rPr>
-                                <w:rFonts w:hint="eastAsia" w:ascii="微软雅黑" w:hAnsi="微软雅黑" w:eastAsia="微软雅黑"/>
-                                <w:b w:val="0"/>
-                                <w:bCs w:val="0"/>
-                                <w:color w:val="525252"/>
-                                <w:lang w:val="en-US" w:eastAsia="zh-CN"/>
-                              </w:rPr>
-                              <w:t>(https://github.com/lxcxjxhx/RES-PJEXP/tree/main/证书)</w:t>
+                              <w:t>Python及PyTorch框架，具备大模型（RAG、代码生成）训练调优、模型压缩蒸馏及边缘部署实战经验。同时掌握强化学习、AI Agent开发应用方法，拥有扎实的系统安全分析与漏洞挖掘能力，能保障AI系统的高可靠与高安全。</w:t>
                             </w:r>
                           </w:p>
                           <w:p>
@@ -9291,42 +9791,6 @@
                                 <w:szCs w:val="21"/>
                               </w:rPr>
                             </w:pPr>
-                            <w:r>
-                              <w:rPr>
-                                <w:rFonts w:hint="eastAsia" w:ascii="微软雅黑" w:hAnsi="微软雅黑" w:eastAsia="微软雅黑"/>
-                                <w:b/>
-                                <w:color w:val="525252"/>
-                                <w:szCs w:val="21"/>
-                              </w:rPr>
-                              <w:t>GPA</w:t>
-                            </w:r>
-                            <w:r>
-                              <w:rPr>
-                                <w:rFonts w:hint="eastAsia" w:ascii="微软雅黑" w:hAnsi="微软雅黑" w:eastAsia="微软雅黑"/>
-                                <w:color w:val="525252"/>
-                                <w:szCs w:val="21"/>
-                              </w:rPr>
-                              <w:t xml:space="preserve">: </w:t>
-                            </w:r>
-                            <w:r>
-                              <w:rPr>
-                                <w:rFonts w:hint="eastAsia" w:ascii="微软雅黑" w:hAnsi="微软雅黑" w:eastAsia="微软雅黑"/>
-                                <w:color w:val="525252"/>
-                                <w:szCs w:val="21"/>
-                                <w:lang w:val="zh-CN"/>
-                              </w:rPr>
-                              <w:t>3.5</w:t>
-                            </w:r>
-                          </w:p>
-                          <w:p>
-                            <w:pPr>
-                              <w:jc w:val="left"/>
-                              <w:rPr>
-                                <w:rFonts w:hint="eastAsia" w:ascii="微软雅黑" w:hAnsi="微软雅黑" w:eastAsia="微软雅黑"/>
-                                <w:color w:val="525252"/>
-                                <w:szCs w:val="21"/>
-                              </w:rPr>
-                            </w:pPr>
                           </w:p>
                         </w:txbxContent>
                       </wps:txbx>
@@ -9341,7 +9805,7 @@
           </mc:Choice>
           <mc:Fallback>
             <w:pict>
-              <v:shape id="文本框 33" o:spid="_x0000_s1026" o:spt="202" type="#_x0000_t202" style="position:absolute;left:0pt;margin-left:35.5pt;margin-top:624.9pt;height:102.45pt;width:522.7pt;z-index:251667456;mso-width-relative:page;mso-height-relative:page;" filled="f" stroked="f" coordsize="21600,21600" o:gfxdata="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">
+              <v:shape id="文本框 33" o:spid="_x0000_s1026" o:spt="202" type="#_x0000_t202" style="position:absolute;left:0pt;margin-left:35.5pt;margin-top:624.9pt;height:121.35pt;width:522.7pt;z-index:251667456;mso-width-relative:page;mso-height-relative:page;" filled="f" stroked="f" coordsize="21600,21600" o:gfxdata="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">
                 <v:fill on="f" focussize="0,0"/>
                 <v:stroke on="f" weight="0.5pt"/>
                 <v:imagedata o:title=""/>
@@ -9352,10 +9816,10 @@
                       <w:pPr>
                         <w:jc w:val="left"/>
                         <w:rPr>
-                          <w:rFonts w:hint="eastAsia" w:ascii="微软雅黑" w:hAnsi="微软雅黑" w:eastAsia="微软雅黑"/>
+                          <w:rFonts w:hint="default" w:ascii="微软雅黑" w:hAnsi="微软雅黑" w:eastAsia="微软雅黑"/>
                           <w:color w:val="525252"/>
                           <w:szCs w:val="21"/>
-                          <w:lang w:eastAsia="zh-CN"/>
+                          <w:lang w:val="en-US" w:eastAsia="zh-CN"/>
                         </w:rPr>
                       </w:pPr>
                       <w:r>
@@ -9407,6 +9871,16 @@
                           <w:color w:val="525252"/>
                           <w:sz w:val="21"/>
                           <w:szCs w:val="21"/>
+                          <w:lang w:val="en-US" w:eastAsia="zh-CN"/>
+                        </w:rPr>
+                        <w:t>肢体语言:</w:t>
+                      </w:r>
+                      <w:r>
+                        <w:rPr>
+                          <w:rFonts w:hint="eastAsia" w:ascii="微软雅黑" w:hAnsi="微软雅黑" w:eastAsia="微软雅黑"/>
+                          <w:color w:val="525252"/>
+                          <w:sz w:val="21"/>
+                          <w:szCs w:val="21"/>
                         </w:rPr>
                         <w:t>上海市2023年大学生健身健美邀请赛（丙组亚军）</w:t>
                       </w:r>
@@ -9417,11 +9891,9 @@
                         <w:jc w:val="left"/>
                         <w:rPr>
                           <w:rFonts w:hint="default" w:ascii="微软雅黑" w:hAnsi="微软雅黑" w:eastAsia="微软雅黑"/>
-                          <w:b w:val="0"/>
-                          <w:bCs w:val="0"/>
                           <w:color w:val="525252"/>
+                          <w:szCs w:val="21"/>
                           <w:lang w:val="en-US" w:eastAsia="zh-CN"/>
-                          <w14:ligatures w14:val="none"/>
                         </w:rPr>
                       </w:pPr>
                       <w:r>
@@ -9437,45 +9909,18 @@
                         <w:rPr>
                           <w:rFonts w:hint="eastAsia" w:ascii="微软雅黑" w:hAnsi="微软雅黑" w:eastAsia="微软雅黑"/>
                           <w:color w:val="525252"/>
+                          <w:szCs w:val="21"/>
+                          <w:lang w:val="en-US" w:eastAsia="zh-CN"/>
                         </w:rPr>
-                        <w:t>熟练使用Burp Suite、Metasploit、Nmap、sqlmap、Wireshark</w:t>
+                        <w:t>熟悉</w:t>
                       </w:r>
                       <w:r>
                         <w:rPr>
                           <w:rFonts w:hint="eastAsia" w:ascii="微软雅黑" w:hAnsi="微软雅黑" w:eastAsia="微软雅黑"/>
                           <w:color w:val="525252"/>
-                          <w:lang w:val="zh-CN"/>
+                          <w:szCs w:val="21"/>
                         </w:rPr>
-                        <w:t>等信息安全工具，掌握</w:t>
-                      </w:r>
-                      <w:r>
-                        <w:rPr>
-                          <w:rFonts w:ascii="微软雅黑" w:hAnsi="微软雅黑" w:eastAsia="微软雅黑"/>
-                          <w:b w:val="0"/>
-                          <w:bCs w:val="0"/>
-                          <w:color w:val="525252"/>
-                        </w:rPr>
-                        <w:t>Web渗透测试、漏洞管理、日志分析等</w:t>
-                      </w:r>
-                      <w:r>
-                        <w:rPr>
-                          <w:rFonts w:ascii="微软雅黑" w:hAnsi="微软雅黑" w:eastAsia="微软雅黑"/>
-                          <w:b w:val="0"/>
-                          <w:bCs w:val="0"/>
-                          <w:color w:val="525252"/>
-                          <w:lang w:val="zh-CN"/>
-                        </w:rPr>
-                        <w:t>技术。</w:t>
-                      </w:r>
-                      <w:r>
-                        <w:rPr>
-                          <w:rFonts w:hint="eastAsia" w:ascii="微软雅黑" w:hAnsi="微软雅黑" w:eastAsia="微软雅黑"/>
-                          <w:b w:val="0"/>
-                          <w:bCs w:val="0"/>
-                          <w:color w:val="525252"/>
-                          <w:lang w:val="en-US" w:eastAsia="zh-CN"/>
-                        </w:rPr>
-                        <w:t>(https://github.com/lxcxjxhx/RES-PJEXP/tree/main/证书)</w:t>
+                        <w:t>Python及PyTorch框架，具备大模型（RAG、代码生成）训练调优、模型压缩蒸馏及边缘部署实战经验。同时掌握强化学习、AI Agent开发应用方法，拥有扎实的系统安全分析与漏洞挖掘能力，能保障AI系统的高可靠与高安全。</w:t>
                       </w:r>
                     </w:p>
                     <w:p>
@@ -9540,42 +9985,6 @@
                           <w:szCs w:val="21"/>
                         </w:rPr>
                       </w:pPr>
-                      <w:r>
-                        <w:rPr>
-                          <w:rFonts w:hint="eastAsia" w:ascii="微软雅黑" w:hAnsi="微软雅黑" w:eastAsia="微软雅黑"/>
-                          <w:b/>
-                          <w:color w:val="525252"/>
-                          <w:szCs w:val="21"/>
-                        </w:rPr>
-                        <w:t>GPA</w:t>
-                      </w:r>
-                      <w:r>
-                        <w:rPr>
-                          <w:rFonts w:hint="eastAsia" w:ascii="微软雅黑" w:hAnsi="微软雅黑" w:eastAsia="微软雅黑"/>
-                          <w:color w:val="525252"/>
-                          <w:szCs w:val="21"/>
-                        </w:rPr>
-                        <w:t xml:space="preserve">: </w:t>
-                      </w:r>
-                      <w:r>
-                        <w:rPr>
-                          <w:rFonts w:hint="eastAsia" w:ascii="微软雅黑" w:hAnsi="微软雅黑" w:eastAsia="微软雅黑"/>
-                          <w:color w:val="525252"/>
-                          <w:szCs w:val="21"/>
-                          <w:lang w:val="zh-CN"/>
-                        </w:rPr>
-                        <w:t>3.5</w:t>
-                      </w:r>
-                    </w:p>
-                    <w:p>
-                      <w:pPr>
-                        <w:jc w:val="left"/>
-                        <w:rPr>
-                          <w:rFonts w:hint="eastAsia" w:ascii="微软雅黑" w:hAnsi="微软雅黑" w:eastAsia="微软雅黑"/>
-                          <w:color w:val="525252"/>
-                          <w:szCs w:val="21"/>
-                        </w:rPr>
-                      </w:pPr>
                     </w:p>
                   </w:txbxContent>
                 </v:textbox>
@@ -9588,7 +9997,7 @@
         <mc:AlternateContent>
           <mc:Choice Requires="wps">
             <w:drawing>
-              <wp:anchor distT="0" distB="0" distL="114300" distR="114300" simplePos="0" relativeHeight="251686912" behindDoc="0" locked="0" layoutInCell="1" allowOverlap="1">
+              <wp:anchor distT="0" distB="0" distL="114300" distR="114300" simplePos="0" relativeHeight="251684864" behindDoc="0" locked="0" layoutInCell="1" allowOverlap="1">
                 <wp:simplePos x="0" y="0"/>
                 <wp:positionH relativeFrom="column">
                   <wp:posOffset>685165</wp:posOffset>
@@ -10207,7 +10616,7 @@
           </mc:Choice>
           <mc:Fallback>
             <w:pict>
-              <v:shape id="Freeform 285" o:spid="_x0000_s1026" o:spt="100" style="position:absolute;left:0pt;margin-left:53.95pt;margin-top:723.75pt;height:13pt;width:11.35pt;z-index:251686912;mso-width-relative:page;mso-height-relative:page;" fillcolor="#FFFFFF [3212]" filled="t" stroked="f" coordsize="130,150" o:gfxdata="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" path="m2,95c9,93,17,93,24,95c31,97,38,101,43,106c46,109,48,112,50,116c52,119,54,123,55,126c56,130,56,134,56,138c56,142,56,145,55,149c48,150,41,150,33,147c26,145,20,141,14,135c8,130,5,123,3,116c1,109,0,102,2,95xm129,95c130,102,130,109,128,116c126,123,123,130,117,135c114,138,111,140,107,142c104,144,100,146,96,147c91,148,87,149,83,149c78,149,74,149,70,149c61,149,61,149,61,149c61,90,61,90,61,90c54,89,49,87,43,84c39,82,36,80,32,76c29,73,26,70,23,66c21,62,19,58,18,53c16,49,16,44,16,39c16,32,17,26,20,20c25,21,29,23,34,25c38,28,42,31,45,35c46,28,48,21,52,15c56,9,61,4,66,0c72,4,77,9,81,15c85,21,87,28,88,35c91,32,95,28,99,26c104,23,108,21,113,20c116,26,117,32,117,39c117,44,116,48,115,53c114,58,112,62,109,66c107,70,104,73,101,76c97,80,93,82,89,84c89,84,89,84,89,84c86,86,83,87,80,88c77,89,74,89,70,90c70,132,70,132,70,132c72,128,74,124,76,120c79,116,82,112,86,109c88,106,91,104,95,102c99,99,102,98,106,96c110,95,114,94,118,94c122,94,125,94,129,95xm129,95c129,95,129,95,129,95e">
+              <v:shape id="Freeform 285" o:spid="_x0000_s1026" o:spt="100" style="position:absolute;left:0pt;margin-left:53.95pt;margin-top:723.75pt;height:13pt;width:11.35pt;z-index:251684864;mso-width-relative:page;mso-height-relative:page;" fillcolor="#FFFFFF [3212]" filled="t" stroked="f" coordsize="130,150" o:gfxdata="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" path="m2,95c9,93,17,93,24,95c31,97,38,101,43,106c46,109,48,112,50,116c52,119,54,123,55,126c56,130,56,134,56,138c56,142,56,145,55,149c48,150,41,150,33,147c26,145,20,141,14,135c8,130,5,123,3,116c1,109,0,102,2,95xm129,95c130,102,130,109,128,116c126,123,123,130,117,135c114,138,111,140,107,142c104,144,100,146,96,147c91,148,87,149,83,149c78,149,74,149,70,149c61,149,61,149,61,149c61,90,61,90,61,90c54,89,49,87,43,84c39,82,36,80,32,76c29,73,26,70,23,66c21,62,19,58,18,53c16,49,16,44,16,39c16,32,17,26,20,20c25,21,29,23,34,25c38,28,42,31,45,35c46,28,48,21,52,15c56,9,61,4,66,0c72,4,77,9,81,15c85,21,87,28,88,35c91,32,95,28,99,26c104,23,108,21,113,20c116,26,117,32,117,39c117,44,116,48,115,53c114,58,112,62,109,66c107,70,104,73,101,76c97,80,93,82,89,84c89,84,89,84,89,84c86,86,83,87,80,88c77,89,74,89,70,90c70,132,70,132,70,132c72,128,74,124,76,120c79,116,82,112,86,109c88,106,91,104,95,102c99,99,102,98,106,96c110,95,114,94,118,94c122,94,125,94,129,95xm129,95c129,95,129,95,129,95e">
                 <v:path o:connectlocs="2215,104698;26584,104698;47630,116821;55384,127842;60923,138863;62030,152088;60923,164211;36553,162007;15507,148782;3323,127842;2215,104698;142892,104698;141784,127842;129600,148782;118523,156497;106338,162007;91938,164211;77538,164211;67569,164211;67569,99188;47630,92575;35446,83759;25476,72738;19938,58410;17723,42981;22153,22041;37661,27552;49846,38573;57600,16531;73107,0;89723,16531;97476,38573;109661,28654;125169,22041;129600,42981;127384,58410;120738,72738;111876,83759;98584,92575;98584,92575;88615,96984;77538,99188;77538,145476;84184,132251;95261,120128;105230,112413;117415,105800;130707,103596;142892,104698;142892,104698;142892,104698" o:connectangles="0,0,0,0,0,0,0,0,0,0,0,0,0,0,0,0,0,0,0,0,0,0,0,0,0,0,0,0,0,0,0,0,0,0,0,0,0,0,0,0,0,0,0,0,0,0,0,0,0,0,0"/>
                 <v:fill on="t" focussize="0,0"/>
                 <v:stroke on="f" joinstyle="round"/>
@@ -10222,7 +10631,7 @@
         <mc:AlternateContent>
           <mc:Choice Requires="wps">
             <w:drawing>
-              <wp:anchor distT="0" distB="0" distL="114300" distR="114300" simplePos="0" relativeHeight="251683840" behindDoc="0" locked="0" layoutInCell="1" allowOverlap="1">
+              <wp:anchor distT="0" distB="0" distL="114300" distR="114300" simplePos="0" relativeHeight="251681792" behindDoc="0" locked="0" layoutInCell="1" allowOverlap="1">
                 <wp:simplePos x="0" y="0"/>
                 <wp:positionH relativeFrom="column">
                   <wp:posOffset>861060</wp:posOffset>
@@ -10314,7 +10723,7 @@
           </mc:Choice>
           <mc:Fallback>
             <w:pict>
-              <v:shape id="文本框 59" o:spid="_x0000_s1026" o:spt="202" type="#_x0000_t202" style="position:absolute;left:0pt;margin-left:67.8pt;margin-top:713.3pt;height:28.45pt;width:73.65pt;z-index:251683840;mso-width-relative:page;mso-height-relative:page;" filled="f" stroked="f" coordsize="21600,21600" o:gfxdata="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">
+              <v:shape id="文本框 59" o:spid="_x0000_s1026" o:spt="202" type="#_x0000_t202" style="position:absolute;left:0pt;margin-left:67.8pt;margin-top:713.3pt;height:28.45pt;width:73.65pt;z-index:251681792;mso-width-relative:page;mso-height-relative:page;" filled="f" stroked="f" coordsize="21600,21600" o:gfxdata="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">
                 <v:fill on="f" focussize="0,0"/>
                 <v:stroke on="f" weight="0.5pt"/>
                 <v:imagedata o:title=""/>
@@ -10779,525 +11188,6 @@
                     </w:p>
                   </w:txbxContent>
                 </v:textbox>
-              </v:shape>
-            </w:pict>
-          </mc:Fallback>
-        </mc:AlternateContent>
-      </w:r>
-      <w:r>
-        <mc:AlternateContent>
-          <mc:Choice Requires="wps">
-            <w:drawing>
-              <wp:anchor distT="0" distB="0" distL="114300" distR="114300" simplePos="0" relativeHeight="251677696" behindDoc="0" locked="0" layoutInCell="1" allowOverlap="1">
-                <wp:simplePos x="0" y="0"/>
-                <wp:positionH relativeFrom="column">
-                  <wp:posOffset>893445</wp:posOffset>
-                </wp:positionH>
-                <wp:positionV relativeFrom="paragraph">
-                  <wp:posOffset>1788160</wp:posOffset>
-                </wp:positionV>
-                <wp:extent cx="935990" cy="409575"/>
-                <wp:effectExtent l="0" t="0" r="0" b="0"/>
-                <wp:wrapNone/>
-                <wp:docPr id="40" name="文本框 49"/>
-                <wp:cNvGraphicFramePr/>
-                <a:graphic xmlns:a="http://schemas.openxmlformats.org/drawingml/2006/main">
-                  <a:graphicData uri="http://schemas.microsoft.com/office/word/2010/wordprocessingShape">
-                    <wps:wsp>
-                      <wps:cNvSpPr txBox="1"/>
-                      <wps:spPr bwMode="auto">
-                        <a:xfrm>
-                          <a:off x="0" y="0"/>
-                          <a:ext cx="935989" cy="409575"/>
-                        </a:xfrm>
-                        <a:prstGeom prst="rect">
-                          <a:avLst/>
-                        </a:prstGeom>
-                        <a:noFill/>
-                        <a:ln w="6350">
-                          <a:noFill/>
-                        </a:ln>
-                        <a:effectLst/>
-                      </wps:spPr>
-                      <wps:style>
-                        <a:lnRef idx="0">
-                          <a:schemeClr val="accent1"/>
-                        </a:lnRef>
-                        <a:fillRef idx="0">
-                          <a:schemeClr val="accent1"/>
-                        </a:fillRef>
-                        <a:effectRef idx="0">
-                          <a:schemeClr val="accent1"/>
-                        </a:effectRef>
-                        <a:fontRef idx="minor">
-                          <a:schemeClr val="dk1"/>
-                        </a:fontRef>
-                      </wps:style>
-                      <wps:txbx>
-                        <w:txbxContent>
-                          <w:p>
-                            <w:pPr>
-                              <w:jc w:val="both"/>
-                              <w:rPr>
-                                <w:rFonts w:hint="eastAsia" w:ascii="微软雅黑" w:hAnsi="微软雅黑" w:eastAsia="微软雅黑"/>
-                                <w:b/>
-                                <w:color w:val="FFFFFF" w:themeColor="background1"/>
-                                <w:sz w:val="26"/>
-                                <w:szCs w:val="26"/>
-                                <w14:textFill>
-                                  <w14:solidFill>
-                                    <w14:schemeClr w14:val="bg1"/>
-                                  </w14:solidFill>
-                                </w14:textFill>
-                              </w:rPr>
-                            </w:pPr>
-                            <w:r>
-                              <w:rPr>
-                                <w:rFonts w:hint="eastAsia" w:ascii="微软雅黑" w:hAnsi="微软雅黑" w:eastAsia="微软雅黑"/>
-                                <w:b/>
-                                <w:color w:val="FFFFFF" w:themeColor="background1"/>
-                                <w:sz w:val="26"/>
-                                <w:szCs w:val="26"/>
-                                <w14:textFill>
-                                  <w14:solidFill>
-                                    <w14:schemeClr w14:val="bg1"/>
-                                  </w14:solidFill>
-                                </w14:textFill>
-                              </w:rPr>
-                              <w:t>教育背景</w:t>
-                            </w:r>
-                          </w:p>
-                        </w:txbxContent>
-                      </wps:txbx>
-                      <wps:bodyPr rot="0" spcFirstLastPara="0" vertOverflow="overflow" horzOverflow="overflow" vert="horz" wrap="square" lIns="91440" tIns="45720" rIns="91440" bIns="45720" numCol="1" spcCol="0" rtlCol="0" fromWordArt="0" anchor="t" anchorCtr="0" forceAA="0" compatLnSpc="1">
-                        <a:noAutofit/>
-                      </wps:bodyPr>
-                    </wps:wsp>
-                  </a:graphicData>
-                </a:graphic>
-              </wp:anchor>
-            </w:drawing>
-          </mc:Choice>
-          <mc:Fallback>
-            <w:pict>
-              <v:shape id="文本框 49" o:spid="_x0000_s1026" o:spt="202" type="#_x0000_t202" style="position:absolute;left:0pt;margin-left:70.35pt;margin-top:140.8pt;height:32.25pt;width:73.7pt;z-index:251677696;mso-width-relative:page;mso-height-relative:page;" filled="f" stroked="f" coordsize="21600,21600" o:gfxdata="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">
-                <v:fill on="f" focussize="0,0"/>
-                <v:stroke on="f" weight="0.5pt"/>
-                <v:imagedata o:title=""/>
-                <o:lock v:ext="edit" aspectratio="f"/>
-                <v:textbox>
-                  <w:txbxContent>
-                    <w:p>
-                      <w:pPr>
-                        <w:jc w:val="both"/>
-                        <w:rPr>
-                          <w:rFonts w:hint="eastAsia" w:ascii="微软雅黑" w:hAnsi="微软雅黑" w:eastAsia="微软雅黑"/>
-                          <w:b/>
-                          <w:color w:val="FFFFFF" w:themeColor="background1"/>
-                          <w:sz w:val="26"/>
-                          <w:szCs w:val="26"/>
-                          <w14:textFill>
-                            <w14:solidFill>
-                              <w14:schemeClr w14:val="bg1"/>
-                            </w14:solidFill>
-                          </w14:textFill>
-                        </w:rPr>
-                      </w:pPr>
-                      <w:r>
-                        <w:rPr>
-                          <w:rFonts w:hint="eastAsia" w:ascii="微软雅黑" w:hAnsi="微软雅黑" w:eastAsia="微软雅黑"/>
-                          <w:b/>
-                          <w:color w:val="FFFFFF" w:themeColor="background1"/>
-                          <w:sz w:val="26"/>
-                          <w:szCs w:val="26"/>
-                          <w14:textFill>
-                            <w14:solidFill>
-                              <w14:schemeClr w14:val="bg1"/>
-                            </w14:solidFill>
-                          </w14:textFill>
-                        </w:rPr>
-                        <w:t>教育背景</w:t>
-                      </w:r>
-                    </w:p>
-                  </w:txbxContent>
-                </v:textbox>
-              </v:shape>
-            </w:pict>
-          </mc:Fallback>
-        </mc:AlternateContent>
-      </w:r>
-      <w:r>
-        <mc:AlternateContent>
-          <mc:Choice Requires="wps">
-            <w:drawing>
-              <wp:anchor distT="0" distB="0" distL="114300" distR="114300" simplePos="0" relativeHeight="251679744" behindDoc="0" locked="0" layoutInCell="1" allowOverlap="1">
-                <wp:simplePos x="0" y="0"/>
-                <wp:positionH relativeFrom="column">
-                  <wp:posOffset>599440</wp:posOffset>
-                </wp:positionH>
-                <wp:positionV relativeFrom="paragraph">
-                  <wp:posOffset>1930400</wp:posOffset>
-                </wp:positionV>
-                <wp:extent cx="234315" cy="140335"/>
-                <wp:effectExtent l="0" t="0" r="0" b="0"/>
-                <wp:wrapNone/>
-                <wp:docPr id="41" name="Freeform 143"/>
-                <wp:cNvGraphicFramePr>
-                  <a:graphicFrameLocks xmlns:a="http://schemas.openxmlformats.org/drawingml/2006/main" noChangeAspect="1"/>
-                </wp:cNvGraphicFramePr>
-                <a:graphic xmlns:a="http://schemas.openxmlformats.org/drawingml/2006/main">
-                  <a:graphicData uri="http://schemas.microsoft.com/office/word/2010/wordprocessingShape">
-                    <wps:wsp>
-                      <wps:cNvSpPr>
-                        <a:spLocks noChangeAspect="1"/>
-                      </wps:cNvSpPr>
-                      <wps:spPr bwMode="auto">
-                        <a:xfrm>
-                          <a:off x="0" y="0"/>
-                          <a:ext cx="234086" cy="140243"/>
-                        </a:xfrm>
-                        <a:custGeom>
-                          <a:avLst/>
-                          <a:gdLst>
-                            <a:gd name="T0" fmla="*/ 203 w 262"/>
-                            <a:gd name="T1" fmla="*/ 85 h 158"/>
-                            <a:gd name="T2" fmla="*/ 135 w 262"/>
-                            <a:gd name="T3" fmla="*/ 56 h 158"/>
-                            <a:gd name="T4" fmla="*/ 59 w 262"/>
-                            <a:gd name="T5" fmla="*/ 85 h 158"/>
-                            <a:gd name="T6" fmla="*/ 37 w 262"/>
-                            <a:gd name="T7" fmla="*/ 76 h 158"/>
-                            <a:gd name="T8" fmla="*/ 37 w 262"/>
-                            <a:gd name="T9" fmla="*/ 102 h 158"/>
-                            <a:gd name="T10" fmla="*/ 43 w 262"/>
-                            <a:gd name="T11" fmla="*/ 110 h 158"/>
-                            <a:gd name="T12" fmla="*/ 37 w 262"/>
-                            <a:gd name="T13" fmla="*/ 118 h 158"/>
-                            <a:gd name="T14" fmla="*/ 44 w 262"/>
-                            <a:gd name="T15" fmla="*/ 146 h 158"/>
-                            <a:gd name="T16" fmla="*/ 25 w 262"/>
-                            <a:gd name="T17" fmla="*/ 146 h 158"/>
-                            <a:gd name="T18" fmla="*/ 31 w 262"/>
-                            <a:gd name="T19" fmla="*/ 118 h 158"/>
-                            <a:gd name="T20" fmla="*/ 26 w 262"/>
-                            <a:gd name="T21" fmla="*/ 110 h 158"/>
-                            <a:gd name="T22" fmla="*/ 31 w 262"/>
-                            <a:gd name="T23" fmla="*/ 102 h 158"/>
-                            <a:gd name="T24" fmla="*/ 31 w 262"/>
-                            <a:gd name="T25" fmla="*/ 74 h 158"/>
-                            <a:gd name="T26" fmla="*/ 0 w 262"/>
-                            <a:gd name="T27" fmla="*/ 61 h 158"/>
-                            <a:gd name="T28" fmla="*/ 137 w 262"/>
-                            <a:gd name="T29" fmla="*/ 0 h 158"/>
-                            <a:gd name="T30" fmla="*/ 262 w 262"/>
-                            <a:gd name="T31" fmla="*/ 62 h 158"/>
-                            <a:gd name="T32" fmla="*/ 203 w 262"/>
-                            <a:gd name="T33" fmla="*/ 85 h 158"/>
-                            <a:gd name="T34" fmla="*/ 134 w 262"/>
-                            <a:gd name="T35" fmla="*/ 71 h 158"/>
-                            <a:gd name="T36" fmla="*/ 195 w 262"/>
-                            <a:gd name="T37" fmla="*/ 92 h 158"/>
-                            <a:gd name="T38" fmla="*/ 195 w 262"/>
-                            <a:gd name="T39" fmla="*/ 142 h 158"/>
-                            <a:gd name="T40" fmla="*/ 131 w 262"/>
-                            <a:gd name="T41" fmla="*/ 158 h 158"/>
-                            <a:gd name="T42" fmla="*/ 73 w 262"/>
-                            <a:gd name="T43" fmla="*/ 142 h 158"/>
-                            <a:gd name="T44" fmla="*/ 73 w 262"/>
-                            <a:gd name="T45" fmla="*/ 92 h 158"/>
-                            <a:gd name="T46" fmla="*/ 134 w 262"/>
-                            <a:gd name="T47" fmla="*/ 71 h 158"/>
-                            <a:gd name="T48" fmla="*/ 133 w 262"/>
-                            <a:gd name="T49" fmla="*/ 149 h 158"/>
-                            <a:gd name="T50" fmla="*/ 183 w 262"/>
-                            <a:gd name="T51" fmla="*/ 136 h 158"/>
-                            <a:gd name="T52" fmla="*/ 133 w 262"/>
-                            <a:gd name="T53" fmla="*/ 124 h 158"/>
-                            <a:gd name="T54" fmla="*/ 83 w 262"/>
-                            <a:gd name="T55" fmla="*/ 136 h 158"/>
-                            <a:gd name="T56" fmla="*/ 133 w 262"/>
-                            <a:gd name="T57" fmla="*/ 149 h 158"/>
-                            <a:gd name="T58" fmla="*/ 133 w 262"/>
-                            <a:gd name="T59" fmla="*/ 149 h 158"/>
-                            <a:gd name="T60" fmla="*/ 133 w 262"/>
-                            <a:gd name="T61" fmla="*/ 149 h 158"/>
-                          </a:gdLst>
-                          <a:ahLst/>
-                          <a:cxnLst>
-                            <a:cxn ang="0">
-                              <a:pos x="T0" y="T1"/>
-                            </a:cxn>
-                            <a:cxn ang="0">
-                              <a:pos x="T2" y="T3"/>
-                            </a:cxn>
-                            <a:cxn ang="0">
-                              <a:pos x="T4" y="T5"/>
-                            </a:cxn>
-                            <a:cxn ang="0">
-                              <a:pos x="T6" y="T7"/>
-                            </a:cxn>
-                            <a:cxn ang="0">
-                              <a:pos x="T8" y="T9"/>
-                            </a:cxn>
-                            <a:cxn ang="0">
-                              <a:pos x="T10" y="T11"/>
-                            </a:cxn>
-                            <a:cxn ang="0">
-                              <a:pos x="T12" y="T13"/>
-                            </a:cxn>
-                            <a:cxn ang="0">
-                              <a:pos x="T14" y="T15"/>
-                            </a:cxn>
-                            <a:cxn ang="0">
-                              <a:pos x="T16" y="T17"/>
-                            </a:cxn>
-                            <a:cxn ang="0">
-                              <a:pos x="T18" y="T19"/>
-                            </a:cxn>
-                            <a:cxn ang="0">
-                              <a:pos x="T20" y="T21"/>
-                            </a:cxn>
-                            <a:cxn ang="0">
-                              <a:pos x="T22" y="T23"/>
-                            </a:cxn>
-                            <a:cxn ang="0">
-                              <a:pos x="T24" y="T25"/>
-                            </a:cxn>
-                            <a:cxn ang="0">
-                              <a:pos x="T26" y="T27"/>
-                            </a:cxn>
-                            <a:cxn ang="0">
-                              <a:pos x="T28" y="T29"/>
-                            </a:cxn>
-                            <a:cxn ang="0">
-                              <a:pos x="T30" y="T31"/>
-                            </a:cxn>
-                            <a:cxn ang="0">
-                              <a:pos x="T32" y="T33"/>
-                            </a:cxn>
-                            <a:cxn ang="0">
-                              <a:pos x="T34" y="T35"/>
-                            </a:cxn>
-                            <a:cxn ang="0">
-                              <a:pos x="T36" y="T37"/>
-                            </a:cxn>
-                            <a:cxn ang="0">
-                              <a:pos x="T38" y="T39"/>
-                            </a:cxn>
-                            <a:cxn ang="0">
-                              <a:pos x="T40" y="T41"/>
-                            </a:cxn>
-                            <a:cxn ang="0">
-                              <a:pos x="T42" y="T43"/>
-                            </a:cxn>
-                            <a:cxn ang="0">
-                              <a:pos x="T44" y="T45"/>
-                            </a:cxn>
-                            <a:cxn ang="0">
-                              <a:pos x="T46" y="T47"/>
-                            </a:cxn>
-                            <a:cxn ang="0">
-                              <a:pos x="T48" y="T49"/>
-                            </a:cxn>
-                            <a:cxn ang="0">
-                              <a:pos x="T50" y="T51"/>
-                            </a:cxn>
-                            <a:cxn ang="0">
-                              <a:pos x="T52" y="T53"/>
-                            </a:cxn>
-                            <a:cxn ang="0">
-                              <a:pos x="T54" y="T55"/>
-                            </a:cxn>
-                            <a:cxn ang="0">
-                              <a:pos x="T56" y="T57"/>
-                            </a:cxn>
-                            <a:cxn ang="0">
-                              <a:pos x="T58" y="T59"/>
-                            </a:cxn>
-                            <a:cxn ang="0">
-                              <a:pos x="T60" y="T61"/>
-                            </a:cxn>
-                          </a:cxnLst>
-                          <a:rect l="0" t="0" r="r" b="b"/>
-                          <a:pathLst>
-                            <a:path w="262" h="158" extrusionOk="0">
-                              <a:moveTo>
-                                <a:pt x="203" y="85"/>
-                              </a:moveTo>
-                              <a:cubicBezTo>
-                                <a:pt x="203" y="85"/>
-                                <a:pt x="175" y="56"/>
-                                <a:pt x="135" y="56"/>
-                              </a:cubicBezTo>
-                              <a:cubicBezTo>
-                                <a:pt x="97" y="56"/>
-                                <a:pt x="59" y="85"/>
-                                <a:pt x="59" y="85"/>
-                              </a:cubicBezTo>
-                              <a:cubicBezTo>
-                                <a:pt x="37" y="76"/>
-                                <a:pt x="37" y="76"/>
-                                <a:pt x="37" y="76"/>
-                              </a:cubicBezTo>
-                              <a:cubicBezTo>
-                                <a:pt x="37" y="102"/>
-                                <a:pt x="37" y="102"/>
-                                <a:pt x="37" y="102"/>
-                              </a:cubicBezTo>
-                              <a:cubicBezTo>
-                                <a:pt x="41" y="103"/>
-                                <a:pt x="43" y="106"/>
-                                <a:pt x="43" y="110"/>
-                              </a:cubicBezTo>
-                              <a:cubicBezTo>
-                                <a:pt x="43" y="114"/>
-                                <a:pt x="41" y="117"/>
-                                <a:pt x="37" y="118"/>
-                              </a:cubicBezTo>
-                              <a:cubicBezTo>
-                                <a:pt x="44" y="146"/>
-                                <a:pt x="44" y="146"/>
-                                <a:pt x="44" y="146"/>
-                              </a:cubicBezTo>
-                              <a:cubicBezTo>
-                                <a:pt x="25" y="146"/>
-                                <a:pt x="25" y="146"/>
-                                <a:pt x="25" y="146"/>
-                              </a:cubicBezTo>
-                              <a:cubicBezTo>
-                                <a:pt x="31" y="118"/>
-                                <a:pt x="31" y="118"/>
-                                <a:pt x="31" y="118"/>
-                              </a:cubicBezTo>
-                              <a:cubicBezTo>
-                                <a:pt x="28" y="117"/>
-                                <a:pt x="26" y="114"/>
-                                <a:pt x="26" y="110"/>
-                              </a:cubicBezTo>
-                              <a:cubicBezTo>
-                                <a:pt x="26" y="107"/>
-                                <a:pt x="28" y="104"/>
-                                <a:pt x="31" y="102"/>
-                              </a:cubicBezTo>
-                              <a:cubicBezTo>
-                                <a:pt x="31" y="74"/>
-                                <a:pt x="31" y="74"/>
-                                <a:pt x="31" y="74"/>
-                              </a:cubicBezTo>
-                              <a:cubicBezTo>
-                                <a:pt x="0" y="61"/>
-                                <a:pt x="0" y="61"/>
-                                <a:pt x="0" y="61"/>
-                              </a:cubicBezTo>
-                              <a:cubicBezTo>
-                                <a:pt x="137" y="0"/>
-                                <a:pt x="137" y="0"/>
-                                <a:pt x="137" y="0"/>
-                              </a:cubicBezTo>
-                              <a:cubicBezTo>
-                                <a:pt x="262" y="62"/>
-                                <a:pt x="262" y="62"/>
-                                <a:pt x="262" y="62"/>
-                              </a:cubicBezTo>
-                              <a:cubicBezTo>
-                                <a:pt x="203" y="85"/>
-                                <a:pt x="203" y="85"/>
-                                <a:pt x="203" y="85"/>
-                              </a:cubicBezTo>
-                              <a:close/>
-                              <a:moveTo>
-                                <a:pt x="134" y="71"/>
-                              </a:moveTo>
-                              <a:cubicBezTo>
-                                <a:pt x="173" y="71"/>
-                                <a:pt x="195" y="92"/>
-                                <a:pt x="195" y="92"/>
-                              </a:cubicBezTo>
-                              <a:cubicBezTo>
-                                <a:pt x="195" y="142"/>
-                                <a:pt x="195" y="142"/>
-                                <a:pt x="195" y="142"/>
-                              </a:cubicBezTo>
-                              <a:cubicBezTo>
-                                <a:pt x="195" y="142"/>
-                                <a:pt x="173" y="158"/>
-                                <a:pt x="131" y="158"/>
-                              </a:cubicBezTo>
-                              <a:cubicBezTo>
-                                <a:pt x="89" y="158"/>
-                                <a:pt x="73" y="142"/>
-                                <a:pt x="73" y="142"/>
-                              </a:cubicBezTo>
-                              <a:cubicBezTo>
-                                <a:pt x="73" y="92"/>
-                                <a:pt x="73" y="92"/>
-                                <a:pt x="73" y="92"/>
-                              </a:cubicBezTo>
-                              <a:cubicBezTo>
-                                <a:pt x="73" y="92"/>
-                                <a:pt x="94" y="71"/>
-                                <a:pt x="134" y="71"/>
-                              </a:cubicBezTo>
-                              <a:close/>
-                              <a:moveTo>
-                                <a:pt x="133" y="149"/>
-                              </a:moveTo>
-                              <a:cubicBezTo>
-                                <a:pt x="160" y="149"/>
-                                <a:pt x="183" y="143"/>
-                                <a:pt x="183" y="136"/>
-                              </a:cubicBezTo>
-                              <a:cubicBezTo>
-                                <a:pt x="183" y="130"/>
-                                <a:pt x="160" y="124"/>
-                                <a:pt x="133" y="124"/>
-                              </a:cubicBezTo>
-                              <a:cubicBezTo>
-                                <a:pt x="105" y="124"/>
-                                <a:pt x="83" y="130"/>
-                                <a:pt x="83" y="136"/>
-                              </a:cubicBezTo>
-                              <a:cubicBezTo>
-                                <a:pt x="83" y="143"/>
-                                <a:pt x="105" y="149"/>
-                                <a:pt x="133" y="149"/>
-                              </a:cubicBezTo>
-                              <a:close/>
-                              <a:moveTo>
-                                <a:pt x="133" y="149"/>
-                              </a:moveTo>
-                              <a:cubicBezTo>
-                                <a:pt x="133" y="149"/>
-                                <a:pt x="133" y="149"/>
-                                <a:pt x="133" y="149"/>
-                              </a:cubicBezTo>
-                            </a:path>
-                          </a:pathLst>
-                        </a:custGeom>
-                        <a:solidFill>
-                          <a:schemeClr val="bg1"/>
-                        </a:solidFill>
-                        <a:ln>
-                          <a:noFill/>
-                        </a:ln>
-                      </wps:spPr>
-                      <wps:bodyPr rot="0">
-                        <a:noAutofit/>
-                      </wps:bodyPr>
-                    </wps:wsp>
-                  </a:graphicData>
-                </a:graphic>
-              </wp:anchor>
-            </w:drawing>
-          </mc:Choice>
-          <mc:Fallback>
-            <w:pict>
-              <v:shape id="Freeform 143" o:spid="_x0000_s1026" o:spt="100" style="position:absolute;left:0pt;margin-left:47.2pt;margin-top:152pt;height:11.05pt;width:18.45pt;z-index:251679744;mso-width-relative:page;mso-height-relative:page;" fillcolor="#FFFFFF [3212]" filled="t" stroked="f" coordsize="262,158" o:gfxdata="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" path="m203,85c203,85,175,56,135,56c97,56,59,85,59,85c37,76,37,76,37,76c37,102,37,102,37,102c41,103,43,106,43,110c43,114,41,117,37,118c44,146,44,146,44,146c25,146,25,146,25,146c31,118,31,118,31,118c28,117,26,114,26,110c26,107,28,104,31,102c31,74,31,74,31,74c0,61,0,61,0,61c137,0,137,0,137,0c262,62,262,62,262,62c203,85,203,85,203,85xm134,71c173,71,195,92,195,92c195,142,195,142,195,142c195,142,173,158,131,158c89,158,73,142,73,142c73,92,73,92,73,92c73,92,94,71,134,71xm133,149c160,149,183,143,183,136c183,130,160,124,133,124c105,124,83,130,83,136c83,143,105,149,133,149xm133,149c133,149,133,149,133,149e">
-                <v:path o:connectlocs="181371,75447;120616,49706;52714,75447;33057,67458;33057,90536;38418,97637;33057,104738;39312,129591;22336,129591;27697,104738;23229,97637;27697,90536;27697,65683;0,54144;122403,0;234086,55032;181371,75447;119723,63020;174224,81660;174224,126041;117043,140243;65222,126041;65222,81660;119723,63020;118829,132254;163502,120715;118829,110064;74157,120715;118829,132254;118829,132254;118829,132254" o:connectangles="0,0,0,0,0,0,0,0,0,0,0,0,0,0,0,0,0,0,0,0,0,0,0,0,0,0,0,0,0,0,0"/>
-                <v:fill on="t" focussize="0,0"/>
-                <v:stroke on="f"/>
-                <v:imagedata o:title=""/>
-                <o:lock v:ext="edit" aspectratio="t"/>
               </v:shape>
             </w:pict>
           </mc:Fallback>
